--- a/External/Documentation/Group 2 -Requirements Specification.docx
+++ b/External/Documentation/Group 2 -Requirements Specification.docx
@@ -295,17 +295,8 @@
                         <w:color w:val="4F81BD" w:themeColor="accent1"/>
                         <w:lang w:val="en-IE"/>
                       </w:rPr>
-                      <w:t xml:space="preserve">g Savage, Karl Miller, Aisha </w:t>
+                      <w:t>g Savage, Karl Miller, Aisha Ntuli</w:t>
                     </w:r>
-                    <w:proofErr w:type="spellStart"/>
-                    <w:r>
-                      <w:rPr>
-                        <w:color w:val="4F81BD" w:themeColor="accent1"/>
-                        <w:lang w:val="en-IE"/>
-                      </w:rPr>
-                      <w:t>Ntuli</w:t>
-                    </w:r>
-                    <w:proofErr w:type="spellEnd"/>
                   </w:p>
                 </w:sdtContent>
               </w:sdt>
@@ -3033,54 +3024,117 @@
     <w:p>
       <w:pPr>
         <w:rPr>
-          <w:lang w:val="en-IE"/>
-        </w:rPr>
-      </w:pPr>
-      <w:r>
-        <w:rPr>
-          <w:lang w:val="en-IE"/>
-        </w:rPr>
-        <w:t>The scope of the project is to develop a …………</w:t>
+          <w:lang w:val="en-GB"/>
+        </w:rPr>
+      </w:pPr>
+      <w:bookmarkStart w:id="4" w:name="_Toc316977395"/>
+      <w:r>
+        <w:rPr>
+          <w:lang w:val="en-GB"/>
+        </w:rPr>
+        <w:t xml:space="preserve">The Scope of the project is to develop a VR game. </w:t>
+      </w:r>
+    </w:p>
+    <w:p>
+      <w:pPr>
+        <w:rPr>
+          <w:lang w:val="en-GB"/>
+        </w:rPr>
+      </w:pPr>
+      <w:r>
+        <w:rPr>
+          <w:lang w:val="en-GB"/>
+        </w:rPr>
+        <w:t>Group two of the team project module were involved in communications with one another to meet the following requirements.</w:t>
+      </w:r>
+    </w:p>
+    <w:p>
+      <w:pPr>
+        <w:rPr>
+          <w:lang w:val="en-GB"/>
+        </w:rPr>
+      </w:pPr>
+      <w:r>
+        <w:rPr>
+          <w:lang w:val="en-GB"/>
+        </w:rPr>
+        <w:t xml:space="preserve">The system shall have art and graphics developed using </w:t>
+      </w:r>
+      <w:proofErr w:type="spellStart"/>
+      <w:r>
+        <w:rPr>
+          <w:lang w:val="en-GB"/>
+        </w:rPr>
+        <w:t>Blockbench</w:t>
+      </w:r>
+      <w:proofErr w:type="spellEnd"/>
+      <w:r>
+        <w:rPr>
+          <w:lang w:val="en-GB"/>
+        </w:rPr>
+        <w:t xml:space="preserve"> and will be made using Unity.</w:t>
+      </w:r>
+    </w:p>
+    <w:p>
+      <w:pPr>
+        <w:rPr>
+          <w:lang w:val="en-GB"/>
+        </w:rPr>
+      </w:pPr>
+      <w:r>
+        <w:rPr>
+          <w:lang w:val="en-GB"/>
+        </w:rPr>
+        <w:t xml:space="preserve">Th goals which we are envisioning for this project include modifying Unity’s VR system to suit our game e.g., holding and picking up things. Our deliverables for this project include an initial project proposal, a requirements specification, a mid-point presentation ending with a final software presentation, Report, </w:t>
       </w:r>
       <w:proofErr w:type="gramStart"/>
       <w:r>
         <w:rPr>
-          <w:lang w:val="en-IE"/>
-        </w:rPr>
-        <w:t>….The</w:t>
+          <w:lang w:val="en-GB"/>
+        </w:rPr>
+        <w:t>Application</w:t>
       </w:r>
       <w:proofErr w:type="gramEnd"/>
       <w:r>
         <w:rPr>
-          <w:lang w:val="en-IE"/>
-        </w:rPr>
-        <w:t xml:space="preserve"> system shall have a ……………</w:t>
-      </w:r>
-    </w:p>
-    <w:p>
-      <w:pPr>
-        <w:rPr>
-          <w:lang w:val="en-IE"/>
-        </w:rPr>
-      </w:pPr>
-      <w:r>
-        <w:rPr>
-          <w:lang w:val="en-IE"/>
-        </w:rPr>
-        <w:t>John Smyth was involved in discussions with John Ryan from AN Company Ltd. To elicit the following requirements</w:t>
-      </w:r>
-    </w:p>
-    <w:p>
-      <w:r>
-        <w:t xml:space="preserve">This section also details any constraints that were placed upon the requirements elicitation process, such as schedules, costs, or the software engineering environment used to develop requirements. </w:t>
+          <w:lang w:val="en-GB"/>
+        </w:rPr>
+        <w:t xml:space="preserve"> and evidence of communication. </w:t>
+      </w:r>
+    </w:p>
+    <w:p>
+      <w:pPr>
+        <w:rPr>
+          <w:lang w:val="en-GB"/>
+        </w:rPr>
+      </w:pPr>
+      <w:r>
+        <w:rPr>
+          <w:lang w:val="en-GB"/>
+        </w:rPr>
+        <w:t xml:space="preserve">Our tasks include creating the game’s graphics, creating the lore and “world” of “Cooktastrophe” which includes a point system comprised of health bars, money etc. The costs of this endeavour are rather minimal considering that the software we are using on which to make these graphics and the game itself are </w:t>
+      </w:r>
+      <w:proofErr w:type="gramStart"/>
+      <w:r>
+        <w:rPr>
+          <w:lang w:val="en-GB"/>
+        </w:rPr>
+        <w:t>actually free</w:t>
+      </w:r>
+      <w:proofErr w:type="gramEnd"/>
+      <w:r>
+        <w:rPr>
+          <w:lang w:val="en-GB"/>
+        </w:rPr>
+        <w:t xml:space="preserve"> I would say the only cost we have encountered so far which was also rather optional was downloading the game that our game was loosely inspired by called “Plate Up” to experience the feel and atmosphere of the game and it was under 10 euro. All other costs mostly came down to time costs.</w:t>
       </w:r>
     </w:p>
     <w:p>
       <w:pPr>
         <w:pStyle w:val="Heading2"/>
       </w:pPr>
-      <w:bookmarkStart w:id="4" w:name="_Toc316977395"/>
-      <w:r>
+      <w:r>
+        <w:lastRenderedPageBreak/>
         <w:t>Definitions, Acronyms, and Abbreviations</w:t>
       </w:r>
       <w:bookmarkEnd w:id="4"/>
@@ -3271,14 +3325,7 @@
         <w:rPr>
           <w:lang w:val="en-GB"/>
         </w:rPr>
-        <w:t xml:space="preserve"> image or environment that can be interacted with in a </w:t>
-      </w:r>
-      <w:r>
-        <w:rPr>
-          <w:lang w:val="en-GB"/>
-        </w:rPr>
-        <w:lastRenderedPageBreak/>
-        <w:t xml:space="preserve">seemingly real or </w:t>
+        <w:t xml:space="preserve"> image or environment that can be interacted with in a seemingly real or </w:t>
       </w:r>
       <w:r>
         <w:rPr>
@@ -3532,6 +3579,7 @@
         <w:rPr>
           <w:rStyle w:val="Emphasis"/>
         </w:rPr>
+        <w:lastRenderedPageBreak/>
         <w:t>what</w:t>
       </w:r>
       <w:r>
@@ -3612,7 +3660,6 @@
       </w:pPr>
       <w:bookmarkStart w:id="9" w:name="_Toc316977400"/>
       <w:r>
-        <w:lastRenderedPageBreak/>
         <w:t>Requirement</w:t>
       </w:r>
       <w:r>
@@ -3633,16 +3680,8 @@
         <w:rPr>
           <w:lang w:val="en-IE"/>
         </w:rPr>
-        <w:t xml:space="preserve">The heading of this section should read, e.g., “Requirement 1: User registration” or “Requirements 1: Participant takes </w:t>
-      </w:r>
-      <w:proofErr w:type="gramStart"/>
-      <w:r>
-        <w:rPr>
-          <w:lang w:val="en-IE"/>
-        </w:rPr>
-        <w:t>test”</w:t>
-      </w:r>
-      <w:proofErr w:type="gramEnd"/>
+        <w:t>The heading of this section should read, e.g., “Requirement 1: User registration” or “Requirements 1: Participant takes test”</w:t>
+      </w:r>
     </w:p>
     <w:p>
       <w:pPr>
@@ -4024,6 +4063,7 @@
         <w:rPr>
           <w:b/>
         </w:rPr>
+        <w:lastRenderedPageBreak/>
         <w:t>Alternate flow</w:t>
       </w:r>
     </w:p>
@@ -4111,13 +4151,8 @@
         <w:ind w:left="1296"/>
       </w:pPr>
       <w:r>
-        <w:t xml:space="preserve">The use case continues at position 3 of the main </w:t>
-      </w:r>
-      <w:proofErr w:type="gramStart"/>
-      <w:r>
-        <w:t>flow</w:t>
-      </w:r>
-      <w:proofErr w:type="gramEnd"/>
+        <w:t>The use case continues at position 3 of the main flow</w:t>
+      </w:r>
     </w:p>
     <w:p>
       <w:pPr>
@@ -4227,13 +4262,8 @@
         <w:ind w:left="1296"/>
       </w:pPr>
       <w:r>
-        <w:t xml:space="preserve">The use case continues at position 4 of the main </w:t>
-      </w:r>
-      <w:proofErr w:type="gramStart"/>
-      <w:r>
-        <w:t>flow</w:t>
-      </w:r>
-      <w:proofErr w:type="gramEnd"/>
+        <w:t>The use case continues at position 4 of the main flow</w:t>
+      </w:r>
     </w:p>
     <w:p>
       <w:pPr>
@@ -4300,13 +4330,8 @@
         <w:ind w:left="576"/>
       </w:pPr>
       <w:r>
-        <w:t xml:space="preserve">The system goes into a wait </w:t>
-      </w:r>
-      <w:proofErr w:type="gramStart"/>
-      <w:r>
-        <w:t>state</w:t>
-      </w:r>
-      <w:proofErr w:type="gramEnd"/>
+        <w:t>The system goes into a wait state</w:t>
+      </w:r>
       <w:r>
         <w:tab/>
       </w:r>
@@ -4538,6 +4563,7 @@
         <w:rPr>
           <w:lang w:val="en-GB"/>
         </w:rPr>
+        <w:lastRenderedPageBreak/>
         <w:t>This use case starts when an &lt;Actor&gt;…………</w:t>
       </w:r>
     </w:p>
@@ -4777,13 +4803,8 @@
         <w:ind w:left="1296"/>
       </w:pPr>
       <w:r>
-        <w:t xml:space="preserve">The use case continues at position 3 of the main </w:t>
-      </w:r>
-      <w:proofErr w:type="gramStart"/>
-      <w:r>
-        <w:t>flow</w:t>
-      </w:r>
-      <w:proofErr w:type="gramEnd"/>
+        <w:t>The use case continues at position 3 of the main flow</w:t>
+      </w:r>
     </w:p>
     <w:p>
       <w:pPr>
@@ -4893,13 +4914,8 @@
         <w:ind w:left="1296"/>
       </w:pPr>
       <w:r>
-        <w:t xml:space="preserve">The use case continues at position 4 of the main </w:t>
-      </w:r>
-      <w:proofErr w:type="gramStart"/>
-      <w:r>
-        <w:t>flow</w:t>
-      </w:r>
-      <w:proofErr w:type="gramEnd"/>
+        <w:t>The use case continues at position 4 of the main flow</w:t>
+      </w:r>
     </w:p>
     <w:p>
       <w:pPr>
@@ -4966,13 +4982,8 @@
         <w:ind w:left="576"/>
       </w:pPr>
       <w:r>
-        <w:t xml:space="preserve">The system goes into a wait </w:t>
-      </w:r>
-      <w:proofErr w:type="gramStart"/>
-      <w:r>
-        <w:t>state</w:t>
-      </w:r>
-      <w:proofErr w:type="gramEnd"/>
+        <w:t>The system goes into a wait state</w:t>
+      </w:r>
     </w:p>
     <w:p>
       <w:pPr>
@@ -5121,17 +5132,9 @@
         <w:rPr>
           <w:lang w:val="en-GB"/>
         </w:rPr>
-        <w:t xml:space="preserve">Recover </w:t>
-      </w:r>
-      <w:proofErr w:type="gramStart"/>
-      <w:r>
-        <w:rPr>
-          <w:lang w:val="en-GB"/>
-        </w:rPr>
-        <w:t>requirement</w:t>
+        <w:t>Recover requirement</w:t>
       </w:r>
       <w:bookmarkEnd w:id="14"/>
-      <w:proofErr w:type="gramEnd"/>
     </w:p>
     <w:p>
       <w:pPr>
@@ -5309,13 +5312,8 @@
         <w:t>high-level</w:t>
       </w:r>
       <w:r>
-        <w:t xml:space="preserve"> architecture diagram to illustrate how the different parts/technologies of your system work </w:t>
-      </w:r>
-      <w:proofErr w:type="gramStart"/>
-      <w:r>
-        <w:t>together</w:t>
-      </w:r>
-      <w:proofErr w:type="gramEnd"/>
+        <w:t xml:space="preserve"> architecture diagram to illustrate how the different parts/technologies of your system work together</w:t>
+      </w:r>
     </w:p>
     <w:p>
       <w:pPr>
@@ -9672,12 +9670,55 @@
 </file>
 
 <file path=customXml/item2.xml><?xml version="1.0" encoding="utf-8"?>
-<?mso-contentType ?>
-<FormTemplates xmlns="http://schemas.microsoft.com/sharepoint/v3/contenttype/forms">
-  <Display>DocumentLibraryForm</Display>
-  <Edit>DocumentLibraryForm</Edit>
-  <New>DocumentLibraryForm</New>
-</FormTemplates>
+<p:properties xmlns:p="http://schemas.microsoft.com/office/2006/metadata/properties" xmlns:xsi="http://www.w3.org/2001/XMLSchema-instance" xmlns:pc="http://schemas.microsoft.com/office/infopath/2007/PartnerControls">
+  <documentManagement>
+    <Teams_Channel_Section_Location xmlns="ac56161a-35a2-4bac-99b6-8739237dc4f6" xsi:nil="true"/>
+    <Invited_Students xmlns="ac56161a-35a2-4bac-99b6-8739237dc4f6" xsi:nil="true"/>
+    <Distribution_Groups xmlns="ac56161a-35a2-4bac-99b6-8739237dc4f6" xsi:nil="true"/>
+    <Math_Settings xmlns="ac56161a-35a2-4bac-99b6-8739237dc4f6" xsi:nil="true"/>
+    <FolderType xmlns="ac56161a-35a2-4bac-99b6-8739237dc4f6" xsi:nil="true"/>
+    <Teachers xmlns="ac56161a-35a2-4bac-99b6-8739237dc4f6">
+      <UserInfo>
+        <DisplayName/>
+        <AccountId xsi:nil="true"/>
+        <AccountType/>
+      </UserInfo>
+    </Teachers>
+    <Student_Groups xmlns="ac56161a-35a2-4bac-99b6-8739237dc4f6">
+      <UserInfo>
+        <DisplayName/>
+        <AccountId xsi:nil="true"/>
+        <AccountType/>
+      </UserInfo>
+    </Student_Groups>
+    <Self_Registration_Enabled xmlns="ac56161a-35a2-4bac-99b6-8739237dc4f6" xsi:nil="true"/>
+    <CultureName xmlns="ac56161a-35a2-4bac-99b6-8739237dc4f6" xsi:nil="true"/>
+    <Students xmlns="ac56161a-35a2-4bac-99b6-8739237dc4f6">
+      <UserInfo>
+        <DisplayName/>
+        <AccountId xsi:nil="true"/>
+        <AccountType/>
+      </UserInfo>
+    </Students>
+    <Is_Collaboration_Space_Locked xmlns="ac56161a-35a2-4bac-99b6-8739237dc4f6" xsi:nil="true"/>
+    <LMS_Mappings xmlns="ac56161a-35a2-4bac-99b6-8739237dc4f6" xsi:nil="true"/>
+    <IsNotebookLocked xmlns="ac56161a-35a2-4bac-99b6-8739237dc4f6" xsi:nil="true"/>
+    <Owner xmlns="ac56161a-35a2-4bac-99b6-8739237dc4f6">
+      <UserInfo>
+        <DisplayName/>
+        <AccountId xsi:nil="true"/>
+        <AccountType/>
+      </UserInfo>
+    </Owner>
+    <Has_Teacher_Only_SectionGroup xmlns="ac56161a-35a2-4bac-99b6-8739237dc4f6" xsi:nil="true"/>
+    <DefaultSectionNames xmlns="ac56161a-35a2-4bac-99b6-8739237dc4f6" xsi:nil="true"/>
+    <AppVersion xmlns="ac56161a-35a2-4bac-99b6-8739237dc4f6" xsi:nil="true"/>
+    <TeamsChannelId xmlns="ac56161a-35a2-4bac-99b6-8739237dc4f6" xsi:nil="true"/>
+    <Invited_Teachers xmlns="ac56161a-35a2-4bac-99b6-8739237dc4f6" xsi:nil="true"/>
+    <NotebookType xmlns="ac56161a-35a2-4bac-99b6-8739237dc4f6" xsi:nil="true"/>
+    <Templates xmlns="ac56161a-35a2-4bac-99b6-8739237dc4f6" xsi:nil="true"/>
+  </documentManagement>
+</p:properties>
 </file>
 
 <file path=customXml/item3.xml><?xml version="1.0" encoding="utf-8"?>
@@ -10098,55 +10139,12 @@
 </file>
 
 <file path=customXml/item4.xml><?xml version="1.0" encoding="utf-8"?>
-<p:properties xmlns:p="http://schemas.microsoft.com/office/2006/metadata/properties" xmlns:xsi="http://www.w3.org/2001/XMLSchema-instance" xmlns:pc="http://schemas.microsoft.com/office/infopath/2007/PartnerControls">
-  <documentManagement>
-    <Teams_Channel_Section_Location xmlns="ac56161a-35a2-4bac-99b6-8739237dc4f6" xsi:nil="true"/>
-    <Invited_Students xmlns="ac56161a-35a2-4bac-99b6-8739237dc4f6" xsi:nil="true"/>
-    <Distribution_Groups xmlns="ac56161a-35a2-4bac-99b6-8739237dc4f6" xsi:nil="true"/>
-    <Math_Settings xmlns="ac56161a-35a2-4bac-99b6-8739237dc4f6" xsi:nil="true"/>
-    <FolderType xmlns="ac56161a-35a2-4bac-99b6-8739237dc4f6" xsi:nil="true"/>
-    <Teachers xmlns="ac56161a-35a2-4bac-99b6-8739237dc4f6">
-      <UserInfo>
-        <DisplayName/>
-        <AccountId xsi:nil="true"/>
-        <AccountType/>
-      </UserInfo>
-    </Teachers>
-    <Student_Groups xmlns="ac56161a-35a2-4bac-99b6-8739237dc4f6">
-      <UserInfo>
-        <DisplayName/>
-        <AccountId xsi:nil="true"/>
-        <AccountType/>
-      </UserInfo>
-    </Student_Groups>
-    <Self_Registration_Enabled xmlns="ac56161a-35a2-4bac-99b6-8739237dc4f6" xsi:nil="true"/>
-    <CultureName xmlns="ac56161a-35a2-4bac-99b6-8739237dc4f6" xsi:nil="true"/>
-    <Students xmlns="ac56161a-35a2-4bac-99b6-8739237dc4f6">
-      <UserInfo>
-        <DisplayName/>
-        <AccountId xsi:nil="true"/>
-        <AccountType/>
-      </UserInfo>
-    </Students>
-    <Is_Collaboration_Space_Locked xmlns="ac56161a-35a2-4bac-99b6-8739237dc4f6" xsi:nil="true"/>
-    <LMS_Mappings xmlns="ac56161a-35a2-4bac-99b6-8739237dc4f6" xsi:nil="true"/>
-    <IsNotebookLocked xmlns="ac56161a-35a2-4bac-99b6-8739237dc4f6" xsi:nil="true"/>
-    <Owner xmlns="ac56161a-35a2-4bac-99b6-8739237dc4f6">
-      <UserInfo>
-        <DisplayName/>
-        <AccountId xsi:nil="true"/>
-        <AccountType/>
-      </UserInfo>
-    </Owner>
-    <Has_Teacher_Only_SectionGroup xmlns="ac56161a-35a2-4bac-99b6-8739237dc4f6" xsi:nil="true"/>
-    <DefaultSectionNames xmlns="ac56161a-35a2-4bac-99b6-8739237dc4f6" xsi:nil="true"/>
-    <AppVersion xmlns="ac56161a-35a2-4bac-99b6-8739237dc4f6" xsi:nil="true"/>
-    <TeamsChannelId xmlns="ac56161a-35a2-4bac-99b6-8739237dc4f6" xsi:nil="true"/>
-    <Invited_Teachers xmlns="ac56161a-35a2-4bac-99b6-8739237dc4f6" xsi:nil="true"/>
-    <NotebookType xmlns="ac56161a-35a2-4bac-99b6-8739237dc4f6" xsi:nil="true"/>
-    <Templates xmlns="ac56161a-35a2-4bac-99b6-8739237dc4f6" xsi:nil="true"/>
-  </documentManagement>
-</p:properties>
+<?mso-contentType ?>
+<FormTemplates xmlns="http://schemas.microsoft.com/sharepoint/v3/contenttype/forms">
+  <Display>DocumentLibraryForm</Display>
+  <Edit>DocumentLibraryForm</Edit>
+  <New>DocumentLibraryForm</New>
+</FormTemplates>
 </file>
 
 <file path=customXml/itemProps1.xml><?xml version="1.0" encoding="utf-8"?>
@@ -10158,9 +10156,11 @@
 </file>
 
 <file path=customXml/itemProps2.xml><?xml version="1.0" encoding="utf-8"?>
-<ds:datastoreItem xmlns:ds="http://schemas.openxmlformats.org/officeDocument/2006/customXml" ds:itemID="{BD0BEC67-B71D-4AA0-90D4-EB17F80E8D33}">
+<ds:datastoreItem xmlns:ds="http://schemas.openxmlformats.org/officeDocument/2006/customXml" ds:itemID="{C1C8246D-B576-4E67-B19C-D74045E283FF}">
   <ds:schemaRefs>
-    <ds:schemaRef ds:uri="http://schemas.microsoft.com/sharepoint/v3/contenttype/forms"/>
+    <ds:schemaRef ds:uri="http://schemas.microsoft.com/office/2006/metadata/properties"/>
+    <ds:schemaRef ds:uri="http://schemas.microsoft.com/office/infopath/2007/PartnerControls"/>
+    <ds:schemaRef ds:uri="ac56161a-35a2-4bac-99b6-8739237dc4f6"/>
   </ds:schemaRefs>
 </ds:datastoreItem>
 </file>
@@ -10185,11 +10185,9 @@
 </file>
 
 <file path=customXml/itemProps4.xml><?xml version="1.0" encoding="utf-8"?>
-<ds:datastoreItem xmlns:ds="http://schemas.openxmlformats.org/officeDocument/2006/customXml" ds:itemID="{C1C8246D-B576-4E67-B19C-D74045E283FF}">
+<ds:datastoreItem xmlns:ds="http://schemas.openxmlformats.org/officeDocument/2006/customXml" ds:itemID="{BD0BEC67-B71D-4AA0-90D4-EB17F80E8D33}">
   <ds:schemaRefs>
-    <ds:schemaRef ds:uri="http://schemas.microsoft.com/office/2006/metadata/properties"/>
-    <ds:schemaRef ds:uri="http://schemas.microsoft.com/office/infopath/2007/PartnerControls"/>
-    <ds:schemaRef ds:uri="ac56161a-35a2-4bac-99b6-8739237dc4f6"/>
+    <ds:schemaRef ds:uri="http://schemas.microsoft.com/sharepoint/v3/contenttype/forms"/>
   </ds:schemaRefs>
 </ds:datastoreItem>
 </file>
--- a/External/Documentation/Group 2 -Requirements Specification.docx
+++ b/External/Documentation/Group 2 -Requirements Specification.docx
@@ -2850,24 +2850,145 @@
         <w:rPr>
           <w:lang w:val="en-IE"/>
         </w:rPr>
-        <w:t xml:space="preserve">This game will not be exclusively a VR as it will be made available to non-VR </w:t>
+        <w:t>The games difficulty increases as the user progresses through it</w:t>
       </w:r>
       <w:r>
         <w:rPr>
           <w:lang w:val="en-IE"/>
         </w:rPr>
-        <w:t>users.</w:t>
-      </w:r>
-      <w:r>
+        <w:t>.</w:t>
+      </w:r>
+    </w:p>
+    <w:p>
+      <w:pPr>
         <w:rPr>
           <w:lang w:val="en-IE"/>
         </w:rPr>
-        <w:t xml:space="preserve"> The games difficulty increases as the user progresses through it</w:t>
-      </w:r>
+      </w:pPr>
       <w:r>
         <w:rPr>
           <w:lang w:val="en-IE"/>
         </w:rPr>
+        <w:t xml:space="preserve">The </w:t>
+      </w:r>
+      <w:r>
+        <w:rPr>
+          <w:lang w:val="en-IE"/>
+        </w:rPr>
+        <w:t xml:space="preserve">target demographic for this came is from ages </w:t>
+      </w:r>
+      <w:r>
+        <w:rPr>
+          <w:lang w:val="en-IE"/>
+        </w:rPr>
+        <w:t>13</w:t>
+      </w:r>
+      <w:r>
+        <w:rPr>
+          <w:lang w:val="en-IE"/>
+        </w:rPr>
+        <w:t xml:space="preserve"> and up. </w:t>
+      </w:r>
+      <w:r>
+        <w:rPr>
+          <w:lang w:val="en-IE"/>
+        </w:rPr>
+        <w:t xml:space="preserve">The game is </w:t>
+      </w:r>
+      <w:r>
+        <w:rPr>
+          <w:lang w:val="en-IE"/>
+        </w:rPr>
+        <w:t>light-hearted</w:t>
+      </w:r>
+      <w:r>
+        <w:rPr>
+          <w:lang w:val="en-IE"/>
+        </w:rPr>
+        <w:t xml:space="preserve"> and accessible making it suitable for younger </w:t>
+      </w:r>
+      <w:r>
+        <w:rPr>
+          <w:lang w:val="en-IE"/>
+        </w:rPr>
+        <w:t>teens</w:t>
+      </w:r>
+      <w:r>
+        <w:rPr>
+          <w:lang w:val="en-IE"/>
+        </w:rPr>
+        <w:t xml:space="preserve"> to grasp </w:t>
+      </w:r>
+      <w:r>
+        <w:rPr>
+          <w:lang w:val="en-IE"/>
+        </w:rPr>
+        <w:t>while being</w:t>
+      </w:r>
+      <w:r>
+        <w:rPr>
+          <w:lang w:val="en-IE"/>
+        </w:rPr>
+        <w:t xml:space="preserve"> </w:t>
+      </w:r>
+      <w:r>
+        <w:rPr>
+          <w:lang w:val="en-IE"/>
+        </w:rPr>
+        <w:t>challenging enough</w:t>
+      </w:r>
+      <w:r>
+        <w:rPr>
+          <w:lang w:val="en-IE"/>
+        </w:rPr>
+        <w:t xml:space="preserve"> for users of all ages. </w:t>
+      </w:r>
+      <w:r>
+        <w:rPr>
+          <w:lang w:val="en-IE"/>
+        </w:rPr>
+        <w:t xml:space="preserve">“Cooktastrophe” </w:t>
+      </w:r>
+      <w:r>
+        <w:rPr>
+          <w:lang w:val="en-IE"/>
+        </w:rPr>
+        <w:t xml:space="preserve">will be for all the family to enjoy with its bright colours, Voxel </w:t>
+      </w:r>
+      <w:r>
+        <w:rPr>
+          <w:lang w:val="en-IE"/>
+        </w:rPr>
+        <w:t>graphic’s</w:t>
+      </w:r>
+      <w:r>
+        <w:rPr>
+          <w:lang w:val="en-IE"/>
+        </w:rPr>
+        <w:t xml:space="preserve">, </w:t>
+      </w:r>
+      <w:r>
+        <w:rPr>
+          <w:lang w:val="en-IE"/>
+        </w:rPr>
+        <w:t>non-offensive</w:t>
+      </w:r>
+      <w:r>
+        <w:rPr>
+          <w:lang w:val="en-IE"/>
+        </w:rPr>
+        <w:t xml:space="preserve"> music, and </w:t>
+      </w:r>
+      <w:r>
+        <w:rPr>
+          <w:lang w:val="en-IE"/>
+        </w:rPr>
+        <w:t>entertaining but challenging gameplay</w:t>
+      </w:r>
+      <w:r>
+        <w:rPr>
+          <w:lang w:val="en-IE"/>
+        </w:rPr>
         <w:t>.</w:t>
       </w:r>
     </w:p>
@@ -2877,139 +2998,6 @@
           <w:lang w:val="en-IE"/>
         </w:rPr>
       </w:pPr>
-      <w:r>
-        <w:rPr>
-          <w:lang w:val="en-IE"/>
-        </w:rPr>
-        <w:t xml:space="preserve">The </w:t>
-      </w:r>
-      <w:r>
-        <w:rPr>
-          <w:lang w:val="en-IE"/>
-        </w:rPr>
-        <w:t xml:space="preserve">target demographic for this came is from ages </w:t>
-      </w:r>
-      <w:r>
-        <w:rPr>
-          <w:lang w:val="en-IE"/>
-        </w:rPr>
-        <w:t>13</w:t>
-      </w:r>
-      <w:r>
-        <w:rPr>
-          <w:lang w:val="en-IE"/>
-        </w:rPr>
-        <w:t xml:space="preserve"> and up. </w:t>
-      </w:r>
-      <w:r>
-        <w:rPr>
-          <w:lang w:val="en-IE"/>
-        </w:rPr>
-        <w:t xml:space="preserve">The game is </w:t>
-      </w:r>
-      <w:r>
-        <w:rPr>
-          <w:lang w:val="en-IE"/>
-        </w:rPr>
-        <w:t>light-hearted</w:t>
-      </w:r>
-      <w:r>
-        <w:rPr>
-          <w:lang w:val="en-IE"/>
-        </w:rPr>
-        <w:t xml:space="preserve"> and accessible making it suitable for younger </w:t>
-      </w:r>
-      <w:r>
-        <w:rPr>
-          <w:lang w:val="en-IE"/>
-        </w:rPr>
-        <w:t>teens</w:t>
-      </w:r>
-      <w:r>
-        <w:rPr>
-          <w:lang w:val="en-IE"/>
-        </w:rPr>
-        <w:t xml:space="preserve"> to grasp </w:t>
-      </w:r>
-      <w:r>
-        <w:rPr>
-          <w:lang w:val="en-IE"/>
-        </w:rPr>
-        <w:t>while being</w:t>
-      </w:r>
-      <w:r>
-        <w:rPr>
-          <w:lang w:val="en-IE"/>
-        </w:rPr>
-        <w:t xml:space="preserve"> </w:t>
-      </w:r>
-      <w:r>
-        <w:rPr>
-          <w:lang w:val="en-IE"/>
-        </w:rPr>
-        <w:t>challenging enough</w:t>
-      </w:r>
-      <w:r>
-        <w:rPr>
-          <w:lang w:val="en-IE"/>
-        </w:rPr>
-        <w:t xml:space="preserve"> for users of all ages. </w:t>
-      </w:r>
-      <w:r>
-        <w:rPr>
-          <w:lang w:val="en-IE"/>
-        </w:rPr>
-        <w:t xml:space="preserve">“Cooktastrophe” </w:t>
-      </w:r>
-      <w:r>
-        <w:rPr>
-          <w:lang w:val="en-IE"/>
-        </w:rPr>
-        <w:t xml:space="preserve">will be for all the family to enjoy with its bright colours, Voxel </w:t>
-      </w:r>
-      <w:r>
-        <w:rPr>
-          <w:lang w:val="en-IE"/>
-        </w:rPr>
-        <w:t>graphic’s</w:t>
-      </w:r>
-      <w:r>
-        <w:rPr>
-          <w:lang w:val="en-IE"/>
-        </w:rPr>
-        <w:t xml:space="preserve">, </w:t>
-      </w:r>
-      <w:r>
-        <w:rPr>
-          <w:lang w:val="en-IE"/>
-        </w:rPr>
-        <w:t>non-offensive</w:t>
-      </w:r>
-      <w:r>
-        <w:rPr>
-          <w:lang w:val="en-IE"/>
-        </w:rPr>
-        <w:t xml:space="preserve"> music, and </w:t>
-      </w:r>
-      <w:r>
-        <w:rPr>
-          <w:lang w:val="en-IE"/>
-        </w:rPr>
-        <w:t>entertaining but challenging gameplay</w:t>
-      </w:r>
-      <w:r>
-        <w:rPr>
-          <w:lang w:val="en-IE"/>
-        </w:rPr>
-        <w:t>.</w:t>
-      </w:r>
-    </w:p>
-    <w:p>
-      <w:pPr>
-        <w:rPr>
-          <w:lang w:val="en-IE"/>
-        </w:rPr>
-      </w:pPr>
     </w:p>
     <w:p>
       <w:pPr>
@@ -3058,75 +3046,33 @@
         <w:rPr>
           <w:lang w:val="en-GB"/>
         </w:rPr>
-        <w:t xml:space="preserve">The system shall have art and graphics developed using </w:t>
-      </w:r>
-      <w:proofErr w:type="spellStart"/>
-      <w:r>
-        <w:rPr>
-          <w:lang w:val="en-GB"/>
-        </w:rPr>
-        <w:t>Blockbench</w:t>
-      </w:r>
-      <w:proofErr w:type="spellEnd"/>
-      <w:r>
-        <w:rPr>
-          <w:lang w:val="en-GB"/>
-        </w:rPr>
-        <w:t xml:space="preserve"> and will be made using Unity.</w:t>
-      </w:r>
-    </w:p>
-    <w:p>
-      <w:pPr>
-        <w:rPr>
-          <w:lang w:val="en-GB"/>
-        </w:rPr>
-      </w:pPr>
-      <w:r>
-        <w:rPr>
-          <w:lang w:val="en-GB"/>
-        </w:rPr>
-        <w:t xml:space="preserve">Th goals which we are envisioning for this project include modifying Unity’s VR system to suit our game e.g., holding and picking up things. Our deliverables for this project include an initial project proposal, a requirements specification, a mid-point presentation ending with a final software presentation, Report, </w:t>
-      </w:r>
-      <w:proofErr w:type="gramStart"/>
-      <w:r>
-        <w:rPr>
-          <w:lang w:val="en-GB"/>
-        </w:rPr>
-        <w:t>Application</w:t>
-      </w:r>
-      <w:proofErr w:type="gramEnd"/>
-      <w:r>
-        <w:rPr>
-          <w:lang w:val="en-GB"/>
-        </w:rPr>
-        <w:t xml:space="preserve"> and evidence of communication. </w:t>
-      </w:r>
-    </w:p>
-    <w:p>
-      <w:pPr>
-        <w:rPr>
-          <w:lang w:val="en-GB"/>
-        </w:rPr>
-      </w:pPr>
-      <w:r>
-        <w:rPr>
-          <w:lang w:val="en-GB"/>
-        </w:rPr>
-        <w:t xml:space="preserve">Our tasks include creating the game’s graphics, creating the lore and “world” of “Cooktastrophe” which includes a point system comprised of health bars, money etc. The costs of this endeavour are rather minimal considering that the software we are using on which to make these graphics and the game itself are </w:t>
-      </w:r>
-      <w:proofErr w:type="gramStart"/>
-      <w:r>
-        <w:rPr>
-          <w:lang w:val="en-GB"/>
-        </w:rPr>
-        <w:t>actually free</w:t>
-      </w:r>
-      <w:proofErr w:type="gramEnd"/>
-      <w:r>
-        <w:rPr>
-          <w:lang w:val="en-GB"/>
-        </w:rPr>
-        <w:t xml:space="preserve"> I would say the only cost we have encountered so far which was also rather optional was downloading the game that our game was loosely inspired by called “Plate Up” to experience the feel and atmosphere of the game and it was under 10 euro. All other costs mostly came down to time costs.</w:t>
+        <w:t>The system shall have art and graphics developed using Blockbench and will be made using Unity.</w:t>
+      </w:r>
+    </w:p>
+    <w:p>
+      <w:pPr>
+        <w:rPr>
+          <w:lang w:val="en-GB"/>
+        </w:rPr>
+      </w:pPr>
+      <w:r>
+        <w:rPr>
+          <w:lang w:val="en-GB"/>
+        </w:rPr>
+        <w:t xml:space="preserve">Th goals which we are envisioning for this project include modifying Unity’s VR system to suit our game e.g., holding and picking up things. Our deliverables for this project include an initial project proposal, a requirements specification, a mid-point presentation ending with a final software presentation, Report, Application and evidence of communication. </w:t>
+      </w:r>
+    </w:p>
+    <w:p>
+      <w:pPr>
+        <w:rPr>
+          <w:lang w:val="en-GB"/>
+        </w:rPr>
+      </w:pPr>
+      <w:r>
+        <w:rPr>
+          <w:lang w:val="en-GB"/>
+        </w:rPr>
+        <w:t>Our tasks include creating the game’s graphics, creating the lore and “world” of “Cooktastrophe” which includes a point system comprised of health bars, money etc. The costs of this endeavour are rather minimal considering that the software we are using on which to make these graphics and the game itself are actually free I would say the only cost we have encountered so far which was also rather optional was downloading the game that our game was loosely inspired by called “Plate Up” to experience the feel and atmosphere of the game and it was under 10 euro. All other costs mostly came down to time costs.</w:t>
       </w:r>
     </w:p>
     <w:p>
@@ -3509,24 +3455,254 @@
     </w:p>
     <w:p>
       <w:r>
-        <w:t xml:space="preserve">This section describes the set of objectives and requirements for the system from the customer’s perspective. </w:t>
-      </w:r>
-      <w:r>
-        <w:t xml:space="preserve">What </w:t>
-      </w:r>
-      <w:r>
-        <w:t>are the</w:t>
-      </w:r>
-      <w:r>
-        <w:t xml:space="preserve"> clients say</w:t>
-      </w:r>
-      <w:r>
-        <w:t>ing</w:t>
-      </w:r>
-      <w:r>
-        <w:t xml:space="preserve"> they want?</w:t>
-      </w:r>
-    </w:p>
+        <w:t xml:space="preserve">The </w:t>
+      </w:r>
+      <w:r>
+        <w:t>user requirements are defined b</w:t>
+      </w:r>
+      <w:r>
+        <w:t>y the set of objects and requirements for the system from the customer’s perspective. In this case the client wants:</w:t>
+      </w:r>
+    </w:p>
+    <w:p>
+      <w:pPr>
+        <w:pStyle w:val="ListParagraph"/>
+        <w:numPr>
+          <w:ilvl w:val="0"/>
+          <w:numId w:val="24"/>
+        </w:numPr>
+      </w:pPr>
+      <w:r>
+        <w:t>A</w:t>
+      </w:r>
+      <w:r>
+        <w:t xml:space="preserve"> V</w:t>
+      </w:r>
+      <w:r>
+        <w:t xml:space="preserve">irtual </w:t>
+      </w:r>
+      <w:r>
+        <w:t>R</w:t>
+      </w:r>
+      <w:r>
+        <w:t>eality</w:t>
+      </w:r>
+      <w:r>
+        <w:t xml:space="preserve"> game that can be interacted with via</w:t>
+      </w:r>
+      <w:r>
+        <w:t xml:space="preserve"> VR technology</w:t>
+      </w:r>
+      <w:r>
+        <w:t xml:space="preserve"> (headsets </w:t>
+      </w:r>
+      <w:r>
+        <w:t>etc.</w:t>
+      </w:r>
+      <w:r>
+        <w:t>)</w:t>
+      </w:r>
+      <w:r>
+        <w:t>.</w:t>
+      </w:r>
+    </w:p>
+    <w:p>
+      <w:pPr>
+        <w:pStyle w:val="ListParagraph"/>
+        <w:numPr>
+          <w:ilvl w:val="0"/>
+          <w:numId w:val="24"/>
+        </w:numPr>
+      </w:pPr>
+      <w:r>
+        <w:t xml:space="preserve">To be able to </w:t>
+      </w:r>
+      <w:r>
+        <w:t xml:space="preserve">communicate with customers in the </w:t>
+      </w:r>
+      <w:r>
+        <w:t>game.</w:t>
+      </w:r>
+    </w:p>
+    <w:p>
+      <w:pPr>
+        <w:pStyle w:val="ListParagraph"/>
+        <w:numPr>
+          <w:ilvl w:val="0"/>
+          <w:numId w:val="24"/>
+        </w:numPr>
+      </w:pPr>
+      <w:r>
+        <w:t>To be able to cut and prepare</w:t>
+      </w:r>
+      <w:r>
+        <w:t xml:space="preserve"> foods and dishes</w:t>
+      </w:r>
+      <w:r>
+        <w:t>.</w:t>
+      </w:r>
+      <w:r>
+        <w:t xml:space="preserve"> </w:t>
+      </w:r>
+    </w:p>
+    <w:p>
+      <w:pPr>
+        <w:pStyle w:val="ListParagraph"/>
+        <w:numPr>
+          <w:ilvl w:val="0"/>
+          <w:numId w:val="24"/>
+        </w:numPr>
+      </w:pPr>
+      <w:r>
+        <w:t>To serve prepared food to customers</w:t>
+      </w:r>
+      <w:r>
+        <w:t>.</w:t>
+      </w:r>
+    </w:p>
+    <w:p>
+      <w:pPr>
+        <w:pStyle w:val="ListParagraph"/>
+        <w:numPr>
+          <w:ilvl w:val="0"/>
+          <w:numId w:val="24"/>
+        </w:numPr>
+      </w:pPr>
+      <w:r>
+        <w:t xml:space="preserve">To </w:t>
+      </w:r>
+      <w:r>
+        <w:t xml:space="preserve">take payment from the customer to create an </w:t>
+      </w:r>
+      <w:r>
+        <w:t>income.</w:t>
+      </w:r>
+    </w:p>
+    <w:p>
+      <w:pPr>
+        <w:pStyle w:val="ListParagraph"/>
+        <w:numPr>
+          <w:ilvl w:val="0"/>
+          <w:numId w:val="24"/>
+        </w:numPr>
+      </w:pPr>
+      <w:r>
+        <w:t>To view their health status using a</w:t>
+      </w:r>
+      <w:r>
+        <w:t xml:space="preserve"> </w:t>
+      </w:r>
+      <w:r>
+        <w:t>star</w:t>
+      </w:r>
+      <w:r>
+        <w:t xml:space="preserve"> rating</w:t>
+      </w:r>
+      <w:r>
+        <w:t>.</w:t>
+      </w:r>
+    </w:p>
+    <w:p>
+      <w:pPr>
+        <w:pStyle w:val="ListParagraph"/>
+        <w:numPr>
+          <w:ilvl w:val="0"/>
+          <w:numId w:val="24"/>
+        </w:numPr>
+      </w:pPr>
+      <w:r>
+        <w:t>To upgrade restaurant appliances using generated income</w:t>
+      </w:r>
+      <w:r>
+        <w:t>.</w:t>
+      </w:r>
+    </w:p>
+    <w:p>
+      <w:pPr>
+        <w:pStyle w:val="ListParagraph"/>
+        <w:numPr>
+          <w:ilvl w:val="0"/>
+          <w:numId w:val="24"/>
+        </w:numPr>
+      </w:pPr>
+      <w:r>
+        <w:t xml:space="preserve">To </w:t>
+      </w:r>
+      <w:r>
+        <w:t>be able to pause and resume gameplay at their command.</w:t>
+      </w:r>
+    </w:p>
+    <w:p>
+      <w:pPr>
+        <w:pStyle w:val="ListParagraph"/>
+        <w:numPr>
+          <w:ilvl w:val="0"/>
+          <w:numId w:val="24"/>
+        </w:numPr>
+      </w:pPr>
+      <w:r>
+        <w:t>To be able to turn sounds effects on and off.</w:t>
+      </w:r>
+    </w:p>
+    <w:p>
+      <w:pPr>
+        <w:pStyle w:val="ListParagraph"/>
+        <w:numPr>
+          <w:ilvl w:val="0"/>
+          <w:numId w:val="24"/>
+        </w:numPr>
+      </w:pPr>
+      <w:r>
+        <w:t>To be able to turn music on and off.</w:t>
+      </w:r>
+    </w:p>
+    <w:p>
+      <w:pPr>
+        <w:pStyle w:val="ListParagraph"/>
+        <w:numPr>
+          <w:ilvl w:val="0"/>
+          <w:numId w:val="24"/>
+        </w:numPr>
+      </w:pPr>
+      <w:r>
+        <w:t xml:space="preserve">To </w:t>
+      </w:r>
+      <w:r>
+        <w:t>end games at their command</w:t>
+      </w:r>
+    </w:p>
+    <w:p>
+      <w:pPr>
+        <w:pStyle w:val="ListParagraph"/>
+        <w:numPr>
+          <w:ilvl w:val="0"/>
+          <w:numId w:val="24"/>
+        </w:numPr>
+      </w:pPr>
+      <w:r>
+        <w:lastRenderedPageBreak/>
+        <w:t>To progress to</w:t>
+      </w:r>
+      <w:r>
+        <w:t xml:space="preserve"> new levels in the game.</w:t>
+      </w:r>
+    </w:p>
+    <w:p>
+      <w:pPr>
+        <w:pStyle w:val="ListParagraph"/>
+        <w:numPr>
+          <w:ilvl w:val="0"/>
+          <w:numId w:val="24"/>
+        </w:numPr>
+      </w:pPr>
+      <w:r>
+        <w:t xml:space="preserve">To </w:t>
+      </w:r>
+      <w:r>
+        <w:t>begin a new game at their command.</w:t>
+      </w:r>
+    </w:p>
+    <w:p/>
     <w:p>
       <w:pPr>
         <w:pStyle w:val="Heading1"/>
@@ -3541,11 +3717,48 @@
       <w:bookmarkEnd w:id="6"/>
     </w:p>
     <w:p>
-      <w:r>
-        <w:t xml:space="preserve">All requirements should be verifiable. For example, </w:t>
-      </w:r>
-      <w:r>
-        <w:t>experienced controllers shall be able to use all the system functions after a total of two hours training. After this training, the average number of errors made by experienced users shall not exceed two per day.</w:t>
+      <w:pPr>
+        <w:rPr>
+          <w:color w:val="FF0000"/>
+        </w:rPr>
+      </w:pPr>
+      <w:r>
+        <w:rPr>
+          <w:color w:val="FF0000"/>
+        </w:rPr>
+        <w:t>All requirements should be verifiable. For example, experienced controllers shall be able to use all the system functions after a total of two hours training. After this training, the average number of errors made by experienced users shall not exceed two per day.</w:t>
+      </w:r>
+    </w:p>
+    <w:p>
+      <w:r>
+        <w:t>“Cooktastrophe” will begin gameplay with the o</w:t>
+      </w:r>
+      <w:r>
+        <w:t xml:space="preserve">ption of watching an interactive </w:t>
+      </w:r>
+      <w:r>
+        <w:t>tutorial</w:t>
+      </w:r>
+      <w:r>
+        <w:t>.</w:t>
+      </w:r>
+      <w:r>
+        <w:t xml:space="preserve"> This tutorial will breakdown multiple aspects of the game, describing to the user what certain objects are and how to use them. This </w:t>
+      </w:r>
+      <w:r>
+        <w:t xml:space="preserve">tutorial should last between 5-10 minutes, after which the user should be able to play the games </w:t>
+      </w:r>
+      <w:r>
+        <w:t xml:space="preserve">beginner levels with ease. </w:t>
+      </w:r>
+      <w:r>
+        <w:t xml:space="preserve">The difficulty of the game will increase as users progress through it, meaning the more advanced the player, </w:t>
+      </w:r>
+      <w:r>
+        <w:t>the more</w:t>
+      </w:r>
+      <w:r>
+        <w:t xml:space="preserve"> advanced the level will be.</w:t>
       </w:r>
     </w:p>
     <w:p>
@@ -3563,48 +3776,67 @@
       <w:bookmarkEnd w:id="7"/>
     </w:p>
     <w:p>
-      <w:r>
+      <w:pPr>
+        <w:rPr>
+          <w:color w:val="FF0000"/>
+        </w:rPr>
+      </w:pPr>
+      <w:r>
+        <w:rPr>
+          <w:color w:val="FF0000"/>
+        </w:rPr>
         <w:t xml:space="preserve">This section lists the functional requirements in </w:t>
       </w:r>
       <w:r>
         <w:rPr>
           <w:b/>
+          <w:color w:val="FF0000"/>
         </w:rPr>
         <w:t>ranked order</w:t>
       </w:r>
       <w:r>
+        <w:rPr>
+          <w:color w:val="FF0000"/>
+        </w:rPr>
         <w:t xml:space="preserve">. Functional requirements describe the possible effects of a software system, in other words, </w:t>
       </w:r>
       <w:r>
         <w:rPr>
           <w:rStyle w:val="Emphasis"/>
-        </w:rPr>
-        <w:lastRenderedPageBreak/>
+          <w:color w:val="FF0000"/>
+        </w:rPr>
         <w:t>what</w:t>
       </w:r>
       <w:r>
+        <w:rPr>
+          <w:color w:val="FF0000"/>
+        </w:rPr>
         <w:t xml:space="preserve"> the system must accomplish. Other kinds of requirements (such as interface requirements, performance requirements, or reliability requirements) describe </w:t>
       </w:r>
       <w:r>
         <w:rPr>
           <w:rStyle w:val="Emphasis"/>
+          <w:color w:val="FF0000"/>
         </w:rPr>
         <w:t>how</w:t>
       </w:r>
       <w:r>
-        <w:t xml:space="preserve"> the system accomplishes its functional requirements. Each functional requirement should be specified in a format </w:t>
-      </w:r>
-      <w:proofErr w:type="gramStart"/>
-      <w:r>
-        <w:t>similar to</w:t>
-      </w:r>
-      <w:proofErr w:type="gramEnd"/>
-      <w:r>
-        <w:t xml:space="preserve"> the following: </w:t>
-      </w:r>
-    </w:p>
-    <w:p>
-      <w:r>
+        <w:rPr>
+          <w:color w:val="FF0000"/>
+        </w:rPr>
+        <w:t xml:space="preserve"> the system accomplishes its functional requirements. Each functional requirement should be specified in a format similar to the following: </w:t>
+      </w:r>
+    </w:p>
+    <w:p>
+      <w:pPr>
+        <w:rPr>
+          <w:color w:val="FF0000"/>
+        </w:rPr>
+      </w:pPr>
+      <w:r>
+        <w:rPr>
+          <w:color w:val="FF0000"/>
+        </w:rPr>
         <w:t>Short, imperative sentence stating highest ranked functional requirement.</w:t>
       </w:r>
     </w:p>
@@ -3624,11 +3856,13 @@
     <w:p>
       <w:pPr>
         <w:rPr>
+          <w:color w:val="FF0000"/>
           <w:lang w:val="en-IE"/>
         </w:rPr>
       </w:pPr>
       <w:r>
         <w:rPr>
+          <w:color w:val="FF0000"/>
           <w:lang w:val="en-IE"/>
         </w:rPr>
         <w:t>Each requirement should be uniquely identified with a sequence number or a meaningful tag of some kind.</w:t>
@@ -3637,11 +3871,13 @@
     <w:p>
       <w:pPr>
         <w:rPr>
+          <w:color w:val="FF0000"/>
           <w:lang w:val="en-IE"/>
         </w:rPr>
       </w:pPr>
       <w:r>
         <w:rPr>
+          <w:color w:val="FF0000"/>
           <w:lang w:val="en-IE"/>
         </w:rPr>
         <w:t>The Use Case Diagram provides an overview of all functional requirements.</w:t>
@@ -3673,11 +3909,13 @@
     <w:p>
       <w:pPr>
         <w:rPr>
+          <w:color w:val="FF0000"/>
           <w:lang w:val="en-IE"/>
         </w:rPr>
       </w:pPr>
       <w:r>
         <w:rPr>
+          <w:color w:val="FF0000"/>
           <w:lang w:val="en-IE"/>
         </w:rPr>
         <w:t>The heading of this section should read, e.g., “Requirement 1: User registration” or “Requirements 1: Participant takes test”</w:t>
@@ -3698,40 +3936,49 @@
     <w:p>
       <w:pPr>
         <w:rPr>
+          <w:color w:val="FF0000"/>
           <w:lang w:val="en-IE"/>
         </w:rPr>
       </w:pPr>
       <w:r>
         <w:rPr>
+          <w:color w:val="FF0000"/>
           <w:lang w:val="en-IE"/>
         </w:rPr>
         <w:t>A d</w:t>
       </w:r>
       <w:r>
         <w:rPr>
+          <w:color w:val="FF0000"/>
           <w:lang w:val="en-IE"/>
         </w:rPr>
         <w:t xml:space="preserve">escription of </w:t>
       </w:r>
       <w:r>
         <w:rPr>
+          <w:color w:val="FF0000"/>
           <w:lang w:val="en-IE"/>
         </w:rPr>
         <w:t xml:space="preserve">the </w:t>
       </w:r>
       <w:r>
         <w:rPr>
+          <w:color w:val="FF0000"/>
           <w:lang w:val="en-IE"/>
         </w:rPr>
         <w:t>requirement and</w:t>
       </w:r>
       <w:r>
         <w:rPr>
+          <w:color w:val="FF0000"/>
           <w:lang w:val="en-IE"/>
         </w:rPr>
         <w:t xml:space="preserve"> its priority. </w:t>
       </w:r>
       <w:r>
+        <w:rPr>
+          <w:color w:val="FF0000"/>
+        </w:rPr>
         <w:t>Describes how essential this requirement is to the overall system.</w:t>
       </w:r>
     </w:p>
@@ -3744,6 +3991,7 @@
         </w:tabs>
       </w:pPr>
       <w:r>
+        <w:lastRenderedPageBreak/>
         <w:t xml:space="preserve">Use Case </w:t>
       </w:r>
     </w:p>
@@ -3751,11 +3999,13 @@
       <w:pPr>
         <w:ind w:left="576"/>
         <w:rPr>
+          <w:color w:val="FF0000"/>
           <w:lang w:val="en-IE"/>
         </w:rPr>
       </w:pPr>
       <w:r>
         <w:rPr>
+          <w:color w:val="FF0000"/>
           <w:lang w:val="en-IE"/>
         </w:rPr>
         <w:t>Each requirement should be uniquely identified with a sequence number or a meaningful tag of some kind.</w:t>
@@ -3781,11 +4031,13 @@
       <w:pPr>
         <w:ind w:left="576"/>
         <w:rPr>
-          <w:lang w:val="en-GB"/>
-        </w:rPr>
-      </w:pPr>
-      <w:r>
-        <w:rPr>
+          <w:color w:val="FF0000"/>
+          <w:lang w:val="en-GB"/>
+        </w:rPr>
+      </w:pPr>
+      <w:r>
+        <w:rPr>
+          <w:color w:val="FF0000"/>
           <w:lang w:val="en-GB"/>
         </w:rPr>
         <w:t>The scope of this use case is to …….</w:t>
@@ -3810,28 +4062,16 @@
       <w:pPr>
         <w:ind w:left="576"/>
         <w:rPr>
-          <w:lang w:val="en-GB"/>
-        </w:rPr>
-      </w:pPr>
-      <w:r>
-        <w:rPr>
-          <w:lang w:val="en-GB"/>
-        </w:rPr>
-        <w:t>This use case describes the ……</w:t>
-      </w:r>
-      <w:proofErr w:type="gramStart"/>
-      <w:r>
-        <w:rPr>
-          <w:lang w:val="en-GB"/>
-        </w:rPr>
-        <w:t>…..</w:t>
-      </w:r>
-      <w:proofErr w:type="gramEnd"/>
-      <w:r>
-        <w:rPr>
-          <w:lang w:val="en-GB"/>
-        </w:rPr>
-        <w:t xml:space="preserve"> </w:t>
+          <w:color w:val="FF0000"/>
+          <w:lang w:val="en-GB"/>
+        </w:rPr>
+      </w:pPr>
+      <w:r>
+        <w:rPr>
+          <w:color w:val="FF0000"/>
+          <w:lang w:val="en-GB"/>
+        </w:rPr>
+        <w:t xml:space="preserve">This use case describes the ……….. </w:t>
       </w:r>
     </w:p>
     <w:p>
@@ -3873,18 +4113,11 @@
       </w:pPr>
       <w:r>
         <w:rPr>
-          <w:lang w:val="en-GB"/>
-        </w:rPr>
-        <w:t>The system is in initialisation mode…</w:t>
-      </w:r>
-      <w:proofErr w:type="gramStart"/>
-      <w:r>
-        <w:rPr>
-          <w:lang w:val="en-GB"/>
-        </w:rPr>
-        <w:t>…..</w:t>
-      </w:r>
-      <w:proofErr w:type="gramEnd"/>
+          <w:color w:val="FF0000"/>
+          <w:lang w:val="en-GB"/>
+        </w:rPr>
+        <w:t>The system is in initialisation mode……..</w:t>
+      </w:r>
     </w:p>
     <w:p>
       <w:pPr>
@@ -3909,6 +4142,7 @@
       </w:pPr>
       <w:r>
         <w:rPr>
+          <w:color w:val="FF0000"/>
           <w:lang w:val="en-GB"/>
         </w:rPr>
         <w:t>This use case starts when an &lt;Actor&gt;…………</w:t>
@@ -3942,11 +4176,13 @@
         <w:ind w:left="1296"/>
         <w:jc w:val="left"/>
         <w:rPr>
-          <w:lang w:val="en-GB"/>
-        </w:rPr>
-      </w:pPr>
-      <w:r>
-        <w:rPr>
+          <w:color w:val="FF0000"/>
+          <w:lang w:val="en-GB"/>
+        </w:rPr>
+      </w:pPr>
+      <w:r>
+        <w:rPr>
+          <w:color w:val="FF0000"/>
           <w:lang w:val="en-GB"/>
         </w:rPr>
         <w:t>The system identifies the ………….</w:t>
@@ -3966,28 +4202,16 @@
         <w:ind w:left="1296"/>
         <w:jc w:val="left"/>
         <w:rPr>
-          <w:lang w:val="en-GB"/>
-        </w:rPr>
-      </w:pPr>
-      <w:r>
-        <w:rPr>
-          <w:lang w:val="en-GB"/>
-        </w:rPr>
-        <w:t>The &lt;Actor&gt; …………</w:t>
-      </w:r>
-      <w:proofErr w:type="gramStart"/>
-      <w:r>
-        <w:rPr>
-          <w:lang w:val="en-GB"/>
-        </w:rPr>
-        <w:t>...(</w:t>
-      </w:r>
-      <w:proofErr w:type="gramEnd"/>
-      <w:r>
-        <w:rPr>
-          <w:lang w:val="en-GB"/>
-        </w:rPr>
-        <w:t>See A1)</w:t>
+          <w:color w:val="FF0000"/>
+          <w:lang w:val="en-GB"/>
+        </w:rPr>
+      </w:pPr>
+      <w:r>
+        <w:rPr>
+          <w:color w:val="FF0000"/>
+          <w:lang w:val="en-GB"/>
+        </w:rPr>
+        <w:t>The &lt;Actor&gt; …………...(See A1)</w:t>
       </w:r>
     </w:p>
     <w:p>
@@ -4004,28 +4228,16 @@
         <w:ind w:left="1296"/>
         <w:jc w:val="left"/>
         <w:rPr>
-          <w:lang w:val="en-GB"/>
-        </w:rPr>
-      </w:pPr>
-      <w:r>
-        <w:rPr>
-          <w:lang w:val="en-GB"/>
-        </w:rPr>
-        <w:t>The system ………</w:t>
-      </w:r>
-      <w:proofErr w:type="gramStart"/>
-      <w:r>
-        <w:rPr>
-          <w:lang w:val="en-GB"/>
-        </w:rPr>
-        <w:t>…..</w:t>
-      </w:r>
-      <w:proofErr w:type="gramEnd"/>
-      <w:r>
-        <w:rPr>
-          <w:lang w:val="en-GB"/>
-        </w:rPr>
-        <w:t>(See E1)</w:t>
+          <w:color w:val="FF0000"/>
+          <w:lang w:val="en-GB"/>
+        </w:rPr>
+      </w:pPr>
+      <w:r>
+        <w:rPr>
+          <w:color w:val="FF0000"/>
+          <w:lang w:val="en-GB"/>
+        </w:rPr>
+        <w:t>The system …………..(See E1)</w:t>
       </w:r>
     </w:p>
     <w:p>
@@ -4042,11 +4254,13 @@
         <w:ind w:left="1296"/>
         <w:jc w:val="left"/>
         <w:rPr>
-          <w:lang w:val="en-GB"/>
-        </w:rPr>
-      </w:pPr>
-      <w:r>
-        <w:rPr>
+          <w:color w:val="FF0000"/>
+          <w:lang w:val="en-GB"/>
+        </w:rPr>
+      </w:pPr>
+      <w:r>
+        <w:rPr>
+          <w:color w:val="FF0000"/>
           <w:lang w:val="en-GB"/>
         </w:rPr>
         <w:t>The &lt;Actor&gt; ………….</w:t>
@@ -4063,7 +4277,6 @@
         <w:rPr>
           <w:b/>
         </w:rPr>
-        <w:lastRenderedPageBreak/>
         <w:t>Alternate flow</w:t>
       </w:r>
     </w:p>
@@ -4075,17 +4288,18 @@
           <w:numId w:val="0"/>
         </w:numPr>
         <w:ind w:left="933" w:hanging="357"/>
-      </w:pPr>
-      <w:r>
-        <w:t>A</w:t>
-      </w:r>
-      <w:proofErr w:type="gramStart"/>
-      <w:r>
-        <w:t>1 :</w:t>
-      </w:r>
-      <w:proofErr w:type="gramEnd"/>
-      <w:r>
-        <w:t xml:space="preserve"> &lt;title of A1&gt;</w:t>
+        <w:rPr>
+          <w:color w:val="FF0000"/>
+        </w:rPr>
+      </w:pPr>
+      <w:r>
+        <w:t xml:space="preserve">A1 : </w:t>
+      </w:r>
+      <w:r>
+        <w:rPr>
+          <w:color w:val="FF0000"/>
+        </w:rPr>
+        <w:t>&lt;title of A1&gt;</w:t>
       </w:r>
     </w:p>
     <w:p>
@@ -4102,23 +4316,17 @@
         <w:ind w:left="1296"/>
         <w:jc w:val="left"/>
         <w:rPr>
-          <w:lang w:val="en-GB"/>
-        </w:rPr>
-      </w:pPr>
-      <w:r>
-        <w:rPr>
-          <w:lang w:val="en-GB"/>
-        </w:rPr>
-        <w:t>The system ………</w:t>
-      </w:r>
-      <w:proofErr w:type="gramStart"/>
-      <w:r>
-        <w:rPr>
-          <w:lang w:val="en-GB"/>
-        </w:rPr>
-        <w:t>…..</w:t>
-      </w:r>
-      <w:proofErr w:type="gramEnd"/>
+          <w:color w:val="FF0000"/>
+          <w:lang w:val="en-GB"/>
+        </w:rPr>
+      </w:pPr>
+      <w:r>
+        <w:rPr>
+          <w:color w:val="FF0000"/>
+          <w:lang w:val="en-GB"/>
+        </w:rPr>
+        <w:t>The system …………..</w:t>
+      </w:r>
     </w:p>
     <w:p>
       <w:pPr>
@@ -4132,8 +4340,14 @@
           <w:tab w:val="num" w:pos="1296"/>
         </w:tabs>
         <w:ind w:left="1296"/>
-      </w:pPr>
-      <w:r>
+        <w:rPr>
+          <w:color w:val="FF0000"/>
+        </w:rPr>
+      </w:pPr>
+      <w:r>
+        <w:rPr>
+          <w:color w:val="FF0000"/>
+        </w:rPr>
         <w:t>The &lt;Actor&gt; ………….</w:t>
       </w:r>
     </w:p>
@@ -4149,8 +4363,14 @@
           <w:tab w:val="num" w:pos="1296"/>
         </w:tabs>
         <w:ind w:left="1296"/>
-      </w:pPr>
-      <w:r>
+        <w:rPr>
+          <w:color w:val="FF0000"/>
+        </w:rPr>
+      </w:pPr>
+      <w:r>
+        <w:rPr>
+          <w:color w:val="FF0000"/>
+        </w:rPr>
         <w:t>The use case continues at position 3 of the main flow</w:t>
       </w:r>
     </w:p>
@@ -4186,16 +4406,17 @@
           <w:numId w:val="0"/>
         </w:numPr>
         <w:ind w:left="933" w:hanging="357"/>
-      </w:pPr>
-      <w:r>
-        <w:t>E</w:t>
-      </w:r>
-      <w:proofErr w:type="gramStart"/>
-      <w:r>
-        <w:t>1 :</w:t>
-      </w:r>
-      <w:proofErr w:type="gramEnd"/>
-      <w:r>
+        <w:rPr>
+          <w:color w:val="FF0000"/>
+        </w:rPr>
+      </w:pPr>
+      <w:r>
+        <w:t>E1 :</w:t>
+      </w:r>
+      <w:r>
+        <w:rPr>
+          <w:color w:val="FF0000"/>
+        </w:rPr>
         <w:t xml:space="preserve"> &lt;title of E1&gt;</w:t>
       </w:r>
     </w:p>
@@ -4213,23 +4434,17 @@
         <w:ind w:left="1296"/>
         <w:jc w:val="left"/>
         <w:rPr>
-          <w:lang w:val="en-GB"/>
-        </w:rPr>
-      </w:pPr>
-      <w:r>
-        <w:rPr>
-          <w:lang w:val="en-GB"/>
-        </w:rPr>
-        <w:t>The system ………</w:t>
-      </w:r>
-      <w:proofErr w:type="gramStart"/>
-      <w:r>
-        <w:rPr>
-          <w:lang w:val="en-GB"/>
-        </w:rPr>
-        <w:t>…..</w:t>
-      </w:r>
-      <w:proofErr w:type="gramEnd"/>
+          <w:color w:val="FF0000"/>
+          <w:lang w:val="en-GB"/>
+        </w:rPr>
+      </w:pPr>
+      <w:r>
+        <w:rPr>
+          <w:color w:val="FF0000"/>
+          <w:lang w:val="en-GB"/>
+        </w:rPr>
+        <w:t>The system …………..</w:t>
+      </w:r>
     </w:p>
     <w:p>
       <w:pPr>
@@ -4243,8 +4458,14 @@
           <w:tab w:val="num" w:pos="1296"/>
         </w:tabs>
         <w:ind w:left="1296"/>
-      </w:pPr>
-      <w:r>
+        <w:rPr>
+          <w:color w:val="FF0000"/>
+        </w:rPr>
+      </w:pPr>
+      <w:r>
+        <w:rPr>
+          <w:color w:val="FF0000"/>
+        </w:rPr>
         <w:t>The &lt;Actor&gt; ………….</w:t>
       </w:r>
     </w:p>
@@ -4260,8 +4481,14 @@
           <w:tab w:val="num" w:pos="1296"/>
         </w:tabs>
         <w:ind w:left="1296"/>
-      </w:pPr>
-      <w:r>
+        <w:rPr>
+          <w:color w:val="FF0000"/>
+        </w:rPr>
+      </w:pPr>
+      <w:r>
+        <w:rPr>
+          <w:color w:val="FF0000"/>
+        </w:rPr>
         <w:t>The use case continues at position 4 of the main flow</w:t>
       </w:r>
     </w:p>
@@ -4293,11 +4520,13 @@
       <w:pPr>
         <w:ind w:left="576"/>
         <w:rPr>
-          <w:lang w:val="en-GB"/>
-        </w:rPr>
-      </w:pPr>
-      <w:r>
-        <w:rPr>
+          <w:color w:val="FF0000"/>
+          <w:lang w:val="en-GB"/>
+        </w:rPr>
+      </w:pPr>
+      <w:r>
+        <w:rPr>
+          <w:color w:val="FF0000"/>
           <w:lang w:val="en-GB"/>
         </w:rPr>
         <w:t>The system presents the next ……….</w:t>
@@ -4328,11 +4557,20 @@
     <w:p>
       <w:pPr>
         <w:ind w:left="576"/>
-      </w:pPr>
-      <w:r>
+        <w:rPr>
+          <w:color w:val="FF0000"/>
+        </w:rPr>
+      </w:pPr>
+      <w:r>
+        <w:rPr>
+          <w:color w:val="FF0000"/>
+        </w:rPr>
         <w:t>The system goes into a wait state</w:t>
       </w:r>
       <w:r>
+        <w:rPr>
+          <w:color w:val="FF0000"/>
+        </w:rPr>
         <w:tab/>
       </w:r>
     </w:p>
@@ -4349,15 +4587,28 @@
       </w:pPr>
       <w:bookmarkStart w:id="10" w:name="_Toc316977401"/>
       <w:r>
+        <w:lastRenderedPageBreak/>
         <w:t>Requirement</w:t>
       </w:r>
       <w:r>
         <w:rPr>
           <w:lang w:val="en-IE"/>
         </w:rPr>
-        <w:t xml:space="preserve"> 2 &lt;name of requirement in a few words&gt;</w:t>
+        <w:t xml:space="preserve"> 2 </w:t>
       </w:r>
       <w:bookmarkEnd w:id="10"/>
+      <w:r>
+        <w:rPr>
+          <w:lang w:val="en-IE"/>
+        </w:rPr>
+        <w:t xml:space="preserve">: </w:t>
+      </w:r>
+      <w:r>
+        <w:rPr>
+          <w:lang w:val="en-IE"/>
+        </w:rPr>
+        <w:t>Using income to upgrade appliances</w:t>
+      </w:r>
     </w:p>
     <w:p>
       <w:pPr>
@@ -4378,13 +4629,49 @@
         </w:rPr>
       </w:pPr>
       <w:r>
-        <w:rPr>
-          <w:lang w:val="en-IE"/>
-        </w:rPr>
-        <w:t xml:space="preserve">A description of the requirement and its priority. </w:t>
-      </w:r>
-      <w:r>
-        <w:t>Describes how essential this requirement is to the overall system.</w:t>
+        <w:t xml:space="preserve">This requirement will allow the customer to use generated income from serving </w:t>
+      </w:r>
+      <w:r>
+        <w:t>satisfied</w:t>
+      </w:r>
+      <w:r>
+        <w:t xml:space="preserve"> customers to upgrade appliances </w:t>
+      </w:r>
+      <w:r>
+        <w:t xml:space="preserve">in the </w:t>
+      </w:r>
+      <w:r>
+        <w:t>restaurant’s</w:t>
+      </w:r>
+      <w:r>
+        <w:t xml:space="preserve"> </w:t>
+      </w:r>
+      <w:r>
+        <w:t>kitchen</w:t>
+      </w:r>
+      <w:r>
+        <w:t xml:space="preserve">. When </w:t>
+      </w:r>
+      <w:r>
+        <w:t>an appliance is upgraded, the preparation</w:t>
+      </w:r>
+      <w:r>
+        <w:t xml:space="preserve"> and cook</w:t>
+      </w:r>
+      <w:r>
+        <w:t xml:space="preserve"> time for food will be shortened. </w:t>
+      </w:r>
+      <w:r>
+        <w:t xml:space="preserve">With these times being shortened, customers will be </w:t>
+      </w:r>
+      <w:r>
+        <w:t>served quicker which adds to their satisfaction. Satisfied customers generate more income and points within</w:t>
+      </w:r>
+      <w:r>
+        <w:t xml:space="preserve"> </w:t>
+      </w:r>
+      <w:r>
+        <w:t>the game.</w:t>
       </w:r>
     </w:p>
     <w:p>
@@ -4403,11 +4690,13 @@
       <w:pPr>
         <w:ind w:left="576"/>
         <w:rPr>
+          <w:color w:val="FF0000"/>
           <w:lang w:val="en-IE"/>
         </w:rPr>
       </w:pPr>
       <w:r>
         <w:rPr>
+          <w:color w:val="FF0000"/>
           <w:lang w:val="en-IE"/>
         </w:rPr>
         <w:t>Each requirement should be uniquely identified with a sequence number or a meaningful tag of some kind.</w:t>
@@ -4469,21 +4758,7 @@
         <w:rPr>
           <w:lang w:val="en-GB"/>
         </w:rPr>
-        <w:t>This use case describes the ……</w:t>
-      </w:r>
-      <w:proofErr w:type="gramStart"/>
-      <w:r>
-        <w:rPr>
-          <w:lang w:val="en-GB"/>
-        </w:rPr>
-        <w:t>…..</w:t>
-      </w:r>
-      <w:proofErr w:type="gramEnd"/>
-      <w:r>
-        <w:rPr>
-          <w:lang w:val="en-GB"/>
-        </w:rPr>
-        <w:t xml:space="preserve"> </w:t>
+        <w:t xml:space="preserve">This use case describes the ……….. </w:t>
       </w:r>
     </w:p>
     <w:p>
@@ -4527,16 +4802,8 @@
         <w:rPr>
           <w:lang w:val="en-GB"/>
         </w:rPr>
-        <w:t>The system is in initialisation mode…</w:t>
-      </w:r>
-      <w:proofErr w:type="gramStart"/>
-      <w:r>
-        <w:rPr>
-          <w:lang w:val="en-GB"/>
-        </w:rPr>
-        <w:t>…..</w:t>
-      </w:r>
-      <w:proofErr w:type="gramEnd"/>
+        <w:t>The system is in initialisation mode……..</w:t>
+      </w:r>
     </w:p>
     <w:p>
       <w:pPr>
@@ -4563,7 +4830,6 @@
         <w:rPr>
           <w:lang w:val="en-GB"/>
         </w:rPr>
-        <w:lastRenderedPageBreak/>
         <w:t>This use case starts when an &lt;Actor&gt;…………</w:t>
       </w:r>
     </w:p>
@@ -4626,21 +4892,7 @@
         <w:rPr>
           <w:lang w:val="en-GB"/>
         </w:rPr>
-        <w:t>The &lt;Actor&gt; …………</w:t>
-      </w:r>
-      <w:proofErr w:type="gramStart"/>
-      <w:r>
-        <w:rPr>
-          <w:lang w:val="en-GB"/>
-        </w:rPr>
-        <w:t>...(</w:t>
-      </w:r>
-      <w:proofErr w:type="gramEnd"/>
-      <w:r>
-        <w:rPr>
-          <w:lang w:val="en-GB"/>
-        </w:rPr>
-        <w:t>See A1)</w:t>
+        <w:t>The &lt;Actor&gt; …………...(See A1)</w:t>
       </w:r>
     </w:p>
     <w:p>
@@ -4664,21 +4916,7 @@
         <w:rPr>
           <w:lang w:val="en-GB"/>
         </w:rPr>
-        <w:t>The system ………</w:t>
-      </w:r>
-      <w:proofErr w:type="gramStart"/>
-      <w:r>
-        <w:rPr>
-          <w:lang w:val="en-GB"/>
-        </w:rPr>
-        <w:t>…..</w:t>
-      </w:r>
-      <w:proofErr w:type="gramEnd"/>
-      <w:r>
-        <w:rPr>
-          <w:lang w:val="en-GB"/>
-        </w:rPr>
-        <w:t>(See E1)</w:t>
+        <w:t>The system …………..(See E1)</w:t>
       </w:r>
     </w:p>
     <w:p>
@@ -4729,15 +4967,7 @@
         <w:ind w:left="933" w:hanging="357"/>
       </w:pPr>
       <w:r>
-        <w:t>A</w:t>
-      </w:r>
-      <w:proofErr w:type="gramStart"/>
-      <w:r>
-        <w:t>1 :</w:t>
-      </w:r>
-      <w:proofErr w:type="gramEnd"/>
-      <w:r>
-        <w:t xml:space="preserve"> &lt;title of A1&gt;</w:t>
+        <w:t>A1 : &lt;title of A1&gt;</w:t>
       </w:r>
     </w:p>
     <w:p>
@@ -4761,16 +4991,8 @@
         <w:rPr>
           <w:lang w:val="en-GB"/>
         </w:rPr>
-        <w:t>The system ………</w:t>
-      </w:r>
-      <w:proofErr w:type="gramStart"/>
-      <w:r>
-        <w:rPr>
-          <w:lang w:val="en-GB"/>
-        </w:rPr>
-        <w:t>…..</w:t>
-      </w:r>
-      <w:proofErr w:type="gramEnd"/>
+        <w:t>The system …………..</w:t>
+      </w:r>
     </w:p>
     <w:p>
       <w:pPr>
@@ -4840,15 +5062,7 @@
         <w:ind w:left="933" w:hanging="357"/>
       </w:pPr>
       <w:r>
-        <w:t>E</w:t>
-      </w:r>
-      <w:proofErr w:type="gramStart"/>
-      <w:r>
-        <w:t>1 :</w:t>
-      </w:r>
-      <w:proofErr w:type="gramEnd"/>
-      <w:r>
-        <w:t xml:space="preserve"> &lt;title of E1&gt;</w:t>
+        <w:t>E1 : &lt;title of E1&gt;</w:t>
       </w:r>
     </w:p>
     <w:p>
@@ -4872,16 +5086,8 @@
         <w:rPr>
           <w:lang w:val="en-GB"/>
         </w:rPr>
-        <w:t>The system ………</w:t>
-      </w:r>
-      <w:proofErr w:type="gramStart"/>
-      <w:r>
-        <w:rPr>
-          <w:lang w:val="en-GB"/>
-        </w:rPr>
-        <w:t>…..</w:t>
-      </w:r>
-      <w:proofErr w:type="gramEnd"/>
+        <w:t>The system …………..</w:t>
+      </w:r>
     </w:p>
     <w:p>
       <w:pPr>
@@ -4897,6 +5103,7 @@
         <w:ind w:left="1296"/>
       </w:pPr>
       <w:r>
+        <w:lastRenderedPageBreak/>
         <w:t>The &lt;Actor&gt; ………….</w:t>
       </w:r>
     </w:p>
@@ -5055,15 +5262,7 @@
     </w:p>
     <w:p>
       <w:r>
-        <w:t xml:space="preserve">Specifies any other </w:t>
-      </w:r>
-      <w:proofErr w:type="gramStart"/>
-      <w:r>
-        <w:t>particular non-functional</w:t>
-      </w:r>
-      <w:proofErr w:type="gramEnd"/>
-      <w:r>
-        <w:t xml:space="preserve"> attributes required by the system. Examples are provided below.</w:t>
+        <w:t>Specifies any other particular non-functional attributes required by the system. Examples are provided below.</w:t>
       </w:r>
       <w:r>
         <w:t xml:space="preserve"> </w:t>
@@ -6817,6 +7016,119 @@
     </w:lvl>
   </w:abstractNum>
   <w:abstractNum w:abstractNumId="10" w15:restartNumberingAfterBreak="0">
+    <w:nsid w:val="24190E58"/>
+    <w:multiLevelType w:val="hybridMultilevel"/>
+    <w:tmpl w:val="165E5FFE"/>
+    <w:lvl w:ilvl="0" w:tplc="18090001">
+      <w:start w:val="1"/>
+      <w:numFmt w:val="bullet"/>
+      <w:lvlText w:val=""/>
+      <w:lvlJc w:val="left"/>
+      <w:pPr>
+        <w:ind w:left="720" w:hanging="360"/>
+      </w:pPr>
+      <w:rPr>
+        <w:rFonts w:ascii="Symbol" w:hAnsi="Symbol" w:hint="default"/>
+      </w:rPr>
+    </w:lvl>
+    <w:lvl w:ilvl="1" w:tplc="18090003" w:tentative="1">
+      <w:start w:val="1"/>
+      <w:numFmt w:val="bullet"/>
+      <w:lvlText w:val="o"/>
+      <w:lvlJc w:val="left"/>
+      <w:pPr>
+        <w:ind w:left="1440" w:hanging="360"/>
+      </w:pPr>
+      <w:rPr>
+        <w:rFonts w:ascii="Courier New" w:hAnsi="Courier New" w:cs="Courier New" w:hint="default"/>
+      </w:rPr>
+    </w:lvl>
+    <w:lvl w:ilvl="2" w:tplc="18090005" w:tentative="1">
+      <w:start w:val="1"/>
+      <w:numFmt w:val="bullet"/>
+      <w:lvlText w:val=""/>
+      <w:lvlJc w:val="left"/>
+      <w:pPr>
+        <w:ind w:left="2160" w:hanging="360"/>
+      </w:pPr>
+      <w:rPr>
+        <w:rFonts w:ascii="Wingdings" w:hAnsi="Wingdings" w:hint="default"/>
+      </w:rPr>
+    </w:lvl>
+    <w:lvl w:ilvl="3" w:tplc="18090001" w:tentative="1">
+      <w:start w:val="1"/>
+      <w:numFmt w:val="bullet"/>
+      <w:lvlText w:val=""/>
+      <w:lvlJc w:val="left"/>
+      <w:pPr>
+        <w:ind w:left="2880" w:hanging="360"/>
+      </w:pPr>
+      <w:rPr>
+        <w:rFonts w:ascii="Symbol" w:hAnsi="Symbol" w:hint="default"/>
+      </w:rPr>
+    </w:lvl>
+    <w:lvl w:ilvl="4" w:tplc="18090003" w:tentative="1">
+      <w:start w:val="1"/>
+      <w:numFmt w:val="bullet"/>
+      <w:lvlText w:val="o"/>
+      <w:lvlJc w:val="left"/>
+      <w:pPr>
+        <w:ind w:left="3600" w:hanging="360"/>
+      </w:pPr>
+      <w:rPr>
+        <w:rFonts w:ascii="Courier New" w:hAnsi="Courier New" w:cs="Courier New" w:hint="default"/>
+      </w:rPr>
+    </w:lvl>
+    <w:lvl w:ilvl="5" w:tplc="18090005" w:tentative="1">
+      <w:start w:val="1"/>
+      <w:numFmt w:val="bullet"/>
+      <w:lvlText w:val=""/>
+      <w:lvlJc w:val="left"/>
+      <w:pPr>
+        <w:ind w:left="4320" w:hanging="360"/>
+      </w:pPr>
+      <w:rPr>
+        <w:rFonts w:ascii="Wingdings" w:hAnsi="Wingdings" w:hint="default"/>
+      </w:rPr>
+    </w:lvl>
+    <w:lvl w:ilvl="6" w:tplc="18090001" w:tentative="1">
+      <w:start w:val="1"/>
+      <w:numFmt w:val="bullet"/>
+      <w:lvlText w:val=""/>
+      <w:lvlJc w:val="left"/>
+      <w:pPr>
+        <w:ind w:left="5040" w:hanging="360"/>
+      </w:pPr>
+      <w:rPr>
+        <w:rFonts w:ascii="Symbol" w:hAnsi="Symbol" w:hint="default"/>
+      </w:rPr>
+    </w:lvl>
+    <w:lvl w:ilvl="7" w:tplc="18090003" w:tentative="1">
+      <w:start w:val="1"/>
+      <w:numFmt w:val="bullet"/>
+      <w:lvlText w:val="o"/>
+      <w:lvlJc w:val="left"/>
+      <w:pPr>
+        <w:ind w:left="5760" w:hanging="360"/>
+      </w:pPr>
+      <w:rPr>
+        <w:rFonts w:ascii="Courier New" w:hAnsi="Courier New" w:cs="Courier New" w:hint="default"/>
+      </w:rPr>
+    </w:lvl>
+    <w:lvl w:ilvl="8" w:tplc="18090005" w:tentative="1">
+      <w:start w:val="1"/>
+      <w:numFmt w:val="bullet"/>
+      <w:lvlText w:val=""/>
+      <w:lvlJc w:val="left"/>
+      <w:pPr>
+        <w:ind w:left="6480" w:hanging="360"/>
+      </w:pPr>
+      <w:rPr>
+        <w:rFonts w:ascii="Wingdings" w:hAnsi="Wingdings" w:hint="default"/>
+      </w:rPr>
+    </w:lvl>
+  </w:abstractNum>
+  <w:abstractNum w:abstractNumId="11" w15:restartNumberingAfterBreak="0">
     <w:nsid w:val="2C2250B4"/>
     <w:multiLevelType w:val="hybridMultilevel"/>
     <w:tmpl w:val="7FC6664C"/>
@@ -6956,7 +7268,7 @@
       </w:rPr>
     </w:lvl>
   </w:abstractNum>
-  <w:abstractNum w:abstractNumId="11" w15:restartNumberingAfterBreak="0">
+  <w:abstractNum w:abstractNumId="12" w15:restartNumberingAfterBreak="0">
     <w:nsid w:val="2F7A0F1A"/>
     <w:multiLevelType w:val="multilevel"/>
     <w:tmpl w:val="08783CDC"/>
@@ -7105,7 +7417,7 @@
       </w:rPr>
     </w:lvl>
   </w:abstractNum>
-  <w:abstractNum w:abstractNumId="12" w15:restartNumberingAfterBreak="0">
+  <w:abstractNum w:abstractNumId="13" w15:restartNumberingAfterBreak="0">
     <w:nsid w:val="2F9E722A"/>
     <w:multiLevelType w:val="hybridMultilevel"/>
     <w:tmpl w:val="279036DA"/>
@@ -7218,7 +7530,7 @@
       </w:pPr>
     </w:lvl>
   </w:abstractNum>
-  <w:abstractNum w:abstractNumId="13" w15:restartNumberingAfterBreak="0">
+  <w:abstractNum w:abstractNumId="14" w15:restartNumberingAfterBreak="0">
     <w:nsid w:val="35C50AC4"/>
     <w:multiLevelType w:val="multilevel"/>
     <w:tmpl w:val="6D56DBC0"/>
@@ -7331,7 +7643,7 @@
       </w:pPr>
     </w:lvl>
   </w:abstractNum>
-  <w:abstractNum w:abstractNumId="14" w15:restartNumberingAfterBreak="0">
+  <w:abstractNum w:abstractNumId="15" w15:restartNumberingAfterBreak="0">
     <w:nsid w:val="4306772B"/>
     <w:multiLevelType w:val="hybridMultilevel"/>
     <w:tmpl w:val="E18671BE"/>
@@ -7471,7 +7783,7 @@
       </w:rPr>
     </w:lvl>
   </w:abstractNum>
-  <w:abstractNum w:abstractNumId="15" w15:restartNumberingAfterBreak="0">
+  <w:abstractNum w:abstractNumId="16" w15:restartNumberingAfterBreak="0">
     <w:nsid w:val="49224F5E"/>
     <w:multiLevelType w:val="hybridMultilevel"/>
     <w:tmpl w:val="3EF25212"/>
@@ -7588,7 +7900,7 @@
       </w:pPr>
     </w:lvl>
   </w:abstractNum>
-  <w:abstractNum w:abstractNumId="16" w15:restartNumberingAfterBreak="0">
+  <w:abstractNum w:abstractNumId="17" w15:restartNumberingAfterBreak="0">
     <w:nsid w:val="4C7A3422"/>
     <w:multiLevelType w:val="hybridMultilevel"/>
     <w:tmpl w:val="78F25912"/>
@@ -7728,7 +8040,7 @@
       </w:rPr>
     </w:lvl>
   </w:abstractNum>
-  <w:abstractNum w:abstractNumId="17" w15:restartNumberingAfterBreak="0">
+  <w:abstractNum w:abstractNumId="18" w15:restartNumberingAfterBreak="0">
     <w:nsid w:val="56D57945"/>
     <w:multiLevelType w:val="hybridMultilevel"/>
     <w:tmpl w:val="389ADFE8"/>
@@ -7868,7 +8180,7 @@
       </w:rPr>
     </w:lvl>
   </w:abstractNum>
-  <w:abstractNum w:abstractNumId="18" w15:restartNumberingAfterBreak="0">
+  <w:abstractNum w:abstractNumId="19" w15:restartNumberingAfterBreak="0">
     <w:nsid w:val="6E2831B7"/>
     <w:multiLevelType w:val="hybridMultilevel"/>
     <w:tmpl w:val="F22AF908"/>
@@ -8008,7 +8320,7 @@
       </w:rPr>
     </w:lvl>
   </w:abstractNum>
-  <w:abstractNum w:abstractNumId="19" w15:restartNumberingAfterBreak="0">
+  <w:abstractNum w:abstractNumId="20" w15:restartNumberingAfterBreak="0">
     <w:nsid w:val="70054354"/>
     <w:multiLevelType w:val="multilevel"/>
     <w:tmpl w:val="6B306732"/>
@@ -8157,7 +8469,7 @@
       </w:rPr>
     </w:lvl>
   </w:abstractNum>
-  <w:abstractNum w:abstractNumId="20" w15:restartNumberingAfterBreak="0">
+  <w:abstractNum w:abstractNumId="21" w15:restartNumberingAfterBreak="0">
     <w:nsid w:val="71C73964"/>
     <w:multiLevelType w:val="multilevel"/>
     <w:tmpl w:val="3DF0B344"/>
@@ -8306,7 +8618,7 @@
       </w:rPr>
     </w:lvl>
   </w:abstractNum>
-  <w:abstractNum w:abstractNumId="21" w15:restartNumberingAfterBreak="0">
+  <w:abstractNum w:abstractNumId="22" w15:restartNumberingAfterBreak="0">
     <w:nsid w:val="73C634F4"/>
     <w:multiLevelType w:val="hybridMultilevel"/>
     <w:tmpl w:val="5BE6F5EC"/>
@@ -8453,10 +8765,10 @@
     <w:abstractNumId w:val="0"/>
   </w:num>
   <w:num w:numId="3" w16cid:durableId="859274717">
-    <w:abstractNumId w:val="19"/>
+    <w:abstractNumId w:val="20"/>
   </w:num>
   <w:num w:numId="4" w16cid:durableId="811024939">
-    <w:abstractNumId w:val="11"/>
+    <w:abstractNumId w:val="12"/>
   </w:num>
   <w:num w:numId="5" w16cid:durableId="1764572772">
     <w:abstractNumId w:val="8"/>
@@ -8465,31 +8777,31 @@
     <w:abstractNumId w:val="3"/>
   </w:num>
   <w:num w:numId="7" w16cid:durableId="1238058337">
-    <w:abstractNumId w:val="18"/>
+    <w:abstractNumId w:val="19"/>
   </w:num>
   <w:num w:numId="8" w16cid:durableId="362751288">
     <w:abstractNumId w:val="6"/>
   </w:num>
   <w:num w:numId="9" w16cid:durableId="914389730">
-    <w:abstractNumId w:val="20"/>
+    <w:abstractNumId w:val="21"/>
   </w:num>
   <w:num w:numId="10" w16cid:durableId="521167185">
     <w:abstractNumId w:val="5"/>
   </w:num>
   <w:num w:numId="11" w16cid:durableId="258804026">
-    <w:abstractNumId w:val="13"/>
+    <w:abstractNumId w:val="14"/>
   </w:num>
   <w:num w:numId="12" w16cid:durableId="1040475089">
     <w:abstractNumId w:val="4"/>
   </w:num>
   <w:num w:numId="13" w16cid:durableId="1698198333">
-    <w:abstractNumId w:val="15"/>
+    <w:abstractNumId w:val="16"/>
   </w:num>
   <w:num w:numId="14" w16cid:durableId="696542499">
     <w:abstractNumId w:val="9"/>
   </w:num>
   <w:num w:numId="15" w16cid:durableId="219824331">
-    <w:abstractNumId w:val="12"/>
+    <w:abstractNumId w:val="13"/>
   </w:num>
   <w:num w:numId="16" w16cid:durableId="1467696923">
     <w:abstractNumId w:val="7"/>
@@ -8498,22 +8810,25 @@
     <w:abstractNumId w:val="2"/>
   </w:num>
   <w:num w:numId="18" w16cid:durableId="1517768412">
-    <w:abstractNumId w:val="21"/>
+    <w:abstractNumId w:val="22"/>
   </w:num>
   <w:num w:numId="19" w16cid:durableId="380596038">
-    <w:abstractNumId w:val="10"/>
+    <w:abstractNumId w:val="11"/>
   </w:num>
   <w:num w:numId="20" w16cid:durableId="1492601605">
     <w:abstractNumId w:val="1"/>
   </w:num>
   <w:num w:numId="21" w16cid:durableId="21715630">
+    <w:abstractNumId w:val="18"/>
+  </w:num>
+  <w:num w:numId="22" w16cid:durableId="1156650450">
     <w:abstractNumId w:val="17"/>
   </w:num>
-  <w:num w:numId="22" w16cid:durableId="1156650450">
-    <w:abstractNumId w:val="16"/>
+  <w:num w:numId="23" w16cid:durableId="913508832">
+    <w:abstractNumId w:val="15"/>
   </w:num>
-  <w:num w:numId="23" w16cid:durableId="913508832">
-    <w:abstractNumId w:val="14"/>
+  <w:num w:numId="24" w16cid:durableId="2140492289">
+    <w:abstractNumId w:val="10"/>
   </w:num>
 </w:numbering>
 </file>
@@ -9370,6 +9685,17 @@
       <w:lang w:val="en-US" w:eastAsia="en-US"/>
     </w:rPr>
   </w:style>
+  <w:style w:type="paragraph" w:styleId="ListParagraph">
+    <w:name w:val="List Paragraph"/>
+    <w:basedOn w:val="Normal"/>
+    <w:uiPriority w:val="34"/>
+    <w:qFormat/>
+    <w:rsid w:val="00E3462F"/>
+    <w:pPr>
+      <w:ind w:left="720"/>
+      <w:contextualSpacing/>
+    </w:pPr>
+  </w:style>
 </w:styles>
 </file>
 
@@ -9670,55 +9996,12 @@
 </file>
 
 <file path=customXml/item2.xml><?xml version="1.0" encoding="utf-8"?>
-<p:properties xmlns:p="http://schemas.microsoft.com/office/2006/metadata/properties" xmlns:xsi="http://www.w3.org/2001/XMLSchema-instance" xmlns:pc="http://schemas.microsoft.com/office/infopath/2007/PartnerControls">
-  <documentManagement>
-    <Teams_Channel_Section_Location xmlns="ac56161a-35a2-4bac-99b6-8739237dc4f6" xsi:nil="true"/>
-    <Invited_Students xmlns="ac56161a-35a2-4bac-99b6-8739237dc4f6" xsi:nil="true"/>
-    <Distribution_Groups xmlns="ac56161a-35a2-4bac-99b6-8739237dc4f6" xsi:nil="true"/>
-    <Math_Settings xmlns="ac56161a-35a2-4bac-99b6-8739237dc4f6" xsi:nil="true"/>
-    <FolderType xmlns="ac56161a-35a2-4bac-99b6-8739237dc4f6" xsi:nil="true"/>
-    <Teachers xmlns="ac56161a-35a2-4bac-99b6-8739237dc4f6">
-      <UserInfo>
-        <DisplayName/>
-        <AccountId xsi:nil="true"/>
-        <AccountType/>
-      </UserInfo>
-    </Teachers>
-    <Student_Groups xmlns="ac56161a-35a2-4bac-99b6-8739237dc4f6">
-      <UserInfo>
-        <DisplayName/>
-        <AccountId xsi:nil="true"/>
-        <AccountType/>
-      </UserInfo>
-    </Student_Groups>
-    <Self_Registration_Enabled xmlns="ac56161a-35a2-4bac-99b6-8739237dc4f6" xsi:nil="true"/>
-    <CultureName xmlns="ac56161a-35a2-4bac-99b6-8739237dc4f6" xsi:nil="true"/>
-    <Students xmlns="ac56161a-35a2-4bac-99b6-8739237dc4f6">
-      <UserInfo>
-        <DisplayName/>
-        <AccountId xsi:nil="true"/>
-        <AccountType/>
-      </UserInfo>
-    </Students>
-    <Is_Collaboration_Space_Locked xmlns="ac56161a-35a2-4bac-99b6-8739237dc4f6" xsi:nil="true"/>
-    <LMS_Mappings xmlns="ac56161a-35a2-4bac-99b6-8739237dc4f6" xsi:nil="true"/>
-    <IsNotebookLocked xmlns="ac56161a-35a2-4bac-99b6-8739237dc4f6" xsi:nil="true"/>
-    <Owner xmlns="ac56161a-35a2-4bac-99b6-8739237dc4f6">
-      <UserInfo>
-        <DisplayName/>
-        <AccountId xsi:nil="true"/>
-        <AccountType/>
-      </UserInfo>
-    </Owner>
-    <Has_Teacher_Only_SectionGroup xmlns="ac56161a-35a2-4bac-99b6-8739237dc4f6" xsi:nil="true"/>
-    <DefaultSectionNames xmlns="ac56161a-35a2-4bac-99b6-8739237dc4f6" xsi:nil="true"/>
-    <AppVersion xmlns="ac56161a-35a2-4bac-99b6-8739237dc4f6" xsi:nil="true"/>
-    <TeamsChannelId xmlns="ac56161a-35a2-4bac-99b6-8739237dc4f6" xsi:nil="true"/>
-    <Invited_Teachers xmlns="ac56161a-35a2-4bac-99b6-8739237dc4f6" xsi:nil="true"/>
-    <NotebookType xmlns="ac56161a-35a2-4bac-99b6-8739237dc4f6" xsi:nil="true"/>
-    <Templates xmlns="ac56161a-35a2-4bac-99b6-8739237dc4f6" xsi:nil="true"/>
-  </documentManagement>
-</p:properties>
+<?mso-contentType ?>
+<FormTemplates xmlns="http://schemas.microsoft.com/sharepoint/v3/contenttype/forms">
+  <Display>DocumentLibraryForm</Display>
+  <Edit>DocumentLibraryForm</Edit>
+  <New>DocumentLibraryForm</New>
+</FormTemplates>
 </file>
 
 <file path=customXml/item3.xml><?xml version="1.0" encoding="utf-8"?>
@@ -10139,12 +10422,55 @@
 </file>
 
 <file path=customXml/item4.xml><?xml version="1.0" encoding="utf-8"?>
-<?mso-contentType ?>
-<FormTemplates xmlns="http://schemas.microsoft.com/sharepoint/v3/contenttype/forms">
-  <Display>DocumentLibraryForm</Display>
-  <Edit>DocumentLibraryForm</Edit>
-  <New>DocumentLibraryForm</New>
-</FormTemplates>
+<p:properties xmlns:p="http://schemas.microsoft.com/office/2006/metadata/properties" xmlns:xsi="http://www.w3.org/2001/XMLSchema-instance" xmlns:pc="http://schemas.microsoft.com/office/infopath/2007/PartnerControls">
+  <documentManagement>
+    <Teams_Channel_Section_Location xmlns="ac56161a-35a2-4bac-99b6-8739237dc4f6" xsi:nil="true"/>
+    <Invited_Students xmlns="ac56161a-35a2-4bac-99b6-8739237dc4f6" xsi:nil="true"/>
+    <Distribution_Groups xmlns="ac56161a-35a2-4bac-99b6-8739237dc4f6" xsi:nil="true"/>
+    <Math_Settings xmlns="ac56161a-35a2-4bac-99b6-8739237dc4f6" xsi:nil="true"/>
+    <FolderType xmlns="ac56161a-35a2-4bac-99b6-8739237dc4f6" xsi:nil="true"/>
+    <Teachers xmlns="ac56161a-35a2-4bac-99b6-8739237dc4f6">
+      <UserInfo>
+        <DisplayName/>
+        <AccountId xsi:nil="true"/>
+        <AccountType/>
+      </UserInfo>
+    </Teachers>
+    <Student_Groups xmlns="ac56161a-35a2-4bac-99b6-8739237dc4f6">
+      <UserInfo>
+        <DisplayName/>
+        <AccountId xsi:nil="true"/>
+        <AccountType/>
+      </UserInfo>
+    </Student_Groups>
+    <Self_Registration_Enabled xmlns="ac56161a-35a2-4bac-99b6-8739237dc4f6" xsi:nil="true"/>
+    <CultureName xmlns="ac56161a-35a2-4bac-99b6-8739237dc4f6" xsi:nil="true"/>
+    <Students xmlns="ac56161a-35a2-4bac-99b6-8739237dc4f6">
+      <UserInfo>
+        <DisplayName/>
+        <AccountId xsi:nil="true"/>
+        <AccountType/>
+      </UserInfo>
+    </Students>
+    <Is_Collaboration_Space_Locked xmlns="ac56161a-35a2-4bac-99b6-8739237dc4f6" xsi:nil="true"/>
+    <LMS_Mappings xmlns="ac56161a-35a2-4bac-99b6-8739237dc4f6" xsi:nil="true"/>
+    <IsNotebookLocked xmlns="ac56161a-35a2-4bac-99b6-8739237dc4f6" xsi:nil="true"/>
+    <Owner xmlns="ac56161a-35a2-4bac-99b6-8739237dc4f6">
+      <UserInfo>
+        <DisplayName/>
+        <AccountId xsi:nil="true"/>
+        <AccountType/>
+      </UserInfo>
+    </Owner>
+    <Has_Teacher_Only_SectionGroup xmlns="ac56161a-35a2-4bac-99b6-8739237dc4f6" xsi:nil="true"/>
+    <DefaultSectionNames xmlns="ac56161a-35a2-4bac-99b6-8739237dc4f6" xsi:nil="true"/>
+    <AppVersion xmlns="ac56161a-35a2-4bac-99b6-8739237dc4f6" xsi:nil="true"/>
+    <TeamsChannelId xmlns="ac56161a-35a2-4bac-99b6-8739237dc4f6" xsi:nil="true"/>
+    <Invited_Teachers xmlns="ac56161a-35a2-4bac-99b6-8739237dc4f6" xsi:nil="true"/>
+    <NotebookType xmlns="ac56161a-35a2-4bac-99b6-8739237dc4f6" xsi:nil="true"/>
+    <Templates xmlns="ac56161a-35a2-4bac-99b6-8739237dc4f6" xsi:nil="true"/>
+  </documentManagement>
+</p:properties>
 </file>
 
 <file path=customXml/itemProps1.xml><?xml version="1.0" encoding="utf-8"?>
@@ -10156,11 +10482,9 @@
 </file>
 
 <file path=customXml/itemProps2.xml><?xml version="1.0" encoding="utf-8"?>
-<ds:datastoreItem xmlns:ds="http://schemas.openxmlformats.org/officeDocument/2006/customXml" ds:itemID="{C1C8246D-B576-4E67-B19C-D74045E283FF}">
+<ds:datastoreItem xmlns:ds="http://schemas.openxmlformats.org/officeDocument/2006/customXml" ds:itemID="{BD0BEC67-B71D-4AA0-90D4-EB17F80E8D33}">
   <ds:schemaRefs>
-    <ds:schemaRef ds:uri="http://schemas.microsoft.com/office/2006/metadata/properties"/>
-    <ds:schemaRef ds:uri="http://schemas.microsoft.com/office/infopath/2007/PartnerControls"/>
-    <ds:schemaRef ds:uri="ac56161a-35a2-4bac-99b6-8739237dc4f6"/>
+    <ds:schemaRef ds:uri="http://schemas.microsoft.com/sharepoint/v3/contenttype/forms"/>
   </ds:schemaRefs>
 </ds:datastoreItem>
 </file>
@@ -10185,9 +10509,11 @@
 </file>
 
 <file path=customXml/itemProps4.xml><?xml version="1.0" encoding="utf-8"?>
-<ds:datastoreItem xmlns:ds="http://schemas.openxmlformats.org/officeDocument/2006/customXml" ds:itemID="{BD0BEC67-B71D-4AA0-90D4-EB17F80E8D33}">
+<ds:datastoreItem xmlns:ds="http://schemas.openxmlformats.org/officeDocument/2006/customXml" ds:itemID="{C1C8246D-B576-4E67-B19C-D74045E283FF}">
   <ds:schemaRefs>
-    <ds:schemaRef ds:uri="http://schemas.microsoft.com/sharepoint/v3/contenttype/forms"/>
+    <ds:schemaRef ds:uri="http://schemas.microsoft.com/office/2006/metadata/properties"/>
+    <ds:schemaRef ds:uri="http://schemas.microsoft.com/office/infopath/2007/PartnerControls"/>
+    <ds:schemaRef ds:uri="ac56161a-35a2-4bac-99b6-8739237dc4f6"/>
   </ds:schemaRefs>
 </ds:datastoreItem>
 </file>
--- a/External/Documentation/Group 2 -Requirements Specification.docx
+++ b/External/Documentation/Group 2 -Requirements Specification.docx
@@ -295,8 +295,17 @@
                         <w:color w:val="4F81BD" w:themeColor="accent1"/>
                         <w:lang w:val="en-IE"/>
                       </w:rPr>
-                      <w:t>g Savage, Karl Miller, Aisha Ntuli</w:t>
+                      <w:t xml:space="preserve">g Savage, Karl Miller, Aisha </w:t>
                     </w:r>
+                    <w:proofErr w:type="spellStart"/>
+                    <w:r>
+                      <w:rPr>
+                        <w:color w:val="4F81BD" w:themeColor="accent1"/>
+                        <w:lang w:val="en-IE"/>
+                      </w:rPr>
+                      <w:t>Ntuli</w:t>
+                    </w:r>
+                    <w:proofErr w:type="spellEnd"/>
                   </w:p>
                 </w:sdtContent>
               </w:sdt>
@@ -3717,19 +3726,6 @@
       <w:bookmarkEnd w:id="6"/>
     </w:p>
     <w:p>
-      <w:pPr>
-        <w:rPr>
-          <w:color w:val="FF0000"/>
-        </w:rPr>
-      </w:pPr>
-      <w:r>
-        <w:rPr>
-          <w:color w:val="FF0000"/>
-        </w:rPr>
-        <w:t>All requirements should be verifiable. For example, experienced controllers shall be able to use all the system functions after a total of two hours training. After this training, the average number of errors made by experienced users shall not exceed two per day.</w:t>
-      </w:r>
-    </w:p>
-    <w:p>
       <w:r>
         <w:t>“Cooktastrophe” will begin gameplay with the o</w:t>
       </w:r>
@@ -3846,6 +3842,7 @@
       </w:pPr>
       <w:bookmarkStart w:id="8" w:name="_Toc316977399"/>
       <w:r>
+        <w:lastRenderedPageBreak/>
         <w:t xml:space="preserve">Use Case </w:t>
       </w:r>
       <w:r>
@@ -3855,32 +3852,77 @@
     </w:p>
     <w:p>
       <w:pPr>
-        <w:rPr>
-          <w:color w:val="FF0000"/>
-          <w:lang w:val="en-IE"/>
-        </w:rPr>
-      </w:pPr>
-      <w:r>
-        <w:rPr>
-          <w:color w:val="FF0000"/>
-          <w:lang w:val="en-IE"/>
-        </w:rPr>
-        <w:t>Each requirement should be uniquely identified with a sequence number or a meaningful tag of some kind.</w:t>
-      </w:r>
-    </w:p>
-    <w:p>
-      <w:pPr>
-        <w:rPr>
-          <w:color w:val="FF0000"/>
-          <w:lang w:val="en-IE"/>
-        </w:rPr>
-      </w:pPr>
-      <w:r>
-        <w:rPr>
-          <w:color w:val="FF0000"/>
-          <w:lang w:val="en-IE"/>
-        </w:rPr>
-        <w:t>The Use Case Diagram provides an overview of all functional requirements.</w:t>
+        <w:pStyle w:val="NormalWeb"/>
+        <w:spacing w:before="0" w:beforeAutospacing="0" w:after="0" w:afterAutospacing="0"/>
+        <w:rPr>
+          <w:rFonts w:ascii="Segoe UI" w:hAnsi="Segoe UI" w:cs="Segoe UI"/>
+          <w:sz w:val="21"/>
+          <w:szCs w:val="21"/>
+        </w:rPr>
+      </w:pPr>
+      <w:bookmarkStart w:id="9" w:name="_Toc316977401"/>
+      <w:r>
+        <w:rPr>
+          <w:rFonts w:ascii="Segoe UI" w:hAnsi="Segoe UI" w:cs="Segoe UI"/>
+          <w:sz w:val="21"/>
+          <w:szCs w:val="21"/>
+        </w:rPr>
+        <w:drawing>
+          <wp:inline distT="0" distB="0" distL="0" distR="0" wp14:anchorId="2CB87C21" wp14:editId="3C7EB8A8">
+            <wp:extent cx="4597636" cy="3911801"/>
+            <wp:effectExtent l="0" t="0" r="0" b="0"/>
+            <wp:docPr id="1" name="Picture 1" descr="Diagram&#10;&#10;Description automatically generated"/>
+            <wp:cNvGraphicFramePr>
+              <a:graphicFrameLocks xmlns:a="http://schemas.openxmlformats.org/drawingml/2006/main" noChangeAspect="1"/>
+            </wp:cNvGraphicFramePr>
+            <a:graphic xmlns:a="http://schemas.openxmlformats.org/drawingml/2006/main">
+              <a:graphicData uri="http://schemas.openxmlformats.org/drawingml/2006/picture">
+                <pic:pic xmlns:pic="http://schemas.openxmlformats.org/drawingml/2006/picture">
+                  <pic:nvPicPr>
+                    <pic:cNvPr id="1" name="Picture 1" descr="Diagram&#10;&#10;Description automatically generated"/>
+                    <pic:cNvPicPr/>
+                  </pic:nvPicPr>
+                  <pic:blipFill>
+                    <a:blip r:embed="rId11"/>
+                    <a:stretch>
+                      <a:fillRect/>
+                    </a:stretch>
+                  </pic:blipFill>
+                  <pic:spPr>
+                    <a:xfrm>
+                      <a:off x="0" y="0"/>
+                      <a:ext cx="4597636" cy="3911801"/>
+                    </a:xfrm>
+                    <a:prstGeom prst="rect">
+                      <a:avLst/>
+                    </a:prstGeom>
+                  </pic:spPr>
+                </pic:pic>
+              </a:graphicData>
+            </a:graphic>
+          </wp:inline>
+        </w:drawing>
+      </w:r>
+    </w:p>
+    <w:p>
+      <w:pPr>
+        <w:spacing w:before="0" w:after="0"/>
+        <w:jc w:val="left"/>
+        <w:rPr>
+          <w:rFonts w:ascii="Segoe UI" w:hAnsi="Segoe UI" w:cs="Segoe UI"/>
+          <w:sz w:val="21"/>
+          <w:szCs w:val="21"/>
+          <w:lang w:val="en-IE" w:eastAsia="en-IE"/>
+        </w:rPr>
+      </w:pPr>
+      <w:r>
+        <w:rPr>
+          <w:rFonts w:ascii="Segoe UI" w:hAnsi="Segoe UI" w:cs="Segoe UI"/>
+          <w:sz w:val="21"/>
+          <w:szCs w:val="21"/>
+          <w:lang w:val="en-IE" w:eastAsia="en-IE"/>
+        </w:rPr>
+        <w:br w:type="page"/>
       </w:r>
     </w:p>
     <w:p>
@@ -3894,272 +3936,87 @@
           <w:lang w:val="en-IE"/>
         </w:rPr>
       </w:pPr>
-      <w:bookmarkStart w:id="9" w:name="_Toc316977400"/>
-      <w:r>
+      <w:r>
+        <w:lastRenderedPageBreak/>
         <w:t>Requirement</w:t>
       </w:r>
       <w:r>
         <w:rPr>
           <w:lang w:val="en-IE"/>
         </w:rPr>
-        <w:t xml:space="preserve"> 1 &lt;name of requirement in a few words&gt;</w:t>
+        <w:t xml:space="preserve"> 2 </w:t>
       </w:r>
       <w:bookmarkEnd w:id="9"/>
-    </w:p>
-    <w:p>
-      <w:pPr>
-        <w:rPr>
-          <w:color w:val="FF0000"/>
+      <w:r>
+        <w:rPr>
           <w:lang w:val="en-IE"/>
         </w:rPr>
-      </w:pPr>
-      <w:r>
-        <w:rPr>
-          <w:color w:val="FF0000"/>
+        <w:t xml:space="preserve">: </w:t>
+      </w:r>
+      <w:r>
+        <w:rPr>
           <w:lang w:val="en-IE"/>
         </w:rPr>
-        <w:t>The heading of this section should read, e.g., “Requirement 1: User registration” or “Requirements 1: Participant takes test”</w:t>
-      </w:r>
-    </w:p>
-    <w:p>
-      <w:pPr>
-        <w:pStyle w:val="Heading4"/>
-        <w:tabs>
-          <w:tab w:val="clear" w:pos="1224"/>
-          <w:tab w:val="num" w:pos="1800"/>
-        </w:tabs>
-      </w:pPr>
-      <w:r>
-        <w:t>Description &amp; Priority</w:t>
-      </w:r>
-    </w:p>
-    <w:p>
-      <w:pPr>
-        <w:rPr>
-          <w:color w:val="FF0000"/>
+        <w:t>Tutorial</w:t>
+      </w:r>
+    </w:p>
+    <w:p>
+      <w:pPr>
+        <w:rPr>
           <w:lang w:val="en-IE"/>
         </w:rPr>
       </w:pPr>
       <w:r>
         <w:rPr>
-          <w:color w:val="FF0000"/>
           <w:lang w:val="en-IE"/>
         </w:rPr>
-        <w:t>A d</w:t>
-      </w:r>
-      <w:r>
-        <w:rPr>
-          <w:color w:val="FF0000"/>
-          <w:lang w:val="en-IE"/>
-        </w:rPr>
-        <w:t xml:space="preserve">escription of </w:t>
-      </w:r>
-      <w:r>
-        <w:rPr>
-          <w:color w:val="FF0000"/>
-          <w:lang w:val="en-IE"/>
-        </w:rPr>
-        <w:t xml:space="preserve">the </w:t>
-      </w:r>
-      <w:r>
-        <w:rPr>
-          <w:color w:val="FF0000"/>
-          <w:lang w:val="en-IE"/>
-        </w:rPr>
-        <w:t>requirement and</w:t>
-      </w:r>
-      <w:r>
-        <w:rPr>
-          <w:color w:val="FF0000"/>
-          <w:lang w:val="en-IE"/>
-        </w:rPr>
-        <w:t xml:space="preserve"> its priority. </w:t>
-      </w:r>
-      <w:r>
-        <w:rPr>
-          <w:color w:val="FF0000"/>
-        </w:rPr>
-        <w:t>Describes how essential this requirement is to the overall system.</w:t>
-      </w:r>
-    </w:p>
-    <w:p>
-      <w:pPr>
-        <w:pStyle w:val="Heading4"/>
-        <w:tabs>
-          <w:tab w:val="clear" w:pos="1224"/>
-          <w:tab w:val="num" w:pos="1800"/>
-        </w:tabs>
-      </w:pPr>
-      <w:r>
-        <w:lastRenderedPageBreak/>
-        <w:t xml:space="preserve">Use Case </w:t>
-      </w:r>
-    </w:p>
-    <w:p>
-      <w:pPr>
-        <w:ind w:left="576"/>
-        <w:rPr>
-          <w:color w:val="FF0000"/>
-          <w:lang w:val="en-IE"/>
-        </w:rPr>
-      </w:pPr>
-      <w:r>
-        <w:rPr>
-          <w:color w:val="FF0000"/>
-          <w:lang w:val="en-IE"/>
-        </w:rPr>
-        <w:t>Each requirement should be uniquely identified with a sequence number or a meaningful tag of some kind.</w:t>
-      </w:r>
-    </w:p>
-    <w:p>
-      <w:pPr>
-        <w:ind w:left="576"/>
-        <w:rPr>
-          <w:b/>
-          <w:lang w:val="en-GB"/>
-        </w:rPr>
-      </w:pPr>
-      <w:r>
-        <w:rPr>
-          <w:b/>
-          <w:lang w:val="en-GB"/>
-        </w:rPr>
-        <w:t>Scope</w:t>
-      </w:r>
-    </w:p>
-    <w:p>
-      <w:pPr>
-        <w:ind w:left="576"/>
-        <w:rPr>
-          <w:color w:val="FF0000"/>
-          <w:lang w:val="en-GB"/>
-        </w:rPr>
-      </w:pPr>
-      <w:r>
-        <w:rPr>
-          <w:color w:val="FF0000"/>
-          <w:lang w:val="en-GB"/>
-        </w:rPr>
-        <w:t>The scope of this use case is to …….</w:t>
-      </w:r>
-    </w:p>
-    <w:p>
-      <w:pPr>
-        <w:ind w:left="576"/>
-        <w:rPr>
-          <w:lang w:val="en-GB"/>
-        </w:rPr>
-      </w:pPr>
-      <w:r>
-        <w:rPr>
-          <w:b/>
-          <w:lang w:val="en-GB"/>
-        </w:rPr>
-        <w:t>Description</w:t>
-      </w:r>
-    </w:p>
-    <w:p>
-      <w:pPr>
-        <w:ind w:left="576"/>
-        <w:rPr>
-          <w:color w:val="FF0000"/>
-          <w:lang w:val="en-GB"/>
-        </w:rPr>
-      </w:pPr>
-      <w:r>
-        <w:rPr>
-          <w:color w:val="FF0000"/>
-          <w:lang w:val="en-GB"/>
-        </w:rPr>
-        <w:t xml:space="preserve">This use case describes the ……….. </w:t>
-      </w:r>
-    </w:p>
-    <w:p>
-      <w:pPr>
-        <w:ind w:left="576"/>
-        <w:rPr>
-          <w:b/>
-          <w:lang w:val="en-GB"/>
-        </w:rPr>
-      </w:pPr>
-      <w:r>
-        <w:rPr>
-          <w:b/>
-          <w:lang w:val="en-GB"/>
-        </w:rPr>
-        <w:t>Flow Description</w:t>
-      </w:r>
-    </w:p>
-    <w:p>
-      <w:pPr>
-        <w:ind w:left="576"/>
-        <w:rPr>
-          <w:b/>
-        </w:rPr>
-      </w:pPr>
-      <w:r>
-        <w:rPr>
-          <w:b/>
-        </w:rPr>
-        <w:t>Precondition</w:t>
-      </w:r>
-    </w:p>
-    <w:p>
-      <w:pPr>
-        <w:ind w:left="576"/>
-        <w:rPr>
-          <w:lang w:val="en-GB"/>
-        </w:rPr>
-      </w:pPr>
-      <w:r>
-        <w:rPr>
-          <w:color w:val="FF0000"/>
-          <w:lang w:val="en-GB"/>
-        </w:rPr>
-        <w:t>The system is in initialisation mode……..</w:t>
-      </w:r>
-    </w:p>
-    <w:p>
-      <w:pPr>
-        <w:ind w:left="576"/>
-        <w:rPr>
-          <w:b/>
-        </w:rPr>
-      </w:pPr>
-      <w:r>
-        <w:rPr>
-          <w:b/>
-        </w:rPr>
-        <w:t>Activation</w:t>
-      </w:r>
-    </w:p>
-    <w:p>
-      <w:pPr>
-        <w:ind w:left="576"/>
-        <w:rPr>
-          <w:lang w:val="en-GB"/>
-        </w:rPr>
-      </w:pPr>
-      <w:r>
-        <w:rPr>
-          <w:color w:val="FF0000"/>
-          <w:lang w:val="en-GB"/>
-        </w:rPr>
-        <w:t>This use case starts when an &lt;Actor&gt;…………</w:t>
-      </w:r>
-    </w:p>
-    <w:p>
-      <w:pPr>
-        <w:ind w:left="576"/>
-        <w:rPr>
-          <w:b/>
-        </w:rPr>
-      </w:pPr>
-      <w:r>
-        <w:rPr>
-          <w:b/>
-        </w:rPr>
-        <w:t>Main flow</w:t>
+        <w:drawing>
+          <wp:inline distT="0" distB="0" distL="0" distR="0" wp14:anchorId="2DFBAD78" wp14:editId="47152E14">
+            <wp:extent cx="4330923" cy="3892750"/>
+            <wp:effectExtent l="0" t="0" r="0" b="0"/>
+            <wp:docPr id="4" name="Picture 4" descr="Diagram&#10;&#10;Description automatically generated">
+              <a:extLst xmlns:a="http://schemas.openxmlformats.org/drawingml/2006/main">
+                <a:ext uri="{C183D7F6-B498-43B3-948B-1728B52AA6E4}">
+                  <adec:decorative xmlns:adec="http://schemas.microsoft.com/office/drawing/2017/decorative" val="0"/>
+                </a:ext>
+              </a:extLst>
+            </wp:docPr>
+            <wp:cNvGraphicFramePr>
+              <a:graphicFrameLocks xmlns:a="http://schemas.openxmlformats.org/drawingml/2006/main" noChangeAspect="1"/>
+            </wp:cNvGraphicFramePr>
+            <a:graphic xmlns:a="http://schemas.openxmlformats.org/drawingml/2006/main">
+              <a:graphicData uri="http://schemas.openxmlformats.org/drawingml/2006/picture">
+                <pic:pic xmlns:pic="http://schemas.openxmlformats.org/drawingml/2006/picture">
+                  <pic:nvPicPr>
+                    <pic:cNvPr id="4" name="Picture 4" descr="Diagram&#10;&#10;Description automatically generated">
+                      <a:extLst>
+                        <a:ext uri="{C183D7F6-B498-43B3-948B-1728B52AA6E4}">
+                          <adec:decorative xmlns:adec="http://schemas.microsoft.com/office/drawing/2017/decorative" val="0"/>
+                        </a:ext>
+                      </a:extLst>
+                    </pic:cNvPr>
+                    <pic:cNvPicPr/>
+                  </pic:nvPicPr>
+                  <pic:blipFill>
+                    <a:blip r:embed="rId12"/>
+                    <a:stretch>
+                      <a:fillRect/>
+                    </a:stretch>
+                  </pic:blipFill>
+                  <pic:spPr>
+                    <a:xfrm>
+                      <a:off x="0" y="0"/>
+                      <a:ext cx="4330923" cy="3892750"/>
+                    </a:xfrm>
+                    <a:prstGeom prst="rect">
+                      <a:avLst/>
+                    </a:prstGeom>
+                  </pic:spPr>
+                </pic:pic>
+              </a:graphicData>
+            </a:graphic>
+          </wp:inline>
+        </w:drawing>
       </w:r>
     </w:p>
     <w:p>
@@ -4170,100 +4027,26 @@
         </w:numPr>
         <w:tabs>
           <w:tab w:val="clear" w:pos="720"/>
-          <w:tab w:val="num" w:pos="1872"/>
+          <w:tab w:val="num" w:pos="1296"/>
         </w:tabs>
         <w:spacing w:before="0" w:after="0"/>
         <w:ind w:left="1296"/>
         <w:jc w:val="left"/>
         <w:rPr>
-          <w:color w:val="FF0000"/>
           <w:lang w:val="en-GB"/>
         </w:rPr>
       </w:pPr>
       <w:r>
         <w:rPr>
-          <w:color w:val="FF0000"/>
           <w:lang w:val="en-GB"/>
         </w:rPr>
-        <w:t>The system identifies the ………….</w:t>
-      </w:r>
-    </w:p>
-    <w:p>
-      <w:pPr>
-        <w:numPr>
-          <w:ilvl w:val="0"/>
-          <w:numId w:val="12"/>
-        </w:numPr>
-        <w:tabs>
-          <w:tab w:val="clear" w:pos="720"/>
-          <w:tab w:val="num" w:pos="1296"/>
-        </w:tabs>
-        <w:spacing w:before="0" w:after="0"/>
-        <w:ind w:left="1296"/>
-        <w:jc w:val="left"/>
-        <w:rPr>
-          <w:color w:val="FF0000"/>
+        <w:t xml:space="preserve">, the system will </w:t>
+      </w:r>
+      <w:r>
+        <w:rPr>
           <w:lang w:val="en-GB"/>
         </w:rPr>
-      </w:pPr>
-      <w:r>
-        <w:rPr>
-          <w:color w:val="FF0000"/>
-          <w:lang w:val="en-GB"/>
-        </w:rPr>
-        <w:t>The &lt;Actor&gt; …………...(See A1)</w:t>
-      </w:r>
-    </w:p>
-    <w:p>
-      <w:pPr>
-        <w:numPr>
-          <w:ilvl w:val="0"/>
-          <w:numId w:val="12"/>
-        </w:numPr>
-        <w:tabs>
-          <w:tab w:val="clear" w:pos="720"/>
-          <w:tab w:val="num" w:pos="1296"/>
-        </w:tabs>
-        <w:spacing w:before="0" w:after="0"/>
-        <w:ind w:left="1296"/>
-        <w:jc w:val="left"/>
-        <w:rPr>
-          <w:color w:val="FF0000"/>
-          <w:lang w:val="en-GB"/>
-        </w:rPr>
-      </w:pPr>
-      <w:r>
-        <w:rPr>
-          <w:color w:val="FF0000"/>
-          <w:lang w:val="en-GB"/>
-        </w:rPr>
-        <w:t>The system …………..(See E1)</w:t>
-      </w:r>
-    </w:p>
-    <w:p>
-      <w:pPr>
-        <w:numPr>
-          <w:ilvl w:val="0"/>
-          <w:numId w:val="12"/>
-        </w:numPr>
-        <w:tabs>
-          <w:tab w:val="clear" w:pos="720"/>
-          <w:tab w:val="num" w:pos="1296"/>
-        </w:tabs>
-        <w:spacing w:before="0" w:after="0"/>
-        <w:ind w:left="1296"/>
-        <w:jc w:val="left"/>
-        <w:rPr>
-          <w:color w:val="FF0000"/>
-          <w:lang w:val="en-GB"/>
-        </w:rPr>
-      </w:pPr>
-      <w:r>
-        <w:rPr>
-          <w:color w:val="FF0000"/>
-          <w:lang w:val="en-GB"/>
-        </w:rPr>
-        <w:t>The &lt;Actor&gt; ………….</w:t>
+        <w:t>bring them back to the initial menu.</w:t>
       </w:r>
     </w:p>
     <w:p>
@@ -4288,18 +4071,12 @@
           <w:numId w:val="0"/>
         </w:numPr>
         <w:ind w:left="933" w:hanging="357"/>
-        <w:rPr>
-          <w:color w:val="FF0000"/>
-        </w:rPr>
       </w:pPr>
       <w:r>
         <w:t xml:space="preserve">A1 : </w:t>
       </w:r>
       <w:r>
-        <w:rPr>
-          <w:color w:val="FF0000"/>
-        </w:rPr>
-        <w:t>&lt;title of A1&gt;</w:t>
+        <w:t>Player chooses new game</w:t>
       </w:r>
     </w:p>
     <w:p>
@@ -4308,24 +4085,36 @@
           <w:ilvl w:val="0"/>
           <w:numId w:val="15"/>
         </w:numPr>
-        <w:tabs>
-          <w:tab w:val="clear" w:pos="720"/>
-          <w:tab w:val="num" w:pos="1296"/>
-        </w:tabs>
         <w:spacing w:before="0" w:after="0"/>
-        <w:ind w:left="1296"/>
         <w:jc w:val="left"/>
         <w:rPr>
-          <w:color w:val="FF0000"/>
           <w:lang w:val="en-GB"/>
         </w:rPr>
       </w:pPr>
       <w:r>
         <w:rPr>
-          <w:color w:val="FF0000"/>
           <w:lang w:val="en-GB"/>
         </w:rPr>
-        <w:t>The system …………..</w:t>
+        <w:t>The system starts up with an initial menu screen.</w:t>
+      </w:r>
+    </w:p>
+    <w:p>
+      <w:pPr>
+        <w:numPr>
+          <w:ilvl w:val="0"/>
+          <w:numId w:val="15"/>
+        </w:numPr>
+        <w:spacing w:before="0" w:after="0"/>
+        <w:jc w:val="left"/>
+        <w:rPr>
+          <w:lang w:val="en-GB"/>
+        </w:rPr>
+      </w:pPr>
+      <w:r>
+        <w:rPr>
+          <w:lang w:val="en-GB"/>
+        </w:rPr>
+        <w:t>The player is presented with two options: Start New Game and Start Tutorial</w:t>
       </w:r>
     </w:p>
     <w:p>
@@ -4336,41 +4125,12 @@
           <w:numId w:val="15"/>
         </w:numPr>
         <w:tabs>
-          <w:tab w:val="clear" w:pos="720"/>
+          <w:tab w:val="clear" w:pos="1293"/>
           <w:tab w:val="num" w:pos="1296"/>
         </w:tabs>
         <w:ind w:left="1296"/>
-        <w:rPr>
-          <w:color w:val="FF0000"/>
-        </w:rPr>
-      </w:pPr>
-      <w:r>
-        <w:rPr>
-          <w:color w:val="FF0000"/>
-        </w:rPr>
-        <w:t>The &lt;Actor&gt; ………….</w:t>
-      </w:r>
-    </w:p>
-    <w:p>
-      <w:pPr>
-        <w:pStyle w:val="A"/>
-        <w:numPr>
-          <w:ilvl w:val="0"/>
-          <w:numId w:val="15"/>
-        </w:numPr>
-        <w:tabs>
-          <w:tab w:val="clear" w:pos="720"/>
-          <w:tab w:val="num" w:pos="1296"/>
-        </w:tabs>
-        <w:ind w:left="1296"/>
-        <w:rPr>
-          <w:color w:val="FF0000"/>
-        </w:rPr>
-      </w:pPr>
-      <w:r>
-        <w:rPr>
-          <w:color w:val="FF0000"/>
-        </w:rPr>
+      </w:pPr>
+      <w:r>
         <w:t>The use case continues at position 3 of the main flow</w:t>
       </w:r>
     </w:p>
@@ -4406,18 +4166,12 @@
           <w:numId w:val="0"/>
         </w:numPr>
         <w:ind w:left="933" w:hanging="357"/>
-        <w:rPr>
-          <w:color w:val="FF0000"/>
-        </w:rPr>
-      </w:pPr>
-      <w:r>
-        <w:t>E1 :</w:t>
-      </w:r>
-      <w:r>
-        <w:rPr>
-          <w:color w:val="FF0000"/>
-        </w:rPr>
-        <w:t xml:space="preserve"> &lt;title of E1&gt;</w:t>
+      </w:pPr>
+      <w:r>
+        <w:t xml:space="preserve">E1 : </w:t>
+      </w:r>
+      <w:r>
+        <w:t>Incompatible drivers for devices</w:t>
       </w:r>
     </w:p>
     <w:p>
@@ -4426,81 +4180,40 @@
           <w:ilvl w:val="0"/>
           <w:numId w:val="15"/>
         </w:numPr>
-        <w:tabs>
-          <w:tab w:val="clear" w:pos="720"/>
-          <w:tab w:val="num" w:pos="1296"/>
-        </w:tabs>
         <w:spacing w:before="0" w:after="0"/>
         <w:ind w:left="1296"/>
         <w:jc w:val="left"/>
-        <w:rPr>
-          <w:color w:val="FF0000"/>
+      </w:pPr>
+      <w:r>
+        <w:rPr>
           <w:lang w:val="en-GB"/>
         </w:rPr>
-      </w:pPr>
-      <w:r>
-        <w:rPr>
-          <w:color w:val="FF0000"/>
+        <w:t xml:space="preserve">The system </w:t>
+      </w:r>
+      <w:r>
+        <w:rPr>
           <w:lang w:val="en-GB"/>
         </w:rPr>
-        <w:t>The system …………..</w:t>
-      </w:r>
-    </w:p>
-    <w:p>
-      <w:pPr>
-        <w:pStyle w:val="A"/>
-        <w:numPr>
-          <w:ilvl w:val="0"/>
-          <w:numId w:val="15"/>
-        </w:numPr>
-        <w:tabs>
-          <w:tab w:val="clear" w:pos="720"/>
-          <w:tab w:val="num" w:pos="1296"/>
-        </w:tabs>
-        <w:ind w:left="1296"/>
-        <w:rPr>
-          <w:color w:val="FF0000"/>
-        </w:rPr>
-      </w:pPr>
-      <w:r>
-        <w:rPr>
-          <w:color w:val="FF0000"/>
-        </w:rPr>
-        <w:t>The &lt;Actor&gt; ………….</w:t>
-      </w:r>
-    </w:p>
-    <w:p>
-      <w:pPr>
-        <w:pStyle w:val="A"/>
-        <w:numPr>
-          <w:ilvl w:val="0"/>
-          <w:numId w:val="15"/>
-        </w:numPr>
-        <w:tabs>
-          <w:tab w:val="clear" w:pos="720"/>
-          <w:tab w:val="num" w:pos="1296"/>
-        </w:tabs>
-        <w:ind w:left="1296"/>
-        <w:rPr>
-          <w:color w:val="FF0000"/>
-        </w:rPr>
-      </w:pPr>
-      <w:r>
-        <w:rPr>
-          <w:color w:val="FF0000"/>
-        </w:rPr>
-        <w:t>The use case continues at position 4 of the main flow</w:t>
-      </w:r>
-    </w:p>
-    <w:p>
-      <w:pPr>
-        <w:pStyle w:val="A"/>
-        <w:numPr>
-          <w:ilvl w:val="0"/>
-          <w:numId w:val="0"/>
-        </w:numPr>
-        <w:ind w:left="936"/>
-      </w:pPr>
+        <w:t>does not run as it is being run on a device</w:t>
+      </w:r>
+      <w:r>
+        <w:rPr>
+          <w:lang w:val="en-GB"/>
+        </w:rPr>
+        <w:t xml:space="preserve"> or operating system</w:t>
+      </w:r>
+      <w:r>
+        <w:rPr>
+          <w:lang w:val="en-GB"/>
+        </w:rPr>
+        <w:t xml:space="preserve"> that is not compatible with the game</w:t>
+      </w:r>
+      <w:r>
+        <w:rPr>
+          <w:lang w:val="en-GB"/>
+        </w:rPr>
+        <w:t>.</w:t>
+      </w:r>
     </w:p>
     <w:p>
       <w:pPr>
@@ -4520,13 +4233,11 @@
       <w:pPr>
         <w:ind w:left="576"/>
         <w:rPr>
-          <w:color w:val="FF0000"/>
           <w:lang w:val="en-GB"/>
         </w:rPr>
       </w:pPr>
       <w:r>
         <w:rPr>
-          <w:color w:val="FF0000"/>
           <w:lang w:val="en-GB"/>
         </w:rPr>
         <w:t>The system presents the next ……….</w:t>
@@ -4557,638 +4268,9 @@
     <w:p>
       <w:pPr>
         <w:ind w:left="576"/>
-        <w:rPr>
-          <w:color w:val="FF0000"/>
-        </w:rPr>
-      </w:pPr>
-      <w:r>
-        <w:rPr>
-          <w:color w:val="FF0000"/>
-        </w:rPr>
-        <w:t>The system goes into a wait state</w:t>
-      </w:r>
-      <w:r>
-        <w:rPr>
-          <w:color w:val="FF0000"/>
-        </w:rPr>
-        <w:tab/>
-      </w:r>
-    </w:p>
-    <w:p>
-      <w:pPr>
-        <w:pStyle w:val="Heading3"/>
-        <w:tabs>
-          <w:tab w:val="clear" w:pos="1080"/>
-          <w:tab w:val="num" w:pos="1656"/>
-        </w:tabs>
-        <w:rPr>
-          <w:lang w:val="en-IE"/>
-        </w:rPr>
-      </w:pPr>
-      <w:bookmarkStart w:id="10" w:name="_Toc316977401"/>
+      </w:pPr>
       <w:r>
         <w:lastRenderedPageBreak/>
-        <w:t>Requirement</w:t>
-      </w:r>
-      <w:r>
-        <w:rPr>
-          <w:lang w:val="en-IE"/>
-        </w:rPr>
-        <w:t xml:space="preserve"> 2 </w:t>
-      </w:r>
-      <w:bookmarkEnd w:id="10"/>
-      <w:r>
-        <w:rPr>
-          <w:lang w:val="en-IE"/>
-        </w:rPr>
-        <w:t xml:space="preserve">: </w:t>
-      </w:r>
-      <w:r>
-        <w:rPr>
-          <w:lang w:val="en-IE"/>
-        </w:rPr>
-        <w:t>Using income to upgrade appliances</w:t>
-      </w:r>
-    </w:p>
-    <w:p>
-      <w:pPr>
-        <w:pStyle w:val="Heading4"/>
-        <w:tabs>
-          <w:tab w:val="clear" w:pos="1224"/>
-          <w:tab w:val="num" w:pos="1800"/>
-        </w:tabs>
-      </w:pPr>
-      <w:r>
-        <w:t>Description &amp; Priority</w:t>
-      </w:r>
-    </w:p>
-    <w:p>
-      <w:pPr>
-        <w:rPr>
-          <w:lang w:val="en-IE"/>
-        </w:rPr>
-      </w:pPr>
-      <w:r>
-        <w:t xml:space="preserve">This requirement will allow the customer to use generated income from serving </w:t>
-      </w:r>
-      <w:r>
-        <w:t>satisfied</w:t>
-      </w:r>
-      <w:r>
-        <w:t xml:space="preserve"> customers to upgrade appliances </w:t>
-      </w:r>
-      <w:r>
-        <w:t xml:space="preserve">in the </w:t>
-      </w:r>
-      <w:r>
-        <w:t>restaurant’s</w:t>
-      </w:r>
-      <w:r>
-        <w:t xml:space="preserve"> </w:t>
-      </w:r>
-      <w:r>
-        <w:t>kitchen</w:t>
-      </w:r>
-      <w:r>
-        <w:t xml:space="preserve">. When </w:t>
-      </w:r>
-      <w:r>
-        <w:t>an appliance is upgraded, the preparation</w:t>
-      </w:r>
-      <w:r>
-        <w:t xml:space="preserve"> and cook</w:t>
-      </w:r>
-      <w:r>
-        <w:t xml:space="preserve"> time for food will be shortened. </w:t>
-      </w:r>
-      <w:r>
-        <w:t xml:space="preserve">With these times being shortened, customers will be </w:t>
-      </w:r>
-      <w:r>
-        <w:t>served quicker which adds to their satisfaction. Satisfied customers generate more income and points within</w:t>
-      </w:r>
-      <w:r>
-        <w:t xml:space="preserve"> </w:t>
-      </w:r>
-      <w:r>
-        <w:t>the game.</w:t>
-      </w:r>
-    </w:p>
-    <w:p>
-      <w:pPr>
-        <w:pStyle w:val="Heading4"/>
-        <w:tabs>
-          <w:tab w:val="clear" w:pos="1224"/>
-          <w:tab w:val="num" w:pos="1800"/>
-        </w:tabs>
-      </w:pPr>
-      <w:r>
-        <w:t xml:space="preserve">Use Case </w:t>
-      </w:r>
-    </w:p>
-    <w:p>
-      <w:pPr>
-        <w:ind w:left="576"/>
-        <w:rPr>
-          <w:color w:val="FF0000"/>
-          <w:lang w:val="en-IE"/>
-        </w:rPr>
-      </w:pPr>
-      <w:r>
-        <w:rPr>
-          <w:color w:val="FF0000"/>
-          <w:lang w:val="en-IE"/>
-        </w:rPr>
-        <w:t>Each requirement should be uniquely identified with a sequence number or a meaningful tag of some kind.</w:t>
-      </w:r>
-    </w:p>
-    <w:p>
-      <w:pPr>
-        <w:ind w:left="576"/>
-        <w:rPr>
-          <w:b/>
-          <w:lang w:val="en-GB"/>
-        </w:rPr>
-      </w:pPr>
-      <w:r>
-        <w:rPr>
-          <w:b/>
-          <w:lang w:val="en-GB"/>
-        </w:rPr>
-        <w:t>Scope</w:t>
-      </w:r>
-    </w:p>
-    <w:p>
-      <w:pPr>
-        <w:ind w:left="576"/>
-        <w:rPr>
-          <w:lang w:val="en-GB"/>
-        </w:rPr>
-      </w:pPr>
-      <w:r>
-        <w:rPr>
-          <w:lang w:val="en-GB"/>
-        </w:rPr>
-        <w:t>The scope of this use case is to …….</w:t>
-      </w:r>
-    </w:p>
-    <w:p>
-      <w:pPr>
-        <w:ind w:left="576"/>
-        <w:rPr>
-          <w:lang w:val="en-GB"/>
-        </w:rPr>
-      </w:pPr>
-      <w:r>
-        <w:rPr>
-          <w:b/>
-          <w:lang w:val="en-GB"/>
-        </w:rPr>
-        <w:t>Description</w:t>
-      </w:r>
-    </w:p>
-    <w:p>
-      <w:pPr>
-        <w:ind w:left="576"/>
-        <w:rPr>
-          <w:lang w:val="en-GB"/>
-        </w:rPr>
-      </w:pPr>
-      <w:r>
-        <w:rPr>
-          <w:lang w:val="en-GB"/>
-        </w:rPr>
-        <w:t xml:space="preserve">This use case describes the ……….. </w:t>
-      </w:r>
-    </w:p>
-    <w:p>
-      <w:pPr>
-        <w:ind w:left="576"/>
-        <w:rPr>
-          <w:b/>
-          <w:lang w:val="en-GB"/>
-        </w:rPr>
-      </w:pPr>
-      <w:r>
-        <w:rPr>
-          <w:b/>
-          <w:lang w:val="en-GB"/>
-        </w:rPr>
-        <w:t>Flow Description</w:t>
-      </w:r>
-    </w:p>
-    <w:p>
-      <w:pPr>
-        <w:ind w:left="576"/>
-        <w:rPr>
-          <w:b/>
-        </w:rPr>
-      </w:pPr>
-      <w:r>
-        <w:rPr>
-          <w:b/>
-        </w:rPr>
-        <w:t>Precondition</w:t>
-      </w:r>
-    </w:p>
-    <w:p>
-      <w:pPr>
-        <w:ind w:left="576"/>
-        <w:rPr>
-          <w:lang w:val="en-GB"/>
-        </w:rPr>
-      </w:pPr>
-      <w:r>
-        <w:rPr>
-          <w:lang w:val="en-GB"/>
-        </w:rPr>
-        <w:t>The system is in initialisation mode……..</w:t>
-      </w:r>
-    </w:p>
-    <w:p>
-      <w:pPr>
-        <w:ind w:left="576"/>
-        <w:rPr>
-          <w:b/>
-        </w:rPr>
-      </w:pPr>
-      <w:r>
-        <w:rPr>
-          <w:b/>
-        </w:rPr>
-        <w:t>Activation</w:t>
-      </w:r>
-    </w:p>
-    <w:p>
-      <w:pPr>
-        <w:ind w:left="576"/>
-        <w:rPr>
-          <w:lang w:val="en-GB"/>
-        </w:rPr>
-      </w:pPr>
-      <w:r>
-        <w:rPr>
-          <w:lang w:val="en-GB"/>
-        </w:rPr>
-        <w:t>This use case starts when an &lt;Actor&gt;…………</w:t>
-      </w:r>
-    </w:p>
-    <w:p>
-      <w:pPr>
-        <w:ind w:left="576"/>
-        <w:rPr>
-          <w:b/>
-        </w:rPr>
-      </w:pPr>
-      <w:r>
-        <w:rPr>
-          <w:b/>
-        </w:rPr>
-        <w:t>Main flow</w:t>
-      </w:r>
-    </w:p>
-    <w:p>
-      <w:pPr>
-        <w:numPr>
-          <w:ilvl w:val="0"/>
-          <w:numId w:val="12"/>
-        </w:numPr>
-        <w:tabs>
-          <w:tab w:val="clear" w:pos="720"/>
-          <w:tab w:val="num" w:pos="1872"/>
-        </w:tabs>
-        <w:spacing w:before="0" w:after="0"/>
-        <w:ind w:left="1296"/>
-        <w:jc w:val="left"/>
-        <w:rPr>
-          <w:lang w:val="en-GB"/>
-        </w:rPr>
-      </w:pPr>
-      <w:r>
-        <w:rPr>
-          <w:lang w:val="en-GB"/>
-        </w:rPr>
-        <w:t>The system identifies the ………….</w:t>
-      </w:r>
-    </w:p>
-    <w:p>
-      <w:pPr>
-        <w:numPr>
-          <w:ilvl w:val="0"/>
-          <w:numId w:val="12"/>
-        </w:numPr>
-        <w:tabs>
-          <w:tab w:val="clear" w:pos="720"/>
-          <w:tab w:val="num" w:pos="1296"/>
-        </w:tabs>
-        <w:spacing w:before="0" w:after="0"/>
-        <w:ind w:left="1296"/>
-        <w:jc w:val="left"/>
-        <w:rPr>
-          <w:lang w:val="en-GB"/>
-        </w:rPr>
-      </w:pPr>
-      <w:r>
-        <w:rPr>
-          <w:lang w:val="en-GB"/>
-        </w:rPr>
-        <w:t>The &lt;Actor&gt; …………...(See A1)</w:t>
-      </w:r>
-    </w:p>
-    <w:p>
-      <w:pPr>
-        <w:numPr>
-          <w:ilvl w:val="0"/>
-          <w:numId w:val="12"/>
-        </w:numPr>
-        <w:tabs>
-          <w:tab w:val="clear" w:pos="720"/>
-          <w:tab w:val="num" w:pos="1296"/>
-        </w:tabs>
-        <w:spacing w:before="0" w:after="0"/>
-        <w:ind w:left="1296"/>
-        <w:jc w:val="left"/>
-        <w:rPr>
-          <w:lang w:val="en-GB"/>
-        </w:rPr>
-      </w:pPr>
-      <w:r>
-        <w:rPr>
-          <w:lang w:val="en-GB"/>
-        </w:rPr>
-        <w:t>The system …………..(See E1)</w:t>
-      </w:r>
-    </w:p>
-    <w:p>
-      <w:pPr>
-        <w:numPr>
-          <w:ilvl w:val="0"/>
-          <w:numId w:val="12"/>
-        </w:numPr>
-        <w:tabs>
-          <w:tab w:val="clear" w:pos="720"/>
-          <w:tab w:val="num" w:pos="1296"/>
-        </w:tabs>
-        <w:spacing w:before="0" w:after="0"/>
-        <w:ind w:left="1296"/>
-        <w:jc w:val="left"/>
-        <w:rPr>
-          <w:lang w:val="en-GB"/>
-        </w:rPr>
-      </w:pPr>
-      <w:r>
-        <w:rPr>
-          <w:lang w:val="en-GB"/>
-        </w:rPr>
-        <w:t>The &lt;Actor&gt; ………….</w:t>
-      </w:r>
-    </w:p>
-    <w:p>
-      <w:pPr>
-        <w:ind w:left="576"/>
-        <w:rPr>
-          <w:b/>
-        </w:rPr>
-      </w:pPr>
-      <w:r>
-        <w:rPr>
-          <w:b/>
-        </w:rPr>
-        <w:t>Alternate flow</w:t>
-      </w:r>
-    </w:p>
-    <w:p>
-      <w:pPr>
-        <w:pStyle w:val="A"/>
-        <w:numPr>
-          <w:ilvl w:val="0"/>
-          <w:numId w:val="0"/>
-        </w:numPr>
-        <w:ind w:left="933" w:hanging="357"/>
-      </w:pPr>
-      <w:r>
-        <w:t>A1 : &lt;title of A1&gt;</w:t>
-      </w:r>
-    </w:p>
-    <w:p>
-      <w:pPr>
-        <w:numPr>
-          <w:ilvl w:val="0"/>
-          <w:numId w:val="15"/>
-        </w:numPr>
-        <w:tabs>
-          <w:tab w:val="clear" w:pos="720"/>
-          <w:tab w:val="num" w:pos="1296"/>
-        </w:tabs>
-        <w:spacing w:before="0" w:after="0"/>
-        <w:ind w:left="1296"/>
-        <w:jc w:val="left"/>
-        <w:rPr>
-          <w:lang w:val="en-GB"/>
-        </w:rPr>
-      </w:pPr>
-      <w:r>
-        <w:rPr>
-          <w:lang w:val="en-GB"/>
-        </w:rPr>
-        <w:t>The system …………..</w:t>
-      </w:r>
-    </w:p>
-    <w:p>
-      <w:pPr>
-        <w:pStyle w:val="A"/>
-        <w:numPr>
-          <w:ilvl w:val="0"/>
-          <w:numId w:val="15"/>
-        </w:numPr>
-        <w:tabs>
-          <w:tab w:val="clear" w:pos="720"/>
-          <w:tab w:val="num" w:pos="1296"/>
-        </w:tabs>
-        <w:ind w:left="1296"/>
-      </w:pPr>
-      <w:r>
-        <w:t>The &lt;Actor&gt; ………….</w:t>
-      </w:r>
-    </w:p>
-    <w:p>
-      <w:pPr>
-        <w:pStyle w:val="A"/>
-        <w:numPr>
-          <w:ilvl w:val="0"/>
-          <w:numId w:val="15"/>
-        </w:numPr>
-        <w:tabs>
-          <w:tab w:val="clear" w:pos="720"/>
-          <w:tab w:val="num" w:pos="1296"/>
-        </w:tabs>
-        <w:ind w:left="1296"/>
-      </w:pPr>
-      <w:r>
-        <w:t>The use case continues at position 3 of the main flow</w:t>
-      </w:r>
-    </w:p>
-    <w:p>
-      <w:pPr>
-        <w:pStyle w:val="A"/>
-        <w:numPr>
-          <w:ilvl w:val="0"/>
-          <w:numId w:val="0"/>
-        </w:numPr>
-        <w:ind w:left="936"/>
-      </w:pPr>
-    </w:p>
-    <w:p>
-      <w:pPr>
-        <w:ind w:left="576"/>
-        <w:rPr>
-          <w:b/>
-        </w:rPr>
-      </w:pPr>
-      <w:r>
-        <w:rPr>
-          <w:b/>
-        </w:rPr>
-        <w:t>Exceptional flow</w:t>
-      </w:r>
-    </w:p>
-    <w:p>
-      <w:pPr>
-        <w:pStyle w:val="A"/>
-        <w:numPr>
-          <w:ilvl w:val="0"/>
-          <w:numId w:val="0"/>
-        </w:numPr>
-        <w:ind w:left="933" w:hanging="357"/>
-      </w:pPr>
-      <w:r>
-        <w:t>E1 : &lt;title of E1&gt;</w:t>
-      </w:r>
-    </w:p>
-    <w:p>
-      <w:pPr>
-        <w:numPr>
-          <w:ilvl w:val="0"/>
-          <w:numId w:val="15"/>
-        </w:numPr>
-        <w:tabs>
-          <w:tab w:val="clear" w:pos="720"/>
-          <w:tab w:val="num" w:pos="1296"/>
-        </w:tabs>
-        <w:spacing w:before="0" w:after="0"/>
-        <w:ind w:left="1296"/>
-        <w:jc w:val="left"/>
-        <w:rPr>
-          <w:lang w:val="en-GB"/>
-        </w:rPr>
-      </w:pPr>
-      <w:r>
-        <w:rPr>
-          <w:lang w:val="en-GB"/>
-        </w:rPr>
-        <w:t>The system …………..</w:t>
-      </w:r>
-    </w:p>
-    <w:p>
-      <w:pPr>
-        <w:pStyle w:val="A"/>
-        <w:numPr>
-          <w:ilvl w:val="0"/>
-          <w:numId w:val="15"/>
-        </w:numPr>
-        <w:tabs>
-          <w:tab w:val="clear" w:pos="720"/>
-          <w:tab w:val="num" w:pos="1296"/>
-        </w:tabs>
-        <w:ind w:left="1296"/>
-      </w:pPr>
-      <w:r>
-        <w:lastRenderedPageBreak/>
-        <w:t>The &lt;Actor&gt; ………….</w:t>
-      </w:r>
-    </w:p>
-    <w:p>
-      <w:pPr>
-        <w:pStyle w:val="A"/>
-        <w:numPr>
-          <w:ilvl w:val="0"/>
-          <w:numId w:val="15"/>
-        </w:numPr>
-        <w:tabs>
-          <w:tab w:val="clear" w:pos="720"/>
-          <w:tab w:val="num" w:pos="1296"/>
-        </w:tabs>
-        <w:ind w:left="1296"/>
-      </w:pPr>
-      <w:r>
-        <w:t>The use case continues at position 4 of the main flow</w:t>
-      </w:r>
-    </w:p>
-    <w:p>
-      <w:pPr>
-        <w:pStyle w:val="A"/>
-        <w:numPr>
-          <w:ilvl w:val="0"/>
-          <w:numId w:val="0"/>
-        </w:numPr>
-        <w:ind w:left="936"/>
-      </w:pPr>
-    </w:p>
-    <w:p>
-      <w:pPr>
-        <w:ind w:left="576"/>
-        <w:rPr>
-          <w:b/>
-        </w:rPr>
-      </w:pPr>
-      <w:r>
-        <w:rPr>
-          <w:b/>
-        </w:rPr>
-        <w:t>Termination</w:t>
-      </w:r>
-    </w:p>
-    <w:p>
-      <w:pPr>
-        <w:ind w:left="576"/>
-        <w:rPr>
-          <w:lang w:val="en-GB"/>
-        </w:rPr>
-      </w:pPr>
-      <w:r>
-        <w:rPr>
-          <w:lang w:val="en-GB"/>
-        </w:rPr>
-        <w:t>The system presents the next ……….</w:t>
-      </w:r>
-    </w:p>
-    <w:p>
-      <w:pPr>
-        <w:ind w:left="576"/>
-        <w:rPr>
-          <w:b/>
-        </w:rPr>
-      </w:pPr>
-    </w:p>
-    <w:p>
-      <w:pPr>
-        <w:ind w:left="576"/>
-        <w:rPr>
-          <w:b/>
-        </w:rPr>
-      </w:pPr>
-      <w:r>
-        <w:rPr>
-          <w:b/>
-        </w:rPr>
-        <w:t>Post condition</w:t>
-      </w:r>
-    </w:p>
-    <w:p>
-      <w:pPr>
-        <w:ind w:left="576"/>
-      </w:pPr>
-      <w:r>
         <w:t>The system goes into a wait state</w:t>
       </w:r>
     </w:p>
@@ -5254,281 +4336,281 @@
       <w:pPr>
         <w:pStyle w:val="Heading2"/>
       </w:pPr>
-      <w:bookmarkStart w:id="11" w:name="_Toc316977402"/>
+      <w:bookmarkStart w:id="10" w:name="_Toc316977402"/>
       <w:r>
         <w:t>Non-Functional Requirements</w:t>
       </w:r>
+      <w:bookmarkEnd w:id="10"/>
+    </w:p>
+    <w:p>
+      <w:r>
+        <w:t>Specifies any other particular non-functional attributes required by the system. Examples are provided below.</w:t>
+      </w:r>
+      <w:r>
+        <w:t xml:space="preserve"> </w:t>
+      </w:r>
+      <w:r>
+        <w:rPr>
+          <w:b/>
+        </w:rPr>
+        <w:t>Remove the requirement headings that are not appropriate to your project.</w:t>
+      </w:r>
+    </w:p>
+    <w:p>
+      <w:pPr>
+        <w:pStyle w:val="Heading3"/>
+        <w:rPr>
+          <w:lang w:val="en-GB"/>
+        </w:rPr>
+      </w:pPr>
+      <w:bookmarkStart w:id="11" w:name="_Toc316977403"/>
+      <w:r>
+        <w:rPr>
+          <w:lang w:val="en-GB"/>
+        </w:rPr>
+        <w:t>Performance</w:t>
+      </w:r>
+      <w:r>
+        <w:rPr>
+          <w:lang w:val="en-GB"/>
+        </w:rPr>
+        <w:t>/Response time</w:t>
+      </w:r>
+      <w:r>
+        <w:rPr>
+          <w:lang w:val="en-GB"/>
+        </w:rPr>
+        <w:t xml:space="preserve"> requirement</w:t>
+      </w:r>
       <w:bookmarkEnd w:id="11"/>
     </w:p>
     <w:p>
-      <w:r>
-        <w:t>Specifies any other particular non-functional attributes required by the system. Examples are provided below.</w:t>
-      </w:r>
-      <w:r>
-        <w:t xml:space="preserve"> </w:t>
-      </w:r>
-      <w:r>
-        <w:rPr>
-          <w:b/>
-        </w:rPr>
-        <w:t>Remove the requirement headings that are not appropriate to your project.</w:t>
-      </w:r>
-    </w:p>
-    <w:p>
       <w:pPr>
         <w:pStyle w:val="Heading3"/>
         <w:rPr>
           <w:lang w:val="en-GB"/>
         </w:rPr>
       </w:pPr>
-      <w:bookmarkStart w:id="12" w:name="_Toc316977403"/>
+      <w:bookmarkStart w:id="12" w:name="_Toc316977404"/>
       <w:r>
         <w:rPr>
           <w:lang w:val="en-GB"/>
         </w:rPr>
+        <w:t>Availability requirement</w:t>
+      </w:r>
+      <w:bookmarkEnd w:id="12"/>
+    </w:p>
+    <w:p>
+      <w:pPr>
+        <w:pStyle w:val="Heading3"/>
+        <w:rPr>
+          <w:lang w:val="en-GB"/>
+        </w:rPr>
+      </w:pPr>
+      <w:bookmarkStart w:id="13" w:name="_Toc316977405"/>
+      <w:r>
+        <w:rPr>
+          <w:lang w:val="en-GB"/>
+        </w:rPr>
+        <w:t>Recover requirement</w:t>
+      </w:r>
+      <w:bookmarkEnd w:id="13"/>
+    </w:p>
+    <w:p>
+      <w:pPr>
+        <w:pStyle w:val="Heading3"/>
+        <w:rPr>
+          <w:lang w:val="en-GB"/>
+        </w:rPr>
+      </w:pPr>
+      <w:bookmarkStart w:id="14" w:name="_Toc316977406"/>
+      <w:r>
+        <w:rPr>
+          <w:lang w:val="en-GB"/>
+        </w:rPr>
+        <w:t>Robustness requirement</w:t>
+      </w:r>
+      <w:bookmarkEnd w:id="14"/>
+    </w:p>
+    <w:p>
+      <w:pPr>
+        <w:pStyle w:val="Heading3"/>
+        <w:rPr>
+          <w:lang w:val="en-GB"/>
+        </w:rPr>
+      </w:pPr>
+      <w:bookmarkStart w:id="15" w:name="_Toc316977407"/>
+      <w:r>
+        <w:rPr>
+          <w:lang w:val="en-GB"/>
+        </w:rPr>
+        <w:t>Security requirement</w:t>
+      </w:r>
+      <w:bookmarkEnd w:id="15"/>
+    </w:p>
+    <w:p>
+      <w:pPr>
+        <w:pStyle w:val="Heading3"/>
+        <w:rPr>
+          <w:lang w:val="en-GB"/>
+        </w:rPr>
+      </w:pPr>
+      <w:bookmarkStart w:id="16" w:name="_Toc316977408"/>
+      <w:r>
+        <w:rPr>
+          <w:lang w:val="en-GB"/>
+        </w:rPr>
+        <w:t>Reliability requirement</w:t>
+      </w:r>
+      <w:bookmarkEnd w:id="16"/>
+    </w:p>
+    <w:p>
+      <w:pPr>
+        <w:pStyle w:val="Heading3"/>
+        <w:rPr>
+          <w:lang w:val="en-GB"/>
+        </w:rPr>
+      </w:pPr>
+      <w:bookmarkStart w:id="17" w:name="_Toc316977409"/>
+      <w:r>
+        <w:rPr>
+          <w:lang w:val="en-GB"/>
+        </w:rPr>
+        <w:t>Maintainability requirement</w:t>
+      </w:r>
+      <w:bookmarkEnd w:id="17"/>
+    </w:p>
+    <w:p>
+      <w:pPr>
+        <w:pStyle w:val="Heading3"/>
+        <w:rPr>
+          <w:lang w:val="en-GB"/>
+        </w:rPr>
+      </w:pPr>
+      <w:bookmarkStart w:id="18" w:name="_Toc316977410"/>
+      <w:r>
+        <w:rPr>
+          <w:lang w:val="en-GB"/>
+        </w:rPr>
+        <w:t>Portability requirement</w:t>
+      </w:r>
+      <w:bookmarkEnd w:id="18"/>
+    </w:p>
+    <w:p>
+      <w:pPr>
+        <w:pStyle w:val="Heading3"/>
+        <w:rPr>
+          <w:lang w:val="en-GB"/>
+        </w:rPr>
+      </w:pPr>
+      <w:bookmarkStart w:id="19" w:name="_Toc316977411"/>
+      <w:r>
+        <w:rPr>
+          <w:lang w:val="en-GB"/>
+        </w:rPr>
+        <w:t>Extendibility</w:t>
+      </w:r>
+      <w:r>
+        <w:rPr>
+          <w:lang w:val="en-GB"/>
+        </w:rPr>
+        <w:t xml:space="preserve"> requirement</w:t>
+      </w:r>
+      <w:bookmarkEnd w:id="19"/>
+    </w:p>
+    <w:p>
+      <w:pPr>
+        <w:pStyle w:val="Heading3"/>
+        <w:rPr>
+          <w:lang w:val="en-GB"/>
+        </w:rPr>
+      </w:pPr>
+      <w:bookmarkStart w:id="20" w:name="_Toc316977412"/>
+      <w:r>
+        <w:rPr>
+          <w:lang w:val="en-GB"/>
+        </w:rPr>
+        <w:t>Reusability requirement</w:t>
+      </w:r>
+      <w:bookmarkEnd w:id="20"/>
+    </w:p>
+    <w:p>
+      <w:pPr>
+        <w:pStyle w:val="Heading3"/>
+        <w:rPr>
+          <w:lang w:val="en-GB"/>
+        </w:rPr>
+      </w:pPr>
+      <w:bookmarkStart w:id="21" w:name="_Toc316977413"/>
+      <w:r>
+        <w:rPr>
+          <w:lang w:val="en-GB"/>
+        </w:rPr>
+        <w:t>Resource utilization requirement</w:t>
+      </w:r>
+      <w:bookmarkEnd w:id="21"/>
+    </w:p>
+    <w:p>
+      <w:pPr>
+        <w:pStyle w:val="Heading1"/>
+      </w:pPr>
+      <w:bookmarkStart w:id="22" w:name="_Toc316977414"/>
+      <w:r>
+        <w:t>GUI</w:t>
+      </w:r>
+      <w:bookmarkEnd w:id="22"/>
+    </w:p>
+    <w:p>
+      <w:r>
+        <w:t xml:space="preserve">Include </w:t>
+      </w:r>
+      <w:r>
+        <w:t>mock-ups</w:t>
+      </w:r>
+      <w:r>
+        <w:t xml:space="preserve"> of the key pages or stages of the system. Explain how they are linked. Explain how you addressed above requirements in the design.</w:t>
+      </w:r>
+      <w:r>
+        <w:t xml:space="preserve"> It is important that the mock-ups are in line with the functional requirements above, e.g., if one of your requirements is “user registration” then one of the screens listed in this section should show a registration page.</w:t>
+      </w:r>
+    </w:p>
+    <w:p>
+      <w:pPr>
+        <w:pStyle w:val="Heading1"/>
+      </w:pPr>
+      <w:bookmarkStart w:id="23" w:name="_Toc316977415"/>
+      <w:r>
         <w:lastRenderedPageBreak/>
-        <w:t>Performance</w:t>
-      </w:r>
-      <w:r>
-        <w:rPr>
-          <w:lang w:val="en-GB"/>
-        </w:rPr>
-        <w:t>/Response time</w:t>
-      </w:r>
-      <w:r>
-        <w:rPr>
-          <w:lang w:val="en-GB"/>
-        </w:rPr>
-        <w:t xml:space="preserve"> requirement</w:t>
-      </w:r>
-      <w:bookmarkEnd w:id="12"/>
-    </w:p>
-    <w:p>
-      <w:pPr>
-        <w:pStyle w:val="Heading3"/>
-        <w:rPr>
-          <w:lang w:val="en-GB"/>
-        </w:rPr>
-      </w:pPr>
-      <w:bookmarkStart w:id="13" w:name="_Toc316977404"/>
-      <w:r>
-        <w:rPr>
-          <w:lang w:val="en-GB"/>
-        </w:rPr>
-        <w:t>Availability requirement</w:t>
-      </w:r>
-      <w:bookmarkEnd w:id="13"/>
-    </w:p>
-    <w:p>
-      <w:pPr>
-        <w:pStyle w:val="Heading3"/>
-        <w:rPr>
-          <w:lang w:val="en-GB"/>
-        </w:rPr>
-      </w:pPr>
-      <w:bookmarkStart w:id="14" w:name="_Toc316977405"/>
-      <w:r>
-        <w:rPr>
-          <w:lang w:val="en-GB"/>
-        </w:rPr>
-        <w:t>Recover requirement</w:t>
-      </w:r>
-      <w:bookmarkEnd w:id="14"/>
-    </w:p>
-    <w:p>
-      <w:pPr>
-        <w:pStyle w:val="Heading3"/>
-        <w:rPr>
-          <w:lang w:val="en-GB"/>
-        </w:rPr>
-      </w:pPr>
-      <w:bookmarkStart w:id="15" w:name="_Toc316977406"/>
-      <w:r>
-        <w:rPr>
-          <w:lang w:val="en-GB"/>
-        </w:rPr>
-        <w:t>Robustness requirement</w:t>
-      </w:r>
-      <w:bookmarkEnd w:id="15"/>
-    </w:p>
-    <w:p>
-      <w:pPr>
-        <w:pStyle w:val="Heading3"/>
-        <w:rPr>
-          <w:lang w:val="en-GB"/>
-        </w:rPr>
-      </w:pPr>
-      <w:bookmarkStart w:id="16" w:name="_Toc316977407"/>
-      <w:r>
-        <w:rPr>
-          <w:lang w:val="en-GB"/>
-        </w:rPr>
-        <w:t>Security requirement</w:t>
-      </w:r>
-      <w:bookmarkEnd w:id="16"/>
-    </w:p>
-    <w:p>
-      <w:pPr>
-        <w:pStyle w:val="Heading3"/>
-        <w:rPr>
-          <w:lang w:val="en-GB"/>
-        </w:rPr>
-      </w:pPr>
-      <w:bookmarkStart w:id="17" w:name="_Toc316977408"/>
-      <w:r>
-        <w:rPr>
-          <w:lang w:val="en-GB"/>
-        </w:rPr>
-        <w:t>Reliability requirement</w:t>
-      </w:r>
-      <w:bookmarkEnd w:id="17"/>
-    </w:p>
-    <w:p>
-      <w:pPr>
-        <w:pStyle w:val="Heading3"/>
-        <w:rPr>
-          <w:lang w:val="en-GB"/>
-        </w:rPr>
-      </w:pPr>
-      <w:bookmarkStart w:id="18" w:name="_Toc316977409"/>
-      <w:r>
-        <w:rPr>
-          <w:lang w:val="en-GB"/>
-        </w:rPr>
-        <w:t>Maintainability requirement</w:t>
-      </w:r>
-      <w:bookmarkEnd w:id="18"/>
-    </w:p>
-    <w:p>
-      <w:pPr>
-        <w:pStyle w:val="Heading3"/>
-        <w:rPr>
-          <w:lang w:val="en-GB"/>
-        </w:rPr>
-      </w:pPr>
-      <w:bookmarkStart w:id="19" w:name="_Toc316977410"/>
-      <w:r>
-        <w:rPr>
-          <w:lang w:val="en-GB"/>
-        </w:rPr>
-        <w:t>Portability requirement</w:t>
-      </w:r>
-      <w:bookmarkEnd w:id="19"/>
-    </w:p>
-    <w:p>
-      <w:pPr>
-        <w:pStyle w:val="Heading3"/>
-        <w:rPr>
-          <w:lang w:val="en-GB"/>
-        </w:rPr>
-      </w:pPr>
-      <w:bookmarkStart w:id="20" w:name="_Toc316977411"/>
-      <w:r>
-        <w:rPr>
-          <w:lang w:val="en-GB"/>
-        </w:rPr>
-        <w:t>Extendibility</w:t>
-      </w:r>
-      <w:r>
-        <w:rPr>
-          <w:lang w:val="en-GB"/>
-        </w:rPr>
-        <w:t xml:space="preserve"> requirement</w:t>
-      </w:r>
-      <w:bookmarkEnd w:id="20"/>
-    </w:p>
-    <w:p>
-      <w:pPr>
-        <w:pStyle w:val="Heading3"/>
-        <w:rPr>
-          <w:lang w:val="en-GB"/>
-        </w:rPr>
-      </w:pPr>
-      <w:bookmarkStart w:id="21" w:name="_Toc316977412"/>
-      <w:r>
-        <w:rPr>
-          <w:lang w:val="en-GB"/>
-        </w:rPr>
-        <w:t>Reusability requirement</w:t>
-      </w:r>
-      <w:bookmarkEnd w:id="21"/>
-    </w:p>
-    <w:p>
-      <w:pPr>
-        <w:pStyle w:val="Heading3"/>
-        <w:rPr>
-          <w:lang w:val="en-GB"/>
-        </w:rPr>
-      </w:pPr>
-      <w:bookmarkStart w:id="22" w:name="_Toc316977413"/>
-      <w:r>
-        <w:rPr>
-          <w:lang w:val="en-GB"/>
-        </w:rPr>
-        <w:t>Resource utilization requirement</w:t>
-      </w:r>
-      <w:bookmarkEnd w:id="22"/>
+        <w:t>System Architecture</w:t>
+      </w:r>
+      <w:bookmarkEnd w:id="23"/>
+    </w:p>
+    <w:p>
+      <w:r>
+        <w:t xml:space="preserve">Provide a </w:t>
+      </w:r>
+      <w:r>
+        <w:t>high-level</w:t>
+      </w:r>
+      <w:r>
+        <w:t xml:space="preserve"> architecture diagram to illustrate how the different parts/technologies of your system work together</w:t>
+      </w:r>
     </w:p>
     <w:p>
       <w:pPr>
         <w:pStyle w:val="Heading1"/>
       </w:pPr>
-      <w:bookmarkStart w:id="23" w:name="_Toc316977414"/>
-      <w:r>
-        <w:t>GUI</w:t>
-      </w:r>
-      <w:bookmarkEnd w:id="23"/>
-    </w:p>
-    <w:p>
-      <w:r>
-        <w:t xml:space="preserve">Include </w:t>
-      </w:r>
-      <w:r>
-        <w:t>mock-ups</w:t>
-      </w:r>
-      <w:r>
-        <w:t xml:space="preserve"> of the key pages or stages of the system. Explain how they are linked. Explain how you addressed above requirements in the design.</w:t>
-      </w:r>
-      <w:r>
-        <w:t xml:space="preserve"> It is important that the mock-ups are in line with the functional requirements above, e.g., if one of your requirements is “user registration” then one of the screens listed in this section should show a registration page.</w:t>
-      </w:r>
-    </w:p>
-    <w:p>
-      <w:pPr>
-        <w:pStyle w:val="Heading1"/>
-      </w:pPr>
-      <w:bookmarkStart w:id="24" w:name="_Toc316977415"/>
-      <w:r>
-        <w:t>System Architecture</w:t>
+      <w:bookmarkStart w:id="24" w:name="_Toc316977416"/>
+      <w:r>
+        <w:t xml:space="preserve">System </w:t>
+      </w:r>
+      <w:r>
+        <w:t>E</w:t>
+      </w:r>
+      <w:r>
+        <w:t>volution</w:t>
       </w:r>
       <w:bookmarkEnd w:id="24"/>
-    </w:p>
-    <w:p>
-      <w:r>
-        <w:t xml:space="preserve">Provide a </w:t>
-      </w:r>
-      <w:r>
-        <w:t>high-level</w:t>
-      </w:r>
-      <w:r>
-        <w:t xml:space="preserve"> architecture diagram to illustrate how the different parts/technologies of your system work together</w:t>
-      </w:r>
-    </w:p>
-    <w:p>
-      <w:pPr>
-        <w:pStyle w:val="Heading1"/>
-      </w:pPr>
-      <w:bookmarkStart w:id="25" w:name="_Toc316977416"/>
-      <w:r>
-        <w:t xml:space="preserve">System </w:t>
-      </w:r>
-      <w:r>
-        <w:t>E</w:t>
-      </w:r>
-      <w:r>
-        <w:t>volution</w:t>
-      </w:r>
-      <w:bookmarkEnd w:id="25"/>
     </w:p>
     <w:p>
       <w:r>
@@ -5547,8 +4629,8 @@
     </w:p>
     <w:p/>
     <w:sectPr>
-      <w:headerReference w:type="default" r:id="rId11"/>
-      <w:footerReference w:type="default" r:id="rId12"/>
+      <w:headerReference w:type="default" r:id="rId13"/>
+      <w:footerReference w:type="default" r:id="rId14"/>
       <w:pgSz w:w="12240" w:h="15840"/>
       <w:pgMar w:top="1440" w:right="1800" w:bottom="1440" w:left="1800" w:header="720" w:footer="720" w:gutter="0"/>
       <w:pgNumType w:start="0"/>
@@ -6594,6 +5676,119 @@
     </w:lvl>
   </w:abstractNum>
   <w:abstractNum w:abstractNumId="6" w15:restartNumberingAfterBreak="0">
+    <w:nsid w:val="13BC5224"/>
+    <w:multiLevelType w:val="multilevel"/>
+    <w:tmpl w:val="F5B49A06"/>
+    <w:lvl w:ilvl="0">
+      <w:start w:val="1"/>
+      <w:numFmt w:val="decimal"/>
+      <w:lvlText w:val="%1."/>
+      <w:lvlJc w:val="left"/>
+      <w:pPr>
+        <w:tabs>
+          <w:tab w:val="num" w:pos="720"/>
+        </w:tabs>
+        <w:ind w:left="720" w:hanging="360"/>
+      </w:pPr>
+    </w:lvl>
+    <w:lvl w:ilvl="1" w:tentative="1">
+      <w:start w:val="1"/>
+      <w:numFmt w:val="decimal"/>
+      <w:lvlText w:val="%2."/>
+      <w:lvlJc w:val="left"/>
+      <w:pPr>
+        <w:tabs>
+          <w:tab w:val="num" w:pos="1440"/>
+        </w:tabs>
+        <w:ind w:left="1440" w:hanging="360"/>
+      </w:pPr>
+    </w:lvl>
+    <w:lvl w:ilvl="2" w:tentative="1">
+      <w:start w:val="1"/>
+      <w:numFmt w:val="decimal"/>
+      <w:lvlText w:val="%3."/>
+      <w:lvlJc w:val="left"/>
+      <w:pPr>
+        <w:tabs>
+          <w:tab w:val="num" w:pos="2160"/>
+        </w:tabs>
+        <w:ind w:left="2160" w:hanging="360"/>
+      </w:pPr>
+    </w:lvl>
+    <w:lvl w:ilvl="3" w:tentative="1">
+      <w:start w:val="1"/>
+      <w:numFmt w:val="decimal"/>
+      <w:lvlText w:val="%4."/>
+      <w:lvlJc w:val="left"/>
+      <w:pPr>
+        <w:tabs>
+          <w:tab w:val="num" w:pos="2880"/>
+        </w:tabs>
+        <w:ind w:left="2880" w:hanging="360"/>
+      </w:pPr>
+    </w:lvl>
+    <w:lvl w:ilvl="4" w:tentative="1">
+      <w:start w:val="1"/>
+      <w:numFmt w:val="decimal"/>
+      <w:lvlText w:val="%5."/>
+      <w:lvlJc w:val="left"/>
+      <w:pPr>
+        <w:tabs>
+          <w:tab w:val="num" w:pos="3600"/>
+        </w:tabs>
+        <w:ind w:left="3600" w:hanging="360"/>
+      </w:pPr>
+    </w:lvl>
+    <w:lvl w:ilvl="5" w:tentative="1">
+      <w:start w:val="1"/>
+      <w:numFmt w:val="decimal"/>
+      <w:lvlText w:val="%6."/>
+      <w:lvlJc w:val="left"/>
+      <w:pPr>
+        <w:tabs>
+          <w:tab w:val="num" w:pos="4320"/>
+        </w:tabs>
+        <w:ind w:left="4320" w:hanging="360"/>
+      </w:pPr>
+    </w:lvl>
+    <w:lvl w:ilvl="6" w:tentative="1">
+      <w:start w:val="1"/>
+      <w:numFmt w:val="decimal"/>
+      <w:lvlText w:val="%7."/>
+      <w:lvlJc w:val="left"/>
+      <w:pPr>
+        <w:tabs>
+          <w:tab w:val="num" w:pos="5040"/>
+        </w:tabs>
+        <w:ind w:left="5040" w:hanging="360"/>
+      </w:pPr>
+    </w:lvl>
+    <w:lvl w:ilvl="7" w:tentative="1">
+      <w:start w:val="1"/>
+      <w:numFmt w:val="decimal"/>
+      <w:lvlText w:val="%8."/>
+      <w:lvlJc w:val="left"/>
+      <w:pPr>
+        <w:tabs>
+          <w:tab w:val="num" w:pos="5760"/>
+        </w:tabs>
+        <w:ind w:left="5760" w:hanging="360"/>
+      </w:pPr>
+    </w:lvl>
+    <w:lvl w:ilvl="8" w:tentative="1">
+      <w:start w:val="1"/>
+      <w:numFmt w:val="decimal"/>
+      <w:lvlText w:val="%9."/>
+      <w:lvlJc w:val="left"/>
+      <w:pPr>
+        <w:tabs>
+          <w:tab w:val="num" w:pos="6480"/>
+        </w:tabs>
+        <w:ind w:left="6480" w:hanging="360"/>
+      </w:pPr>
+    </w:lvl>
+  </w:abstractNum>
+  <w:abstractNum w:abstractNumId="7" w15:restartNumberingAfterBreak="0">
     <w:nsid w:val="15C15207"/>
     <w:multiLevelType w:val="singleLevel"/>
     <w:tmpl w:val="04090001"/>
@@ -6613,7 +5808,120 @@
       </w:rPr>
     </w:lvl>
   </w:abstractNum>
-  <w:abstractNum w:abstractNumId="7" w15:restartNumberingAfterBreak="0">
+  <w:abstractNum w:abstractNumId="8" w15:restartNumberingAfterBreak="0">
+    <w:nsid w:val="1B0706A9"/>
+    <w:multiLevelType w:val="multilevel"/>
+    <w:tmpl w:val="80B06124"/>
+    <w:lvl w:ilvl="0">
+      <w:start w:val="1"/>
+      <w:numFmt w:val="decimal"/>
+      <w:lvlText w:val="%1."/>
+      <w:lvlJc w:val="left"/>
+      <w:pPr>
+        <w:tabs>
+          <w:tab w:val="num" w:pos="720"/>
+        </w:tabs>
+        <w:ind w:left="720" w:hanging="360"/>
+      </w:pPr>
+    </w:lvl>
+    <w:lvl w:ilvl="1" w:tentative="1">
+      <w:start w:val="1"/>
+      <w:numFmt w:val="decimal"/>
+      <w:lvlText w:val="%2."/>
+      <w:lvlJc w:val="left"/>
+      <w:pPr>
+        <w:tabs>
+          <w:tab w:val="num" w:pos="1440"/>
+        </w:tabs>
+        <w:ind w:left="1440" w:hanging="360"/>
+      </w:pPr>
+    </w:lvl>
+    <w:lvl w:ilvl="2" w:tentative="1">
+      <w:start w:val="1"/>
+      <w:numFmt w:val="decimal"/>
+      <w:lvlText w:val="%3."/>
+      <w:lvlJc w:val="left"/>
+      <w:pPr>
+        <w:tabs>
+          <w:tab w:val="num" w:pos="2160"/>
+        </w:tabs>
+        <w:ind w:left="2160" w:hanging="360"/>
+      </w:pPr>
+    </w:lvl>
+    <w:lvl w:ilvl="3" w:tentative="1">
+      <w:start w:val="1"/>
+      <w:numFmt w:val="decimal"/>
+      <w:lvlText w:val="%4."/>
+      <w:lvlJc w:val="left"/>
+      <w:pPr>
+        <w:tabs>
+          <w:tab w:val="num" w:pos="2880"/>
+        </w:tabs>
+        <w:ind w:left="2880" w:hanging="360"/>
+      </w:pPr>
+    </w:lvl>
+    <w:lvl w:ilvl="4" w:tentative="1">
+      <w:start w:val="1"/>
+      <w:numFmt w:val="decimal"/>
+      <w:lvlText w:val="%5."/>
+      <w:lvlJc w:val="left"/>
+      <w:pPr>
+        <w:tabs>
+          <w:tab w:val="num" w:pos="3600"/>
+        </w:tabs>
+        <w:ind w:left="3600" w:hanging="360"/>
+      </w:pPr>
+    </w:lvl>
+    <w:lvl w:ilvl="5" w:tentative="1">
+      <w:start w:val="1"/>
+      <w:numFmt w:val="decimal"/>
+      <w:lvlText w:val="%6."/>
+      <w:lvlJc w:val="left"/>
+      <w:pPr>
+        <w:tabs>
+          <w:tab w:val="num" w:pos="4320"/>
+        </w:tabs>
+        <w:ind w:left="4320" w:hanging="360"/>
+      </w:pPr>
+    </w:lvl>
+    <w:lvl w:ilvl="6" w:tentative="1">
+      <w:start w:val="1"/>
+      <w:numFmt w:val="decimal"/>
+      <w:lvlText w:val="%7."/>
+      <w:lvlJc w:val="left"/>
+      <w:pPr>
+        <w:tabs>
+          <w:tab w:val="num" w:pos="5040"/>
+        </w:tabs>
+        <w:ind w:left="5040" w:hanging="360"/>
+      </w:pPr>
+    </w:lvl>
+    <w:lvl w:ilvl="7" w:tentative="1">
+      <w:start w:val="1"/>
+      <w:numFmt w:val="decimal"/>
+      <w:lvlText w:val="%8."/>
+      <w:lvlJc w:val="left"/>
+      <w:pPr>
+        <w:tabs>
+          <w:tab w:val="num" w:pos="5760"/>
+        </w:tabs>
+        <w:ind w:left="5760" w:hanging="360"/>
+      </w:pPr>
+    </w:lvl>
+    <w:lvl w:ilvl="8" w:tentative="1">
+      <w:start w:val="1"/>
+      <w:numFmt w:val="decimal"/>
+      <w:lvlText w:val="%9."/>
+      <w:lvlJc w:val="left"/>
+      <w:pPr>
+        <w:tabs>
+          <w:tab w:val="num" w:pos="6480"/>
+        </w:tabs>
+        <w:ind w:left="6480" w:hanging="360"/>
+      </w:pPr>
+    </w:lvl>
+  </w:abstractNum>
+  <w:abstractNum w:abstractNumId="9" w15:restartNumberingAfterBreak="0">
     <w:nsid w:val="1E2520F3"/>
     <w:multiLevelType w:val="hybridMultilevel"/>
     <w:tmpl w:val="73A6191C"/>
@@ -6753,7 +6061,120 @@
       </w:rPr>
     </w:lvl>
   </w:abstractNum>
-  <w:abstractNum w:abstractNumId="8" w15:restartNumberingAfterBreak="0">
+  <w:abstractNum w:abstractNumId="10" w15:restartNumberingAfterBreak="0">
+    <w:nsid w:val="1FFA6312"/>
+    <w:multiLevelType w:val="multilevel"/>
+    <w:tmpl w:val="108E79C2"/>
+    <w:lvl w:ilvl="0">
+      <w:start w:val="1"/>
+      <w:numFmt w:val="decimal"/>
+      <w:lvlText w:val="%1."/>
+      <w:lvlJc w:val="left"/>
+      <w:pPr>
+        <w:tabs>
+          <w:tab w:val="num" w:pos="720"/>
+        </w:tabs>
+        <w:ind w:left="720" w:hanging="360"/>
+      </w:pPr>
+    </w:lvl>
+    <w:lvl w:ilvl="1" w:tentative="1">
+      <w:start w:val="1"/>
+      <w:numFmt w:val="decimal"/>
+      <w:lvlText w:val="%2."/>
+      <w:lvlJc w:val="left"/>
+      <w:pPr>
+        <w:tabs>
+          <w:tab w:val="num" w:pos="1440"/>
+        </w:tabs>
+        <w:ind w:left="1440" w:hanging="360"/>
+      </w:pPr>
+    </w:lvl>
+    <w:lvl w:ilvl="2" w:tentative="1">
+      <w:start w:val="1"/>
+      <w:numFmt w:val="decimal"/>
+      <w:lvlText w:val="%3."/>
+      <w:lvlJc w:val="left"/>
+      <w:pPr>
+        <w:tabs>
+          <w:tab w:val="num" w:pos="2160"/>
+        </w:tabs>
+        <w:ind w:left="2160" w:hanging="360"/>
+      </w:pPr>
+    </w:lvl>
+    <w:lvl w:ilvl="3" w:tentative="1">
+      <w:start w:val="1"/>
+      <w:numFmt w:val="decimal"/>
+      <w:lvlText w:val="%4."/>
+      <w:lvlJc w:val="left"/>
+      <w:pPr>
+        <w:tabs>
+          <w:tab w:val="num" w:pos="2880"/>
+        </w:tabs>
+        <w:ind w:left="2880" w:hanging="360"/>
+      </w:pPr>
+    </w:lvl>
+    <w:lvl w:ilvl="4" w:tentative="1">
+      <w:start w:val="1"/>
+      <w:numFmt w:val="decimal"/>
+      <w:lvlText w:val="%5."/>
+      <w:lvlJc w:val="left"/>
+      <w:pPr>
+        <w:tabs>
+          <w:tab w:val="num" w:pos="3600"/>
+        </w:tabs>
+        <w:ind w:left="3600" w:hanging="360"/>
+      </w:pPr>
+    </w:lvl>
+    <w:lvl w:ilvl="5" w:tentative="1">
+      <w:start w:val="1"/>
+      <w:numFmt w:val="decimal"/>
+      <w:lvlText w:val="%6."/>
+      <w:lvlJc w:val="left"/>
+      <w:pPr>
+        <w:tabs>
+          <w:tab w:val="num" w:pos="4320"/>
+        </w:tabs>
+        <w:ind w:left="4320" w:hanging="360"/>
+      </w:pPr>
+    </w:lvl>
+    <w:lvl w:ilvl="6" w:tentative="1">
+      <w:start w:val="1"/>
+      <w:numFmt w:val="decimal"/>
+      <w:lvlText w:val="%7."/>
+      <w:lvlJc w:val="left"/>
+      <w:pPr>
+        <w:tabs>
+          <w:tab w:val="num" w:pos="5040"/>
+        </w:tabs>
+        <w:ind w:left="5040" w:hanging="360"/>
+      </w:pPr>
+    </w:lvl>
+    <w:lvl w:ilvl="7" w:tentative="1">
+      <w:start w:val="1"/>
+      <w:numFmt w:val="decimal"/>
+      <w:lvlText w:val="%8."/>
+      <w:lvlJc w:val="left"/>
+      <w:pPr>
+        <w:tabs>
+          <w:tab w:val="num" w:pos="5760"/>
+        </w:tabs>
+        <w:ind w:left="5760" w:hanging="360"/>
+      </w:pPr>
+    </w:lvl>
+    <w:lvl w:ilvl="8" w:tentative="1">
+      <w:start w:val="1"/>
+      <w:numFmt w:val="decimal"/>
+      <w:lvlText w:val="%9."/>
+      <w:lvlJc w:val="left"/>
+      <w:pPr>
+        <w:tabs>
+          <w:tab w:val="num" w:pos="6480"/>
+        </w:tabs>
+        <w:ind w:left="6480" w:hanging="360"/>
+      </w:pPr>
+    </w:lvl>
+  </w:abstractNum>
+  <w:abstractNum w:abstractNumId="11" w15:restartNumberingAfterBreak="0">
     <w:nsid w:val="20C14AA3"/>
     <w:multiLevelType w:val="multilevel"/>
     <w:tmpl w:val="1A522418"/>
@@ -6902,7 +6323,7 @@
       </w:rPr>
     </w:lvl>
   </w:abstractNum>
-  <w:abstractNum w:abstractNumId="9" w15:restartNumberingAfterBreak="0">
+  <w:abstractNum w:abstractNumId="12" w15:restartNumberingAfterBreak="0">
     <w:nsid w:val="21265895"/>
     <w:multiLevelType w:val="hybridMultilevel"/>
     <w:tmpl w:val="20829568"/>
@@ -7015,7 +6436,7 @@
       </w:pPr>
     </w:lvl>
   </w:abstractNum>
-  <w:abstractNum w:abstractNumId="10" w15:restartNumberingAfterBreak="0">
+  <w:abstractNum w:abstractNumId="13" w15:restartNumberingAfterBreak="0">
     <w:nsid w:val="24190E58"/>
     <w:multiLevelType w:val="hybridMultilevel"/>
     <w:tmpl w:val="165E5FFE"/>
@@ -7128,7 +6549,120 @@
       </w:rPr>
     </w:lvl>
   </w:abstractNum>
-  <w:abstractNum w:abstractNumId="11" w15:restartNumberingAfterBreak="0">
+  <w:abstractNum w:abstractNumId="14" w15:restartNumberingAfterBreak="0">
+    <w:nsid w:val="250F7462"/>
+    <w:multiLevelType w:val="multilevel"/>
+    <w:tmpl w:val="337A37DA"/>
+    <w:lvl w:ilvl="0">
+      <w:start w:val="1"/>
+      <w:numFmt w:val="decimal"/>
+      <w:lvlText w:val="%1."/>
+      <w:lvlJc w:val="left"/>
+      <w:pPr>
+        <w:tabs>
+          <w:tab w:val="num" w:pos="720"/>
+        </w:tabs>
+        <w:ind w:left="720" w:hanging="360"/>
+      </w:pPr>
+    </w:lvl>
+    <w:lvl w:ilvl="1" w:tentative="1">
+      <w:start w:val="1"/>
+      <w:numFmt w:val="decimal"/>
+      <w:lvlText w:val="%2."/>
+      <w:lvlJc w:val="left"/>
+      <w:pPr>
+        <w:tabs>
+          <w:tab w:val="num" w:pos="1440"/>
+        </w:tabs>
+        <w:ind w:left="1440" w:hanging="360"/>
+      </w:pPr>
+    </w:lvl>
+    <w:lvl w:ilvl="2" w:tentative="1">
+      <w:start w:val="1"/>
+      <w:numFmt w:val="decimal"/>
+      <w:lvlText w:val="%3."/>
+      <w:lvlJc w:val="left"/>
+      <w:pPr>
+        <w:tabs>
+          <w:tab w:val="num" w:pos="2160"/>
+        </w:tabs>
+        <w:ind w:left="2160" w:hanging="360"/>
+      </w:pPr>
+    </w:lvl>
+    <w:lvl w:ilvl="3" w:tentative="1">
+      <w:start w:val="1"/>
+      <w:numFmt w:val="decimal"/>
+      <w:lvlText w:val="%4."/>
+      <w:lvlJc w:val="left"/>
+      <w:pPr>
+        <w:tabs>
+          <w:tab w:val="num" w:pos="2880"/>
+        </w:tabs>
+        <w:ind w:left="2880" w:hanging="360"/>
+      </w:pPr>
+    </w:lvl>
+    <w:lvl w:ilvl="4" w:tentative="1">
+      <w:start w:val="1"/>
+      <w:numFmt w:val="decimal"/>
+      <w:lvlText w:val="%5."/>
+      <w:lvlJc w:val="left"/>
+      <w:pPr>
+        <w:tabs>
+          <w:tab w:val="num" w:pos="3600"/>
+        </w:tabs>
+        <w:ind w:left="3600" w:hanging="360"/>
+      </w:pPr>
+    </w:lvl>
+    <w:lvl w:ilvl="5" w:tentative="1">
+      <w:start w:val="1"/>
+      <w:numFmt w:val="decimal"/>
+      <w:lvlText w:val="%6."/>
+      <w:lvlJc w:val="left"/>
+      <w:pPr>
+        <w:tabs>
+          <w:tab w:val="num" w:pos="4320"/>
+        </w:tabs>
+        <w:ind w:left="4320" w:hanging="360"/>
+      </w:pPr>
+    </w:lvl>
+    <w:lvl w:ilvl="6" w:tentative="1">
+      <w:start w:val="1"/>
+      <w:numFmt w:val="decimal"/>
+      <w:lvlText w:val="%7."/>
+      <w:lvlJc w:val="left"/>
+      <w:pPr>
+        <w:tabs>
+          <w:tab w:val="num" w:pos="5040"/>
+        </w:tabs>
+        <w:ind w:left="5040" w:hanging="360"/>
+      </w:pPr>
+    </w:lvl>
+    <w:lvl w:ilvl="7" w:tentative="1">
+      <w:start w:val="1"/>
+      <w:numFmt w:val="decimal"/>
+      <w:lvlText w:val="%8."/>
+      <w:lvlJc w:val="left"/>
+      <w:pPr>
+        <w:tabs>
+          <w:tab w:val="num" w:pos="5760"/>
+        </w:tabs>
+        <w:ind w:left="5760" w:hanging="360"/>
+      </w:pPr>
+    </w:lvl>
+    <w:lvl w:ilvl="8" w:tentative="1">
+      <w:start w:val="1"/>
+      <w:numFmt w:val="decimal"/>
+      <w:lvlText w:val="%9."/>
+      <w:lvlJc w:val="left"/>
+      <w:pPr>
+        <w:tabs>
+          <w:tab w:val="num" w:pos="6480"/>
+        </w:tabs>
+        <w:ind w:left="6480" w:hanging="360"/>
+      </w:pPr>
+    </w:lvl>
+  </w:abstractNum>
+  <w:abstractNum w:abstractNumId="15" w15:restartNumberingAfterBreak="0">
     <w:nsid w:val="2C2250B4"/>
     <w:multiLevelType w:val="hybridMultilevel"/>
     <w:tmpl w:val="7FC6664C"/>
@@ -7268,7 +6802,7 @@
       </w:rPr>
     </w:lvl>
   </w:abstractNum>
-  <w:abstractNum w:abstractNumId="12" w15:restartNumberingAfterBreak="0">
+  <w:abstractNum w:abstractNumId="16" w15:restartNumberingAfterBreak="0">
     <w:nsid w:val="2F7A0F1A"/>
     <w:multiLevelType w:val="multilevel"/>
     <w:tmpl w:val="08783CDC"/>
@@ -7417,7 +6951,7 @@
       </w:rPr>
     </w:lvl>
   </w:abstractNum>
-  <w:abstractNum w:abstractNumId="13" w15:restartNumberingAfterBreak="0">
+  <w:abstractNum w:abstractNumId="17" w15:restartNumberingAfterBreak="0">
     <w:nsid w:val="2F9E722A"/>
     <w:multiLevelType w:val="hybridMultilevel"/>
     <w:tmpl w:val="279036DA"/>
@@ -7428,9 +6962,9 @@
       <w:lvlJc w:val="left"/>
       <w:pPr>
         <w:tabs>
-          <w:tab w:val="num" w:pos="720"/>
-        </w:tabs>
-        <w:ind w:left="720" w:hanging="360"/>
+          <w:tab w:val="num" w:pos="1293"/>
+        </w:tabs>
+        <w:ind w:left="1293" w:hanging="360"/>
       </w:pPr>
     </w:lvl>
     <w:lvl w:ilvl="1" w:tplc="04090019">
@@ -7440,9 +6974,9 @@
       <w:lvlJc w:val="left"/>
       <w:pPr>
         <w:tabs>
-          <w:tab w:val="num" w:pos="1440"/>
-        </w:tabs>
-        <w:ind w:left="1440" w:hanging="360"/>
+          <w:tab w:val="num" w:pos="2013"/>
+        </w:tabs>
+        <w:ind w:left="2013" w:hanging="360"/>
       </w:pPr>
     </w:lvl>
     <w:lvl w:ilvl="2" w:tplc="0409001B" w:tentative="1">
@@ -7452,9 +6986,9 @@
       <w:lvlJc w:val="right"/>
       <w:pPr>
         <w:tabs>
-          <w:tab w:val="num" w:pos="2160"/>
-        </w:tabs>
-        <w:ind w:left="2160" w:hanging="180"/>
+          <w:tab w:val="num" w:pos="2733"/>
+        </w:tabs>
+        <w:ind w:left="2733" w:hanging="180"/>
       </w:pPr>
     </w:lvl>
     <w:lvl w:ilvl="3" w:tplc="0409000F" w:tentative="1">
@@ -7464,9 +6998,9 @@
       <w:lvlJc w:val="left"/>
       <w:pPr>
         <w:tabs>
-          <w:tab w:val="num" w:pos="2880"/>
-        </w:tabs>
-        <w:ind w:left="2880" w:hanging="360"/>
+          <w:tab w:val="num" w:pos="3453"/>
+        </w:tabs>
+        <w:ind w:left="3453" w:hanging="360"/>
       </w:pPr>
     </w:lvl>
     <w:lvl w:ilvl="4" w:tplc="04090019" w:tentative="1">
@@ -7476,9 +7010,9 @@
       <w:lvlJc w:val="left"/>
       <w:pPr>
         <w:tabs>
-          <w:tab w:val="num" w:pos="3600"/>
-        </w:tabs>
-        <w:ind w:left="3600" w:hanging="360"/>
+          <w:tab w:val="num" w:pos="4173"/>
+        </w:tabs>
+        <w:ind w:left="4173" w:hanging="360"/>
       </w:pPr>
     </w:lvl>
     <w:lvl w:ilvl="5" w:tplc="0409001B" w:tentative="1">
@@ -7488,9 +7022,9 @@
       <w:lvlJc w:val="right"/>
       <w:pPr>
         <w:tabs>
-          <w:tab w:val="num" w:pos="4320"/>
-        </w:tabs>
-        <w:ind w:left="4320" w:hanging="180"/>
+          <w:tab w:val="num" w:pos="4893"/>
+        </w:tabs>
+        <w:ind w:left="4893" w:hanging="180"/>
       </w:pPr>
     </w:lvl>
     <w:lvl w:ilvl="6" w:tplc="0409000F" w:tentative="1">
@@ -7500,9 +7034,9 @@
       <w:lvlJc w:val="left"/>
       <w:pPr>
         <w:tabs>
-          <w:tab w:val="num" w:pos="5040"/>
-        </w:tabs>
-        <w:ind w:left="5040" w:hanging="360"/>
+          <w:tab w:val="num" w:pos="5613"/>
+        </w:tabs>
+        <w:ind w:left="5613" w:hanging="360"/>
       </w:pPr>
     </w:lvl>
     <w:lvl w:ilvl="7" w:tplc="04090019" w:tentative="1">
@@ -7512,9 +7046,9 @@
       <w:lvlJc w:val="left"/>
       <w:pPr>
         <w:tabs>
-          <w:tab w:val="num" w:pos="5760"/>
-        </w:tabs>
-        <w:ind w:left="5760" w:hanging="360"/>
+          <w:tab w:val="num" w:pos="6333"/>
+        </w:tabs>
+        <w:ind w:left="6333" w:hanging="360"/>
       </w:pPr>
     </w:lvl>
     <w:lvl w:ilvl="8" w:tplc="0409001B" w:tentative="1">
@@ -7524,13 +7058,126 @@
       <w:lvlJc w:val="right"/>
       <w:pPr>
         <w:tabs>
+          <w:tab w:val="num" w:pos="7053"/>
+        </w:tabs>
+        <w:ind w:left="7053" w:hanging="180"/>
+      </w:pPr>
+    </w:lvl>
+  </w:abstractNum>
+  <w:abstractNum w:abstractNumId="18" w15:restartNumberingAfterBreak="0">
+    <w:nsid w:val="301F53B1"/>
+    <w:multiLevelType w:val="multilevel"/>
+    <w:tmpl w:val="F160A09A"/>
+    <w:lvl w:ilvl="0">
+      <w:start w:val="1"/>
+      <w:numFmt w:val="decimal"/>
+      <w:lvlText w:val="%1."/>
+      <w:lvlJc w:val="left"/>
+      <w:pPr>
+        <w:tabs>
+          <w:tab w:val="num" w:pos="720"/>
+        </w:tabs>
+        <w:ind w:left="720" w:hanging="360"/>
+      </w:pPr>
+    </w:lvl>
+    <w:lvl w:ilvl="1" w:tentative="1">
+      <w:start w:val="1"/>
+      <w:numFmt w:val="decimal"/>
+      <w:lvlText w:val="%2."/>
+      <w:lvlJc w:val="left"/>
+      <w:pPr>
+        <w:tabs>
+          <w:tab w:val="num" w:pos="1440"/>
+        </w:tabs>
+        <w:ind w:left="1440" w:hanging="360"/>
+      </w:pPr>
+    </w:lvl>
+    <w:lvl w:ilvl="2" w:tentative="1">
+      <w:start w:val="1"/>
+      <w:numFmt w:val="decimal"/>
+      <w:lvlText w:val="%3."/>
+      <w:lvlJc w:val="left"/>
+      <w:pPr>
+        <w:tabs>
+          <w:tab w:val="num" w:pos="2160"/>
+        </w:tabs>
+        <w:ind w:left="2160" w:hanging="360"/>
+      </w:pPr>
+    </w:lvl>
+    <w:lvl w:ilvl="3" w:tentative="1">
+      <w:start w:val="1"/>
+      <w:numFmt w:val="decimal"/>
+      <w:lvlText w:val="%4."/>
+      <w:lvlJc w:val="left"/>
+      <w:pPr>
+        <w:tabs>
+          <w:tab w:val="num" w:pos="2880"/>
+        </w:tabs>
+        <w:ind w:left="2880" w:hanging="360"/>
+      </w:pPr>
+    </w:lvl>
+    <w:lvl w:ilvl="4" w:tentative="1">
+      <w:start w:val="1"/>
+      <w:numFmt w:val="decimal"/>
+      <w:lvlText w:val="%5."/>
+      <w:lvlJc w:val="left"/>
+      <w:pPr>
+        <w:tabs>
+          <w:tab w:val="num" w:pos="3600"/>
+        </w:tabs>
+        <w:ind w:left="3600" w:hanging="360"/>
+      </w:pPr>
+    </w:lvl>
+    <w:lvl w:ilvl="5" w:tentative="1">
+      <w:start w:val="1"/>
+      <w:numFmt w:val="decimal"/>
+      <w:lvlText w:val="%6."/>
+      <w:lvlJc w:val="left"/>
+      <w:pPr>
+        <w:tabs>
+          <w:tab w:val="num" w:pos="4320"/>
+        </w:tabs>
+        <w:ind w:left="4320" w:hanging="360"/>
+      </w:pPr>
+    </w:lvl>
+    <w:lvl w:ilvl="6" w:tentative="1">
+      <w:start w:val="1"/>
+      <w:numFmt w:val="decimal"/>
+      <w:lvlText w:val="%7."/>
+      <w:lvlJc w:val="left"/>
+      <w:pPr>
+        <w:tabs>
+          <w:tab w:val="num" w:pos="5040"/>
+        </w:tabs>
+        <w:ind w:left="5040" w:hanging="360"/>
+      </w:pPr>
+    </w:lvl>
+    <w:lvl w:ilvl="7" w:tentative="1">
+      <w:start w:val="1"/>
+      <w:numFmt w:val="decimal"/>
+      <w:lvlText w:val="%8."/>
+      <w:lvlJc w:val="left"/>
+      <w:pPr>
+        <w:tabs>
+          <w:tab w:val="num" w:pos="5760"/>
+        </w:tabs>
+        <w:ind w:left="5760" w:hanging="360"/>
+      </w:pPr>
+    </w:lvl>
+    <w:lvl w:ilvl="8" w:tentative="1">
+      <w:start w:val="1"/>
+      <w:numFmt w:val="decimal"/>
+      <w:lvlText w:val="%9."/>
+      <w:lvlJc w:val="left"/>
+      <w:pPr>
+        <w:tabs>
           <w:tab w:val="num" w:pos="6480"/>
         </w:tabs>
-        <w:ind w:left="6480" w:hanging="180"/>
+        <w:ind w:left="6480" w:hanging="360"/>
       </w:pPr>
     </w:lvl>
   </w:abstractNum>
-  <w:abstractNum w:abstractNumId="14" w15:restartNumberingAfterBreak="0">
+  <w:abstractNum w:abstractNumId="19" w15:restartNumberingAfterBreak="0">
     <w:nsid w:val="35C50AC4"/>
     <w:multiLevelType w:val="multilevel"/>
     <w:tmpl w:val="6D56DBC0"/>
@@ -7643,7 +7290,346 @@
       </w:pPr>
     </w:lvl>
   </w:abstractNum>
-  <w:abstractNum w:abstractNumId="15" w15:restartNumberingAfterBreak="0">
+  <w:abstractNum w:abstractNumId="20" w15:restartNumberingAfterBreak="0">
+    <w:nsid w:val="37AB506A"/>
+    <w:multiLevelType w:val="multilevel"/>
+    <w:tmpl w:val="52364894"/>
+    <w:lvl w:ilvl="0">
+      <w:start w:val="1"/>
+      <w:numFmt w:val="decimal"/>
+      <w:lvlText w:val="%1."/>
+      <w:lvlJc w:val="left"/>
+      <w:pPr>
+        <w:tabs>
+          <w:tab w:val="num" w:pos="720"/>
+        </w:tabs>
+        <w:ind w:left="720" w:hanging="360"/>
+      </w:pPr>
+    </w:lvl>
+    <w:lvl w:ilvl="1">
+      <w:start w:val="1"/>
+      <w:numFmt w:val="decimal"/>
+      <w:lvlText w:val="%2."/>
+      <w:lvlJc w:val="left"/>
+      <w:pPr>
+        <w:tabs>
+          <w:tab w:val="num" w:pos="1440"/>
+        </w:tabs>
+        <w:ind w:left="1440" w:hanging="360"/>
+      </w:pPr>
+    </w:lvl>
+    <w:lvl w:ilvl="2" w:tentative="1">
+      <w:start w:val="1"/>
+      <w:numFmt w:val="decimal"/>
+      <w:lvlText w:val="%3."/>
+      <w:lvlJc w:val="left"/>
+      <w:pPr>
+        <w:tabs>
+          <w:tab w:val="num" w:pos="2160"/>
+        </w:tabs>
+        <w:ind w:left="2160" w:hanging="360"/>
+      </w:pPr>
+    </w:lvl>
+    <w:lvl w:ilvl="3" w:tentative="1">
+      <w:start w:val="1"/>
+      <w:numFmt w:val="decimal"/>
+      <w:lvlText w:val="%4."/>
+      <w:lvlJc w:val="left"/>
+      <w:pPr>
+        <w:tabs>
+          <w:tab w:val="num" w:pos="2880"/>
+        </w:tabs>
+        <w:ind w:left="2880" w:hanging="360"/>
+      </w:pPr>
+    </w:lvl>
+    <w:lvl w:ilvl="4" w:tentative="1">
+      <w:start w:val="1"/>
+      <w:numFmt w:val="decimal"/>
+      <w:lvlText w:val="%5."/>
+      <w:lvlJc w:val="left"/>
+      <w:pPr>
+        <w:tabs>
+          <w:tab w:val="num" w:pos="3600"/>
+        </w:tabs>
+        <w:ind w:left="3600" w:hanging="360"/>
+      </w:pPr>
+    </w:lvl>
+    <w:lvl w:ilvl="5" w:tentative="1">
+      <w:start w:val="1"/>
+      <w:numFmt w:val="decimal"/>
+      <w:lvlText w:val="%6."/>
+      <w:lvlJc w:val="left"/>
+      <w:pPr>
+        <w:tabs>
+          <w:tab w:val="num" w:pos="4320"/>
+        </w:tabs>
+        <w:ind w:left="4320" w:hanging="360"/>
+      </w:pPr>
+    </w:lvl>
+    <w:lvl w:ilvl="6" w:tentative="1">
+      <w:start w:val="1"/>
+      <w:numFmt w:val="decimal"/>
+      <w:lvlText w:val="%7."/>
+      <w:lvlJc w:val="left"/>
+      <w:pPr>
+        <w:tabs>
+          <w:tab w:val="num" w:pos="5040"/>
+        </w:tabs>
+        <w:ind w:left="5040" w:hanging="360"/>
+      </w:pPr>
+    </w:lvl>
+    <w:lvl w:ilvl="7" w:tentative="1">
+      <w:start w:val="1"/>
+      <w:numFmt w:val="decimal"/>
+      <w:lvlText w:val="%8."/>
+      <w:lvlJc w:val="left"/>
+      <w:pPr>
+        <w:tabs>
+          <w:tab w:val="num" w:pos="5760"/>
+        </w:tabs>
+        <w:ind w:left="5760" w:hanging="360"/>
+      </w:pPr>
+    </w:lvl>
+    <w:lvl w:ilvl="8" w:tentative="1">
+      <w:start w:val="1"/>
+      <w:numFmt w:val="decimal"/>
+      <w:lvlText w:val="%9."/>
+      <w:lvlJc w:val="left"/>
+      <w:pPr>
+        <w:tabs>
+          <w:tab w:val="num" w:pos="6480"/>
+        </w:tabs>
+        <w:ind w:left="6480" w:hanging="360"/>
+      </w:pPr>
+    </w:lvl>
+  </w:abstractNum>
+  <w:abstractNum w:abstractNumId="21" w15:restartNumberingAfterBreak="0">
+    <w:nsid w:val="38A72C28"/>
+    <w:multiLevelType w:val="multilevel"/>
+    <w:tmpl w:val="8F16E372"/>
+    <w:lvl w:ilvl="0">
+      <w:start w:val="1"/>
+      <w:numFmt w:val="decimal"/>
+      <w:lvlText w:val="%1."/>
+      <w:lvlJc w:val="left"/>
+      <w:pPr>
+        <w:tabs>
+          <w:tab w:val="num" w:pos="720"/>
+        </w:tabs>
+        <w:ind w:left="720" w:hanging="360"/>
+      </w:pPr>
+    </w:lvl>
+    <w:lvl w:ilvl="1" w:tentative="1">
+      <w:start w:val="1"/>
+      <w:numFmt w:val="decimal"/>
+      <w:lvlText w:val="%2."/>
+      <w:lvlJc w:val="left"/>
+      <w:pPr>
+        <w:tabs>
+          <w:tab w:val="num" w:pos="1440"/>
+        </w:tabs>
+        <w:ind w:left="1440" w:hanging="360"/>
+      </w:pPr>
+    </w:lvl>
+    <w:lvl w:ilvl="2" w:tentative="1">
+      <w:start w:val="1"/>
+      <w:numFmt w:val="decimal"/>
+      <w:lvlText w:val="%3."/>
+      <w:lvlJc w:val="left"/>
+      <w:pPr>
+        <w:tabs>
+          <w:tab w:val="num" w:pos="2160"/>
+        </w:tabs>
+        <w:ind w:left="2160" w:hanging="360"/>
+      </w:pPr>
+    </w:lvl>
+    <w:lvl w:ilvl="3" w:tentative="1">
+      <w:start w:val="1"/>
+      <w:numFmt w:val="decimal"/>
+      <w:lvlText w:val="%4."/>
+      <w:lvlJc w:val="left"/>
+      <w:pPr>
+        <w:tabs>
+          <w:tab w:val="num" w:pos="2880"/>
+        </w:tabs>
+        <w:ind w:left="2880" w:hanging="360"/>
+      </w:pPr>
+    </w:lvl>
+    <w:lvl w:ilvl="4" w:tentative="1">
+      <w:start w:val="1"/>
+      <w:numFmt w:val="decimal"/>
+      <w:lvlText w:val="%5."/>
+      <w:lvlJc w:val="left"/>
+      <w:pPr>
+        <w:tabs>
+          <w:tab w:val="num" w:pos="3600"/>
+        </w:tabs>
+        <w:ind w:left="3600" w:hanging="360"/>
+      </w:pPr>
+    </w:lvl>
+    <w:lvl w:ilvl="5" w:tentative="1">
+      <w:start w:val="1"/>
+      <w:numFmt w:val="decimal"/>
+      <w:lvlText w:val="%6."/>
+      <w:lvlJc w:val="left"/>
+      <w:pPr>
+        <w:tabs>
+          <w:tab w:val="num" w:pos="4320"/>
+        </w:tabs>
+        <w:ind w:left="4320" w:hanging="360"/>
+      </w:pPr>
+    </w:lvl>
+    <w:lvl w:ilvl="6" w:tentative="1">
+      <w:start w:val="1"/>
+      <w:numFmt w:val="decimal"/>
+      <w:lvlText w:val="%7."/>
+      <w:lvlJc w:val="left"/>
+      <w:pPr>
+        <w:tabs>
+          <w:tab w:val="num" w:pos="5040"/>
+        </w:tabs>
+        <w:ind w:left="5040" w:hanging="360"/>
+      </w:pPr>
+    </w:lvl>
+    <w:lvl w:ilvl="7" w:tentative="1">
+      <w:start w:val="1"/>
+      <w:numFmt w:val="decimal"/>
+      <w:lvlText w:val="%8."/>
+      <w:lvlJc w:val="left"/>
+      <w:pPr>
+        <w:tabs>
+          <w:tab w:val="num" w:pos="5760"/>
+        </w:tabs>
+        <w:ind w:left="5760" w:hanging="360"/>
+      </w:pPr>
+    </w:lvl>
+    <w:lvl w:ilvl="8" w:tentative="1">
+      <w:start w:val="1"/>
+      <w:numFmt w:val="decimal"/>
+      <w:lvlText w:val="%9."/>
+      <w:lvlJc w:val="left"/>
+      <w:pPr>
+        <w:tabs>
+          <w:tab w:val="num" w:pos="6480"/>
+        </w:tabs>
+        <w:ind w:left="6480" w:hanging="360"/>
+      </w:pPr>
+    </w:lvl>
+  </w:abstractNum>
+  <w:abstractNum w:abstractNumId="22" w15:restartNumberingAfterBreak="0">
+    <w:nsid w:val="3C6D5F69"/>
+    <w:multiLevelType w:val="multilevel"/>
+    <w:tmpl w:val="1A92AA46"/>
+    <w:lvl w:ilvl="0">
+      <w:start w:val="1"/>
+      <w:numFmt w:val="decimal"/>
+      <w:lvlText w:val="%1."/>
+      <w:lvlJc w:val="left"/>
+      <w:pPr>
+        <w:tabs>
+          <w:tab w:val="num" w:pos="720"/>
+        </w:tabs>
+        <w:ind w:left="720" w:hanging="360"/>
+      </w:pPr>
+    </w:lvl>
+    <w:lvl w:ilvl="1" w:tentative="1">
+      <w:start w:val="1"/>
+      <w:numFmt w:val="decimal"/>
+      <w:lvlText w:val="%2."/>
+      <w:lvlJc w:val="left"/>
+      <w:pPr>
+        <w:tabs>
+          <w:tab w:val="num" w:pos="1440"/>
+        </w:tabs>
+        <w:ind w:left="1440" w:hanging="360"/>
+      </w:pPr>
+    </w:lvl>
+    <w:lvl w:ilvl="2" w:tentative="1">
+      <w:start w:val="1"/>
+      <w:numFmt w:val="decimal"/>
+      <w:lvlText w:val="%3."/>
+      <w:lvlJc w:val="left"/>
+      <w:pPr>
+        <w:tabs>
+          <w:tab w:val="num" w:pos="2160"/>
+        </w:tabs>
+        <w:ind w:left="2160" w:hanging="360"/>
+      </w:pPr>
+    </w:lvl>
+    <w:lvl w:ilvl="3" w:tentative="1">
+      <w:start w:val="1"/>
+      <w:numFmt w:val="decimal"/>
+      <w:lvlText w:val="%4."/>
+      <w:lvlJc w:val="left"/>
+      <w:pPr>
+        <w:tabs>
+          <w:tab w:val="num" w:pos="2880"/>
+        </w:tabs>
+        <w:ind w:left="2880" w:hanging="360"/>
+      </w:pPr>
+    </w:lvl>
+    <w:lvl w:ilvl="4" w:tentative="1">
+      <w:start w:val="1"/>
+      <w:numFmt w:val="decimal"/>
+      <w:lvlText w:val="%5."/>
+      <w:lvlJc w:val="left"/>
+      <w:pPr>
+        <w:tabs>
+          <w:tab w:val="num" w:pos="3600"/>
+        </w:tabs>
+        <w:ind w:left="3600" w:hanging="360"/>
+      </w:pPr>
+    </w:lvl>
+    <w:lvl w:ilvl="5" w:tentative="1">
+      <w:start w:val="1"/>
+      <w:numFmt w:val="decimal"/>
+      <w:lvlText w:val="%6."/>
+      <w:lvlJc w:val="left"/>
+      <w:pPr>
+        <w:tabs>
+          <w:tab w:val="num" w:pos="4320"/>
+        </w:tabs>
+        <w:ind w:left="4320" w:hanging="360"/>
+      </w:pPr>
+    </w:lvl>
+    <w:lvl w:ilvl="6" w:tentative="1">
+      <w:start w:val="1"/>
+      <w:numFmt w:val="decimal"/>
+      <w:lvlText w:val="%7."/>
+      <w:lvlJc w:val="left"/>
+      <w:pPr>
+        <w:tabs>
+          <w:tab w:val="num" w:pos="5040"/>
+        </w:tabs>
+        <w:ind w:left="5040" w:hanging="360"/>
+      </w:pPr>
+    </w:lvl>
+    <w:lvl w:ilvl="7" w:tentative="1">
+      <w:start w:val="1"/>
+      <w:numFmt w:val="decimal"/>
+      <w:lvlText w:val="%8."/>
+      <w:lvlJc w:val="left"/>
+      <w:pPr>
+        <w:tabs>
+          <w:tab w:val="num" w:pos="5760"/>
+        </w:tabs>
+        <w:ind w:left="5760" w:hanging="360"/>
+      </w:pPr>
+    </w:lvl>
+    <w:lvl w:ilvl="8" w:tentative="1">
+      <w:start w:val="1"/>
+      <w:numFmt w:val="decimal"/>
+      <w:lvlText w:val="%9."/>
+      <w:lvlJc w:val="left"/>
+      <w:pPr>
+        <w:tabs>
+          <w:tab w:val="num" w:pos="6480"/>
+        </w:tabs>
+        <w:ind w:left="6480" w:hanging="360"/>
+      </w:pPr>
+    </w:lvl>
+  </w:abstractNum>
+  <w:abstractNum w:abstractNumId="23" w15:restartNumberingAfterBreak="0">
     <w:nsid w:val="4306772B"/>
     <w:multiLevelType w:val="hybridMultilevel"/>
     <w:tmpl w:val="E18671BE"/>
@@ -7783,7 +7769,7 @@
       </w:rPr>
     </w:lvl>
   </w:abstractNum>
-  <w:abstractNum w:abstractNumId="16" w15:restartNumberingAfterBreak="0">
+  <w:abstractNum w:abstractNumId="24" w15:restartNumberingAfterBreak="0">
     <w:nsid w:val="49224F5E"/>
     <w:multiLevelType w:val="hybridMultilevel"/>
     <w:tmpl w:val="3EF25212"/>
@@ -7900,7 +7886,7 @@
       </w:pPr>
     </w:lvl>
   </w:abstractNum>
-  <w:abstractNum w:abstractNumId="17" w15:restartNumberingAfterBreak="0">
+  <w:abstractNum w:abstractNumId="25" w15:restartNumberingAfterBreak="0">
     <w:nsid w:val="4C7A3422"/>
     <w:multiLevelType w:val="hybridMultilevel"/>
     <w:tmpl w:val="78F25912"/>
@@ -8040,7 +8026,120 @@
       </w:rPr>
     </w:lvl>
   </w:abstractNum>
-  <w:abstractNum w:abstractNumId="18" w15:restartNumberingAfterBreak="0">
+  <w:abstractNum w:abstractNumId="26" w15:restartNumberingAfterBreak="0">
+    <w:nsid w:val="54FE6507"/>
+    <w:multiLevelType w:val="multilevel"/>
+    <w:tmpl w:val="1B7A5FB2"/>
+    <w:lvl w:ilvl="0">
+      <w:start w:val="1"/>
+      <w:numFmt w:val="decimal"/>
+      <w:lvlText w:val="%1."/>
+      <w:lvlJc w:val="left"/>
+      <w:pPr>
+        <w:tabs>
+          <w:tab w:val="num" w:pos="720"/>
+        </w:tabs>
+        <w:ind w:left="720" w:hanging="360"/>
+      </w:pPr>
+    </w:lvl>
+    <w:lvl w:ilvl="1" w:tentative="1">
+      <w:start w:val="1"/>
+      <w:numFmt w:val="decimal"/>
+      <w:lvlText w:val="%2."/>
+      <w:lvlJc w:val="left"/>
+      <w:pPr>
+        <w:tabs>
+          <w:tab w:val="num" w:pos="1440"/>
+        </w:tabs>
+        <w:ind w:left="1440" w:hanging="360"/>
+      </w:pPr>
+    </w:lvl>
+    <w:lvl w:ilvl="2" w:tentative="1">
+      <w:start w:val="1"/>
+      <w:numFmt w:val="decimal"/>
+      <w:lvlText w:val="%3."/>
+      <w:lvlJc w:val="left"/>
+      <w:pPr>
+        <w:tabs>
+          <w:tab w:val="num" w:pos="2160"/>
+        </w:tabs>
+        <w:ind w:left="2160" w:hanging="360"/>
+      </w:pPr>
+    </w:lvl>
+    <w:lvl w:ilvl="3" w:tentative="1">
+      <w:start w:val="1"/>
+      <w:numFmt w:val="decimal"/>
+      <w:lvlText w:val="%4."/>
+      <w:lvlJc w:val="left"/>
+      <w:pPr>
+        <w:tabs>
+          <w:tab w:val="num" w:pos="2880"/>
+        </w:tabs>
+        <w:ind w:left="2880" w:hanging="360"/>
+      </w:pPr>
+    </w:lvl>
+    <w:lvl w:ilvl="4" w:tentative="1">
+      <w:start w:val="1"/>
+      <w:numFmt w:val="decimal"/>
+      <w:lvlText w:val="%5."/>
+      <w:lvlJc w:val="left"/>
+      <w:pPr>
+        <w:tabs>
+          <w:tab w:val="num" w:pos="3600"/>
+        </w:tabs>
+        <w:ind w:left="3600" w:hanging="360"/>
+      </w:pPr>
+    </w:lvl>
+    <w:lvl w:ilvl="5" w:tentative="1">
+      <w:start w:val="1"/>
+      <w:numFmt w:val="decimal"/>
+      <w:lvlText w:val="%6."/>
+      <w:lvlJc w:val="left"/>
+      <w:pPr>
+        <w:tabs>
+          <w:tab w:val="num" w:pos="4320"/>
+        </w:tabs>
+        <w:ind w:left="4320" w:hanging="360"/>
+      </w:pPr>
+    </w:lvl>
+    <w:lvl w:ilvl="6" w:tentative="1">
+      <w:start w:val="1"/>
+      <w:numFmt w:val="decimal"/>
+      <w:lvlText w:val="%7."/>
+      <w:lvlJc w:val="left"/>
+      <w:pPr>
+        <w:tabs>
+          <w:tab w:val="num" w:pos="5040"/>
+        </w:tabs>
+        <w:ind w:left="5040" w:hanging="360"/>
+      </w:pPr>
+    </w:lvl>
+    <w:lvl w:ilvl="7" w:tentative="1">
+      <w:start w:val="1"/>
+      <w:numFmt w:val="decimal"/>
+      <w:lvlText w:val="%8."/>
+      <w:lvlJc w:val="left"/>
+      <w:pPr>
+        <w:tabs>
+          <w:tab w:val="num" w:pos="5760"/>
+        </w:tabs>
+        <w:ind w:left="5760" w:hanging="360"/>
+      </w:pPr>
+    </w:lvl>
+    <w:lvl w:ilvl="8" w:tentative="1">
+      <w:start w:val="1"/>
+      <w:numFmt w:val="decimal"/>
+      <w:lvlText w:val="%9."/>
+      <w:lvlJc w:val="left"/>
+      <w:pPr>
+        <w:tabs>
+          <w:tab w:val="num" w:pos="6480"/>
+        </w:tabs>
+        <w:ind w:left="6480" w:hanging="360"/>
+      </w:pPr>
+    </w:lvl>
+  </w:abstractNum>
+  <w:abstractNum w:abstractNumId="27" w15:restartNumberingAfterBreak="0">
     <w:nsid w:val="56D57945"/>
     <w:multiLevelType w:val="hybridMultilevel"/>
     <w:tmpl w:val="389ADFE8"/>
@@ -8180,7 +8279,7 @@
       </w:rPr>
     </w:lvl>
   </w:abstractNum>
-  <w:abstractNum w:abstractNumId="19" w15:restartNumberingAfterBreak="0">
+  <w:abstractNum w:abstractNumId="28" w15:restartNumberingAfterBreak="0">
     <w:nsid w:val="6E2831B7"/>
     <w:multiLevelType w:val="hybridMultilevel"/>
     <w:tmpl w:val="F22AF908"/>
@@ -8320,7 +8419,7 @@
       </w:rPr>
     </w:lvl>
   </w:abstractNum>
-  <w:abstractNum w:abstractNumId="20" w15:restartNumberingAfterBreak="0">
+  <w:abstractNum w:abstractNumId="29" w15:restartNumberingAfterBreak="0">
     <w:nsid w:val="70054354"/>
     <w:multiLevelType w:val="multilevel"/>
     <w:tmpl w:val="6B306732"/>
@@ -8469,7 +8568,7 @@
       </w:rPr>
     </w:lvl>
   </w:abstractNum>
-  <w:abstractNum w:abstractNumId="21" w15:restartNumberingAfterBreak="0">
+  <w:abstractNum w:abstractNumId="30" w15:restartNumberingAfterBreak="0">
     <w:nsid w:val="71C73964"/>
     <w:multiLevelType w:val="multilevel"/>
     <w:tmpl w:val="3DF0B344"/>
@@ -8618,7 +8717,7 @@
       </w:rPr>
     </w:lvl>
   </w:abstractNum>
-  <w:abstractNum w:abstractNumId="22" w15:restartNumberingAfterBreak="0">
+  <w:abstractNum w:abstractNumId="31" w15:restartNumberingAfterBreak="0">
     <w:nsid w:val="73C634F4"/>
     <w:multiLevelType w:val="hybridMultilevel"/>
     <w:tmpl w:val="5BE6F5EC"/>
@@ -8765,70 +8864,97 @@
     <w:abstractNumId w:val="0"/>
   </w:num>
   <w:num w:numId="3" w16cid:durableId="859274717">
-    <w:abstractNumId w:val="20"/>
+    <w:abstractNumId w:val="29"/>
   </w:num>
   <w:num w:numId="4" w16cid:durableId="811024939">
-    <w:abstractNumId w:val="12"/>
+    <w:abstractNumId w:val="16"/>
   </w:num>
   <w:num w:numId="5" w16cid:durableId="1764572772">
-    <w:abstractNumId w:val="8"/>
+    <w:abstractNumId w:val="11"/>
   </w:num>
   <w:num w:numId="6" w16cid:durableId="1967471340">
     <w:abstractNumId w:val="3"/>
   </w:num>
   <w:num w:numId="7" w16cid:durableId="1238058337">
-    <w:abstractNumId w:val="19"/>
+    <w:abstractNumId w:val="28"/>
   </w:num>
   <w:num w:numId="8" w16cid:durableId="362751288">
-    <w:abstractNumId w:val="6"/>
+    <w:abstractNumId w:val="7"/>
   </w:num>
   <w:num w:numId="9" w16cid:durableId="914389730">
-    <w:abstractNumId w:val="21"/>
+    <w:abstractNumId w:val="30"/>
   </w:num>
   <w:num w:numId="10" w16cid:durableId="521167185">
     <w:abstractNumId w:val="5"/>
   </w:num>
   <w:num w:numId="11" w16cid:durableId="258804026">
-    <w:abstractNumId w:val="14"/>
+    <w:abstractNumId w:val="19"/>
   </w:num>
   <w:num w:numId="12" w16cid:durableId="1040475089">
     <w:abstractNumId w:val="4"/>
   </w:num>
   <w:num w:numId="13" w16cid:durableId="1698198333">
-    <w:abstractNumId w:val="16"/>
+    <w:abstractNumId w:val="24"/>
   </w:num>
   <w:num w:numId="14" w16cid:durableId="696542499">
-    <w:abstractNumId w:val="9"/>
+    <w:abstractNumId w:val="12"/>
   </w:num>
   <w:num w:numId="15" w16cid:durableId="219824331">
-    <w:abstractNumId w:val="13"/>
+    <w:abstractNumId w:val="17"/>
   </w:num>
   <w:num w:numId="16" w16cid:durableId="1467696923">
-    <w:abstractNumId w:val="7"/>
+    <w:abstractNumId w:val="9"/>
   </w:num>
   <w:num w:numId="17" w16cid:durableId="825825195">
     <w:abstractNumId w:val="2"/>
   </w:num>
   <w:num w:numId="18" w16cid:durableId="1517768412">
-    <w:abstractNumId w:val="22"/>
+    <w:abstractNumId w:val="31"/>
   </w:num>
   <w:num w:numId="19" w16cid:durableId="380596038">
-    <w:abstractNumId w:val="11"/>
+    <w:abstractNumId w:val="15"/>
   </w:num>
   <w:num w:numId="20" w16cid:durableId="1492601605">
     <w:abstractNumId w:val="1"/>
   </w:num>
   <w:num w:numId="21" w16cid:durableId="21715630">
+    <w:abstractNumId w:val="27"/>
+  </w:num>
+  <w:num w:numId="22" w16cid:durableId="1156650450">
+    <w:abstractNumId w:val="25"/>
+  </w:num>
+  <w:num w:numId="23" w16cid:durableId="913508832">
+    <w:abstractNumId w:val="23"/>
+  </w:num>
+  <w:num w:numId="24" w16cid:durableId="2140492289">
+    <w:abstractNumId w:val="13"/>
+  </w:num>
+  <w:num w:numId="25" w16cid:durableId="766462524">
+    <w:abstractNumId w:val="26"/>
+  </w:num>
+  <w:num w:numId="26" w16cid:durableId="399519694">
+    <w:abstractNumId w:val="6"/>
+  </w:num>
+  <w:num w:numId="27" w16cid:durableId="598491311">
+    <w:abstractNumId w:val="22"/>
+  </w:num>
+  <w:num w:numId="28" w16cid:durableId="797063066">
+    <w:abstractNumId w:val="8"/>
+  </w:num>
+  <w:num w:numId="29" w16cid:durableId="1376154861">
+    <w:abstractNumId w:val="10"/>
+  </w:num>
+  <w:num w:numId="30" w16cid:durableId="939183">
+    <w:abstractNumId w:val="14"/>
+  </w:num>
+  <w:num w:numId="31" w16cid:durableId="178930930">
+    <w:abstractNumId w:val="20"/>
+  </w:num>
+  <w:num w:numId="32" w16cid:durableId="739718094">
     <w:abstractNumId w:val="18"/>
   </w:num>
-  <w:num w:numId="22" w16cid:durableId="1156650450">
-    <w:abstractNumId w:val="17"/>
-  </w:num>
-  <w:num w:numId="23" w16cid:durableId="913508832">
-    <w:abstractNumId w:val="15"/>
-  </w:num>
-  <w:num w:numId="24" w16cid:durableId="2140492289">
-    <w:abstractNumId w:val="10"/>
+  <w:num w:numId="33" w16cid:durableId="483594731">
+    <w:abstractNumId w:val="21"/>
   </w:num>
 </w:numbering>
 </file>
@@ -8926,14 +9052,14 @@
     <w:lsdException w:name="Block Text" w:semiHidden="1" w:unhideWhenUsed="1"/>
     <w:lsdException w:name="Hyperlink" w:semiHidden="1" w:uiPriority="99" w:unhideWhenUsed="1"/>
     <w:lsdException w:name="FollowedHyperlink" w:semiHidden="1" w:unhideWhenUsed="1"/>
-    <w:lsdException w:name="Strong" w:qFormat="1"/>
+    <w:lsdException w:name="Strong" w:uiPriority="22" w:qFormat="1"/>
     <w:lsdException w:name="Emphasis" w:qFormat="1"/>
     <w:lsdException w:name="Document Map" w:semiHidden="1" w:unhideWhenUsed="1"/>
     <w:lsdException w:name="Plain Text" w:semiHidden="1" w:unhideWhenUsed="1"/>
     <w:lsdException w:name="E-mail Signature" w:semiHidden="1" w:unhideWhenUsed="1"/>
     <w:lsdException w:name="HTML Top of Form" w:semiHidden="1" w:unhideWhenUsed="1"/>
     <w:lsdException w:name="HTML Bottom of Form" w:semiHidden="1" w:unhideWhenUsed="1"/>
-    <w:lsdException w:name="Normal (Web)" w:semiHidden="1" w:unhideWhenUsed="1"/>
+    <w:lsdException w:name="Normal (Web)" w:semiHidden="1" w:uiPriority="99" w:unhideWhenUsed="1"/>
     <w:lsdException w:name="HTML Acronym" w:semiHidden="1" w:unhideWhenUsed="1"/>
     <w:lsdException w:name="HTML Address" w:semiHidden="1" w:unhideWhenUsed="1"/>
     <w:lsdException w:name="HTML Cite" w:semiHidden="1" w:unhideWhenUsed="1"/>
@@ -9218,7 +9344,7 @@
   <w:style w:type="paragraph" w:default="1" w:styleId="Normal">
     <w:name w:val="Normal"/>
     <w:qFormat/>
-    <w:rsid w:val="004F7C89"/>
+    <w:rsid w:val="00544C08"/>
     <w:pPr>
       <w:spacing w:before="120" w:after="120"/>
       <w:jc w:val="both"/>
@@ -9695,6 +9821,34 @@
       <w:ind w:left="720"/>
       <w:contextualSpacing/>
     </w:pPr>
+  </w:style>
+  <w:style w:type="paragraph" w:styleId="NormalWeb">
+    <w:name w:val="Normal (Web)"/>
+    <w:basedOn w:val="Normal"/>
+    <w:uiPriority w:val="99"/>
+    <w:semiHidden/>
+    <w:unhideWhenUsed/>
+    <w:rsid w:val="00CD443A"/>
+    <w:pPr>
+      <w:spacing w:before="100" w:beforeAutospacing="1" w:after="100" w:afterAutospacing="1"/>
+      <w:jc w:val="left"/>
+    </w:pPr>
+    <w:rPr>
+      <w:rFonts w:ascii="Times New Roman" w:hAnsi="Times New Roman"/>
+      <w:szCs w:val="24"/>
+      <w:lang w:val="en-IE" w:eastAsia="en-IE"/>
+    </w:rPr>
+  </w:style>
+  <w:style w:type="character" w:styleId="Strong">
+    <w:name w:val="Strong"/>
+    <w:basedOn w:val="DefaultParagraphFont"/>
+    <w:uiPriority w:val="22"/>
+    <w:qFormat/>
+    <w:rsid w:val="00CD443A"/>
+    <w:rPr>
+      <w:b/>
+      <w:bCs/>
+    </w:rPr>
   </w:style>
 </w:styles>
 </file>

--- a/External/Documentation/Group 2 -Requirements Specification.docx
+++ b/External/Documentation/Group 2 -Requirements Specification.docx
@@ -3773,67 +3773,209 @@
     </w:p>
     <w:p>
       <w:pPr>
-        <w:rPr>
-          <w:color w:val="FF0000"/>
-        </w:rPr>
-      </w:pPr>
-      <w:r>
-        <w:rPr>
-          <w:color w:val="FF0000"/>
-        </w:rPr>
-        <w:t xml:space="preserve">This section lists the functional requirements in </w:t>
-      </w:r>
-      <w:r>
-        <w:rPr>
-          <w:b/>
-          <w:color w:val="FF0000"/>
-        </w:rPr>
-        <w:t>ranked order</w:t>
-      </w:r>
-      <w:r>
-        <w:rPr>
-          <w:color w:val="FF0000"/>
-        </w:rPr>
-        <w:t xml:space="preserve">. Functional requirements describe the possible effects of a software system, in other words, </w:t>
-      </w:r>
-      <w:r>
-        <w:rPr>
-          <w:rStyle w:val="Emphasis"/>
-          <w:color w:val="FF0000"/>
-        </w:rPr>
-        <w:t>what</w:t>
-      </w:r>
-      <w:r>
-        <w:rPr>
-          <w:color w:val="FF0000"/>
-        </w:rPr>
-        <w:t xml:space="preserve"> the system must accomplish. Other kinds of requirements (such as interface requirements, performance requirements, or reliability requirements) describe </w:t>
-      </w:r>
-      <w:r>
-        <w:rPr>
-          <w:rStyle w:val="Emphasis"/>
-          <w:color w:val="FF0000"/>
-        </w:rPr>
-        <w:t>how</w:t>
-      </w:r>
-      <w:r>
-        <w:rPr>
-          <w:color w:val="FF0000"/>
-        </w:rPr>
-        <w:t xml:space="preserve"> the system accomplishes its functional requirements. Each functional requirement should be specified in a format similar to the following: </w:t>
-      </w:r>
-    </w:p>
-    <w:p>
-      <w:pPr>
-        <w:rPr>
-          <w:color w:val="FF0000"/>
-        </w:rPr>
-      </w:pPr>
-      <w:r>
-        <w:rPr>
-          <w:color w:val="FF0000"/>
-        </w:rPr>
-        <w:t>Short, imperative sentence stating highest ranked functional requirement.</w:t>
+        <w:pStyle w:val="ListParagraph"/>
+        <w:numPr>
+          <w:ilvl w:val="0"/>
+          <w:numId w:val="34"/>
+        </w:numPr>
+      </w:pPr>
+      <w:r>
+        <w:t xml:space="preserve">The system must display an initial </w:t>
+      </w:r>
+      <w:r>
+        <w:t>start-up</w:t>
+      </w:r>
+      <w:r>
+        <w:t xml:space="preserve"> menu when the </w:t>
+      </w:r>
+      <w:r>
+        <w:t>game is started up</w:t>
+      </w:r>
+    </w:p>
+    <w:p>
+      <w:pPr>
+        <w:pStyle w:val="ListParagraph"/>
+        <w:numPr>
+          <w:ilvl w:val="0"/>
+          <w:numId w:val="34"/>
+        </w:numPr>
+      </w:pPr>
+      <w:r>
+        <w:t xml:space="preserve">The game must only run on a compatible VR device. </w:t>
+      </w:r>
+    </w:p>
+    <w:p>
+      <w:pPr>
+        <w:pStyle w:val="ListParagraph"/>
+        <w:numPr>
+          <w:ilvl w:val="0"/>
+          <w:numId w:val="34"/>
+        </w:numPr>
+      </w:pPr>
+      <w:r>
+        <w:t xml:space="preserve">The system must begin tutorial round if player chooses tutorial </w:t>
+      </w:r>
+      <w:r>
+        <w:t>option.</w:t>
+      </w:r>
+    </w:p>
+    <w:p>
+      <w:pPr>
+        <w:pStyle w:val="ListParagraph"/>
+        <w:numPr>
+          <w:ilvl w:val="0"/>
+          <w:numId w:val="34"/>
+        </w:numPr>
+      </w:pPr>
+      <w:r>
+        <w:t>The system must be</w:t>
+      </w:r>
+      <w:r>
+        <w:t>gin</w:t>
+      </w:r>
+      <w:r>
+        <w:t xml:space="preserve"> new game in player chooses new game </w:t>
+      </w:r>
+      <w:r>
+        <w:t>option.</w:t>
+      </w:r>
+    </w:p>
+    <w:p>
+      <w:pPr>
+        <w:pStyle w:val="ListParagraph"/>
+        <w:numPr>
+          <w:ilvl w:val="0"/>
+          <w:numId w:val="34"/>
+        </w:numPr>
+      </w:pPr>
+      <w:r>
+        <w:t xml:space="preserve">The system must allow the user to take </w:t>
+      </w:r>
+      <w:r>
+        <w:t>orders from customer.</w:t>
+      </w:r>
+    </w:p>
+    <w:p>
+      <w:pPr>
+        <w:pStyle w:val="ListParagraph"/>
+        <w:numPr>
+          <w:ilvl w:val="0"/>
+          <w:numId w:val="34"/>
+        </w:numPr>
+      </w:pPr>
+      <w:r>
+        <w:t xml:space="preserve">The system must allow the player to </w:t>
+      </w:r>
+      <w:r>
+        <w:t>prepare the correct food for the customer.</w:t>
+      </w:r>
+    </w:p>
+    <w:p>
+      <w:pPr>
+        <w:pStyle w:val="ListParagraph"/>
+        <w:numPr>
+          <w:ilvl w:val="0"/>
+          <w:numId w:val="34"/>
+        </w:numPr>
+      </w:pPr>
+      <w:r>
+        <w:t>The system must display the customers satisfaction</w:t>
+      </w:r>
+      <w:r>
+        <w:t xml:space="preserve"> to the player</w:t>
+      </w:r>
+      <w:r>
+        <w:t>.</w:t>
+      </w:r>
+    </w:p>
+    <w:p>
+      <w:pPr>
+        <w:pStyle w:val="ListParagraph"/>
+        <w:numPr>
+          <w:ilvl w:val="0"/>
+          <w:numId w:val="34"/>
+        </w:numPr>
+      </w:pPr>
+      <w:r>
+        <w:t>The system must allow the user freedom within the restraints of the restaurant.</w:t>
+      </w:r>
+    </w:p>
+    <w:p>
+      <w:pPr>
+        <w:pStyle w:val="ListParagraph"/>
+        <w:numPr>
+          <w:ilvl w:val="0"/>
+          <w:numId w:val="34"/>
+        </w:numPr>
+      </w:pPr>
+      <w:r>
+        <w:t>The system must allow the player</w:t>
+      </w:r>
+      <w:r>
+        <w:t xml:space="preserve"> to </w:t>
+      </w:r>
+      <w:r>
+        <w:t xml:space="preserve">clear dirty </w:t>
+      </w:r>
+      <w:r>
+        <w:t>tables.</w:t>
+      </w:r>
+    </w:p>
+    <w:p>
+      <w:pPr>
+        <w:pStyle w:val="ListParagraph"/>
+        <w:numPr>
+          <w:ilvl w:val="0"/>
+          <w:numId w:val="34"/>
+        </w:numPr>
+      </w:pPr>
+      <w:r>
+        <w:t>The system must reward the player with money if t</w:t>
+      </w:r>
+      <w:r>
+        <w:t xml:space="preserve">ables are </w:t>
+      </w:r>
+      <w:r>
+        <w:t>cleared.</w:t>
+      </w:r>
+    </w:p>
+    <w:p>
+      <w:pPr>
+        <w:pStyle w:val="ListParagraph"/>
+        <w:numPr>
+          <w:ilvl w:val="0"/>
+          <w:numId w:val="34"/>
+        </w:numPr>
+      </w:pPr>
+      <w:r>
+        <w:t>The system must allow the pl</w:t>
+      </w:r>
+      <w:r>
+        <w:t>ayer to upgrade appliances</w:t>
+      </w:r>
+      <w:r>
+        <w:t xml:space="preserve"> within the </w:t>
+      </w:r>
+      <w:r>
+        <w:t>restaurant and kitchen.</w:t>
+      </w:r>
+    </w:p>
+    <w:p>
+      <w:pPr>
+        <w:pStyle w:val="ListParagraph"/>
+        <w:numPr>
+          <w:ilvl w:val="0"/>
+          <w:numId w:val="34"/>
+        </w:numPr>
+      </w:pPr>
+      <w:r>
+        <w:t>The system must allow the user to progress to the level when one is completed</w:t>
+      </w:r>
+      <w:r>
+        <w:t>.</w:t>
+      </w:r>
+      <w:r>
+        <w:t xml:space="preserve"> </w:t>
       </w:r>
     </w:p>
     <w:p>
@@ -3864,6 +4006,7 @@
       <w:r>
         <w:rPr>
           <w:rFonts w:ascii="Segoe UI" w:hAnsi="Segoe UI" w:cs="Segoe UI"/>
+          <w:noProof/>
           <w:sz w:val="21"/>
           <w:szCs w:val="21"/>
         </w:rPr>
@@ -3968,6 +4111,7 @@
       </w:pPr>
       <w:r>
         <w:rPr>
+          <w:noProof/>
           <w:lang w:val="en-IE"/>
         </w:rPr>
         <w:drawing>
@@ -4334,26 +4478,338 @@
     </w:p>
     <w:p>
       <w:pPr>
+        <w:spacing w:before="0" w:after="0"/>
+        <w:jc w:val="left"/>
+        <w:rPr>
+          <w:b/>
+          <w:lang w:val="en-IE"/>
+        </w:rPr>
+      </w:pPr>
+      <w:r>
+        <w:rPr>
+          <w:b/>
+          <w:lang w:val="en-IE"/>
+        </w:rPr>
+        <w:br w:type="page"/>
+      </w:r>
+    </w:p>
+    <w:p>
+      <w:pPr>
         <w:pStyle w:val="Heading2"/>
       </w:pPr>
       <w:bookmarkStart w:id="10" w:name="_Toc316977402"/>
       <w:r>
+        <w:lastRenderedPageBreak/>
         <w:t>Non-Functional Requirements</w:t>
       </w:r>
       <w:bookmarkEnd w:id="10"/>
     </w:p>
     <w:p>
-      <w:r>
-        <w:t>Specifies any other particular non-functional attributes required by the system. Examples are provided below.</w:t>
-      </w:r>
-      <w:r>
-        <w:t xml:space="preserve"> </w:t>
-      </w:r>
-      <w:r>
-        <w:rPr>
+      <w:pPr>
+        <w:pStyle w:val="Heading3"/>
+        <w:rPr>
+          <w:lang w:val="en-GB"/>
+        </w:rPr>
+      </w:pPr>
+      <w:bookmarkStart w:id="11" w:name="_Toc316977403"/>
+      <w:r>
+        <w:rPr>
+          <w:lang w:val="en-GB"/>
+        </w:rPr>
+        <w:t>Performance</w:t>
+      </w:r>
+      <w:r>
+        <w:rPr>
+          <w:lang w:val="en-GB"/>
+        </w:rPr>
+        <w:t>/Response time</w:t>
+      </w:r>
+      <w:r>
+        <w:rPr>
+          <w:lang w:val="en-GB"/>
+        </w:rPr>
+        <w:t xml:space="preserve"> requirement</w:t>
+      </w:r>
+      <w:bookmarkEnd w:id="11"/>
+    </w:p>
+    <w:p>
+      <w:pPr>
+        <w:rPr>
+          <w:lang w:val="en-GB"/>
+        </w:rPr>
+      </w:pPr>
+      <w:r>
+        <w:rPr>
+          <w:lang w:val="en-GB"/>
+        </w:rPr>
+        <w:t xml:space="preserve">The game should run on compatible </w:t>
+      </w:r>
+      <w:r>
+        <w:rPr>
+          <w:lang w:val="en-GB"/>
+        </w:rPr>
+        <w:t xml:space="preserve">VR devices without the interference of bugs or load time. Access to the internet should not interfere with the </w:t>
+      </w:r>
+      <w:r>
+        <w:rPr>
+          <w:lang w:val="en-GB"/>
+        </w:rPr>
+        <w:t>performance/response time of the game.</w:t>
+      </w:r>
+    </w:p>
+    <w:p>
+      <w:pPr>
+        <w:pStyle w:val="Heading3"/>
+        <w:rPr>
+          <w:lang w:val="en-GB"/>
+        </w:rPr>
+      </w:pPr>
+      <w:bookmarkStart w:id="12" w:name="_Toc316977404"/>
+      <w:r>
+        <w:rPr>
+          <w:lang w:val="en-GB"/>
+        </w:rPr>
+        <w:t>Availability requirement</w:t>
+      </w:r>
+      <w:bookmarkEnd w:id="12"/>
+    </w:p>
+    <w:p>
+      <w:pPr>
+        <w:rPr>
+          <w:lang w:val="en-GB"/>
+        </w:rPr>
+      </w:pPr>
+      <w:r>
+        <w:rPr>
+          <w:lang w:val="en-GB"/>
+        </w:rPr>
+        <w:t>The game should be</w:t>
+      </w:r>
+      <w:r>
+        <w:rPr>
+          <w:lang w:val="en-GB"/>
+        </w:rPr>
+        <w:t xml:space="preserve"> readily available </w:t>
+      </w:r>
+      <w:r>
+        <w:rPr>
+          <w:lang w:val="en-GB"/>
+        </w:rPr>
+        <w:t xml:space="preserve">to players with a working/compatible VR device. </w:t>
+      </w:r>
+    </w:p>
+    <w:p>
+      <w:pPr>
+        <w:pStyle w:val="Heading3"/>
+        <w:rPr>
+          <w:lang w:val="en-GB"/>
+        </w:rPr>
+      </w:pPr>
+      <w:bookmarkStart w:id="13" w:name="_Toc316977405"/>
+      <w:r>
+        <w:rPr>
+          <w:lang w:val="en-GB"/>
+        </w:rPr>
+        <w:t>Recover requirement</w:t>
+      </w:r>
+      <w:bookmarkEnd w:id="13"/>
+    </w:p>
+    <w:p>
+      <w:pPr>
+        <w:pStyle w:val="Heading3"/>
+        <w:rPr>
+          <w:lang w:val="en-GB"/>
+        </w:rPr>
+      </w:pPr>
+      <w:bookmarkStart w:id="14" w:name="_Toc316977407"/>
+      <w:r>
+        <w:rPr>
+          <w:lang w:val="en-GB"/>
+        </w:rPr>
+        <w:t>Security requirement</w:t>
+      </w:r>
+      <w:bookmarkEnd w:id="14"/>
+    </w:p>
+    <w:p>
+      <w:pPr>
+        <w:rPr>
+          <w:lang w:val="en-GB"/>
+        </w:rPr>
+      </w:pPr>
+      <w:r>
+        <w:rPr>
+          <w:lang w:val="en-GB"/>
+        </w:rPr>
+        <w:t xml:space="preserve">Users </w:t>
+      </w:r>
+      <w:r>
+        <w:rPr>
+          <w:lang w:val="en-GB"/>
+        </w:rPr>
+        <w:t xml:space="preserve">should </w:t>
+      </w:r>
+      <w:r>
+        <w:rPr>
+          <w:lang w:val="en-GB"/>
+        </w:rPr>
+        <w:t>not</w:t>
+      </w:r>
+      <w:r>
+        <w:rPr>
+          <w:lang w:val="en-GB"/>
+        </w:rPr>
+        <w:t xml:space="preserve"> be</w:t>
+      </w:r>
+      <w:r>
+        <w:rPr>
+          <w:lang w:val="en-GB"/>
+        </w:rPr>
+        <w:t xml:space="preserve"> required to </w:t>
+      </w:r>
+      <w:r>
+        <w:rPr>
+          <w:lang w:val="en-GB"/>
+        </w:rPr>
+        <w:t xml:space="preserve">input any personal information that may be compromised by malicious hackers. </w:t>
+      </w:r>
+    </w:p>
+    <w:p>
+      <w:pPr>
+        <w:pStyle w:val="Heading3"/>
+        <w:rPr>
+          <w:lang w:val="en-GB"/>
+        </w:rPr>
+      </w:pPr>
+      <w:bookmarkStart w:id="15" w:name="_Toc316977408"/>
+      <w:r>
+        <w:rPr>
+          <w:lang w:val="en-GB"/>
+        </w:rPr>
+        <w:t>Reliability requirement</w:t>
+      </w:r>
+      <w:bookmarkEnd w:id="15"/>
+    </w:p>
+    <w:p>
+      <w:pPr>
+        <w:rPr>
+          <w:lang w:val="en-GB"/>
+        </w:rPr>
+      </w:pPr>
+      <w:r>
+        <w:rPr>
+          <w:lang w:val="en-GB"/>
+        </w:rPr>
+        <w:t xml:space="preserve">The game should be able to run at any given time to a player that has the game downloaded and has the </w:t>
+      </w:r>
+      <w:r>
+        <w:rPr>
+          <w:lang w:val="en-GB"/>
+        </w:rPr>
+        <w:t>compatible VR device.</w:t>
+      </w:r>
+    </w:p>
+    <w:p>
+      <w:pPr>
+        <w:pStyle w:val="Heading3"/>
+        <w:rPr>
+          <w:rStyle w:val="Strong"/>
           <w:b/>
-        </w:rPr>
-        <w:t>Remove the requirement headings that are not appropriate to your project.</w:t>
+          <w:bCs/>
+          <w:lang w:val="en-GB"/>
+        </w:rPr>
+      </w:pPr>
+      <w:bookmarkStart w:id="16" w:name="_Toc316977409"/>
+      <w:r>
+        <w:rPr>
+          <w:lang w:val="en-GB"/>
+        </w:rPr>
+        <w:t>Maintainability requirement</w:t>
+      </w:r>
+      <w:bookmarkEnd w:id="16"/>
+    </w:p>
+    <w:p>
+      <w:pPr>
+        <w:rPr>
+          <w:lang w:val="en-GB"/>
+        </w:rPr>
+      </w:pPr>
+      <w:r>
+        <w:rPr>
+          <w:rStyle w:val="Strong"/>
+          <w:rFonts w:cs="Arial"/>
+          <w:b w:val="0"/>
+          <w:bCs w:val="0"/>
+          <w:color w:val="292929"/>
+          <w:sz w:val="27"/>
+          <w:szCs w:val="27"/>
+          <w:shd w:val="clear" w:color="auto" w:fill="FFFFFF"/>
+        </w:rPr>
+        <w:t xml:space="preserve">The </w:t>
+      </w:r>
+      <w:r>
+        <w:rPr>
+          <w:rStyle w:val="Strong"/>
+          <w:rFonts w:cs="Arial"/>
+          <w:b w:val="0"/>
+          <w:bCs w:val="0"/>
+          <w:color w:val="292929"/>
+          <w:sz w:val="27"/>
+          <w:szCs w:val="27"/>
+          <w:shd w:val="clear" w:color="auto" w:fill="FFFFFF"/>
+        </w:rPr>
+        <w:t xml:space="preserve">system should be capable of being maintained cost effectively over its lifespan. </w:t>
+      </w:r>
+      <w:r>
+        <w:rPr>
+          <w:rStyle w:val="Strong"/>
+          <w:rFonts w:cs="Arial"/>
+          <w:b w:val="0"/>
+          <w:bCs w:val="0"/>
+          <w:color w:val="292929"/>
+          <w:sz w:val="27"/>
+          <w:szCs w:val="27"/>
+          <w:shd w:val="clear" w:color="auto" w:fill="FFFFFF"/>
+        </w:rPr>
+        <w:t xml:space="preserve">Aspects such as debugging, upgrading, expanding, and improving the </w:t>
+      </w:r>
+      <w:r>
+        <w:rPr>
+          <w:rStyle w:val="Strong"/>
+          <w:rFonts w:cs="Arial"/>
+          <w:b w:val="0"/>
+          <w:bCs w:val="0"/>
+          <w:color w:val="292929"/>
+          <w:sz w:val="27"/>
+          <w:szCs w:val="27"/>
+          <w:shd w:val="clear" w:color="auto" w:fill="FFFFFF"/>
+        </w:rPr>
+        <w:t>game should all</w:t>
+      </w:r>
+      <w:r>
+        <w:rPr>
+          <w:rStyle w:val="Strong"/>
+          <w:rFonts w:cs="Arial"/>
+          <w:b w:val="0"/>
+          <w:bCs w:val="0"/>
+          <w:color w:val="292929"/>
+          <w:sz w:val="27"/>
+          <w:szCs w:val="27"/>
+          <w:shd w:val="clear" w:color="auto" w:fill="FFFFFF"/>
+        </w:rPr>
+        <w:t xml:space="preserve"> be</w:t>
+      </w:r>
+      <w:r>
+        <w:rPr>
+          <w:rStyle w:val="Strong"/>
+          <w:rFonts w:cs="Arial"/>
+          <w:b w:val="0"/>
+          <w:bCs w:val="0"/>
+          <w:color w:val="292929"/>
+          <w:sz w:val="27"/>
+          <w:szCs w:val="27"/>
+          <w:shd w:val="clear" w:color="auto" w:fill="FFFFFF"/>
+        </w:rPr>
+        <w:t xml:space="preserve"> considered when maintaining the games integrity and enjoyability.</w:t>
       </w:r>
     </w:p>
     <w:p>
@@ -4363,18 +4819,53 @@
           <w:lang w:val="en-GB"/>
         </w:rPr>
       </w:pPr>
-      <w:bookmarkStart w:id="11" w:name="_Toc316977403"/>
-      <w:r>
-        <w:rPr>
-          <w:lang w:val="en-GB"/>
-        </w:rPr>
-        <w:t>Performance</w:t>
-      </w:r>
-      <w:r>
-        <w:rPr>
-          <w:lang w:val="en-GB"/>
-        </w:rPr>
-        <w:t>/Response time</w:t>
+      <w:bookmarkStart w:id="17" w:name="_Toc316977410"/>
+      <w:r>
+        <w:rPr>
+          <w:lang w:val="en-GB"/>
+        </w:rPr>
+        <w:t>Portability requirement</w:t>
+      </w:r>
+      <w:bookmarkEnd w:id="17"/>
+    </w:p>
+    <w:p>
+      <w:pPr>
+        <w:rPr>
+          <w:lang w:val="en-GB"/>
+        </w:rPr>
+      </w:pPr>
+      <w:r>
+        <w:rPr>
+          <w:lang w:val="en-GB"/>
+        </w:rPr>
+        <w:t xml:space="preserve">The game should be able to </w:t>
+      </w:r>
+      <w:r>
+        <w:rPr>
+          <w:lang w:val="en-GB"/>
+        </w:rPr>
+        <w:t xml:space="preserve">run on any compatible device with downloaded software. The game </w:t>
+      </w:r>
+      <w:r>
+        <w:rPr>
+          <w:lang w:val="en-GB"/>
+        </w:rPr>
+        <w:t>should be able to run anywhere, at any time. There should be no constraints on when or where the game can be played.</w:t>
+      </w:r>
+    </w:p>
+    <w:p>
+      <w:pPr>
+        <w:pStyle w:val="Heading3"/>
+        <w:rPr>
+          <w:lang w:val="en-GB"/>
+        </w:rPr>
+      </w:pPr>
+      <w:bookmarkStart w:id="18" w:name="_Toc316977411"/>
+      <w:r>
+        <w:rPr>
+          <w:lang w:val="en-GB"/>
+        </w:rPr>
+        <w:t>Extendibility</w:t>
       </w:r>
       <w:r>
         <w:rPr>
@@ -4382,7 +4873,32 @@
         </w:rPr>
         <w:t xml:space="preserve"> requirement</w:t>
       </w:r>
-      <w:bookmarkEnd w:id="11"/>
+      <w:bookmarkEnd w:id="18"/>
+    </w:p>
+    <w:p>
+      <w:pPr>
+        <w:rPr>
+          <w:lang w:val="en-GB"/>
+        </w:rPr>
+      </w:pPr>
+      <w:r>
+        <w:rPr>
+          <w:lang w:val="en-GB"/>
+        </w:rPr>
+        <w:t>The</w:t>
+      </w:r>
+      <w:r>
+        <w:rPr>
+          <w:lang w:val="en-GB"/>
+        </w:rPr>
+        <w:t xml:space="preserve"> possibility for further game updates and expansions should be </w:t>
+      </w:r>
+      <w:r>
+        <w:rPr>
+          <w:lang w:val="en-GB"/>
+        </w:rPr>
+        <w:t>made available to the user. The user should be able to choose whether to update the game or not.</w:t>
+      </w:r>
     </w:p>
     <w:p>
       <w:pPr>
@@ -4391,14 +4907,46 @@
           <w:lang w:val="en-GB"/>
         </w:rPr>
       </w:pPr>
-      <w:bookmarkStart w:id="12" w:name="_Toc316977404"/>
-      <w:r>
-        <w:rPr>
-          <w:lang w:val="en-GB"/>
-        </w:rPr>
-        <w:t>Availability requirement</w:t>
-      </w:r>
-      <w:bookmarkEnd w:id="12"/>
+      <w:bookmarkStart w:id="19" w:name="_Toc316977412"/>
+      <w:r>
+        <w:rPr>
+          <w:lang w:val="en-GB"/>
+        </w:rPr>
+        <w:lastRenderedPageBreak/>
+        <w:t>Reusability requirement</w:t>
+      </w:r>
+      <w:bookmarkEnd w:id="19"/>
+    </w:p>
+    <w:p>
+      <w:pPr>
+        <w:rPr>
+          <w:lang w:val="en-GB"/>
+        </w:rPr>
+      </w:pPr>
+      <w:r>
+        <w:rPr>
+          <w:lang w:val="en-GB"/>
+        </w:rPr>
+        <w:t xml:space="preserve">The game should run without having to redownload the </w:t>
+      </w:r>
+      <w:r>
+        <w:rPr>
+          <w:lang w:val="en-GB"/>
+        </w:rPr>
+        <w:t>software</w:t>
+      </w:r>
+      <w:r>
+        <w:rPr>
+          <w:lang w:val="en-GB"/>
+        </w:rPr>
+        <w:t xml:space="preserve"> every time the user wants to play it. Once the player has the game downloaded</w:t>
+      </w:r>
+      <w:r>
+        <w:rPr>
+          <w:lang w:val="en-GB"/>
+        </w:rPr>
+        <w:t>, they should be able to access it at all times.</w:t>
+      </w:r>
     </w:p>
     <w:p>
       <w:pPr>
@@ -4407,210 +4955,142 @@
           <w:lang w:val="en-GB"/>
         </w:rPr>
       </w:pPr>
-      <w:bookmarkStart w:id="13" w:name="_Toc316977405"/>
-      <w:r>
-        <w:rPr>
-          <w:lang w:val="en-GB"/>
-        </w:rPr>
-        <w:t>Recover requirement</w:t>
-      </w:r>
-      <w:bookmarkEnd w:id="13"/>
-    </w:p>
-    <w:p>
-      <w:pPr>
-        <w:pStyle w:val="Heading3"/>
-        <w:rPr>
-          <w:lang w:val="en-GB"/>
-        </w:rPr>
-      </w:pPr>
-      <w:bookmarkStart w:id="14" w:name="_Toc316977406"/>
-      <w:r>
-        <w:rPr>
-          <w:lang w:val="en-GB"/>
-        </w:rPr>
-        <w:t>Robustness requirement</w:t>
-      </w:r>
-      <w:bookmarkEnd w:id="14"/>
-    </w:p>
-    <w:p>
-      <w:pPr>
-        <w:pStyle w:val="Heading3"/>
-        <w:rPr>
-          <w:lang w:val="en-GB"/>
-        </w:rPr>
-      </w:pPr>
-      <w:bookmarkStart w:id="15" w:name="_Toc316977407"/>
-      <w:r>
-        <w:rPr>
-          <w:lang w:val="en-GB"/>
-        </w:rPr>
-        <w:t>Security requirement</w:t>
-      </w:r>
-      <w:bookmarkEnd w:id="15"/>
-    </w:p>
-    <w:p>
-      <w:pPr>
-        <w:pStyle w:val="Heading3"/>
-        <w:rPr>
-          <w:lang w:val="en-GB"/>
-        </w:rPr>
-      </w:pPr>
-      <w:bookmarkStart w:id="16" w:name="_Toc316977408"/>
-      <w:r>
-        <w:rPr>
-          <w:lang w:val="en-GB"/>
-        </w:rPr>
-        <w:t>Reliability requirement</w:t>
-      </w:r>
-      <w:bookmarkEnd w:id="16"/>
-    </w:p>
-    <w:p>
-      <w:pPr>
-        <w:pStyle w:val="Heading3"/>
-        <w:rPr>
-          <w:lang w:val="en-GB"/>
-        </w:rPr>
-      </w:pPr>
-      <w:bookmarkStart w:id="17" w:name="_Toc316977409"/>
-      <w:r>
-        <w:rPr>
-          <w:lang w:val="en-GB"/>
-        </w:rPr>
-        <w:t>Maintainability requirement</w:t>
-      </w:r>
-      <w:bookmarkEnd w:id="17"/>
-    </w:p>
-    <w:p>
-      <w:pPr>
-        <w:pStyle w:val="Heading3"/>
-        <w:rPr>
-          <w:lang w:val="en-GB"/>
-        </w:rPr>
-      </w:pPr>
-      <w:bookmarkStart w:id="18" w:name="_Toc316977410"/>
-      <w:r>
-        <w:rPr>
-          <w:lang w:val="en-GB"/>
-        </w:rPr>
-        <w:t>Portability requirement</w:t>
-      </w:r>
-      <w:bookmarkEnd w:id="18"/>
-    </w:p>
-    <w:p>
-      <w:pPr>
-        <w:pStyle w:val="Heading3"/>
-        <w:rPr>
-          <w:lang w:val="en-GB"/>
-        </w:rPr>
-      </w:pPr>
-      <w:bookmarkStart w:id="19" w:name="_Toc316977411"/>
-      <w:r>
-        <w:rPr>
-          <w:lang w:val="en-GB"/>
-        </w:rPr>
-        <w:t>Extendibility</w:t>
-      </w:r>
-      <w:r>
-        <w:rPr>
-          <w:lang w:val="en-GB"/>
-        </w:rPr>
-        <w:t xml:space="preserve"> requirement</w:t>
-      </w:r>
-      <w:bookmarkEnd w:id="19"/>
-    </w:p>
-    <w:p>
-      <w:pPr>
-        <w:pStyle w:val="Heading3"/>
-        <w:rPr>
-          <w:lang w:val="en-GB"/>
-        </w:rPr>
-      </w:pPr>
-      <w:bookmarkStart w:id="20" w:name="_Toc316977412"/>
-      <w:r>
-        <w:rPr>
-          <w:lang w:val="en-GB"/>
-        </w:rPr>
-        <w:t>Reusability requirement</w:t>
+      <w:bookmarkStart w:id="20" w:name="_Toc316977413"/>
+      <w:r>
+        <w:rPr>
+          <w:lang w:val="en-GB"/>
+        </w:rPr>
+        <w:t>Resource utilization requirement</w:t>
       </w:r>
       <w:bookmarkEnd w:id="20"/>
     </w:p>
     <w:p>
       <w:pPr>
-        <w:pStyle w:val="Heading3"/>
-        <w:rPr>
-          <w:lang w:val="en-GB"/>
-        </w:rPr>
-      </w:pPr>
-      <w:bookmarkStart w:id="21" w:name="_Toc316977413"/>
-      <w:r>
-        <w:rPr>
-          <w:lang w:val="en-GB"/>
-        </w:rPr>
-        <w:t>Resource utilization requirement</w:t>
+        <w:pStyle w:val="Heading1"/>
+      </w:pPr>
+      <w:bookmarkStart w:id="21" w:name="_Toc316977414"/>
+      <w:r>
+        <w:t>GUI</w:t>
       </w:r>
       <w:bookmarkEnd w:id="21"/>
     </w:p>
     <w:p>
+      <w:r>
+        <w:t xml:space="preserve">Include </w:t>
+      </w:r>
+      <w:r>
+        <w:t>mock-ups</w:t>
+      </w:r>
+      <w:r>
+        <w:t xml:space="preserve"> of the key pages or stages of the system. Explain how they are linked. Explain how you addressed above requirements in the design.</w:t>
+      </w:r>
+      <w:r>
+        <w:t xml:space="preserve"> It is important that the mock-ups are in line with the functional requirements above, e.g., if one of your requirements is “user registration” then one of the screens listed in this section should show a registration page.</w:t>
+      </w:r>
+    </w:p>
+    <w:p>
+      <w:r>
+        <w:t>Logo</w:t>
+      </w:r>
+    </w:p>
+    <w:p>
+      <w:r>
+        <w:rPr>
+          <w:noProof/>
+        </w:rPr>
+        <w:drawing>
+          <wp:inline distT="0" distB="0" distL="0" distR="0" wp14:anchorId="26A0BB22" wp14:editId="0D488744">
+            <wp:extent cx="5486400" cy="3083560"/>
+            <wp:effectExtent l="0" t="0" r="0" b="2540"/>
+            <wp:docPr id="2" name="Picture 2" descr="Image"/>
+            <wp:cNvGraphicFramePr>
+              <a:graphicFrameLocks xmlns:a="http://schemas.openxmlformats.org/drawingml/2006/main" noChangeAspect="1"/>
+            </wp:cNvGraphicFramePr>
+            <a:graphic xmlns:a="http://schemas.openxmlformats.org/drawingml/2006/main">
+              <a:graphicData uri="http://schemas.openxmlformats.org/drawingml/2006/picture">
+                <pic:pic xmlns:pic="http://schemas.openxmlformats.org/drawingml/2006/picture">
+                  <pic:nvPicPr>
+                    <pic:cNvPr id="0" name="Picture 1" descr="Image"/>
+                    <pic:cNvPicPr>
+                      <a:picLocks noChangeAspect="1" noChangeArrowheads="1"/>
+                    </pic:cNvPicPr>
+                  </pic:nvPicPr>
+                  <pic:blipFill>
+                    <a:blip r:embed="rId13">
+                      <a:extLst>
+                        <a:ext uri="{28A0092B-C50C-407E-A947-70E740481C1C}">
+                          <a14:useLocalDpi xmlns:a14="http://schemas.microsoft.com/office/drawing/2010/main" val="0"/>
+                        </a:ext>
+                      </a:extLst>
+                    </a:blip>
+                    <a:srcRect/>
+                    <a:stretch>
+                      <a:fillRect/>
+                    </a:stretch>
+                  </pic:blipFill>
+                  <pic:spPr bwMode="auto">
+                    <a:xfrm>
+                      <a:off x="0" y="0"/>
+                      <a:ext cx="5486400" cy="3083560"/>
+                    </a:xfrm>
+                    <a:prstGeom prst="rect">
+                      <a:avLst/>
+                    </a:prstGeom>
+                    <a:noFill/>
+                    <a:ln>
+                      <a:noFill/>
+                    </a:ln>
+                  </pic:spPr>
+                </pic:pic>
+              </a:graphicData>
+            </a:graphic>
+          </wp:inline>
+        </w:drawing>
+      </w:r>
+    </w:p>
+    <w:p>
+      <w:r>
+        <w:t>Initial menu</w:t>
+      </w:r>
+    </w:p>
+    <w:p/>
+    <w:p>
       <w:pPr>
         <w:pStyle w:val="Heading1"/>
       </w:pPr>
-      <w:bookmarkStart w:id="22" w:name="_Toc316977414"/>
-      <w:r>
-        <w:t>GUI</w:t>
+      <w:bookmarkStart w:id="22" w:name="_Toc316977415"/>
+      <w:r>
+        <w:t>System Architecture</w:t>
       </w:r>
       <w:bookmarkEnd w:id="22"/>
     </w:p>
     <w:p>
       <w:r>
-        <w:t xml:space="preserve">Include </w:t>
-      </w:r>
-      <w:r>
-        <w:t>mock-ups</w:t>
-      </w:r>
-      <w:r>
-        <w:t xml:space="preserve"> of the key pages or stages of the system. Explain how they are linked. Explain how you addressed above requirements in the design.</w:t>
-      </w:r>
-      <w:r>
-        <w:t xml:space="preserve"> It is important that the mock-ups are in line with the functional requirements above, e.g., if one of your requirements is “user registration” then one of the screens listed in this section should show a registration page.</w:t>
+        <w:t xml:space="preserve">Provide a </w:t>
+      </w:r>
+      <w:r>
+        <w:t>high-level</w:t>
+      </w:r>
+      <w:r>
+        <w:t xml:space="preserve"> architecture diagram to illustrate how the different parts/technologies of your system work together</w:t>
       </w:r>
     </w:p>
     <w:p>
       <w:pPr>
         <w:pStyle w:val="Heading1"/>
       </w:pPr>
-      <w:bookmarkStart w:id="23" w:name="_Toc316977415"/>
+      <w:bookmarkStart w:id="23" w:name="_Toc316977416"/>
       <w:r>
         <w:lastRenderedPageBreak/>
-        <w:t>System Architecture</w:t>
+        <w:t xml:space="preserve">System </w:t>
+      </w:r>
+      <w:r>
+        <w:t>E</w:t>
+      </w:r>
+      <w:r>
+        <w:t>volution</w:t>
       </w:r>
       <w:bookmarkEnd w:id="23"/>
-    </w:p>
-    <w:p>
-      <w:r>
-        <w:t xml:space="preserve">Provide a </w:t>
-      </w:r>
-      <w:r>
-        <w:t>high-level</w:t>
-      </w:r>
-      <w:r>
-        <w:t xml:space="preserve"> architecture diagram to illustrate how the different parts/technologies of your system work together</w:t>
-      </w:r>
-    </w:p>
-    <w:p>
-      <w:pPr>
-        <w:pStyle w:val="Heading1"/>
-      </w:pPr>
-      <w:bookmarkStart w:id="24" w:name="_Toc316977416"/>
-      <w:r>
-        <w:t xml:space="preserve">System </w:t>
-      </w:r>
-      <w:r>
-        <w:t>E</w:t>
-      </w:r>
-      <w:r>
-        <w:t>volution</w:t>
-      </w:r>
-      <w:bookmarkEnd w:id="24"/>
     </w:p>
     <w:p>
       <w:r>
@@ -4629,8 +5109,8 @@
     </w:p>
     <w:p/>
     <w:sectPr>
-      <w:headerReference w:type="default" r:id="rId13"/>
-      <w:footerReference w:type="default" r:id="rId14"/>
+      <w:headerReference w:type="default" r:id="rId14"/>
+      <w:footerReference w:type="default" r:id="rId15"/>
       <w:pgSz w:w="12240" w:h="15840"/>
       <w:pgMar w:top="1440" w:right="1800" w:bottom="1440" w:left="1800" w:header="720" w:footer="720" w:gutter="0"/>
       <w:pgNumType w:start="0"/>
@@ -8140,6 +8620,92 @@
     </w:lvl>
   </w:abstractNum>
   <w:abstractNum w:abstractNumId="27" w15:restartNumberingAfterBreak="0">
+    <w:nsid w:val="56A4265B"/>
+    <w:multiLevelType w:val="hybridMultilevel"/>
+    <w:tmpl w:val="56E29AA6"/>
+    <w:lvl w:ilvl="0" w:tplc="1809000F">
+      <w:start w:val="1"/>
+      <w:numFmt w:val="decimal"/>
+      <w:lvlText w:val="%1."/>
+      <w:lvlJc w:val="left"/>
+      <w:pPr>
+        <w:ind w:left="720" w:hanging="360"/>
+      </w:pPr>
+    </w:lvl>
+    <w:lvl w:ilvl="1" w:tplc="18090019" w:tentative="1">
+      <w:start w:val="1"/>
+      <w:numFmt w:val="lowerLetter"/>
+      <w:lvlText w:val="%2."/>
+      <w:lvlJc w:val="left"/>
+      <w:pPr>
+        <w:ind w:left="1440" w:hanging="360"/>
+      </w:pPr>
+    </w:lvl>
+    <w:lvl w:ilvl="2" w:tplc="1809001B" w:tentative="1">
+      <w:start w:val="1"/>
+      <w:numFmt w:val="lowerRoman"/>
+      <w:lvlText w:val="%3."/>
+      <w:lvlJc w:val="right"/>
+      <w:pPr>
+        <w:ind w:left="2160" w:hanging="180"/>
+      </w:pPr>
+    </w:lvl>
+    <w:lvl w:ilvl="3" w:tplc="1809000F" w:tentative="1">
+      <w:start w:val="1"/>
+      <w:numFmt w:val="decimal"/>
+      <w:lvlText w:val="%4."/>
+      <w:lvlJc w:val="left"/>
+      <w:pPr>
+        <w:ind w:left="2880" w:hanging="360"/>
+      </w:pPr>
+    </w:lvl>
+    <w:lvl w:ilvl="4" w:tplc="18090019" w:tentative="1">
+      <w:start w:val="1"/>
+      <w:numFmt w:val="lowerLetter"/>
+      <w:lvlText w:val="%5."/>
+      <w:lvlJc w:val="left"/>
+      <w:pPr>
+        <w:ind w:left="3600" w:hanging="360"/>
+      </w:pPr>
+    </w:lvl>
+    <w:lvl w:ilvl="5" w:tplc="1809001B" w:tentative="1">
+      <w:start w:val="1"/>
+      <w:numFmt w:val="lowerRoman"/>
+      <w:lvlText w:val="%6."/>
+      <w:lvlJc w:val="right"/>
+      <w:pPr>
+        <w:ind w:left="4320" w:hanging="180"/>
+      </w:pPr>
+    </w:lvl>
+    <w:lvl w:ilvl="6" w:tplc="1809000F" w:tentative="1">
+      <w:start w:val="1"/>
+      <w:numFmt w:val="decimal"/>
+      <w:lvlText w:val="%7."/>
+      <w:lvlJc w:val="left"/>
+      <w:pPr>
+        <w:ind w:left="5040" w:hanging="360"/>
+      </w:pPr>
+    </w:lvl>
+    <w:lvl w:ilvl="7" w:tplc="18090019" w:tentative="1">
+      <w:start w:val="1"/>
+      <w:numFmt w:val="lowerLetter"/>
+      <w:lvlText w:val="%8."/>
+      <w:lvlJc w:val="left"/>
+      <w:pPr>
+        <w:ind w:left="5760" w:hanging="360"/>
+      </w:pPr>
+    </w:lvl>
+    <w:lvl w:ilvl="8" w:tplc="1809001B" w:tentative="1">
+      <w:start w:val="1"/>
+      <w:numFmt w:val="lowerRoman"/>
+      <w:lvlText w:val="%9."/>
+      <w:lvlJc w:val="right"/>
+      <w:pPr>
+        <w:ind w:left="6480" w:hanging="180"/>
+      </w:pPr>
+    </w:lvl>
+  </w:abstractNum>
+  <w:abstractNum w:abstractNumId="28" w15:restartNumberingAfterBreak="0">
     <w:nsid w:val="56D57945"/>
     <w:multiLevelType w:val="hybridMultilevel"/>
     <w:tmpl w:val="389ADFE8"/>
@@ -8279,7 +8845,7 @@
       </w:rPr>
     </w:lvl>
   </w:abstractNum>
-  <w:abstractNum w:abstractNumId="28" w15:restartNumberingAfterBreak="0">
+  <w:abstractNum w:abstractNumId="29" w15:restartNumberingAfterBreak="0">
     <w:nsid w:val="6E2831B7"/>
     <w:multiLevelType w:val="hybridMultilevel"/>
     <w:tmpl w:val="F22AF908"/>
@@ -8419,7 +8985,7 @@
       </w:rPr>
     </w:lvl>
   </w:abstractNum>
-  <w:abstractNum w:abstractNumId="29" w15:restartNumberingAfterBreak="0">
+  <w:abstractNum w:abstractNumId="30" w15:restartNumberingAfterBreak="0">
     <w:nsid w:val="70054354"/>
     <w:multiLevelType w:val="multilevel"/>
     <w:tmpl w:val="6B306732"/>
@@ -8568,7 +9134,7 @@
       </w:rPr>
     </w:lvl>
   </w:abstractNum>
-  <w:abstractNum w:abstractNumId="30" w15:restartNumberingAfterBreak="0">
+  <w:abstractNum w:abstractNumId="31" w15:restartNumberingAfterBreak="0">
     <w:nsid w:val="71C73964"/>
     <w:multiLevelType w:val="multilevel"/>
     <w:tmpl w:val="3DF0B344"/>
@@ -8717,7 +9283,7 @@
       </w:rPr>
     </w:lvl>
   </w:abstractNum>
-  <w:abstractNum w:abstractNumId="31" w15:restartNumberingAfterBreak="0">
+  <w:abstractNum w:abstractNumId="32" w15:restartNumberingAfterBreak="0">
     <w:nsid w:val="73C634F4"/>
     <w:multiLevelType w:val="hybridMultilevel"/>
     <w:tmpl w:val="5BE6F5EC"/>
@@ -8864,7 +9430,7 @@
     <w:abstractNumId w:val="0"/>
   </w:num>
   <w:num w:numId="3" w16cid:durableId="859274717">
-    <w:abstractNumId w:val="29"/>
+    <w:abstractNumId w:val="30"/>
   </w:num>
   <w:num w:numId="4" w16cid:durableId="811024939">
     <w:abstractNumId w:val="16"/>
@@ -8876,13 +9442,13 @@
     <w:abstractNumId w:val="3"/>
   </w:num>
   <w:num w:numId="7" w16cid:durableId="1238058337">
-    <w:abstractNumId w:val="28"/>
+    <w:abstractNumId w:val="29"/>
   </w:num>
   <w:num w:numId="8" w16cid:durableId="362751288">
     <w:abstractNumId w:val="7"/>
   </w:num>
   <w:num w:numId="9" w16cid:durableId="914389730">
-    <w:abstractNumId w:val="30"/>
+    <w:abstractNumId w:val="31"/>
   </w:num>
   <w:num w:numId="10" w16cid:durableId="521167185">
     <w:abstractNumId w:val="5"/>
@@ -8909,7 +9475,7 @@
     <w:abstractNumId w:val="2"/>
   </w:num>
   <w:num w:numId="18" w16cid:durableId="1517768412">
-    <w:abstractNumId w:val="31"/>
+    <w:abstractNumId w:val="32"/>
   </w:num>
   <w:num w:numId="19" w16cid:durableId="380596038">
     <w:abstractNumId w:val="15"/>
@@ -8918,7 +9484,7 @@
     <w:abstractNumId w:val="1"/>
   </w:num>
   <w:num w:numId="21" w16cid:durableId="21715630">
-    <w:abstractNumId w:val="27"/>
+    <w:abstractNumId w:val="28"/>
   </w:num>
   <w:num w:numId="22" w16cid:durableId="1156650450">
     <w:abstractNumId w:val="25"/>
@@ -8955,6 +9521,9 @@
   </w:num>
   <w:num w:numId="33" w16cid:durableId="483594731">
     <w:abstractNumId w:val="21"/>
+  </w:num>
+  <w:num w:numId="34" w16cid:durableId="1366055803">
+    <w:abstractNumId w:val="27"/>
   </w:num>
 </w:numbering>
 </file>

--- a/External/Documentation/Group 2 -Requirements Specification.docx
+++ b/External/Documentation/Group 2 -Requirements Specification.docx
@@ -3068,7 +3068,21 @@
         <w:rPr>
           <w:lang w:val="en-GB"/>
         </w:rPr>
-        <w:t xml:space="preserve">Th goals which we are envisioning for this project include modifying Unity’s VR system to suit our game e.g., holding and picking up things. Our deliverables for this project include an initial project proposal, a requirements specification, a mid-point presentation ending with a final software presentation, Report, Application and evidence of communication. </w:t>
+        <w:t xml:space="preserve">Th goals which we are envisioning for this project include modifying Unity’s VR system to suit our game e.g., holding and picking up things. Our deliverables for this project include an initial project proposal, a requirements specification, a mid-point presentation ending with a final software presentation, Report, </w:t>
+      </w:r>
+      <w:proofErr w:type="gramStart"/>
+      <w:r>
+        <w:rPr>
+          <w:lang w:val="en-GB"/>
+        </w:rPr>
+        <w:t>Application</w:t>
+      </w:r>
+      <w:proofErr w:type="gramEnd"/>
+      <w:r>
+        <w:rPr>
+          <w:lang w:val="en-GB"/>
+        </w:rPr>
+        <w:t xml:space="preserve"> and evidence of communication. </w:t>
       </w:r>
     </w:p>
     <w:p>
@@ -3789,8 +3803,13 @@
         <w:t xml:space="preserve"> menu when the </w:t>
       </w:r>
       <w:r>
-        <w:t>game is started up</w:t>
-      </w:r>
+        <w:t xml:space="preserve">game is started </w:t>
+      </w:r>
+      <w:proofErr w:type="gramStart"/>
+      <w:r>
+        <w:t>up</w:t>
+      </w:r>
+      <w:proofErr w:type="gramEnd"/>
     </w:p>
     <w:p>
       <w:pPr>
@@ -4087,14 +4106,28 @@
         <w:rPr>
           <w:lang w:val="en-IE"/>
         </w:rPr>
-        <w:t xml:space="preserve"> 2 </w:t>
+        <w:t xml:space="preserve"> </w:t>
+      </w:r>
+      <w:proofErr w:type="gramStart"/>
+      <w:r>
+        <w:rPr>
+          <w:lang w:val="en-IE"/>
+        </w:rPr>
+        <w:t xml:space="preserve">2 </w:t>
       </w:r>
       <w:bookmarkEnd w:id="9"/>
       <w:r>
         <w:rPr>
           <w:lang w:val="en-IE"/>
         </w:rPr>
-        <w:t xml:space="preserve">: </w:t>
+        <w:t>:</w:t>
+      </w:r>
+      <w:proofErr w:type="gramEnd"/>
+      <w:r>
+        <w:rPr>
+          <w:lang w:val="en-IE"/>
+        </w:rPr>
+        <w:t xml:space="preserve"> </w:t>
       </w:r>
       <w:r>
         <w:rPr>
@@ -4217,7 +4250,15 @@
         <w:ind w:left="933" w:hanging="357"/>
       </w:pPr>
       <w:r>
-        <w:t xml:space="preserve">A1 : </w:t>
+        <w:t>A</w:t>
+      </w:r>
+      <w:proofErr w:type="gramStart"/>
+      <w:r>
+        <w:t>1 :</w:t>
+      </w:r>
+      <w:proofErr w:type="gramEnd"/>
+      <w:r>
+        <w:t xml:space="preserve"> </w:t>
       </w:r>
       <w:r>
         <w:t>Player chooses new game</w:t>
@@ -4275,8 +4316,13 @@
         <w:ind w:left="1296"/>
       </w:pPr>
       <w:r>
-        <w:t>The use case continues at position 3 of the main flow</w:t>
-      </w:r>
+        <w:t xml:space="preserve">The use case continues at position 3 of the main </w:t>
+      </w:r>
+      <w:proofErr w:type="gramStart"/>
+      <w:r>
+        <w:t>flow</w:t>
+      </w:r>
+      <w:proofErr w:type="gramEnd"/>
     </w:p>
     <w:p>
       <w:pPr>
@@ -4312,7 +4358,15 @@
         <w:ind w:left="933" w:hanging="357"/>
       </w:pPr>
       <w:r>
-        <w:t xml:space="preserve">E1 : </w:t>
+        <w:t>E</w:t>
+      </w:r>
+      <w:proofErr w:type="gramStart"/>
+      <w:r>
+        <w:t>1 :</w:t>
+      </w:r>
+      <w:proofErr w:type="gramEnd"/>
+      <w:r>
+        <w:t xml:space="preserve"> </w:t>
       </w:r>
       <w:r>
         <w:t>Incompatible drivers for devices</w:t>
@@ -4415,8 +4469,13 @@
       </w:pPr>
       <w:r>
         <w:lastRenderedPageBreak/>
-        <w:t>The system goes into a wait state</w:t>
-      </w:r>
+        <w:t xml:space="preserve">The system goes into a wait </w:t>
+      </w:r>
+      <w:proofErr w:type="gramStart"/>
+      <w:r>
+        <w:t>state</w:t>
+      </w:r>
+      <w:proofErr w:type="gramEnd"/>
     </w:p>
     <w:p>
       <w:pPr>
@@ -4610,9 +4669,17 @@
         <w:rPr>
           <w:lang w:val="en-GB"/>
         </w:rPr>
-        <w:t>Recover requirement</w:t>
+        <w:t xml:space="preserve">Recover </w:t>
+      </w:r>
+      <w:proofErr w:type="gramStart"/>
+      <w:r>
+        <w:rPr>
+          <w:lang w:val="en-GB"/>
+        </w:rPr>
+        <w:t>requirement</w:t>
       </w:r>
       <w:bookmarkEnd w:id="13"/>
+      <w:proofErr w:type="gramEnd"/>
     </w:p>
     <w:p>
       <w:pPr>
@@ -4945,7 +5012,21 @@
         <w:rPr>
           <w:lang w:val="en-GB"/>
         </w:rPr>
-        <w:t>, they should be able to access it at all times.</w:t>
+        <w:t xml:space="preserve">, they should be able to </w:t>
+      </w:r>
+      <w:proofErr w:type="gramStart"/>
+      <w:r>
+        <w:rPr>
+          <w:lang w:val="en-GB"/>
+        </w:rPr>
+        <w:t>access it at all times</w:t>
+      </w:r>
+      <w:proofErr w:type="gramEnd"/>
+      <w:r>
+        <w:rPr>
+          <w:lang w:val="en-GB"/>
+        </w:rPr>
+        <w:t>.</w:t>
       </w:r>
     </w:p>
     <w:p>
@@ -4976,19 +5057,8 @@
     </w:p>
     <w:p>
       <w:r>
-        <w:t xml:space="preserve">Include </w:t>
-      </w:r>
-      <w:r>
-        <w:t>mock-ups</w:t>
-      </w:r>
-      <w:r>
-        <w:t xml:space="preserve"> of the key pages or stages of the system. Explain how they are linked. Explain how you addressed above requirements in the design.</w:t>
-      </w:r>
-      <w:r>
-        <w:t xml:space="preserve"> It is important that the mock-ups are in line with the functional requirements above, e.g., if one of your requirements is “user registration” then one of the screens listed in this section should show a registration page.</w:t>
-      </w:r>
-    </w:p>
-    <w:p>
+        <w:t xml:space="preserve">WIP </w:t>
+      </w:r>
       <w:r>
         <w:t>Logo</w:t>
       </w:r>
@@ -5050,10 +5120,58 @@
     </w:p>
     <w:p>
       <w:r>
-        <w:t>Initial menu</w:t>
-      </w:r>
-    </w:p>
-    <w:p/>
+        <w:t>VR Games have minimal User Interface elements aside from the world around them, so most UI will come in the form of small popups that show the progression of a process, or the patience of a customer:</w:t>
+      </w:r>
+    </w:p>
+    <w:p>
+      <w:r>
+        <w:rPr>
+          <w:noProof/>
+        </w:rPr>
+        <w:lastRenderedPageBreak/>
+        <w:drawing>
+          <wp:inline distT="0" distB="0" distL="0" distR="0" wp14:anchorId="65D9633D" wp14:editId="1890FA76">
+            <wp:extent cx="5486400" cy="5454650"/>
+            <wp:effectExtent l="0" t="0" r="0" b="0"/>
+            <wp:docPr id="3" name="Picture 3" descr="Diagram&#10;&#10;Description automatically generated with low confidence"/>
+            <wp:cNvGraphicFramePr>
+              <a:graphicFrameLocks xmlns:a="http://schemas.openxmlformats.org/drawingml/2006/main" noChangeAspect="1"/>
+            </wp:cNvGraphicFramePr>
+            <a:graphic xmlns:a="http://schemas.openxmlformats.org/drawingml/2006/main">
+              <a:graphicData uri="http://schemas.openxmlformats.org/drawingml/2006/picture">
+                <pic:pic xmlns:pic="http://schemas.openxmlformats.org/drawingml/2006/picture">
+                  <pic:nvPicPr>
+                    <pic:cNvPr id="3" name="Picture 3" descr="Diagram&#10;&#10;Description automatically generated with low confidence"/>
+                    <pic:cNvPicPr/>
+                  </pic:nvPicPr>
+                  <pic:blipFill>
+                    <a:blip r:embed="rId14">
+                      <a:extLst>
+                        <a:ext uri="{28A0092B-C50C-407E-A947-70E740481C1C}">
+                          <a14:useLocalDpi xmlns:a14="http://schemas.microsoft.com/office/drawing/2010/main" val="0"/>
+                        </a:ext>
+                      </a:extLst>
+                    </a:blip>
+                    <a:stretch>
+                      <a:fillRect/>
+                    </a:stretch>
+                  </pic:blipFill>
+                  <pic:spPr>
+                    <a:xfrm>
+                      <a:off x="0" y="0"/>
+                      <a:ext cx="5486400" cy="5454650"/>
+                    </a:xfrm>
+                    <a:prstGeom prst="rect">
+                      <a:avLst/>
+                    </a:prstGeom>
+                  </pic:spPr>
+                </pic:pic>
+              </a:graphicData>
+            </a:graphic>
+          </wp:inline>
+        </w:drawing>
+      </w:r>
+    </w:p>
     <w:p>
       <w:pPr>
         <w:pStyle w:val="Heading1"/>
@@ -5072,8 +5190,13 @@
         <w:t>high-level</w:t>
       </w:r>
       <w:r>
-        <w:t xml:space="preserve"> architecture diagram to illustrate how the different parts/technologies of your system work together</w:t>
-      </w:r>
+        <w:t xml:space="preserve"> architecture diagram to illustrate how the different parts/technologies of your system work </w:t>
+      </w:r>
+      <w:proofErr w:type="gramStart"/>
+      <w:r>
+        <w:t>together</w:t>
+      </w:r>
+      <w:proofErr w:type="gramEnd"/>
     </w:p>
     <w:p>
       <w:pPr>
@@ -5081,7 +5204,6 @@
       </w:pPr>
       <w:bookmarkStart w:id="23" w:name="_Toc316977416"/>
       <w:r>
-        <w:lastRenderedPageBreak/>
         <w:t xml:space="preserve">System </w:t>
       </w:r>
       <w:r>
@@ -5109,8 +5231,8 @@
     </w:p>
     <w:p/>
     <w:sectPr>
-      <w:headerReference w:type="default" r:id="rId14"/>
-      <w:footerReference w:type="default" r:id="rId15"/>
+      <w:headerReference w:type="default" r:id="rId15"/>
+      <w:footerReference w:type="default" r:id="rId16"/>
       <w:pgSz w:w="12240" w:h="15840"/>
       <w:pgMar w:top="1440" w:right="1800" w:bottom="1440" w:left="1800" w:header="720" w:footer="720" w:gutter="0"/>
       <w:pgNumType w:start="0"/>
@@ -10719,12 +10841,55 @@
 </file>
 
 <file path=customXml/item2.xml><?xml version="1.0" encoding="utf-8"?>
-<?mso-contentType ?>
-<FormTemplates xmlns="http://schemas.microsoft.com/sharepoint/v3/contenttype/forms">
-  <Display>DocumentLibraryForm</Display>
-  <Edit>DocumentLibraryForm</Edit>
-  <New>DocumentLibraryForm</New>
-</FormTemplates>
+<p:properties xmlns:p="http://schemas.microsoft.com/office/2006/metadata/properties" xmlns:xsi="http://www.w3.org/2001/XMLSchema-instance" xmlns:pc="http://schemas.microsoft.com/office/infopath/2007/PartnerControls">
+  <documentManagement>
+    <Teams_Channel_Section_Location xmlns="ac56161a-35a2-4bac-99b6-8739237dc4f6" xsi:nil="true"/>
+    <Invited_Students xmlns="ac56161a-35a2-4bac-99b6-8739237dc4f6" xsi:nil="true"/>
+    <Distribution_Groups xmlns="ac56161a-35a2-4bac-99b6-8739237dc4f6" xsi:nil="true"/>
+    <Math_Settings xmlns="ac56161a-35a2-4bac-99b6-8739237dc4f6" xsi:nil="true"/>
+    <FolderType xmlns="ac56161a-35a2-4bac-99b6-8739237dc4f6" xsi:nil="true"/>
+    <Teachers xmlns="ac56161a-35a2-4bac-99b6-8739237dc4f6">
+      <UserInfo>
+        <DisplayName/>
+        <AccountId xsi:nil="true"/>
+        <AccountType/>
+      </UserInfo>
+    </Teachers>
+    <Student_Groups xmlns="ac56161a-35a2-4bac-99b6-8739237dc4f6">
+      <UserInfo>
+        <DisplayName/>
+        <AccountId xsi:nil="true"/>
+        <AccountType/>
+      </UserInfo>
+    </Student_Groups>
+    <Self_Registration_Enabled xmlns="ac56161a-35a2-4bac-99b6-8739237dc4f6" xsi:nil="true"/>
+    <CultureName xmlns="ac56161a-35a2-4bac-99b6-8739237dc4f6" xsi:nil="true"/>
+    <Students xmlns="ac56161a-35a2-4bac-99b6-8739237dc4f6">
+      <UserInfo>
+        <DisplayName/>
+        <AccountId xsi:nil="true"/>
+        <AccountType/>
+      </UserInfo>
+    </Students>
+    <Is_Collaboration_Space_Locked xmlns="ac56161a-35a2-4bac-99b6-8739237dc4f6" xsi:nil="true"/>
+    <LMS_Mappings xmlns="ac56161a-35a2-4bac-99b6-8739237dc4f6" xsi:nil="true"/>
+    <IsNotebookLocked xmlns="ac56161a-35a2-4bac-99b6-8739237dc4f6" xsi:nil="true"/>
+    <Owner xmlns="ac56161a-35a2-4bac-99b6-8739237dc4f6">
+      <UserInfo>
+        <DisplayName/>
+        <AccountId xsi:nil="true"/>
+        <AccountType/>
+      </UserInfo>
+    </Owner>
+    <Has_Teacher_Only_SectionGroup xmlns="ac56161a-35a2-4bac-99b6-8739237dc4f6" xsi:nil="true"/>
+    <DefaultSectionNames xmlns="ac56161a-35a2-4bac-99b6-8739237dc4f6" xsi:nil="true"/>
+    <AppVersion xmlns="ac56161a-35a2-4bac-99b6-8739237dc4f6" xsi:nil="true"/>
+    <TeamsChannelId xmlns="ac56161a-35a2-4bac-99b6-8739237dc4f6" xsi:nil="true"/>
+    <Invited_Teachers xmlns="ac56161a-35a2-4bac-99b6-8739237dc4f6" xsi:nil="true"/>
+    <NotebookType xmlns="ac56161a-35a2-4bac-99b6-8739237dc4f6" xsi:nil="true"/>
+    <Templates xmlns="ac56161a-35a2-4bac-99b6-8739237dc4f6" xsi:nil="true"/>
+  </documentManagement>
+</p:properties>
 </file>
 
 <file path=customXml/item3.xml><?xml version="1.0" encoding="utf-8"?>
@@ -11145,55 +11310,12 @@
 </file>
 
 <file path=customXml/item4.xml><?xml version="1.0" encoding="utf-8"?>
-<p:properties xmlns:p="http://schemas.microsoft.com/office/2006/metadata/properties" xmlns:xsi="http://www.w3.org/2001/XMLSchema-instance" xmlns:pc="http://schemas.microsoft.com/office/infopath/2007/PartnerControls">
-  <documentManagement>
-    <Teams_Channel_Section_Location xmlns="ac56161a-35a2-4bac-99b6-8739237dc4f6" xsi:nil="true"/>
-    <Invited_Students xmlns="ac56161a-35a2-4bac-99b6-8739237dc4f6" xsi:nil="true"/>
-    <Distribution_Groups xmlns="ac56161a-35a2-4bac-99b6-8739237dc4f6" xsi:nil="true"/>
-    <Math_Settings xmlns="ac56161a-35a2-4bac-99b6-8739237dc4f6" xsi:nil="true"/>
-    <FolderType xmlns="ac56161a-35a2-4bac-99b6-8739237dc4f6" xsi:nil="true"/>
-    <Teachers xmlns="ac56161a-35a2-4bac-99b6-8739237dc4f6">
-      <UserInfo>
-        <DisplayName/>
-        <AccountId xsi:nil="true"/>
-        <AccountType/>
-      </UserInfo>
-    </Teachers>
-    <Student_Groups xmlns="ac56161a-35a2-4bac-99b6-8739237dc4f6">
-      <UserInfo>
-        <DisplayName/>
-        <AccountId xsi:nil="true"/>
-        <AccountType/>
-      </UserInfo>
-    </Student_Groups>
-    <Self_Registration_Enabled xmlns="ac56161a-35a2-4bac-99b6-8739237dc4f6" xsi:nil="true"/>
-    <CultureName xmlns="ac56161a-35a2-4bac-99b6-8739237dc4f6" xsi:nil="true"/>
-    <Students xmlns="ac56161a-35a2-4bac-99b6-8739237dc4f6">
-      <UserInfo>
-        <DisplayName/>
-        <AccountId xsi:nil="true"/>
-        <AccountType/>
-      </UserInfo>
-    </Students>
-    <Is_Collaboration_Space_Locked xmlns="ac56161a-35a2-4bac-99b6-8739237dc4f6" xsi:nil="true"/>
-    <LMS_Mappings xmlns="ac56161a-35a2-4bac-99b6-8739237dc4f6" xsi:nil="true"/>
-    <IsNotebookLocked xmlns="ac56161a-35a2-4bac-99b6-8739237dc4f6" xsi:nil="true"/>
-    <Owner xmlns="ac56161a-35a2-4bac-99b6-8739237dc4f6">
-      <UserInfo>
-        <DisplayName/>
-        <AccountId xsi:nil="true"/>
-        <AccountType/>
-      </UserInfo>
-    </Owner>
-    <Has_Teacher_Only_SectionGroup xmlns="ac56161a-35a2-4bac-99b6-8739237dc4f6" xsi:nil="true"/>
-    <DefaultSectionNames xmlns="ac56161a-35a2-4bac-99b6-8739237dc4f6" xsi:nil="true"/>
-    <AppVersion xmlns="ac56161a-35a2-4bac-99b6-8739237dc4f6" xsi:nil="true"/>
-    <TeamsChannelId xmlns="ac56161a-35a2-4bac-99b6-8739237dc4f6" xsi:nil="true"/>
-    <Invited_Teachers xmlns="ac56161a-35a2-4bac-99b6-8739237dc4f6" xsi:nil="true"/>
-    <NotebookType xmlns="ac56161a-35a2-4bac-99b6-8739237dc4f6" xsi:nil="true"/>
-    <Templates xmlns="ac56161a-35a2-4bac-99b6-8739237dc4f6" xsi:nil="true"/>
-  </documentManagement>
-</p:properties>
+<?mso-contentType ?>
+<FormTemplates xmlns="http://schemas.microsoft.com/sharepoint/v3/contenttype/forms">
+  <Display>DocumentLibraryForm</Display>
+  <Edit>DocumentLibraryForm</Edit>
+  <New>DocumentLibraryForm</New>
+</FormTemplates>
 </file>
 
 <file path=customXml/itemProps1.xml><?xml version="1.0" encoding="utf-8"?>
@@ -11205,9 +11327,11 @@
 </file>
 
 <file path=customXml/itemProps2.xml><?xml version="1.0" encoding="utf-8"?>
-<ds:datastoreItem xmlns:ds="http://schemas.openxmlformats.org/officeDocument/2006/customXml" ds:itemID="{BD0BEC67-B71D-4AA0-90D4-EB17F80E8D33}">
+<ds:datastoreItem xmlns:ds="http://schemas.openxmlformats.org/officeDocument/2006/customXml" ds:itemID="{C1C8246D-B576-4E67-B19C-D74045E283FF}">
   <ds:schemaRefs>
-    <ds:schemaRef ds:uri="http://schemas.microsoft.com/sharepoint/v3/contenttype/forms"/>
+    <ds:schemaRef ds:uri="http://schemas.microsoft.com/office/2006/metadata/properties"/>
+    <ds:schemaRef ds:uri="http://schemas.microsoft.com/office/infopath/2007/PartnerControls"/>
+    <ds:schemaRef ds:uri="ac56161a-35a2-4bac-99b6-8739237dc4f6"/>
   </ds:schemaRefs>
 </ds:datastoreItem>
 </file>
@@ -11232,11 +11356,9 @@
 </file>
 
 <file path=customXml/itemProps4.xml><?xml version="1.0" encoding="utf-8"?>
-<ds:datastoreItem xmlns:ds="http://schemas.openxmlformats.org/officeDocument/2006/customXml" ds:itemID="{C1C8246D-B576-4E67-B19C-D74045E283FF}">
+<ds:datastoreItem xmlns:ds="http://schemas.openxmlformats.org/officeDocument/2006/customXml" ds:itemID="{BD0BEC67-B71D-4AA0-90D4-EB17F80E8D33}">
   <ds:schemaRefs>
-    <ds:schemaRef ds:uri="http://schemas.microsoft.com/office/2006/metadata/properties"/>
-    <ds:schemaRef ds:uri="http://schemas.microsoft.com/office/infopath/2007/PartnerControls"/>
-    <ds:schemaRef ds:uri="ac56161a-35a2-4bac-99b6-8739237dc4f6"/>
+    <ds:schemaRef ds:uri="http://schemas.microsoft.com/sharepoint/v3/contenttype/forms"/>
   </ds:schemaRefs>
 </ds:datastoreItem>
 </file>
--- a/External/Documentation/Group 2 -Requirements Specification.docx
+++ b/External/Documentation/Group 2 -Requirements Specification.docx
@@ -161,6 +161,7 @@
                   <w:dataBinding w:prefixMappings="xmlns:ns0='http://schemas.openxmlformats.org/package/2006/metadata/core-properties' xmlns:ns1='http://purl.org/dc/elements/1.1/'" w:xpath="/ns0:coreProperties[1]/ns1:title[1]" w:storeItemID="{6C3C8BC8-F283-45AE-878A-BAB7291924A1}"/>
                   <w:text/>
                 </w:sdtPr>
+                <w:sdtEndPr/>
                 <w:sdtContent>
                   <w:p>
                     <w:pPr>
@@ -199,6 +200,7 @@
                 <w:dataBinding w:prefixMappings="xmlns:ns0='http://schemas.openxmlformats.org/package/2006/metadata/core-properties' xmlns:ns1='http://purl.org/dc/elements/1.1/'" w:xpath="/ns0:coreProperties[1]/ns1:subject[1]" w:storeItemID="{6C3C8BC8-F283-45AE-878A-BAB7291924A1}"/>
                 <w:text/>
               </w:sdtPr>
+              <w:sdtEndPr/>
               <w:sdtContent>
                 <w:tc>
                   <w:tcPr>
@@ -261,6 +263,7 @@
                   <w:dataBinding w:prefixMappings="xmlns:ns0='http://schemas.openxmlformats.org/package/2006/metadata/core-properties' xmlns:ns1='http://purl.org/dc/elements/1.1/'" w:xpath="/ns0:coreProperties[1]/ns1:creator[1]" w:storeItemID="{6C3C8BC8-F283-45AE-878A-BAB7291924A1}"/>
                   <w:text/>
                 </w:sdtPr>
+                <w:sdtEndPr/>
                 <w:sdtContent>
                   <w:p>
                     <w:pPr>
@@ -324,6 +327,7 @@
                     <w:calendar w:val="gregorian"/>
                   </w:date>
                 </w:sdtPr>
+                <w:sdtEndPr/>
                 <w:sdtContent>
                   <w:p>
                     <w:pPr>
@@ -3068,21 +3072,7 @@
         <w:rPr>
           <w:lang w:val="en-GB"/>
         </w:rPr>
-        <w:t xml:space="preserve">Th goals which we are envisioning for this project include modifying Unity’s VR system to suit our game e.g., holding and picking up things. Our deliverables for this project include an initial project proposal, a requirements specification, a mid-point presentation ending with a final software presentation, Report, </w:t>
-      </w:r>
-      <w:proofErr w:type="gramStart"/>
-      <w:r>
-        <w:rPr>
-          <w:lang w:val="en-GB"/>
-        </w:rPr>
-        <w:t>Application</w:t>
-      </w:r>
-      <w:proofErr w:type="gramEnd"/>
-      <w:r>
-        <w:rPr>
-          <w:lang w:val="en-GB"/>
-        </w:rPr>
-        <w:t xml:space="preserve"> and evidence of communication. </w:t>
+        <w:t xml:space="preserve">Th goals which we are envisioning for this project include modifying Unity’s VR system to suit our game e.g., holding and picking up things. Our deliverables for this project include an initial project proposal, a requirements specification, a mid-point presentation ending with a final software presentation, Report, Application and evidence of communication. </w:t>
       </w:r>
     </w:p>
     <w:p>
@@ -3803,13 +3793,8 @@
         <w:t xml:space="preserve"> menu when the </w:t>
       </w:r>
       <w:r>
-        <w:t xml:space="preserve">game is started </w:t>
-      </w:r>
-      <w:proofErr w:type="gramStart"/>
-      <w:r>
-        <w:t>up</w:t>
-      </w:r>
-      <w:proofErr w:type="gramEnd"/>
+        <w:t>game is started up</w:t>
+      </w:r>
     </w:p>
     <w:p>
       <w:pPr>
@@ -5012,48 +4997,30 @@
         <w:rPr>
           <w:lang w:val="en-GB"/>
         </w:rPr>
-        <w:t xml:space="preserve">, they should be able to </w:t>
-      </w:r>
-      <w:proofErr w:type="gramStart"/>
-      <w:r>
-        <w:rPr>
-          <w:lang w:val="en-GB"/>
-        </w:rPr>
-        <w:t>access it at all times</w:t>
-      </w:r>
-      <w:proofErr w:type="gramEnd"/>
-      <w:r>
-        <w:rPr>
-          <w:lang w:val="en-GB"/>
-        </w:rPr>
-        <w:t>.</w:t>
+        <w:t>, they should be able to access it at all times.</w:t>
       </w:r>
     </w:p>
     <w:p>
       <w:pPr>
         <w:pStyle w:val="Heading3"/>
-        <w:rPr>
-          <w:lang w:val="en-GB"/>
-        </w:rPr>
-      </w:pPr>
-      <w:bookmarkStart w:id="20" w:name="_Toc316977413"/>
-      <w:r>
-        <w:rPr>
-          <w:lang w:val="en-GB"/>
-        </w:rPr>
-        <w:t>Resource utilization requirement</w:t>
+        <w:numPr>
+          <w:ilvl w:val="0"/>
+          <w:numId w:val="0"/>
+        </w:numPr>
+        <w:rPr>
+          <w:lang w:val="en-GB"/>
+        </w:rPr>
+      </w:pPr>
+    </w:p>
+    <w:p>
+      <w:pPr>
+        <w:pStyle w:val="Heading1"/>
+      </w:pPr>
+      <w:bookmarkStart w:id="20" w:name="_Toc316977414"/>
+      <w:r>
+        <w:t>GUI</w:t>
       </w:r>
       <w:bookmarkEnd w:id="20"/>
-    </w:p>
-    <w:p>
-      <w:pPr>
-        <w:pStyle w:val="Heading1"/>
-      </w:pPr>
-      <w:bookmarkStart w:id="21" w:name="_Toc316977414"/>
-      <w:r>
-        <w:t>GUI</w:t>
-      </w:r>
-      <w:bookmarkEnd w:id="21"/>
     </w:p>
     <w:p>
       <w:r>
@@ -5176,43 +5143,38 @@
       <w:pPr>
         <w:pStyle w:val="Heading1"/>
       </w:pPr>
-      <w:bookmarkStart w:id="22" w:name="_Toc316977415"/>
+      <w:bookmarkStart w:id="21" w:name="_Toc316977415"/>
       <w:r>
         <w:t>System Architecture</w:t>
       </w:r>
+      <w:bookmarkEnd w:id="21"/>
+    </w:p>
+    <w:p>
+      <w:r>
+        <w:t xml:space="preserve">Provide a </w:t>
+      </w:r>
+      <w:r>
+        <w:t>high-level</w:t>
+      </w:r>
+      <w:r>
+        <w:t xml:space="preserve"> architecture diagram to illustrate how the different parts/technologies of your system work together</w:t>
+      </w:r>
+    </w:p>
+    <w:p>
+      <w:pPr>
+        <w:pStyle w:val="Heading1"/>
+      </w:pPr>
+      <w:bookmarkStart w:id="22" w:name="_Toc316977416"/>
+      <w:r>
+        <w:t xml:space="preserve">System </w:t>
+      </w:r>
+      <w:r>
+        <w:t>E</w:t>
+      </w:r>
+      <w:r>
+        <w:t>volution</w:t>
+      </w:r>
       <w:bookmarkEnd w:id="22"/>
-    </w:p>
-    <w:p>
-      <w:r>
-        <w:t xml:space="preserve">Provide a </w:t>
-      </w:r>
-      <w:r>
-        <w:t>high-level</w:t>
-      </w:r>
-      <w:r>
-        <w:t xml:space="preserve"> architecture diagram to illustrate how the different parts/technologies of your system work </w:t>
-      </w:r>
-      <w:proofErr w:type="gramStart"/>
-      <w:r>
-        <w:t>together</w:t>
-      </w:r>
-      <w:proofErr w:type="gramEnd"/>
-    </w:p>
-    <w:p>
-      <w:pPr>
-        <w:pStyle w:val="Heading1"/>
-      </w:pPr>
-      <w:bookmarkStart w:id="23" w:name="_Toc316977416"/>
-      <w:r>
-        <w:t xml:space="preserve">System </w:t>
-      </w:r>
-      <w:r>
-        <w:t>E</w:t>
-      </w:r>
-      <w:r>
-        <w:t>volution</w:t>
-      </w:r>
-      <w:bookmarkEnd w:id="23"/>
     </w:p>
     <w:p>
       <w:r>
@@ -10893,6 +10855,15 @@
 </file>
 
 <file path=customXml/item3.xml><?xml version="1.0" encoding="utf-8"?>
+<?mso-contentType ?>
+<FormTemplates xmlns="http://schemas.microsoft.com/sharepoint/v3/contenttype/forms">
+  <Display>DocumentLibraryForm</Display>
+  <Edit>DocumentLibraryForm</Edit>
+  <New>DocumentLibraryForm</New>
+</FormTemplates>
+</file>
+
+<file path=customXml/item4.xml><?xml version="1.0" encoding="utf-8"?>
 <ct:contentTypeSchema xmlns:ct="http://schemas.microsoft.com/office/2006/metadata/contentType" xmlns:ma="http://schemas.microsoft.com/office/2006/metadata/properties/metaAttributes" ct:_="" ma:_="" ma:contentTypeName="Document" ma:contentTypeID="0x0101003EE04D916D7611488AA759BAA9A37716" ma:contentTypeVersion="34" ma:contentTypeDescription="Create a new document." ma:contentTypeScope="" ma:versionID="da43fd5ae1f7ae53ffd28d894363bfb4">
   <xsd:schema xmlns:xsd="http://www.w3.org/2001/XMLSchema" xmlns:xs="http://www.w3.org/2001/XMLSchema" xmlns:p="http://schemas.microsoft.com/office/2006/metadata/properties" xmlns:ns3="05ee331b-510f-4173-a5cc-a06d55a316fd" xmlns:ns4="ac56161a-35a2-4bac-99b6-8739237dc4f6" targetNamespace="http://schemas.microsoft.com/office/2006/metadata/properties" ma:root="true" ma:fieldsID="0e753ad016b352eaafbd0268c41c2a23" ns3:_="" ns4:_="">
     <xsd:import namespace="05ee331b-510f-4173-a5cc-a06d55a316fd"/>
@@ -11309,15 +11280,6 @@
 </ct:contentTypeSchema>
 </file>
 
-<file path=customXml/item4.xml><?xml version="1.0" encoding="utf-8"?>
-<?mso-contentType ?>
-<FormTemplates xmlns="http://schemas.microsoft.com/sharepoint/v3/contenttype/forms">
-  <Display>DocumentLibraryForm</Display>
-  <Edit>DocumentLibraryForm</Edit>
-  <New>DocumentLibraryForm</New>
-</FormTemplates>
-</file>
-
 <file path=customXml/itemProps1.xml><?xml version="1.0" encoding="utf-8"?>
 <ds:datastoreItem xmlns:ds="http://schemas.openxmlformats.org/officeDocument/2006/customXml" ds:itemID="{55AF091B-3C7A-41E3-B477-F2FDAA23CFDA}">
   <ds:schemaRefs>
@@ -11337,6 +11299,14 @@
 </file>
 
 <file path=customXml/itemProps3.xml><?xml version="1.0" encoding="utf-8"?>
+<ds:datastoreItem xmlns:ds="http://schemas.openxmlformats.org/officeDocument/2006/customXml" ds:itemID="{BD0BEC67-B71D-4AA0-90D4-EB17F80E8D33}">
+  <ds:schemaRefs>
+    <ds:schemaRef ds:uri="http://schemas.microsoft.com/sharepoint/v3/contenttype/forms"/>
+  </ds:schemaRefs>
+</ds:datastoreItem>
+</file>
+
+<file path=customXml/itemProps4.xml><?xml version="1.0" encoding="utf-8"?>
 <ds:datastoreItem xmlns:ds="http://schemas.openxmlformats.org/officeDocument/2006/customXml" ds:itemID="{D8A1CF41-9C82-4BAE-958A-5AA485FCC768}">
   <ds:schemaRefs>
     <ds:schemaRef ds:uri="http://schemas.microsoft.com/office/2006/metadata/contentType"/>
@@ -11353,12 +11323,4 @@
     <ds:schemaRef ds:uri="http://schemas.microsoft.com/internal/obd"/>
   </ds:schemaRefs>
 </ds:datastoreItem>
-</file>
-
-<file path=customXml/itemProps4.xml><?xml version="1.0" encoding="utf-8"?>
-<ds:datastoreItem xmlns:ds="http://schemas.openxmlformats.org/officeDocument/2006/customXml" ds:itemID="{BD0BEC67-B71D-4AA0-90D4-EB17F80E8D33}">
-  <ds:schemaRefs>
-    <ds:schemaRef ds:uri="http://schemas.microsoft.com/sharepoint/v3/contenttype/forms"/>
-  </ds:schemaRefs>
-</ds:datastoreItem>
 </file>
--- a/External/Documentation/Group 2 -Requirements Specification.docx
+++ b/External/Documentation/Group 2 -Requirements Specification.docx
@@ -4062,13 +4062,625 @@
           <w:lang w:val="en-IE" w:eastAsia="en-IE"/>
         </w:rPr>
       </w:pPr>
-      <w:r>
+    </w:p>
+    <w:p>
+      <w:pPr>
+        <w:spacing w:before="0" w:after="0"/>
+        <w:jc w:val="left"/>
         <w:rPr>
           <w:rFonts w:ascii="Segoe UI" w:hAnsi="Segoe UI" w:cs="Segoe UI"/>
           <w:sz w:val="21"/>
           <w:szCs w:val="21"/>
           <w:lang w:val="en-IE" w:eastAsia="en-IE"/>
         </w:rPr>
+      </w:pPr>
+      <w:r>
+        <w:rPr>
+          <w:rFonts w:ascii="Segoe UI" w:hAnsi="Segoe UI" w:cs="Segoe UI"/>
+          <w:b/>
+          <w:bCs/>
+          <w:sz w:val="21"/>
+          <w:szCs w:val="21"/>
+          <w:lang w:val="en-IE" w:eastAsia="en-IE"/>
+        </w:rPr>
+        <w:t>Main flow</w:t>
+      </w:r>
+    </w:p>
+    <w:p>
+      <w:pPr>
+        <w:numPr>
+          <w:ilvl w:val="0"/>
+          <w:numId w:val="35"/>
+        </w:numPr>
+        <w:spacing w:before="0" w:after="0"/>
+        <w:jc w:val="left"/>
+        <w:rPr>
+          <w:rFonts w:ascii="Segoe UI" w:hAnsi="Segoe UI" w:cs="Segoe UI"/>
+          <w:sz w:val="21"/>
+          <w:szCs w:val="21"/>
+          <w:lang w:val="en-IE" w:eastAsia="en-IE"/>
+        </w:rPr>
+      </w:pPr>
+      <w:r>
+        <w:rPr>
+          <w:rFonts w:ascii="Segoe UI" w:hAnsi="Segoe UI" w:cs="Segoe UI"/>
+          <w:sz w:val="21"/>
+          <w:szCs w:val="21"/>
+          <w:lang w:val="en-IE" w:eastAsia="en-IE"/>
+        </w:rPr>
+        <w:t>The system identifies the first customer has walked into the restaurant.</w:t>
+      </w:r>
+    </w:p>
+    <w:p>
+      <w:pPr>
+        <w:numPr>
+          <w:ilvl w:val="0"/>
+          <w:numId w:val="35"/>
+        </w:numPr>
+        <w:spacing w:before="0" w:after="0"/>
+        <w:jc w:val="left"/>
+        <w:rPr>
+          <w:rFonts w:ascii="Segoe UI" w:hAnsi="Segoe UI" w:cs="Segoe UI"/>
+          <w:sz w:val="21"/>
+          <w:szCs w:val="21"/>
+          <w:lang w:val="en-IE" w:eastAsia="en-IE"/>
+        </w:rPr>
+      </w:pPr>
+      <w:r>
+        <w:rPr>
+          <w:rFonts w:ascii="Segoe UI" w:hAnsi="Segoe UI" w:cs="Segoe UI"/>
+          <w:sz w:val="21"/>
+          <w:szCs w:val="21"/>
+          <w:lang w:val="en-IE" w:eastAsia="en-IE"/>
+        </w:rPr>
+        <w:t>The &lt;Actor&gt; will then greet the customer and take their order.</w:t>
+      </w:r>
+    </w:p>
+    <w:p>
+      <w:pPr>
+        <w:numPr>
+          <w:ilvl w:val="0"/>
+          <w:numId w:val="35"/>
+        </w:numPr>
+        <w:spacing w:before="0" w:after="0"/>
+        <w:jc w:val="left"/>
+        <w:rPr>
+          <w:rFonts w:ascii="Segoe UI" w:hAnsi="Segoe UI" w:cs="Segoe UI"/>
+          <w:sz w:val="21"/>
+          <w:szCs w:val="21"/>
+          <w:lang w:val="en-IE" w:eastAsia="en-IE"/>
+        </w:rPr>
+      </w:pPr>
+      <w:r>
+        <w:rPr>
+          <w:rFonts w:ascii="Segoe UI" w:hAnsi="Segoe UI" w:cs="Segoe UI"/>
+          <w:sz w:val="21"/>
+          <w:szCs w:val="21"/>
+          <w:lang w:val="en-IE" w:eastAsia="en-IE"/>
+        </w:rPr>
+        <w:t>The system then responds by allowing the user to take note of the customer’s order.</w:t>
+      </w:r>
+    </w:p>
+    <w:p>
+      <w:pPr>
+        <w:numPr>
+          <w:ilvl w:val="0"/>
+          <w:numId w:val="35"/>
+        </w:numPr>
+        <w:spacing w:before="0" w:after="0"/>
+        <w:jc w:val="left"/>
+        <w:rPr>
+          <w:rFonts w:ascii="Segoe UI" w:hAnsi="Segoe UI" w:cs="Segoe UI"/>
+          <w:sz w:val="21"/>
+          <w:szCs w:val="21"/>
+          <w:lang w:val="en-IE" w:eastAsia="en-IE"/>
+        </w:rPr>
+      </w:pPr>
+      <w:r>
+        <w:rPr>
+          <w:rFonts w:ascii="Segoe UI" w:hAnsi="Segoe UI" w:cs="Segoe UI"/>
+          <w:sz w:val="21"/>
+          <w:szCs w:val="21"/>
+          <w:lang w:val="en-IE" w:eastAsia="en-IE"/>
+        </w:rPr>
+        <w:t>The &lt;Actor&gt; will then use this gathered information to prepare, make and serve the dish of the customer’s request.</w:t>
+      </w:r>
+    </w:p>
+    <w:p>
+      <w:pPr>
+        <w:numPr>
+          <w:ilvl w:val="0"/>
+          <w:numId w:val="35"/>
+        </w:numPr>
+        <w:spacing w:before="0" w:after="0"/>
+        <w:jc w:val="left"/>
+        <w:rPr>
+          <w:rFonts w:ascii="Segoe UI" w:hAnsi="Segoe UI" w:cs="Segoe UI"/>
+          <w:sz w:val="21"/>
+          <w:szCs w:val="21"/>
+          <w:lang w:val="en-IE" w:eastAsia="en-IE"/>
+        </w:rPr>
+      </w:pPr>
+      <w:r>
+        <w:rPr>
+          <w:rFonts w:ascii="Segoe UI" w:hAnsi="Segoe UI" w:cs="Segoe UI"/>
+          <w:sz w:val="21"/>
+          <w:szCs w:val="21"/>
+          <w:lang w:val="en-IE" w:eastAsia="en-IE"/>
+        </w:rPr>
+        <w:t>The system acting as the restaurants customer then takes the food eats it, pays, leaves dirty dishes, and then leaves the restaurant. The system then enters a wait state for the user to come clear the table of its dirty dishes to allow another restaurant goer to sit there.</w:t>
+      </w:r>
+    </w:p>
+    <w:p>
+      <w:pPr>
+        <w:spacing w:before="0" w:after="0"/>
+        <w:jc w:val="left"/>
+        <w:rPr>
+          <w:rFonts w:ascii="Segoe UI" w:hAnsi="Segoe UI" w:cs="Segoe UI"/>
+          <w:sz w:val="21"/>
+          <w:szCs w:val="21"/>
+          <w:lang w:val="en-IE" w:eastAsia="en-IE"/>
+        </w:rPr>
+      </w:pPr>
+      <w:r>
+        <w:rPr>
+          <w:rFonts w:ascii="Segoe UI" w:hAnsi="Segoe UI" w:cs="Segoe UI"/>
+          <w:b/>
+          <w:bCs/>
+          <w:sz w:val="21"/>
+          <w:szCs w:val="21"/>
+          <w:lang w:val="en-IE" w:eastAsia="en-IE"/>
+        </w:rPr>
+        <w:t>Alternate flow</w:t>
+      </w:r>
+    </w:p>
+    <w:p>
+      <w:pPr>
+        <w:numPr>
+          <w:ilvl w:val="0"/>
+          <w:numId w:val="36"/>
+        </w:numPr>
+        <w:spacing w:before="0" w:after="0"/>
+        <w:jc w:val="left"/>
+        <w:rPr>
+          <w:rFonts w:ascii="Segoe UI" w:hAnsi="Segoe UI" w:cs="Segoe UI"/>
+          <w:sz w:val="21"/>
+          <w:szCs w:val="21"/>
+          <w:lang w:val="en-IE" w:eastAsia="en-IE"/>
+        </w:rPr>
+      </w:pPr>
+      <w:r>
+        <w:rPr>
+          <w:rFonts w:ascii="Segoe UI" w:hAnsi="Segoe UI" w:cs="Segoe UI"/>
+          <w:sz w:val="21"/>
+          <w:szCs w:val="21"/>
+          <w:lang w:val="en-IE" w:eastAsia="en-IE"/>
+        </w:rPr>
+        <w:t>A1 : &lt;Alternate flow first customer &gt;</w:t>
+      </w:r>
+    </w:p>
+    <w:p>
+      <w:pPr>
+        <w:numPr>
+          <w:ilvl w:val="0"/>
+          <w:numId w:val="36"/>
+        </w:numPr>
+        <w:spacing w:before="0" w:after="0"/>
+        <w:jc w:val="left"/>
+        <w:rPr>
+          <w:rFonts w:ascii="Segoe UI" w:hAnsi="Segoe UI" w:cs="Segoe UI"/>
+          <w:sz w:val="21"/>
+          <w:szCs w:val="21"/>
+          <w:lang w:val="en-IE" w:eastAsia="en-IE"/>
+        </w:rPr>
+      </w:pPr>
+      <w:r>
+        <w:rPr>
+          <w:rFonts w:ascii="Segoe UI" w:hAnsi="Segoe UI" w:cs="Segoe UI"/>
+          <w:sz w:val="21"/>
+          <w:szCs w:val="21"/>
+          <w:lang w:val="en-IE" w:eastAsia="en-IE"/>
+        </w:rPr>
+        <w:t>The system identifies the first customer has walked into the restaurant.</w:t>
+      </w:r>
+    </w:p>
+    <w:p>
+      <w:pPr>
+        <w:numPr>
+          <w:ilvl w:val="0"/>
+          <w:numId w:val="36"/>
+        </w:numPr>
+        <w:spacing w:before="0" w:after="0"/>
+        <w:jc w:val="left"/>
+        <w:rPr>
+          <w:rFonts w:ascii="Segoe UI" w:hAnsi="Segoe UI" w:cs="Segoe UI"/>
+          <w:sz w:val="21"/>
+          <w:szCs w:val="21"/>
+          <w:lang w:val="en-IE" w:eastAsia="en-IE"/>
+        </w:rPr>
+      </w:pPr>
+      <w:r>
+        <w:rPr>
+          <w:rFonts w:ascii="Segoe UI" w:hAnsi="Segoe UI" w:cs="Segoe UI"/>
+          <w:sz w:val="21"/>
+          <w:szCs w:val="21"/>
+          <w:lang w:val="en-IE" w:eastAsia="en-IE"/>
+        </w:rPr>
+        <w:t xml:space="preserve">The &lt;Actor&gt; might not greet the customer which would leave the game in a wait state, as the customer waits to be greeted for their order to be taken. If the user takes too long to greet the customer their patience meter will gradually start to decrease. The longer they are kept waiting the more impatient they will grow and the faster </w:t>
+      </w:r>
+      <w:r>
+        <w:rPr>
+          <w:rFonts w:ascii="Segoe UI" w:hAnsi="Segoe UI" w:cs="Segoe UI"/>
+          <w:sz w:val="21"/>
+          <w:szCs w:val="21"/>
+          <w:lang w:val="en-IE" w:eastAsia="en-IE"/>
+        </w:rPr>
+        <w:lastRenderedPageBreak/>
+        <w:t>their patience will start to dwindle. If a customer gets so impatient that they leave this will result in a direct strike on the user’s health and the star rating of the restaurant.</w:t>
+      </w:r>
+    </w:p>
+    <w:p>
+      <w:pPr>
+        <w:numPr>
+          <w:ilvl w:val="0"/>
+          <w:numId w:val="36"/>
+        </w:numPr>
+        <w:spacing w:before="0" w:after="0"/>
+        <w:jc w:val="left"/>
+        <w:rPr>
+          <w:rFonts w:ascii="Segoe UI" w:hAnsi="Segoe UI" w:cs="Segoe UI"/>
+          <w:sz w:val="21"/>
+          <w:szCs w:val="21"/>
+          <w:lang w:val="en-IE" w:eastAsia="en-IE"/>
+        </w:rPr>
+      </w:pPr>
+      <w:r>
+        <w:rPr>
+          <w:rFonts w:ascii="Segoe UI" w:hAnsi="Segoe UI" w:cs="Segoe UI"/>
+          <w:sz w:val="21"/>
+          <w:szCs w:val="21"/>
+          <w:lang w:val="en-IE" w:eastAsia="en-IE"/>
+        </w:rPr>
+        <w:t>The system then responds by going back to its original state and queueing a new customer to enter the restaurant.</w:t>
+      </w:r>
+    </w:p>
+    <w:p>
+      <w:pPr>
+        <w:numPr>
+          <w:ilvl w:val="0"/>
+          <w:numId w:val="36"/>
+        </w:numPr>
+        <w:spacing w:before="0" w:after="0"/>
+        <w:jc w:val="left"/>
+        <w:rPr>
+          <w:rFonts w:ascii="Segoe UI" w:hAnsi="Segoe UI" w:cs="Segoe UI"/>
+          <w:sz w:val="21"/>
+          <w:szCs w:val="21"/>
+          <w:lang w:val="en-IE" w:eastAsia="en-IE"/>
+        </w:rPr>
+      </w:pPr>
+      <w:r>
+        <w:rPr>
+          <w:rFonts w:ascii="Segoe UI" w:hAnsi="Segoe UI" w:cs="Segoe UI"/>
+          <w:sz w:val="21"/>
+          <w:szCs w:val="21"/>
+          <w:lang w:val="en-IE" w:eastAsia="en-IE"/>
+        </w:rPr>
+        <w:t>The use case continues at position 7 of the main flow.</w:t>
+      </w:r>
+    </w:p>
+    <w:p>
+      <w:pPr>
+        <w:numPr>
+          <w:ilvl w:val="0"/>
+          <w:numId w:val="36"/>
+        </w:numPr>
+        <w:spacing w:before="0" w:after="0"/>
+        <w:jc w:val="left"/>
+        <w:rPr>
+          <w:rFonts w:ascii="Segoe UI" w:hAnsi="Segoe UI" w:cs="Segoe UI"/>
+          <w:sz w:val="21"/>
+          <w:szCs w:val="21"/>
+          <w:lang w:val="en-IE" w:eastAsia="en-IE"/>
+        </w:rPr>
+      </w:pPr>
+      <w:r>
+        <w:rPr>
+          <w:rFonts w:ascii="Segoe UI" w:hAnsi="Segoe UI" w:cs="Segoe UI"/>
+          <w:sz w:val="21"/>
+          <w:szCs w:val="21"/>
+          <w:lang w:val="en-IE" w:eastAsia="en-IE"/>
+        </w:rPr>
+        <w:t> </w:t>
+      </w:r>
+    </w:p>
+    <w:p>
+      <w:pPr>
+        <w:spacing w:before="0" w:after="0"/>
+        <w:jc w:val="left"/>
+        <w:rPr>
+          <w:rFonts w:ascii="Segoe UI" w:hAnsi="Segoe UI" w:cs="Segoe UI"/>
+          <w:sz w:val="21"/>
+          <w:szCs w:val="21"/>
+          <w:lang w:val="en-IE" w:eastAsia="en-IE"/>
+        </w:rPr>
+      </w:pPr>
+      <w:r>
+        <w:rPr>
+          <w:rFonts w:ascii="Segoe UI" w:hAnsi="Segoe UI" w:cs="Segoe UI"/>
+          <w:b/>
+          <w:bCs/>
+          <w:sz w:val="21"/>
+          <w:szCs w:val="21"/>
+          <w:lang w:val="en-IE" w:eastAsia="en-IE"/>
+        </w:rPr>
+        <w:t>Exceptional flow</w:t>
+      </w:r>
+    </w:p>
+    <w:p>
+      <w:pPr>
+        <w:numPr>
+          <w:ilvl w:val="0"/>
+          <w:numId w:val="37"/>
+        </w:numPr>
+        <w:spacing w:before="0" w:after="0"/>
+        <w:jc w:val="left"/>
+        <w:rPr>
+          <w:rFonts w:ascii="Segoe UI" w:hAnsi="Segoe UI" w:cs="Segoe UI"/>
+          <w:sz w:val="21"/>
+          <w:szCs w:val="21"/>
+          <w:lang w:val="en-IE" w:eastAsia="en-IE"/>
+        </w:rPr>
+      </w:pPr>
+      <w:r>
+        <w:rPr>
+          <w:rFonts w:ascii="Segoe UI" w:hAnsi="Segoe UI" w:cs="Segoe UI"/>
+          <w:sz w:val="21"/>
+          <w:szCs w:val="21"/>
+          <w:lang w:val="en-IE" w:eastAsia="en-IE"/>
+        </w:rPr>
+        <w:t>E1 : &lt;Exceptional flow first customer &gt;</w:t>
+      </w:r>
+    </w:p>
+    <w:p>
+      <w:pPr>
+        <w:numPr>
+          <w:ilvl w:val="0"/>
+          <w:numId w:val="37"/>
+        </w:numPr>
+        <w:spacing w:before="0" w:after="0"/>
+        <w:jc w:val="left"/>
+        <w:rPr>
+          <w:rFonts w:ascii="Segoe UI" w:hAnsi="Segoe UI" w:cs="Segoe UI"/>
+          <w:sz w:val="21"/>
+          <w:szCs w:val="21"/>
+          <w:lang w:val="en-IE" w:eastAsia="en-IE"/>
+        </w:rPr>
+      </w:pPr>
+      <w:r>
+        <w:rPr>
+          <w:rFonts w:ascii="Segoe UI" w:hAnsi="Segoe UI" w:cs="Segoe UI"/>
+          <w:sz w:val="21"/>
+          <w:szCs w:val="21"/>
+          <w:lang w:val="en-IE" w:eastAsia="en-IE"/>
+        </w:rPr>
+        <w:t>The system identifies the first customer has walked into the restaurant.</w:t>
+      </w:r>
+    </w:p>
+    <w:p>
+      <w:pPr>
+        <w:numPr>
+          <w:ilvl w:val="0"/>
+          <w:numId w:val="37"/>
+        </w:numPr>
+        <w:spacing w:before="0" w:after="0"/>
+        <w:jc w:val="left"/>
+        <w:rPr>
+          <w:rFonts w:ascii="Segoe UI" w:hAnsi="Segoe UI" w:cs="Segoe UI"/>
+          <w:sz w:val="21"/>
+          <w:szCs w:val="21"/>
+          <w:lang w:val="en-IE" w:eastAsia="en-IE"/>
+        </w:rPr>
+      </w:pPr>
+      <w:r>
+        <w:rPr>
+          <w:rFonts w:ascii="Segoe UI" w:hAnsi="Segoe UI" w:cs="Segoe UI"/>
+          <w:sz w:val="21"/>
+          <w:szCs w:val="21"/>
+          <w:lang w:val="en-IE" w:eastAsia="en-IE"/>
+        </w:rPr>
+        <w:t>The &lt;Actor&gt;is unable to respond to this customer due to an unconnected headset and for the game to be played the headset must be connected which needs the user to restart the game with a connected headset.</w:t>
+      </w:r>
+    </w:p>
+    <w:p>
+      <w:pPr>
+        <w:numPr>
+          <w:ilvl w:val="0"/>
+          <w:numId w:val="37"/>
+        </w:numPr>
+        <w:spacing w:before="0" w:after="0"/>
+        <w:jc w:val="left"/>
+        <w:rPr>
+          <w:rFonts w:ascii="Segoe UI" w:hAnsi="Segoe UI" w:cs="Segoe UI"/>
+          <w:sz w:val="21"/>
+          <w:szCs w:val="21"/>
+          <w:lang w:val="en-IE" w:eastAsia="en-IE"/>
+        </w:rPr>
+      </w:pPr>
+      <w:r>
+        <w:rPr>
+          <w:rFonts w:ascii="Segoe UI" w:hAnsi="Segoe UI" w:cs="Segoe UI"/>
+          <w:sz w:val="21"/>
+          <w:szCs w:val="21"/>
+          <w:lang w:val="en-IE" w:eastAsia="en-IE"/>
+        </w:rPr>
+        <w:t>The use case continues at position 7 of the main flow</w:t>
+      </w:r>
+    </w:p>
+    <w:p>
+      <w:pPr>
+        <w:numPr>
+          <w:ilvl w:val="0"/>
+          <w:numId w:val="37"/>
+        </w:numPr>
+        <w:spacing w:before="0" w:after="0"/>
+        <w:jc w:val="left"/>
+        <w:rPr>
+          <w:rFonts w:ascii="Segoe UI" w:hAnsi="Segoe UI" w:cs="Segoe UI"/>
+          <w:sz w:val="21"/>
+          <w:szCs w:val="21"/>
+          <w:lang w:val="en-IE" w:eastAsia="en-IE"/>
+        </w:rPr>
+      </w:pPr>
+      <w:r>
+        <w:rPr>
+          <w:rFonts w:ascii="Segoe UI" w:hAnsi="Segoe UI" w:cs="Segoe UI"/>
+          <w:sz w:val="21"/>
+          <w:szCs w:val="21"/>
+          <w:lang w:val="en-IE" w:eastAsia="en-IE"/>
+        </w:rPr>
+        <w:t> </w:t>
+      </w:r>
+    </w:p>
+    <w:p>
+      <w:pPr>
+        <w:spacing w:before="0" w:after="0"/>
+        <w:jc w:val="left"/>
+        <w:rPr>
+          <w:rFonts w:ascii="Segoe UI" w:hAnsi="Segoe UI" w:cs="Segoe UI"/>
+          <w:sz w:val="21"/>
+          <w:szCs w:val="21"/>
+          <w:lang w:val="en-IE" w:eastAsia="en-IE"/>
+        </w:rPr>
+      </w:pPr>
+      <w:r>
+        <w:rPr>
+          <w:rFonts w:ascii="Segoe UI" w:hAnsi="Segoe UI" w:cs="Segoe UI"/>
+          <w:b/>
+          <w:bCs/>
+          <w:sz w:val="21"/>
+          <w:szCs w:val="21"/>
+          <w:lang w:val="en-IE" w:eastAsia="en-IE"/>
+        </w:rPr>
+        <w:t>Termination</w:t>
+      </w:r>
+    </w:p>
+    <w:p>
+      <w:pPr>
+        <w:spacing w:before="0" w:after="0"/>
+        <w:jc w:val="left"/>
+        <w:rPr>
+          <w:rFonts w:ascii="Segoe UI" w:hAnsi="Segoe UI" w:cs="Segoe UI"/>
+          <w:sz w:val="21"/>
+          <w:szCs w:val="21"/>
+          <w:lang w:val="en-IE" w:eastAsia="en-IE"/>
+        </w:rPr>
+      </w:pPr>
+      <w:r>
+        <w:rPr>
+          <w:rFonts w:ascii="Segoe UI" w:hAnsi="Segoe UI" w:cs="Segoe UI"/>
+          <w:sz w:val="21"/>
+          <w:szCs w:val="21"/>
+          <w:lang w:val="en-IE" w:eastAsia="en-IE"/>
+        </w:rPr>
+        <w:t>After dealing with the previous customer the system will then present the next customer.</w:t>
+      </w:r>
+    </w:p>
+    <w:p>
+      <w:pPr>
+        <w:spacing w:before="0" w:after="0"/>
+        <w:jc w:val="left"/>
+        <w:rPr>
+          <w:rFonts w:ascii="Segoe UI" w:hAnsi="Segoe UI" w:cs="Segoe UI"/>
+          <w:sz w:val="21"/>
+          <w:szCs w:val="21"/>
+          <w:lang w:val="en-IE" w:eastAsia="en-IE"/>
+        </w:rPr>
+      </w:pPr>
+      <w:r>
+        <w:rPr>
+          <w:rFonts w:ascii="Segoe UI" w:hAnsi="Segoe UI" w:cs="Segoe UI"/>
+          <w:sz w:val="21"/>
+          <w:szCs w:val="21"/>
+          <w:lang w:val="en-IE" w:eastAsia="en-IE"/>
+        </w:rPr>
+        <w:t> </w:t>
+      </w:r>
+    </w:p>
+    <w:p>
+      <w:pPr>
+        <w:spacing w:before="0" w:after="0"/>
+        <w:jc w:val="left"/>
+        <w:rPr>
+          <w:rFonts w:ascii="Segoe UI" w:hAnsi="Segoe UI" w:cs="Segoe UI"/>
+          <w:sz w:val="21"/>
+          <w:szCs w:val="21"/>
+          <w:lang w:val="en-IE" w:eastAsia="en-IE"/>
+        </w:rPr>
+      </w:pPr>
+      <w:r>
+        <w:rPr>
+          <w:rFonts w:ascii="Segoe UI" w:hAnsi="Segoe UI" w:cs="Segoe UI"/>
+          <w:b/>
+          <w:bCs/>
+          <w:sz w:val="21"/>
+          <w:szCs w:val="21"/>
+          <w:lang w:val="en-IE" w:eastAsia="en-IE"/>
+        </w:rPr>
+        <w:t>Post condition</w:t>
+      </w:r>
+    </w:p>
+    <w:p>
+      <w:pPr>
+        <w:spacing w:before="0" w:after="0"/>
+        <w:jc w:val="left"/>
+        <w:rPr>
+          <w:rFonts w:ascii="Segoe UI" w:hAnsi="Segoe UI" w:cs="Segoe UI"/>
+          <w:sz w:val="21"/>
+          <w:szCs w:val="21"/>
+          <w:lang w:val="en-IE" w:eastAsia="en-IE"/>
+        </w:rPr>
+      </w:pPr>
+      <w:r>
+        <w:rPr>
+          <w:rFonts w:ascii="Segoe UI" w:hAnsi="Segoe UI" w:cs="Segoe UI"/>
+          <w:sz w:val="21"/>
+          <w:szCs w:val="21"/>
+          <w:lang w:val="en-IE" w:eastAsia="en-IE"/>
+        </w:rPr>
+        <w:t>The system goes into a wait state to begin the process of attending to a customer again.</w:t>
+      </w:r>
+    </w:p>
+    <w:p>
+      <w:pPr>
+        <w:spacing w:before="0" w:after="0"/>
+        <w:jc w:val="left"/>
+        <w:rPr>
+          <w:rFonts w:ascii="Segoe UI" w:hAnsi="Segoe UI" w:cs="Segoe UI"/>
+          <w:sz w:val="21"/>
+          <w:szCs w:val="21"/>
+          <w:lang w:val="en-IE" w:eastAsia="en-IE"/>
+        </w:rPr>
+      </w:pPr>
+    </w:p>
+    <w:p>
+      <w:pPr>
+        <w:spacing w:before="0" w:after="0"/>
+        <w:jc w:val="left"/>
+        <w:rPr>
+          <w:rFonts w:ascii="Segoe UI" w:hAnsi="Segoe UI" w:cs="Segoe UI"/>
+          <w:sz w:val="21"/>
+          <w:szCs w:val="21"/>
+          <w:lang w:val="en-IE" w:eastAsia="en-IE"/>
+        </w:rPr>
+      </w:pPr>
+      <w:r>
+        <w:rPr>
+          <w:rFonts w:ascii="Segoe UI" w:hAnsi="Segoe UI" w:cs="Segoe UI"/>
+          <w:sz w:val="21"/>
+          <w:szCs w:val="21"/>
+          <w:lang w:val="en-IE" w:eastAsia="en-IE"/>
+        </w:rPr>
         <w:br w:type="page"/>
       </w:r>
     </w:p>
@@ -4091,34 +4703,26 @@
         <w:rPr>
           <w:lang w:val="en-IE"/>
         </w:rPr>
+        <w:t xml:space="preserve"> 2 </w:t>
+      </w:r>
+      <w:bookmarkEnd w:id="9"/>
+      <w:r>
+        <w:rPr>
+          <w:lang w:val="en-IE"/>
+        </w:rPr>
+        <w:t xml:space="preserve">: </w:t>
+      </w:r>
+      <w:r>
+        <w:rPr>
+          <w:lang w:val="en-IE"/>
+        </w:rPr>
         <w:t xml:space="preserve"> </w:t>
       </w:r>
-      <w:proofErr w:type="gramStart"/>
-      <w:r>
-        <w:rPr>
-          <w:lang w:val="en-IE"/>
-        </w:rPr>
-        <w:t xml:space="preserve">2 </w:t>
-      </w:r>
-      <w:bookmarkEnd w:id="9"/>
-      <w:r>
-        <w:rPr>
-          <w:lang w:val="en-IE"/>
-        </w:rPr>
-        <w:t>:</w:t>
-      </w:r>
-      <w:proofErr w:type="gramEnd"/>
-      <w:r>
-        <w:rPr>
-          <w:lang w:val="en-IE"/>
-        </w:rPr>
-        <w:t xml:space="preserve"> </w:t>
-      </w:r>
-      <w:r>
-        <w:rPr>
-          <w:lang w:val="en-IE"/>
-        </w:rPr>
-        <w:t>Tutorial</w:t>
+      <w:r>
+        <w:rPr>
+          <w:lang w:val="en-IE"/>
+        </w:rPr>
+        <w:t>User begins game play with either tutorial mode or begins the game straight away.</w:t>
       </w:r>
     </w:p>
     <w:p>
@@ -4183,348 +4787,1004 @@
     </w:p>
     <w:p>
       <w:pPr>
+        <w:rPr>
+          <w:lang w:val="en-IE"/>
+        </w:rPr>
+      </w:pPr>
+    </w:p>
+    <w:p>
+      <w:pPr>
         <w:numPr>
           <w:ilvl w:val="0"/>
-          <w:numId w:val="12"/>
+          <w:numId w:val="39"/>
         </w:numPr>
-        <w:tabs>
-          <w:tab w:val="clear" w:pos="720"/>
-          <w:tab w:val="num" w:pos="1296"/>
-        </w:tabs>
-        <w:spacing w:before="0" w:after="0"/>
-        <w:ind w:left="1296"/>
-        <w:jc w:val="left"/>
-        <w:rPr>
-          <w:lang w:val="en-GB"/>
-        </w:rPr>
-      </w:pPr>
-      <w:r>
-        <w:rPr>
-          <w:lang w:val="en-GB"/>
-        </w:rPr>
-        <w:t xml:space="preserve">, the system will </w:t>
-      </w:r>
-      <w:r>
-        <w:rPr>
-          <w:lang w:val="en-GB"/>
-        </w:rPr>
-        <w:t>bring them back to the initial menu.</w:t>
+        <w:rPr>
+          <w:lang w:val="en-IE"/>
+        </w:rPr>
+      </w:pPr>
+      <w:r>
+        <w:rPr>
+          <w:lang w:val="en-IE"/>
+        </w:rPr>
+        <w:t>Description &amp; Priority</w:t>
       </w:r>
     </w:p>
     <w:p>
       <w:pPr>
         <w:ind w:left="576"/>
         <w:rPr>
-          <w:b/>
-        </w:rPr>
-      </w:pPr>
-      <w:r>
-        <w:rPr>
-          <w:b/>
-        </w:rPr>
-        <w:t>Alternate flow</w:t>
-      </w:r>
-    </w:p>
-    <w:p>
-      <w:pPr>
-        <w:pStyle w:val="A"/>
+          <w:lang w:val="en-IE"/>
+        </w:rPr>
+      </w:pPr>
+      <w:r>
+        <w:rPr>
+          <w:lang w:val="en-IE"/>
+        </w:rPr>
+        <w:t> </w:t>
+      </w:r>
+    </w:p>
+    <w:p>
+      <w:pPr>
+        <w:ind w:left="576"/>
+        <w:rPr>
+          <w:lang w:val="en-IE"/>
+        </w:rPr>
+      </w:pPr>
+      <w:r>
+        <w:rPr>
+          <w:lang w:val="en-IE"/>
+        </w:rPr>
+        <w:t>Some of the main requirements would be good overall performance of the game. The memory saving abilities along with helping to minimize motion sickness due to it being a VR game. Another would be lag prevention.</w:t>
+      </w:r>
+    </w:p>
+    <w:p>
+      <w:pPr>
+        <w:ind w:left="576"/>
+        <w:rPr>
+          <w:lang w:val="en-IE"/>
+        </w:rPr>
+      </w:pPr>
+      <w:r>
+        <w:rPr>
+          <w:lang w:val="en-IE"/>
+        </w:rPr>
+        <w:t>Requirement 1: User begins the game either choosing tutorial mode or beginning the game straight away.</w:t>
+      </w:r>
+    </w:p>
+    <w:p>
+      <w:pPr>
         <w:numPr>
           <w:ilvl w:val="0"/>
-          <w:numId w:val="0"/>
+          <w:numId w:val="40"/>
         </w:numPr>
-        <w:ind w:left="933" w:hanging="357"/>
-      </w:pPr>
-      <w:r>
-        <w:t>A</w:t>
-      </w:r>
-      <w:proofErr w:type="gramStart"/>
-      <w:r>
-        <w:t>1 :</w:t>
-      </w:r>
-      <w:proofErr w:type="gramEnd"/>
-      <w:r>
-        <w:t xml:space="preserve"> </w:t>
-      </w:r>
-      <w:r>
-        <w:t>Player chooses new game</w:t>
+        <w:rPr>
+          <w:lang w:val="en-IE"/>
+        </w:rPr>
+      </w:pPr>
+      <w:r>
+        <w:rPr>
+          <w:lang w:val="en-IE"/>
+        </w:rPr>
+        <w:t>Use Case</w:t>
+      </w:r>
+    </w:p>
+    <w:p>
+      <w:pPr>
+        <w:ind w:left="576"/>
+        <w:rPr>
+          <w:lang w:val="en-IE"/>
+        </w:rPr>
+      </w:pPr>
+      <w:r>
+        <w:rPr>
+          <w:b/>
+          <w:bCs/>
+          <w:lang w:val="en-IE"/>
+        </w:rPr>
+        <w:t>Scope</w:t>
+      </w:r>
+    </w:p>
+    <w:p>
+      <w:pPr>
+        <w:ind w:left="576"/>
+        <w:rPr>
+          <w:lang w:val="en-IE"/>
+        </w:rPr>
+      </w:pPr>
+      <w:r>
+        <w:rPr>
+          <w:lang w:val="en-IE"/>
+        </w:rPr>
+        <w:t>The scope of this use case is to describe the overall atmosphere and flow of the game.</w:t>
+      </w:r>
+    </w:p>
+    <w:p>
+      <w:pPr>
+        <w:ind w:left="576"/>
+        <w:rPr>
+          <w:lang w:val="en-IE"/>
+        </w:rPr>
+      </w:pPr>
+      <w:r>
+        <w:rPr>
+          <w:b/>
+          <w:bCs/>
+          <w:lang w:val="en-IE"/>
+        </w:rPr>
+        <w:t>Description</w:t>
+      </w:r>
+    </w:p>
+    <w:p>
+      <w:pPr>
+        <w:ind w:left="576"/>
+        <w:rPr>
+          <w:lang w:val="en-IE"/>
+        </w:rPr>
+      </w:pPr>
+      <w:r>
+        <w:rPr>
+          <w:lang w:val="en-IE"/>
+        </w:rPr>
+        <w:t>This use case describes the atmosphere and flow of the game.</w:t>
+      </w:r>
+    </w:p>
+    <w:p>
+      <w:pPr>
+        <w:ind w:left="576"/>
+        <w:rPr>
+          <w:lang w:val="en-IE"/>
+        </w:rPr>
+      </w:pPr>
+      <w:r>
+        <w:rPr>
+          <w:b/>
+          <w:bCs/>
+          <w:lang w:val="en-IE"/>
+        </w:rPr>
+        <w:lastRenderedPageBreak/>
+        <w:t>Flow Description</w:t>
+      </w:r>
+    </w:p>
+    <w:p>
+      <w:pPr>
+        <w:ind w:left="576"/>
+        <w:rPr>
+          <w:lang w:val="en-IE"/>
+        </w:rPr>
+      </w:pPr>
+      <w:r>
+        <w:rPr>
+          <w:b/>
+          <w:bCs/>
+          <w:lang w:val="en-IE"/>
+        </w:rPr>
+        <w:t>Precondition</w:t>
+      </w:r>
+    </w:p>
+    <w:p>
+      <w:pPr>
+        <w:ind w:left="576"/>
+        <w:rPr>
+          <w:lang w:val="en-IE"/>
+        </w:rPr>
+      </w:pPr>
+      <w:r>
+        <w:rPr>
+          <w:lang w:val="en-IE"/>
+        </w:rPr>
+        <w:t>The system is in initialisation mode the user then presses play to begin the game.</w:t>
+      </w:r>
+    </w:p>
+    <w:p>
+      <w:pPr>
+        <w:ind w:left="576"/>
+        <w:rPr>
+          <w:lang w:val="en-IE"/>
+        </w:rPr>
+      </w:pPr>
+      <w:r>
+        <w:rPr>
+          <w:b/>
+          <w:bCs/>
+          <w:lang w:val="en-IE"/>
+        </w:rPr>
+        <w:t>Activation</w:t>
+      </w:r>
+    </w:p>
+    <w:p>
+      <w:pPr>
+        <w:ind w:left="576"/>
+        <w:rPr>
+          <w:lang w:val="en-IE"/>
+        </w:rPr>
+      </w:pPr>
+      <w:r>
+        <w:rPr>
+          <w:lang w:val="en-IE"/>
+        </w:rPr>
+        <w:t>This use case starts when an &lt;Actor&gt;which in this case is the user begins the game by pressing play from here</w:t>
+      </w:r>
+    </w:p>
+    <w:p>
+      <w:pPr>
+        <w:ind w:left="576"/>
+        <w:rPr>
+          <w:lang w:val="en-IE"/>
+        </w:rPr>
+      </w:pPr>
+      <w:r>
+        <w:rPr>
+          <w:b/>
+          <w:bCs/>
+          <w:lang w:val="en-IE"/>
+        </w:rPr>
+        <w:t>Main flow</w:t>
       </w:r>
     </w:p>
     <w:p>
       <w:pPr>
         <w:numPr>
           <w:ilvl w:val="0"/>
-          <w:numId w:val="15"/>
+          <w:numId w:val="41"/>
         </w:numPr>
+        <w:rPr>
+          <w:lang w:val="en-IE"/>
+        </w:rPr>
+      </w:pPr>
+      <w:r>
+        <w:rPr>
+          <w:lang w:val="en-IE"/>
+        </w:rPr>
+        <w:t>The system identifies that the player has begun the game.</w:t>
+      </w:r>
+    </w:p>
+    <w:p>
+      <w:pPr>
+        <w:numPr>
+          <w:ilvl w:val="0"/>
+          <w:numId w:val="41"/>
+        </w:numPr>
+        <w:rPr>
+          <w:lang w:val="en-IE"/>
+        </w:rPr>
+      </w:pPr>
+      <w:r>
+        <w:rPr>
+          <w:lang w:val="en-IE"/>
+        </w:rPr>
+        <w:t>The &lt;Actor&gt; presses play to begin the game</w:t>
+      </w:r>
+    </w:p>
+    <w:p>
+      <w:pPr>
+        <w:numPr>
+          <w:ilvl w:val="0"/>
+          <w:numId w:val="41"/>
+        </w:numPr>
+        <w:rPr>
+          <w:lang w:val="en-IE"/>
+        </w:rPr>
+      </w:pPr>
+      <w:r>
+        <w:rPr>
+          <w:lang w:val="en-IE"/>
+        </w:rPr>
+        <w:t>The system responds with asking them if they would like to begin with tutorial mode or play the game with no tutorial.</w:t>
+      </w:r>
+    </w:p>
+    <w:p>
+      <w:pPr>
+        <w:numPr>
+          <w:ilvl w:val="0"/>
+          <w:numId w:val="41"/>
+        </w:numPr>
+        <w:rPr>
+          <w:lang w:val="en-IE"/>
+        </w:rPr>
+      </w:pPr>
+      <w:r>
+        <w:rPr>
+          <w:lang w:val="en-IE"/>
+        </w:rPr>
+        <w:t>The &lt;Actor&gt; from here would choose if they would like to play tutorial mode or if they would like to just begin the game.</w:t>
+      </w:r>
+    </w:p>
+    <w:p>
+      <w:pPr>
+        <w:numPr>
+          <w:ilvl w:val="0"/>
+          <w:numId w:val="41"/>
+        </w:numPr>
+        <w:rPr>
+          <w:lang w:val="en-IE"/>
+        </w:rPr>
+      </w:pPr>
+      <w:r>
+        <w:rPr>
+          <w:lang w:val="en-IE"/>
+        </w:rPr>
+        <w:t>The system if they choose tutorial mode then begins the interactive tutorial in which the system teaches the user how to play the game through interactivity.</w:t>
+      </w:r>
+    </w:p>
+    <w:p>
+      <w:pPr>
+        <w:numPr>
+          <w:ilvl w:val="0"/>
+          <w:numId w:val="41"/>
+        </w:numPr>
+        <w:rPr>
+          <w:lang w:val="en-IE"/>
+        </w:rPr>
+      </w:pPr>
+      <w:r>
+        <w:rPr>
+          <w:lang w:val="en-IE"/>
+        </w:rPr>
+        <w:t>After the tutorial is finished the system positions them at the start of the game.</w:t>
+      </w:r>
+    </w:p>
+    <w:p>
+      <w:pPr>
+        <w:ind w:left="576"/>
+        <w:rPr>
+          <w:lang w:val="en-IE"/>
+        </w:rPr>
+      </w:pPr>
+      <w:r>
+        <w:rPr>
+          <w:b/>
+          <w:bCs/>
+          <w:lang w:val="en-IE"/>
+        </w:rPr>
+        <w:t>Alternate flow</w:t>
+      </w:r>
+    </w:p>
+    <w:p>
+      <w:pPr>
+        <w:numPr>
+          <w:ilvl w:val="0"/>
+          <w:numId w:val="42"/>
+        </w:numPr>
+        <w:rPr>
+          <w:lang w:val="en-IE"/>
+        </w:rPr>
+      </w:pPr>
+      <w:r>
+        <w:rPr>
+          <w:lang w:val="en-IE"/>
+        </w:rPr>
+        <w:t>A1 : &lt;Alternate Version 1 &gt;</w:t>
+      </w:r>
+    </w:p>
+    <w:p>
+      <w:pPr>
+        <w:numPr>
+          <w:ilvl w:val="0"/>
+          <w:numId w:val="42"/>
+        </w:numPr>
+        <w:rPr>
+          <w:lang w:val="en-IE"/>
+        </w:rPr>
+      </w:pPr>
+      <w:r>
+        <w:rPr>
+          <w:lang w:val="en-IE"/>
+        </w:rPr>
+        <w:t>The system prompts the user to choose between the tutorial mode of the game or to begin the game right away.</w:t>
+      </w:r>
+    </w:p>
+    <w:p>
+      <w:pPr>
+        <w:numPr>
+          <w:ilvl w:val="0"/>
+          <w:numId w:val="42"/>
+        </w:numPr>
+        <w:rPr>
+          <w:lang w:val="en-IE"/>
+        </w:rPr>
+      </w:pPr>
+      <w:r>
+        <w:rPr>
+          <w:lang w:val="en-IE"/>
+        </w:rPr>
+        <w:t>The &lt;Actor&gt; chooses to begin the game with no interactive tutorial.</w:t>
+      </w:r>
+    </w:p>
+    <w:p>
+      <w:pPr>
+        <w:numPr>
+          <w:ilvl w:val="0"/>
+          <w:numId w:val="42"/>
+        </w:numPr>
+        <w:rPr>
+          <w:lang w:val="en-IE"/>
+        </w:rPr>
+      </w:pPr>
+      <w:r>
+        <w:rPr>
+          <w:lang w:val="en-IE"/>
+        </w:rPr>
+        <w:t>The use case continues at position 6 of the main flow with the system positioning the user at the beginning of the game.</w:t>
+      </w:r>
+    </w:p>
+    <w:p>
+      <w:pPr>
+        <w:numPr>
+          <w:ilvl w:val="0"/>
+          <w:numId w:val="42"/>
+        </w:numPr>
+        <w:rPr>
+          <w:lang w:val="en-IE"/>
+        </w:rPr>
+      </w:pPr>
+      <w:r>
+        <w:rPr>
+          <w:lang w:val="en-IE"/>
+        </w:rPr>
+        <w:t> </w:t>
+      </w:r>
+    </w:p>
+    <w:p>
+      <w:pPr>
+        <w:ind w:left="576"/>
+        <w:rPr>
+          <w:lang w:val="en-IE"/>
+        </w:rPr>
+      </w:pPr>
+      <w:r>
+        <w:rPr>
+          <w:b/>
+          <w:bCs/>
+          <w:lang w:val="en-IE"/>
+        </w:rPr>
+        <w:t>Exceptional flow</w:t>
+      </w:r>
+    </w:p>
+    <w:p>
+      <w:pPr>
+        <w:numPr>
+          <w:ilvl w:val="0"/>
+          <w:numId w:val="43"/>
+        </w:numPr>
+        <w:rPr>
+          <w:lang w:val="en-IE"/>
+        </w:rPr>
+      </w:pPr>
+      <w:r>
+        <w:rPr>
+          <w:lang w:val="en-IE"/>
+        </w:rPr>
+        <w:t>E1 : &lt;Exceptional Flow 1&gt;</w:t>
+      </w:r>
+    </w:p>
+    <w:p>
+      <w:pPr>
+        <w:numPr>
+          <w:ilvl w:val="0"/>
+          <w:numId w:val="43"/>
+        </w:numPr>
+        <w:rPr>
+          <w:lang w:val="en-IE"/>
+        </w:rPr>
+      </w:pPr>
+      <w:r>
+        <w:rPr>
+          <w:lang w:val="en-IE"/>
+        </w:rPr>
+        <w:t>The system is stuck without a headset and needs to be restarted in order for the game to take place</w:t>
+      </w:r>
+    </w:p>
+    <w:p>
+      <w:pPr>
+        <w:numPr>
+          <w:ilvl w:val="0"/>
+          <w:numId w:val="43"/>
+        </w:numPr>
+        <w:rPr>
+          <w:lang w:val="en-IE"/>
+        </w:rPr>
+      </w:pPr>
+      <w:r>
+        <w:rPr>
+          <w:lang w:val="en-IE"/>
+        </w:rPr>
+        <w:t>The &lt;Actor&gt; would then restart the game with a connected headset and begin the game.</w:t>
+      </w:r>
+    </w:p>
+    <w:p>
+      <w:pPr>
+        <w:numPr>
+          <w:ilvl w:val="0"/>
+          <w:numId w:val="43"/>
+        </w:numPr>
+        <w:rPr>
+          <w:lang w:val="en-IE"/>
+        </w:rPr>
+      </w:pPr>
+      <w:r>
+        <w:rPr>
+          <w:lang w:val="en-IE"/>
+        </w:rPr>
+        <w:t>The use case continues at position 6 of the main flow.</w:t>
+      </w:r>
+    </w:p>
+    <w:p>
+      <w:pPr>
+        <w:numPr>
+          <w:ilvl w:val="0"/>
+          <w:numId w:val="43"/>
+        </w:numPr>
+        <w:rPr>
+          <w:lang w:val="en-IE"/>
+        </w:rPr>
+      </w:pPr>
+      <w:r>
+        <w:rPr>
+          <w:lang w:val="en-IE"/>
+        </w:rPr>
+        <w:lastRenderedPageBreak/>
+        <w:t> </w:t>
+      </w:r>
+    </w:p>
+    <w:p>
+      <w:pPr>
+        <w:ind w:left="576"/>
+        <w:rPr>
+          <w:lang w:val="en-IE"/>
+        </w:rPr>
+      </w:pPr>
+      <w:r>
+        <w:rPr>
+          <w:b/>
+          <w:bCs/>
+          <w:lang w:val="en-IE"/>
+        </w:rPr>
+        <w:t>Termination</w:t>
+      </w:r>
+    </w:p>
+    <w:p>
+      <w:pPr>
+        <w:ind w:left="576"/>
+        <w:rPr>
+          <w:lang w:val="en-IE"/>
+        </w:rPr>
+      </w:pPr>
+      <w:r>
+        <w:rPr>
+          <w:lang w:val="en-IE"/>
+        </w:rPr>
+        <w:t>The system presents the next task which would be a customer.</w:t>
+      </w:r>
+    </w:p>
+    <w:p>
+      <w:pPr>
+        <w:ind w:left="576"/>
+        <w:rPr>
+          <w:lang w:val="en-IE"/>
+        </w:rPr>
+      </w:pPr>
+      <w:r>
+        <w:rPr>
+          <w:lang w:val="en-IE"/>
+        </w:rPr>
+        <w:t> </w:t>
+      </w:r>
+    </w:p>
+    <w:p>
+      <w:pPr>
+        <w:ind w:left="576"/>
+        <w:rPr>
+          <w:lang w:val="en-IE"/>
+        </w:rPr>
+      </w:pPr>
+      <w:r>
+        <w:rPr>
+          <w:b/>
+          <w:bCs/>
+          <w:lang w:val="en-IE"/>
+        </w:rPr>
+        <w:t>Post condition</w:t>
+      </w:r>
+    </w:p>
+    <w:p>
+      <w:pPr>
+        <w:ind w:left="576"/>
+        <w:rPr>
+          <w:lang w:val="en-IE"/>
+        </w:rPr>
+      </w:pPr>
+      <w:r>
+        <w:rPr>
+          <w:lang w:val="en-IE"/>
+        </w:rPr>
+        <w:t>The system goes into a wait state  </w:t>
+      </w:r>
+    </w:p>
+    <w:p>
+      <w:pPr>
+        <w:numPr>
+          <w:ilvl w:val="0"/>
+          <w:numId w:val="44"/>
+        </w:numPr>
+        <w:rPr>
+          <w:lang w:val="en-IE"/>
+        </w:rPr>
+      </w:pPr>
+      <w:r>
+        <w:rPr>
+          <w:lang w:val="en-IE"/>
+        </w:rPr>
+        <w:t xml:space="preserve">Requirement 2 &lt;name of requirement in a few words&gt; </w:t>
+      </w:r>
+    </w:p>
+    <w:p>
+      <w:pPr>
+        <w:numPr>
+          <w:ilvl w:val="1"/>
+          <w:numId w:val="44"/>
+        </w:numPr>
+        <w:rPr>
+          <w:lang w:val="en-IE"/>
+        </w:rPr>
+      </w:pPr>
+      <w:r>
+        <w:rPr>
+          <w:lang w:val="en-IE"/>
+        </w:rPr>
+        <w:t>Description &amp; Priority</w:t>
+      </w:r>
+    </w:p>
+    <w:p>
+      <w:pPr>
+        <w:ind w:left="576"/>
+        <w:rPr>
+          <w:lang w:val="en-IE"/>
+        </w:rPr>
+      </w:pPr>
+      <w:r>
+        <w:rPr>
+          <w:lang w:val="en-IE"/>
+        </w:rPr>
+        <w:t>Requirement 2: User is faced with their first customer.</w:t>
+      </w:r>
+    </w:p>
+    <w:p>
+      <w:pPr>
+        <w:ind w:left="576"/>
+        <w:rPr>
+          <w:lang w:val="en-IE"/>
+        </w:rPr>
+      </w:pPr>
+      <w:r>
+        <w:rPr>
+          <w:lang w:val="en-IE"/>
+        </w:rPr>
+        <w:t>This is of importance to the game because how customers are treated within the game is integral to the overall success of the restaurant</w:t>
+      </w:r>
+    </w:p>
+    <w:p>
+      <w:pPr>
+        <w:numPr>
+          <w:ilvl w:val="0"/>
+          <w:numId w:val="45"/>
+        </w:numPr>
+        <w:rPr>
+          <w:lang w:val="en-IE"/>
+        </w:rPr>
+      </w:pPr>
+      <w:r>
+        <w:rPr>
+          <w:lang w:val="en-IE"/>
+        </w:rPr>
+        <w:t>Use Case</w:t>
+      </w:r>
+    </w:p>
+    <w:p>
+      <w:pPr>
+        <w:ind w:left="576"/>
+        <w:rPr>
+          <w:lang w:val="en-IE"/>
+        </w:rPr>
+      </w:pPr>
+      <w:r>
+        <w:rPr>
+          <w:b/>
+          <w:bCs/>
+          <w:lang w:val="en-IE"/>
+        </w:rPr>
+        <w:t>Scope</w:t>
+      </w:r>
+    </w:p>
+    <w:p>
+      <w:pPr>
+        <w:ind w:left="576"/>
+        <w:rPr>
+          <w:lang w:val="en-IE"/>
+        </w:rPr>
+      </w:pPr>
+      <w:r>
+        <w:rPr>
+          <w:lang w:val="en-IE"/>
+        </w:rPr>
+        <w:t xml:space="preserve">The scope of this use case is to </w:t>
+      </w:r>
+      <w:proofErr w:type="spellStart"/>
+      <w:r>
+        <w:rPr>
+          <w:lang w:val="en-IE"/>
+        </w:rPr>
+        <w:t>familarise</w:t>
+      </w:r>
+      <w:proofErr w:type="spellEnd"/>
+      <w:r>
+        <w:rPr>
+          <w:lang w:val="en-IE"/>
+        </w:rPr>
+        <w:t xml:space="preserve"> the user with how the game works and how they must treat customers in order to have a successful restaurant experience.</w:t>
+      </w:r>
+    </w:p>
+    <w:p>
+      <w:pPr>
+        <w:ind w:left="576"/>
+        <w:rPr>
+          <w:lang w:val="en-IE"/>
+        </w:rPr>
+      </w:pPr>
+      <w:r>
+        <w:rPr>
+          <w:b/>
+          <w:bCs/>
+          <w:lang w:val="en-IE"/>
+        </w:rPr>
+        <w:t>Description</w:t>
+      </w:r>
+    </w:p>
+    <w:p>
+      <w:pPr>
+        <w:ind w:left="576"/>
+        <w:rPr>
+          <w:lang w:val="en-IE"/>
+        </w:rPr>
+      </w:pPr>
+      <w:r>
+        <w:rPr>
+          <w:lang w:val="en-IE"/>
+        </w:rPr>
+        <w:t>This use case describes the relationship of the user with the customers.</w:t>
+      </w:r>
+    </w:p>
+    <w:p>
+      <w:pPr>
+        <w:ind w:left="576"/>
+        <w:rPr>
+          <w:lang w:val="en-IE"/>
+        </w:rPr>
+      </w:pPr>
+      <w:r>
+        <w:rPr>
+          <w:b/>
+          <w:bCs/>
+          <w:lang w:val="en-IE"/>
+        </w:rPr>
+        <w:t>Flow Description</w:t>
+      </w:r>
+    </w:p>
+    <w:p>
+      <w:pPr>
+        <w:ind w:left="576"/>
+        <w:rPr>
+          <w:lang w:val="en-IE"/>
+        </w:rPr>
+      </w:pPr>
+      <w:r>
+        <w:rPr>
+          <w:b/>
+          <w:bCs/>
+          <w:lang w:val="en-IE"/>
+        </w:rPr>
+        <w:t>Precondition</w:t>
+      </w:r>
+    </w:p>
+    <w:p>
+      <w:pPr>
+        <w:ind w:left="576"/>
+        <w:rPr>
+          <w:lang w:val="en-IE"/>
+        </w:rPr>
+      </w:pPr>
+      <w:r>
+        <w:rPr>
+          <w:lang w:val="en-IE"/>
+        </w:rPr>
+        <w:t>The system is in initialisation mode the user begins gameplay through either a tutorial run or beginning the game directly once the game has begun either post tutorial or without a tutorial the user is then presented with their first official customer which they must tend to.</w:t>
+      </w:r>
+    </w:p>
+    <w:p>
+      <w:pPr>
+        <w:ind w:left="576"/>
+        <w:rPr>
+          <w:lang w:val="en-IE"/>
+        </w:rPr>
+      </w:pPr>
+      <w:r>
+        <w:rPr>
+          <w:b/>
+          <w:bCs/>
+          <w:lang w:val="en-IE"/>
+        </w:rPr>
+        <w:t>Activation</w:t>
+      </w:r>
+    </w:p>
+    <w:p>
+      <w:pPr>
+        <w:ind w:left="576"/>
+        <w:rPr>
+          <w:lang w:val="en-IE"/>
+        </w:rPr>
+      </w:pPr>
+      <w:r>
+        <w:rPr>
+          <w:lang w:val="en-IE"/>
+        </w:rPr>
+        <w:t>This use case starts when an &lt;Actor&gt; is presented with their first official customer for them to serve minus the help of a tutorial.</w:t>
+      </w:r>
+    </w:p>
+    <w:p>
+      <w:pPr>
+        <w:ind w:left="576"/>
+        <w:rPr>
+          <w:lang w:val="en-IE"/>
+        </w:rPr>
+      </w:pPr>
+      <w:r>
+        <w:rPr>
+          <w:b/>
+          <w:bCs/>
+          <w:lang w:val="en-IE"/>
+        </w:rPr>
+        <w:t>Main flow</w:t>
+      </w:r>
+    </w:p>
+    <w:p>
+      <w:pPr>
+        <w:numPr>
+          <w:ilvl w:val="0"/>
+          <w:numId w:val="46"/>
+        </w:numPr>
+        <w:rPr>
+          <w:lang w:val="en-IE"/>
+        </w:rPr>
+      </w:pPr>
+      <w:r>
+        <w:rPr>
+          <w:lang w:val="en-IE"/>
+        </w:rPr>
+        <w:t>The system identifies the first customer has walked into the store.</w:t>
+      </w:r>
+    </w:p>
+    <w:p>
+      <w:pPr>
+        <w:numPr>
+          <w:ilvl w:val="0"/>
+          <w:numId w:val="46"/>
+        </w:numPr>
+        <w:rPr>
+          <w:lang w:val="en-IE"/>
+        </w:rPr>
+      </w:pPr>
+      <w:r>
+        <w:rPr>
+          <w:lang w:val="en-IE"/>
+        </w:rPr>
+        <w:t>The &lt;Actor&gt; will then greet the customer and take their order.</w:t>
+      </w:r>
+    </w:p>
+    <w:p>
+      <w:pPr>
+        <w:numPr>
+          <w:ilvl w:val="0"/>
+          <w:numId w:val="46"/>
+        </w:numPr>
+        <w:rPr>
+          <w:lang w:val="en-IE"/>
+        </w:rPr>
+      </w:pPr>
+      <w:r>
+        <w:rPr>
+          <w:lang w:val="en-IE"/>
+        </w:rPr>
+        <w:t>The system then responds by allowing the user to take note of the customer’s order.</w:t>
+      </w:r>
+    </w:p>
+    <w:p>
+      <w:pPr>
+        <w:numPr>
+          <w:ilvl w:val="0"/>
+          <w:numId w:val="46"/>
+        </w:numPr>
+        <w:rPr>
+          <w:lang w:val="en-IE"/>
+        </w:rPr>
+      </w:pPr>
+      <w:r>
+        <w:rPr>
+          <w:lang w:val="en-IE"/>
+        </w:rPr>
+        <w:t>The &lt;Actor&gt; will then use this gathered information </w:t>
+      </w:r>
+    </w:p>
+    <w:p>
+      <w:pPr>
+        <w:ind w:left="576"/>
+      </w:pPr>
+      <w:r>
+        <w:lastRenderedPageBreak/>
+        <w:t>The system goes into a wait state</w:t>
+      </w:r>
+    </w:p>
+    <w:p>
+      <w:pPr>
+        <w:ind w:left="576"/>
+        <w:rPr>
+          <w:lang w:val="en-IE"/>
+        </w:rPr>
+      </w:pPr>
+    </w:p>
+    <w:p>
+      <w:pPr>
+        <w:rPr>
+          <w:b/>
+          <w:lang w:val="en-IE"/>
+        </w:rPr>
+      </w:pPr>
+      <w:r>
+        <w:rPr>
+          <w:b/>
+          <w:lang w:val="en-IE"/>
+        </w:rPr>
+        <w:t>List further functional requirements here</w:t>
+      </w:r>
+      <w:r>
+        <w:rPr>
+          <w:b/>
+          <w:lang w:val="en-IE"/>
+        </w:rPr>
+        <w:t>,</w:t>
+      </w:r>
+      <w:r>
+        <w:rPr>
+          <w:b/>
+          <w:lang w:val="en-IE"/>
+        </w:rPr>
+        <w:t xml:space="preserve"> </w:t>
+      </w:r>
+      <w:r>
+        <w:rPr>
+          <w:b/>
+          <w:lang w:val="en-IE"/>
+        </w:rPr>
+        <w:t>u</w:t>
+      </w:r>
+      <w:r>
+        <w:rPr>
+          <w:b/>
+          <w:lang w:val="en-IE"/>
+        </w:rPr>
+        <w:t>sing the same structure as for Requirements 1 &amp; 2.</w:t>
+      </w:r>
+      <w:r>
+        <w:rPr>
+          <w:b/>
+          <w:lang w:val="en-IE"/>
+        </w:rPr>
+        <w:t xml:space="preserve"> Most systems would have at least five main requirements.</w:t>
+      </w:r>
+    </w:p>
+    <w:p>
+      <w:pPr>
         <w:spacing w:before="0" w:after="0"/>
         <w:jc w:val="left"/>
         <w:rPr>
-          <w:lang w:val="en-GB"/>
-        </w:rPr>
-      </w:pPr>
-      <w:r>
-        <w:rPr>
-          <w:lang w:val="en-GB"/>
-        </w:rPr>
-        <w:t>The system starts up with an initial menu screen.</w:t>
-      </w:r>
-    </w:p>
-    <w:p>
-      <w:pPr>
-        <w:numPr>
-          <w:ilvl w:val="0"/>
-          <w:numId w:val="15"/>
-        </w:numPr>
-        <w:spacing w:before="0" w:after="0"/>
-        <w:jc w:val="left"/>
-        <w:rPr>
-          <w:lang w:val="en-GB"/>
-        </w:rPr>
-      </w:pPr>
-      <w:r>
-        <w:rPr>
-          <w:lang w:val="en-GB"/>
-        </w:rPr>
-        <w:t>The player is presented with two options: Start New Game and Start Tutorial</w:t>
-      </w:r>
-    </w:p>
-    <w:p>
-      <w:pPr>
-        <w:pStyle w:val="A"/>
-        <w:numPr>
-          <w:ilvl w:val="0"/>
-          <w:numId w:val="15"/>
-        </w:numPr>
-        <w:tabs>
-          <w:tab w:val="clear" w:pos="1293"/>
-          <w:tab w:val="num" w:pos="1296"/>
-        </w:tabs>
-        <w:ind w:left="1296"/>
-      </w:pPr>
-      <w:r>
-        <w:t xml:space="preserve">The use case continues at position 3 of the main </w:t>
-      </w:r>
-      <w:proofErr w:type="gramStart"/>
-      <w:r>
-        <w:t>flow</w:t>
-      </w:r>
-      <w:proofErr w:type="gramEnd"/>
-    </w:p>
-    <w:p>
-      <w:pPr>
-        <w:pStyle w:val="A"/>
-        <w:numPr>
-          <w:ilvl w:val="0"/>
-          <w:numId w:val="0"/>
-        </w:numPr>
-        <w:ind w:left="936"/>
-      </w:pPr>
-    </w:p>
-    <w:p>
-      <w:pPr>
-        <w:ind w:left="576"/>
-        <w:rPr>
-          <w:b/>
-        </w:rPr>
-      </w:pPr>
-      <w:r>
-        <w:rPr>
-          <w:b/>
-        </w:rPr>
-        <w:t>Exceptional flow</w:t>
-      </w:r>
-    </w:p>
-    <w:p>
-      <w:pPr>
-        <w:pStyle w:val="A"/>
-        <w:numPr>
-          <w:ilvl w:val="0"/>
-          <w:numId w:val="0"/>
-        </w:numPr>
-        <w:ind w:left="933" w:hanging="357"/>
-      </w:pPr>
-      <w:r>
-        <w:t>E</w:t>
-      </w:r>
-      <w:proofErr w:type="gramStart"/>
-      <w:r>
-        <w:t>1 :</w:t>
-      </w:r>
-      <w:proofErr w:type="gramEnd"/>
-      <w:r>
-        <w:t xml:space="preserve"> </w:t>
-      </w:r>
-      <w:r>
-        <w:t>Incompatible drivers for devices</w:t>
-      </w:r>
-    </w:p>
-    <w:p>
-      <w:pPr>
-        <w:numPr>
-          <w:ilvl w:val="0"/>
-          <w:numId w:val="15"/>
-        </w:numPr>
-        <w:spacing w:before="0" w:after="0"/>
-        <w:ind w:left="1296"/>
-        <w:jc w:val="left"/>
-      </w:pPr>
-      <w:r>
-        <w:rPr>
-          <w:lang w:val="en-GB"/>
-        </w:rPr>
-        <w:t xml:space="preserve">The system </w:t>
-      </w:r>
-      <w:r>
-        <w:rPr>
-          <w:lang w:val="en-GB"/>
-        </w:rPr>
-        <w:t>does not run as it is being run on a device</w:t>
-      </w:r>
-      <w:r>
-        <w:rPr>
-          <w:lang w:val="en-GB"/>
-        </w:rPr>
-        <w:t xml:space="preserve"> or operating system</w:t>
-      </w:r>
-      <w:r>
-        <w:rPr>
-          <w:lang w:val="en-GB"/>
-        </w:rPr>
-        <w:t xml:space="preserve"> that is not compatible with the game</w:t>
-      </w:r>
-      <w:r>
-        <w:rPr>
-          <w:lang w:val="en-GB"/>
-        </w:rPr>
-        <w:t>.</w:t>
-      </w:r>
-    </w:p>
-    <w:p>
-      <w:pPr>
-        <w:ind w:left="576"/>
-        <w:rPr>
-          <w:b/>
-        </w:rPr>
-      </w:pPr>
-      <w:r>
-        <w:rPr>
-          <w:b/>
-        </w:rPr>
-        <w:t>Termination</w:t>
-      </w:r>
-    </w:p>
-    <w:p>
-      <w:pPr>
-        <w:ind w:left="576"/>
-        <w:rPr>
-          <w:lang w:val="en-GB"/>
-        </w:rPr>
-      </w:pPr>
-      <w:r>
-        <w:rPr>
-          <w:lang w:val="en-GB"/>
-        </w:rPr>
-        <w:t>The system presents the next ……….</w:t>
-      </w:r>
-    </w:p>
-    <w:p>
-      <w:pPr>
-        <w:ind w:left="576"/>
-        <w:rPr>
-          <w:b/>
-        </w:rPr>
-      </w:pPr>
-    </w:p>
-    <w:p>
-      <w:pPr>
-        <w:ind w:left="576"/>
-        <w:rPr>
-          <w:b/>
-        </w:rPr>
-      </w:pPr>
-      <w:r>
-        <w:rPr>
-          <w:b/>
-        </w:rPr>
-        <w:t>Post condition</w:t>
-      </w:r>
-    </w:p>
-    <w:p>
-      <w:pPr>
-        <w:ind w:left="576"/>
-      </w:pPr>
-      <w:r>
-        <w:lastRenderedPageBreak/>
-        <w:t xml:space="preserve">The system goes into a wait </w:t>
-      </w:r>
-      <w:proofErr w:type="gramStart"/>
-      <w:r>
-        <w:t>state</w:t>
-      </w:r>
-      <w:proofErr w:type="gramEnd"/>
-    </w:p>
-    <w:p>
-      <w:pPr>
-        <w:ind w:left="576"/>
-        <w:rPr>
-          <w:lang w:val="en-IE"/>
-        </w:rPr>
-      </w:pPr>
-    </w:p>
-    <w:p>
-      <w:pPr>
-        <w:rPr>
-          <w:b/>
-          <w:lang w:val="en-IE"/>
-        </w:rPr>
-      </w:pPr>
-      <w:r>
-        <w:rPr>
-          <w:b/>
-          <w:lang w:val="en-IE"/>
-        </w:rPr>
-        <w:t>List further functional requirements here</w:t>
-      </w:r>
-      <w:r>
-        <w:rPr>
-          <w:b/>
-          <w:lang w:val="en-IE"/>
-        </w:rPr>
-        <w:t>,</w:t>
-      </w:r>
-      <w:r>
-        <w:rPr>
-          <w:b/>
-          <w:lang w:val="en-IE"/>
-        </w:rPr>
-        <w:t xml:space="preserve"> </w:t>
-      </w:r>
-      <w:r>
-        <w:rPr>
-          <w:b/>
-          <w:lang w:val="en-IE"/>
-        </w:rPr>
-        <w:t>u</w:t>
-      </w:r>
-      <w:r>
-        <w:rPr>
-          <w:b/>
-          <w:lang w:val="en-IE"/>
-        </w:rPr>
-        <w:t>sing the same structure as for Requirements 1 &amp; 2.</w:t>
-      </w:r>
-      <w:r>
-        <w:rPr>
-          <w:b/>
-          <w:lang w:val="en-IE"/>
-        </w:rPr>
-        <w:t xml:space="preserve"> Most systems would have at least five main requirements.</w:t>
-      </w:r>
-    </w:p>
-    <w:p>
-      <w:pPr>
-        <w:spacing w:before="0" w:after="0"/>
-        <w:jc w:val="left"/>
-        <w:rPr>
           <w:b/>
           <w:lang w:val="en-IE"/>
         </w:rPr>
@@ -4654,17 +5914,9 @@
         <w:rPr>
           <w:lang w:val="en-GB"/>
         </w:rPr>
-        <w:t xml:space="preserve">Recover </w:t>
-      </w:r>
-      <w:proofErr w:type="gramStart"/>
-      <w:r>
-        <w:rPr>
-          <w:lang w:val="en-GB"/>
-        </w:rPr>
-        <w:t>requirement</w:t>
+        <w:t>Recover requirement</w:t>
       </w:r>
       <w:bookmarkEnd w:id="13"/>
-      <w:proofErr w:type="gramEnd"/>
     </w:p>
     <w:p>
       <w:pPr>
@@ -5838,6 +7090,119 @@
     </w:lvl>
   </w:abstractNum>
   <w:abstractNum w:abstractNumId="3" w15:restartNumberingAfterBreak="0">
+    <w:nsid w:val="08DB7B74"/>
+    <w:multiLevelType w:val="multilevel"/>
+    <w:tmpl w:val="AA1CA528"/>
+    <w:lvl w:ilvl="0">
+      <w:start w:val="1"/>
+      <w:numFmt w:val="decimal"/>
+      <w:lvlText w:val="%1."/>
+      <w:lvlJc w:val="left"/>
+      <w:pPr>
+        <w:tabs>
+          <w:tab w:val="num" w:pos="720"/>
+        </w:tabs>
+        <w:ind w:left="720" w:hanging="360"/>
+      </w:pPr>
+    </w:lvl>
+    <w:lvl w:ilvl="1" w:tentative="1">
+      <w:start w:val="1"/>
+      <w:numFmt w:val="decimal"/>
+      <w:lvlText w:val="%2."/>
+      <w:lvlJc w:val="left"/>
+      <w:pPr>
+        <w:tabs>
+          <w:tab w:val="num" w:pos="1440"/>
+        </w:tabs>
+        <w:ind w:left="1440" w:hanging="360"/>
+      </w:pPr>
+    </w:lvl>
+    <w:lvl w:ilvl="2" w:tentative="1">
+      <w:start w:val="1"/>
+      <w:numFmt w:val="decimal"/>
+      <w:lvlText w:val="%3."/>
+      <w:lvlJc w:val="left"/>
+      <w:pPr>
+        <w:tabs>
+          <w:tab w:val="num" w:pos="2160"/>
+        </w:tabs>
+        <w:ind w:left="2160" w:hanging="360"/>
+      </w:pPr>
+    </w:lvl>
+    <w:lvl w:ilvl="3" w:tentative="1">
+      <w:start w:val="1"/>
+      <w:numFmt w:val="decimal"/>
+      <w:lvlText w:val="%4."/>
+      <w:lvlJc w:val="left"/>
+      <w:pPr>
+        <w:tabs>
+          <w:tab w:val="num" w:pos="2880"/>
+        </w:tabs>
+        <w:ind w:left="2880" w:hanging="360"/>
+      </w:pPr>
+    </w:lvl>
+    <w:lvl w:ilvl="4" w:tentative="1">
+      <w:start w:val="1"/>
+      <w:numFmt w:val="decimal"/>
+      <w:lvlText w:val="%5."/>
+      <w:lvlJc w:val="left"/>
+      <w:pPr>
+        <w:tabs>
+          <w:tab w:val="num" w:pos="3600"/>
+        </w:tabs>
+        <w:ind w:left="3600" w:hanging="360"/>
+      </w:pPr>
+    </w:lvl>
+    <w:lvl w:ilvl="5" w:tentative="1">
+      <w:start w:val="1"/>
+      <w:numFmt w:val="decimal"/>
+      <w:lvlText w:val="%6."/>
+      <w:lvlJc w:val="left"/>
+      <w:pPr>
+        <w:tabs>
+          <w:tab w:val="num" w:pos="4320"/>
+        </w:tabs>
+        <w:ind w:left="4320" w:hanging="360"/>
+      </w:pPr>
+    </w:lvl>
+    <w:lvl w:ilvl="6" w:tentative="1">
+      <w:start w:val="1"/>
+      <w:numFmt w:val="decimal"/>
+      <w:lvlText w:val="%7."/>
+      <w:lvlJc w:val="left"/>
+      <w:pPr>
+        <w:tabs>
+          <w:tab w:val="num" w:pos="5040"/>
+        </w:tabs>
+        <w:ind w:left="5040" w:hanging="360"/>
+      </w:pPr>
+    </w:lvl>
+    <w:lvl w:ilvl="7" w:tentative="1">
+      <w:start w:val="1"/>
+      <w:numFmt w:val="decimal"/>
+      <w:lvlText w:val="%8."/>
+      <w:lvlJc w:val="left"/>
+      <w:pPr>
+        <w:tabs>
+          <w:tab w:val="num" w:pos="5760"/>
+        </w:tabs>
+        <w:ind w:left="5760" w:hanging="360"/>
+      </w:pPr>
+    </w:lvl>
+    <w:lvl w:ilvl="8" w:tentative="1">
+      <w:start w:val="1"/>
+      <w:numFmt w:val="decimal"/>
+      <w:lvlText w:val="%9."/>
+      <w:lvlJc w:val="left"/>
+      <w:pPr>
+        <w:tabs>
+          <w:tab w:val="num" w:pos="6480"/>
+        </w:tabs>
+        <w:ind w:left="6480" w:hanging="360"/>
+      </w:pPr>
+    </w:lvl>
+  </w:abstractNum>
+  <w:abstractNum w:abstractNumId="4" w15:restartNumberingAfterBreak="0">
     <w:nsid w:val="0B0273D3"/>
     <w:multiLevelType w:val="multilevel"/>
     <w:tmpl w:val="8DACA946"/>
@@ -5986,7 +7351,7 @@
       </w:rPr>
     </w:lvl>
   </w:abstractNum>
-  <w:abstractNum w:abstractNumId="4" w15:restartNumberingAfterBreak="0">
+  <w:abstractNum w:abstractNumId="5" w15:restartNumberingAfterBreak="0">
     <w:nsid w:val="0ECB2D4F"/>
     <w:multiLevelType w:val="hybridMultilevel"/>
     <w:tmpl w:val="CD003210"/>
@@ -6099,7 +7464,7 @@
       </w:pPr>
     </w:lvl>
   </w:abstractNum>
-  <w:abstractNum w:abstractNumId="5" w15:restartNumberingAfterBreak="0">
+  <w:abstractNum w:abstractNumId="6" w15:restartNumberingAfterBreak="0">
     <w:nsid w:val="0EDF3A27"/>
     <w:multiLevelType w:val="hybridMultilevel"/>
     <w:tmpl w:val="7406AB58"/>
@@ -6239,7 +7604,7 @@
       </w:rPr>
     </w:lvl>
   </w:abstractNum>
-  <w:abstractNum w:abstractNumId="6" w15:restartNumberingAfterBreak="0">
+  <w:abstractNum w:abstractNumId="7" w15:restartNumberingAfterBreak="0">
     <w:nsid w:val="13BC5224"/>
     <w:multiLevelType w:val="multilevel"/>
     <w:tmpl w:val="F5B49A06"/>
@@ -6352,7 +7717,7 @@
       </w:pPr>
     </w:lvl>
   </w:abstractNum>
-  <w:abstractNum w:abstractNumId="7" w15:restartNumberingAfterBreak="0">
+  <w:abstractNum w:abstractNumId="8" w15:restartNumberingAfterBreak="0">
     <w:nsid w:val="15C15207"/>
     <w:multiLevelType w:val="singleLevel"/>
     <w:tmpl w:val="04090001"/>
@@ -6372,7 +7737,120 @@
       </w:rPr>
     </w:lvl>
   </w:abstractNum>
-  <w:abstractNum w:abstractNumId="8" w15:restartNumberingAfterBreak="0">
+  <w:abstractNum w:abstractNumId="9" w15:restartNumberingAfterBreak="0">
+    <w:nsid w:val="180659F8"/>
+    <w:multiLevelType w:val="multilevel"/>
+    <w:tmpl w:val="B3EE3818"/>
+    <w:lvl w:ilvl="0">
+      <w:start w:val="1"/>
+      <w:numFmt w:val="decimal"/>
+      <w:lvlText w:val="%1."/>
+      <w:lvlJc w:val="left"/>
+      <w:pPr>
+        <w:tabs>
+          <w:tab w:val="num" w:pos="720"/>
+        </w:tabs>
+        <w:ind w:left="720" w:hanging="360"/>
+      </w:pPr>
+    </w:lvl>
+    <w:lvl w:ilvl="1" w:tentative="1">
+      <w:start w:val="1"/>
+      <w:numFmt w:val="decimal"/>
+      <w:lvlText w:val="%2."/>
+      <w:lvlJc w:val="left"/>
+      <w:pPr>
+        <w:tabs>
+          <w:tab w:val="num" w:pos="1440"/>
+        </w:tabs>
+        <w:ind w:left="1440" w:hanging="360"/>
+      </w:pPr>
+    </w:lvl>
+    <w:lvl w:ilvl="2" w:tentative="1">
+      <w:start w:val="1"/>
+      <w:numFmt w:val="decimal"/>
+      <w:lvlText w:val="%3."/>
+      <w:lvlJc w:val="left"/>
+      <w:pPr>
+        <w:tabs>
+          <w:tab w:val="num" w:pos="2160"/>
+        </w:tabs>
+        <w:ind w:left="2160" w:hanging="360"/>
+      </w:pPr>
+    </w:lvl>
+    <w:lvl w:ilvl="3" w:tentative="1">
+      <w:start w:val="1"/>
+      <w:numFmt w:val="decimal"/>
+      <w:lvlText w:val="%4."/>
+      <w:lvlJc w:val="left"/>
+      <w:pPr>
+        <w:tabs>
+          <w:tab w:val="num" w:pos="2880"/>
+        </w:tabs>
+        <w:ind w:left="2880" w:hanging="360"/>
+      </w:pPr>
+    </w:lvl>
+    <w:lvl w:ilvl="4" w:tentative="1">
+      <w:start w:val="1"/>
+      <w:numFmt w:val="decimal"/>
+      <w:lvlText w:val="%5."/>
+      <w:lvlJc w:val="left"/>
+      <w:pPr>
+        <w:tabs>
+          <w:tab w:val="num" w:pos="3600"/>
+        </w:tabs>
+        <w:ind w:left="3600" w:hanging="360"/>
+      </w:pPr>
+    </w:lvl>
+    <w:lvl w:ilvl="5" w:tentative="1">
+      <w:start w:val="1"/>
+      <w:numFmt w:val="decimal"/>
+      <w:lvlText w:val="%6."/>
+      <w:lvlJc w:val="left"/>
+      <w:pPr>
+        <w:tabs>
+          <w:tab w:val="num" w:pos="4320"/>
+        </w:tabs>
+        <w:ind w:left="4320" w:hanging="360"/>
+      </w:pPr>
+    </w:lvl>
+    <w:lvl w:ilvl="6" w:tentative="1">
+      <w:start w:val="1"/>
+      <w:numFmt w:val="decimal"/>
+      <w:lvlText w:val="%7."/>
+      <w:lvlJc w:val="left"/>
+      <w:pPr>
+        <w:tabs>
+          <w:tab w:val="num" w:pos="5040"/>
+        </w:tabs>
+        <w:ind w:left="5040" w:hanging="360"/>
+      </w:pPr>
+    </w:lvl>
+    <w:lvl w:ilvl="7" w:tentative="1">
+      <w:start w:val="1"/>
+      <w:numFmt w:val="decimal"/>
+      <w:lvlText w:val="%8."/>
+      <w:lvlJc w:val="left"/>
+      <w:pPr>
+        <w:tabs>
+          <w:tab w:val="num" w:pos="5760"/>
+        </w:tabs>
+        <w:ind w:left="5760" w:hanging="360"/>
+      </w:pPr>
+    </w:lvl>
+    <w:lvl w:ilvl="8" w:tentative="1">
+      <w:start w:val="1"/>
+      <w:numFmt w:val="decimal"/>
+      <w:lvlText w:val="%9."/>
+      <w:lvlJc w:val="left"/>
+      <w:pPr>
+        <w:tabs>
+          <w:tab w:val="num" w:pos="6480"/>
+        </w:tabs>
+        <w:ind w:left="6480" w:hanging="360"/>
+      </w:pPr>
+    </w:lvl>
+  </w:abstractNum>
+  <w:abstractNum w:abstractNumId="10" w15:restartNumberingAfterBreak="0">
     <w:nsid w:val="1B0706A9"/>
     <w:multiLevelType w:val="multilevel"/>
     <w:tmpl w:val="80B06124"/>
@@ -6485,7 +7963,7 @@
       </w:pPr>
     </w:lvl>
   </w:abstractNum>
-  <w:abstractNum w:abstractNumId="9" w15:restartNumberingAfterBreak="0">
+  <w:abstractNum w:abstractNumId="11" w15:restartNumberingAfterBreak="0">
     <w:nsid w:val="1E2520F3"/>
     <w:multiLevelType w:val="hybridMultilevel"/>
     <w:tmpl w:val="73A6191C"/>
@@ -6625,7 +8103,7 @@
       </w:rPr>
     </w:lvl>
   </w:abstractNum>
-  <w:abstractNum w:abstractNumId="10" w15:restartNumberingAfterBreak="0">
+  <w:abstractNum w:abstractNumId="12" w15:restartNumberingAfterBreak="0">
     <w:nsid w:val="1FFA6312"/>
     <w:multiLevelType w:val="multilevel"/>
     <w:tmpl w:val="108E79C2"/>
@@ -6738,7 +8216,7 @@
       </w:pPr>
     </w:lvl>
   </w:abstractNum>
-  <w:abstractNum w:abstractNumId="11" w15:restartNumberingAfterBreak="0">
+  <w:abstractNum w:abstractNumId="13" w15:restartNumberingAfterBreak="0">
     <w:nsid w:val="20C14AA3"/>
     <w:multiLevelType w:val="multilevel"/>
     <w:tmpl w:val="1A522418"/>
@@ -6887,7 +8365,7 @@
       </w:rPr>
     </w:lvl>
   </w:abstractNum>
-  <w:abstractNum w:abstractNumId="12" w15:restartNumberingAfterBreak="0">
+  <w:abstractNum w:abstractNumId="14" w15:restartNumberingAfterBreak="0">
     <w:nsid w:val="21265895"/>
     <w:multiLevelType w:val="hybridMultilevel"/>
     <w:tmpl w:val="20829568"/>
@@ -7000,7 +8478,120 @@
       </w:pPr>
     </w:lvl>
   </w:abstractNum>
-  <w:abstractNum w:abstractNumId="13" w15:restartNumberingAfterBreak="0">
+  <w:abstractNum w:abstractNumId="15" w15:restartNumberingAfterBreak="0">
+    <w:nsid w:val="217E1A46"/>
+    <w:multiLevelType w:val="multilevel"/>
+    <w:tmpl w:val="4E0ED402"/>
+    <w:lvl w:ilvl="0">
+      <w:start w:val="1"/>
+      <w:numFmt w:val="decimal"/>
+      <w:lvlText w:val="%1."/>
+      <w:lvlJc w:val="left"/>
+      <w:pPr>
+        <w:tabs>
+          <w:tab w:val="num" w:pos="720"/>
+        </w:tabs>
+        <w:ind w:left="720" w:hanging="360"/>
+      </w:pPr>
+    </w:lvl>
+    <w:lvl w:ilvl="1" w:tentative="1">
+      <w:start w:val="1"/>
+      <w:numFmt w:val="decimal"/>
+      <w:lvlText w:val="%2."/>
+      <w:lvlJc w:val="left"/>
+      <w:pPr>
+        <w:tabs>
+          <w:tab w:val="num" w:pos="1440"/>
+        </w:tabs>
+        <w:ind w:left="1440" w:hanging="360"/>
+      </w:pPr>
+    </w:lvl>
+    <w:lvl w:ilvl="2" w:tentative="1">
+      <w:start w:val="1"/>
+      <w:numFmt w:val="decimal"/>
+      <w:lvlText w:val="%3."/>
+      <w:lvlJc w:val="left"/>
+      <w:pPr>
+        <w:tabs>
+          <w:tab w:val="num" w:pos="2160"/>
+        </w:tabs>
+        <w:ind w:left="2160" w:hanging="360"/>
+      </w:pPr>
+    </w:lvl>
+    <w:lvl w:ilvl="3" w:tentative="1">
+      <w:start w:val="1"/>
+      <w:numFmt w:val="decimal"/>
+      <w:lvlText w:val="%4."/>
+      <w:lvlJc w:val="left"/>
+      <w:pPr>
+        <w:tabs>
+          <w:tab w:val="num" w:pos="2880"/>
+        </w:tabs>
+        <w:ind w:left="2880" w:hanging="360"/>
+      </w:pPr>
+    </w:lvl>
+    <w:lvl w:ilvl="4" w:tentative="1">
+      <w:start w:val="1"/>
+      <w:numFmt w:val="decimal"/>
+      <w:lvlText w:val="%5."/>
+      <w:lvlJc w:val="left"/>
+      <w:pPr>
+        <w:tabs>
+          <w:tab w:val="num" w:pos="3600"/>
+        </w:tabs>
+        <w:ind w:left="3600" w:hanging="360"/>
+      </w:pPr>
+    </w:lvl>
+    <w:lvl w:ilvl="5" w:tentative="1">
+      <w:start w:val="1"/>
+      <w:numFmt w:val="decimal"/>
+      <w:lvlText w:val="%6."/>
+      <w:lvlJc w:val="left"/>
+      <w:pPr>
+        <w:tabs>
+          <w:tab w:val="num" w:pos="4320"/>
+        </w:tabs>
+        <w:ind w:left="4320" w:hanging="360"/>
+      </w:pPr>
+    </w:lvl>
+    <w:lvl w:ilvl="6" w:tentative="1">
+      <w:start w:val="1"/>
+      <w:numFmt w:val="decimal"/>
+      <w:lvlText w:val="%7."/>
+      <w:lvlJc w:val="left"/>
+      <w:pPr>
+        <w:tabs>
+          <w:tab w:val="num" w:pos="5040"/>
+        </w:tabs>
+        <w:ind w:left="5040" w:hanging="360"/>
+      </w:pPr>
+    </w:lvl>
+    <w:lvl w:ilvl="7" w:tentative="1">
+      <w:start w:val="1"/>
+      <w:numFmt w:val="decimal"/>
+      <w:lvlText w:val="%8."/>
+      <w:lvlJc w:val="left"/>
+      <w:pPr>
+        <w:tabs>
+          <w:tab w:val="num" w:pos="5760"/>
+        </w:tabs>
+        <w:ind w:left="5760" w:hanging="360"/>
+      </w:pPr>
+    </w:lvl>
+    <w:lvl w:ilvl="8" w:tentative="1">
+      <w:start w:val="1"/>
+      <w:numFmt w:val="decimal"/>
+      <w:lvlText w:val="%9."/>
+      <w:lvlJc w:val="left"/>
+      <w:pPr>
+        <w:tabs>
+          <w:tab w:val="num" w:pos="6480"/>
+        </w:tabs>
+        <w:ind w:left="6480" w:hanging="360"/>
+      </w:pPr>
+    </w:lvl>
+  </w:abstractNum>
+  <w:abstractNum w:abstractNumId="16" w15:restartNumberingAfterBreak="0">
     <w:nsid w:val="24190E58"/>
     <w:multiLevelType w:val="hybridMultilevel"/>
     <w:tmpl w:val="165E5FFE"/>
@@ -7113,7 +8704,7 @@
       </w:rPr>
     </w:lvl>
   </w:abstractNum>
-  <w:abstractNum w:abstractNumId="14" w15:restartNumberingAfterBreak="0">
+  <w:abstractNum w:abstractNumId="17" w15:restartNumberingAfterBreak="0">
     <w:nsid w:val="250F7462"/>
     <w:multiLevelType w:val="multilevel"/>
     <w:tmpl w:val="337A37DA"/>
@@ -7226,7 +8817,120 @@
       </w:pPr>
     </w:lvl>
   </w:abstractNum>
-  <w:abstractNum w:abstractNumId="15" w15:restartNumberingAfterBreak="0">
+  <w:abstractNum w:abstractNumId="18" w15:restartNumberingAfterBreak="0">
+    <w:nsid w:val="2BA817EE"/>
+    <w:multiLevelType w:val="multilevel"/>
+    <w:tmpl w:val="6A5833C6"/>
+    <w:lvl w:ilvl="0">
+      <w:start w:val="1"/>
+      <w:numFmt w:val="decimal"/>
+      <w:lvlText w:val="%1."/>
+      <w:lvlJc w:val="left"/>
+      <w:pPr>
+        <w:tabs>
+          <w:tab w:val="num" w:pos="720"/>
+        </w:tabs>
+        <w:ind w:left="720" w:hanging="360"/>
+      </w:pPr>
+    </w:lvl>
+    <w:lvl w:ilvl="1" w:tentative="1">
+      <w:start w:val="1"/>
+      <w:numFmt w:val="decimal"/>
+      <w:lvlText w:val="%2."/>
+      <w:lvlJc w:val="left"/>
+      <w:pPr>
+        <w:tabs>
+          <w:tab w:val="num" w:pos="1440"/>
+        </w:tabs>
+        <w:ind w:left="1440" w:hanging="360"/>
+      </w:pPr>
+    </w:lvl>
+    <w:lvl w:ilvl="2" w:tentative="1">
+      <w:start w:val="1"/>
+      <w:numFmt w:val="decimal"/>
+      <w:lvlText w:val="%3."/>
+      <w:lvlJc w:val="left"/>
+      <w:pPr>
+        <w:tabs>
+          <w:tab w:val="num" w:pos="2160"/>
+        </w:tabs>
+        <w:ind w:left="2160" w:hanging="360"/>
+      </w:pPr>
+    </w:lvl>
+    <w:lvl w:ilvl="3" w:tentative="1">
+      <w:start w:val="1"/>
+      <w:numFmt w:val="decimal"/>
+      <w:lvlText w:val="%4."/>
+      <w:lvlJc w:val="left"/>
+      <w:pPr>
+        <w:tabs>
+          <w:tab w:val="num" w:pos="2880"/>
+        </w:tabs>
+        <w:ind w:left="2880" w:hanging="360"/>
+      </w:pPr>
+    </w:lvl>
+    <w:lvl w:ilvl="4" w:tentative="1">
+      <w:start w:val="1"/>
+      <w:numFmt w:val="decimal"/>
+      <w:lvlText w:val="%5."/>
+      <w:lvlJc w:val="left"/>
+      <w:pPr>
+        <w:tabs>
+          <w:tab w:val="num" w:pos="3600"/>
+        </w:tabs>
+        <w:ind w:left="3600" w:hanging="360"/>
+      </w:pPr>
+    </w:lvl>
+    <w:lvl w:ilvl="5" w:tentative="1">
+      <w:start w:val="1"/>
+      <w:numFmt w:val="decimal"/>
+      <w:lvlText w:val="%6."/>
+      <w:lvlJc w:val="left"/>
+      <w:pPr>
+        <w:tabs>
+          <w:tab w:val="num" w:pos="4320"/>
+        </w:tabs>
+        <w:ind w:left="4320" w:hanging="360"/>
+      </w:pPr>
+    </w:lvl>
+    <w:lvl w:ilvl="6" w:tentative="1">
+      <w:start w:val="1"/>
+      <w:numFmt w:val="decimal"/>
+      <w:lvlText w:val="%7."/>
+      <w:lvlJc w:val="left"/>
+      <w:pPr>
+        <w:tabs>
+          <w:tab w:val="num" w:pos="5040"/>
+        </w:tabs>
+        <w:ind w:left="5040" w:hanging="360"/>
+      </w:pPr>
+    </w:lvl>
+    <w:lvl w:ilvl="7" w:tentative="1">
+      <w:start w:val="1"/>
+      <w:numFmt w:val="decimal"/>
+      <w:lvlText w:val="%8."/>
+      <w:lvlJc w:val="left"/>
+      <w:pPr>
+        <w:tabs>
+          <w:tab w:val="num" w:pos="5760"/>
+        </w:tabs>
+        <w:ind w:left="5760" w:hanging="360"/>
+      </w:pPr>
+    </w:lvl>
+    <w:lvl w:ilvl="8" w:tentative="1">
+      <w:start w:val="1"/>
+      <w:numFmt w:val="decimal"/>
+      <w:lvlText w:val="%9."/>
+      <w:lvlJc w:val="left"/>
+      <w:pPr>
+        <w:tabs>
+          <w:tab w:val="num" w:pos="6480"/>
+        </w:tabs>
+        <w:ind w:left="6480" w:hanging="360"/>
+      </w:pPr>
+    </w:lvl>
+  </w:abstractNum>
+  <w:abstractNum w:abstractNumId="19" w15:restartNumberingAfterBreak="0">
     <w:nsid w:val="2C2250B4"/>
     <w:multiLevelType w:val="hybridMultilevel"/>
     <w:tmpl w:val="7FC6664C"/>
@@ -7366,7 +9070,7 @@
       </w:rPr>
     </w:lvl>
   </w:abstractNum>
-  <w:abstractNum w:abstractNumId="16" w15:restartNumberingAfterBreak="0">
+  <w:abstractNum w:abstractNumId="20" w15:restartNumberingAfterBreak="0">
     <w:nsid w:val="2F7A0F1A"/>
     <w:multiLevelType w:val="multilevel"/>
     <w:tmpl w:val="08783CDC"/>
@@ -7515,7 +9219,7 @@
       </w:rPr>
     </w:lvl>
   </w:abstractNum>
-  <w:abstractNum w:abstractNumId="17" w15:restartNumberingAfterBreak="0">
+  <w:abstractNum w:abstractNumId="21" w15:restartNumberingAfterBreak="0">
     <w:nsid w:val="2F9E722A"/>
     <w:multiLevelType w:val="hybridMultilevel"/>
     <w:tmpl w:val="279036DA"/>
@@ -7628,7 +9332,7 @@
       </w:pPr>
     </w:lvl>
   </w:abstractNum>
-  <w:abstractNum w:abstractNumId="18" w15:restartNumberingAfterBreak="0">
+  <w:abstractNum w:abstractNumId="22" w15:restartNumberingAfterBreak="0">
     <w:nsid w:val="301F53B1"/>
     <w:multiLevelType w:val="multilevel"/>
     <w:tmpl w:val="F160A09A"/>
@@ -7741,7 +9445,7 @@
       </w:pPr>
     </w:lvl>
   </w:abstractNum>
-  <w:abstractNum w:abstractNumId="19" w15:restartNumberingAfterBreak="0">
+  <w:abstractNum w:abstractNumId="23" w15:restartNumberingAfterBreak="0">
     <w:nsid w:val="35C50AC4"/>
     <w:multiLevelType w:val="multilevel"/>
     <w:tmpl w:val="6D56DBC0"/>
@@ -7854,7 +9558,7 @@
       </w:pPr>
     </w:lvl>
   </w:abstractNum>
-  <w:abstractNum w:abstractNumId="20" w15:restartNumberingAfterBreak="0">
+  <w:abstractNum w:abstractNumId="24" w15:restartNumberingAfterBreak="0">
     <w:nsid w:val="37AB506A"/>
     <w:multiLevelType w:val="multilevel"/>
     <w:tmpl w:val="52364894"/>
@@ -7967,7 +9671,7 @@
       </w:pPr>
     </w:lvl>
   </w:abstractNum>
-  <w:abstractNum w:abstractNumId="21" w15:restartNumberingAfterBreak="0">
+  <w:abstractNum w:abstractNumId="25" w15:restartNumberingAfterBreak="0">
     <w:nsid w:val="38A72C28"/>
     <w:multiLevelType w:val="multilevel"/>
     <w:tmpl w:val="8F16E372"/>
@@ -8080,7 +9784,7 @@
       </w:pPr>
     </w:lvl>
   </w:abstractNum>
-  <w:abstractNum w:abstractNumId="22" w15:restartNumberingAfterBreak="0">
+  <w:abstractNum w:abstractNumId="26" w15:restartNumberingAfterBreak="0">
     <w:nsid w:val="3C6D5F69"/>
     <w:multiLevelType w:val="multilevel"/>
     <w:tmpl w:val="1A92AA46"/>
@@ -8193,7 +9897,120 @@
       </w:pPr>
     </w:lvl>
   </w:abstractNum>
-  <w:abstractNum w:abstractNumId="23" w15:restartNumberingAfterBreak="0">
+  <w:abstractNum w:abstractNumId="27" w15:restartNumberingAfterBreak="0">
+    <w:nsid w:val="419D660E"/>
+    <w:multiLevelType w:val="multilevel"/>
+    <w:tmpl w:val="02108FBE"/>
+    <w:lvl w:ilvl="0">
+      <w:start w:val="1"/>
+      <w:numFmt w:val="decimal"/>
+      <w:lvlText w:val="%1."/>
+      <w:lvlJc w:val="left"/>
+      <w:pPr>
+        <w:tabs>
+          <w:tab w:val="num" w:pos="720"/>
+        </w:tabs>
+        <w:ind w:left="720" w:hanging="360"/>
+      </w:pPr>
+    </w:lvl>
+    <w:lvl w:ilvl="1" w:tentative="1">
+      <w:start w:val="1"/>
+      <w:numFmt w:val="decimal"/>
+      <w:lvlText w:val="%2."/>
+      <w:lvlJc w:val="left"/>
+      <w:pPr>
+        <w:tabs>
+          <w:tab w:val="num" w:pos="1440"/>
+        </w:tabs>
+        <w:ind w:left="1440" w:hanging="360"/>
+      </w:pPr>
+    </w:lvl>
+    <w:lvl w:ilvl="2" w:tentative="1">
+      <w:start w:val="1"/>
+      <w:numFmt w:val="decimal"/>
+      <w:lvlText w:val="%3."/>
+      <w:lvlJc w:val="left"/>
+      <w:pPr>
+        <w:tabs>
+          <w:tab w:val="num" w:pos="2160"/>
+        </w:tabs>
+        <w:ind w:left="2160" w:hanging="360"/>
+      </w:pPr>
+    </w:lvl>
+    <w:lvl w:ilvl="3" w:tentative="1">
+      <w:start w:val="1"/>
+      <w:numFmt w:val="decimal"/>
+      <w:lvlText w:val="%4."/>
+      <w:lvlJc w:val="left"/>
+      <w:pPr>
+        <w:tabs>
+          <w:tab w:val="num" w:pos="2880"/>
+        </w:tabs>
+        <w:ind w:left="2880" w:hanging="360"/>
+      </w:pPr>
+    </w:lvl>
+    <w:lvl w:ilvl="4" w:tentative="1">
+      <w:start w:val="1"/>
+      <w:numFmt w:val="decimal"/>
+      <w:lvlText w:val="%5."/>
+      <w:lvlJc w:val="left"/>
+      <w:pPr>
+        <w:tabs>
+          <w:tab w:val="num" w:pos="3600"/>
+        </w:tabs>
+        <w:ind w:left="3600" w:hanging="360"/>
+      </w:pPr>
+    </w:lvl>
+    <w:lvl w:ilvl="5" w:tentative="1">
+      <w:start w:val="1"/>
+      <w:numFmt w:val="decimal"/>
+      <w:lvlText w:val="%6."/>
+      <w:lvlJc w:val="left"/>
+      <w:pPr>
+        <w:tabs>
+          <w:tab w:val="num" w:pos="4320"/>
+        </w:tabs>
+        <w:ind w:left="4320" w:hanging="360"/>
+      </w:pPr>
+    </w:lvl>
+    <w:lvl w:ilvl="6" w:tentative="1">
+      <w:start w:val="1"/>
+      <w:numFmt w:val="decimal"/>
+      <w:lvlText w:val="%7."/>
+      <w:lvlJc w:val="left"/>
+      <w:pPr>
+        <w:tabs>
+          <w:tab w:val="num" w:pos="5040"/>
+        </w:tabs>
+        <w:ind w:left="5040" w:hanging="360"/>
+      </w:pPr>
+    </w:lvl>
+    <w:lvl w:ilvl="7" w:tentative="1">
+      <w:start w:val="1"/>
+      <w:numFmt w:val="decimal"/>
+      <w:lvlText w:val="%8."/>
+      <w:lvlJc w:val="left"/>
+      <w:pPr>
+        <w:tabs>
+          <w:tab w:val="num" w:pos="5760"/>
+        </w:tabs>
+        <w:ind w:left="5760" w:hanging="360"/>
+      </w:pPr>
+    </w:lvl>
+    <w:lvl w:ilvl="8" w:tentative="1">
+      <w:start w:val="1"/>
+      <w:numFmt w:val="decimal"/>
+      <w:lvlText w:val="%9."/>
+      <w:lvlJc w:val="left"/>
+      <w:pPr>
+        <w:tabs>
+          <w:tab w:val="num" w:pos="6480"/>
+        </w:tabs>
+        <w:ind w:left="6480" w:hanging="360"/>
+      </w:pPr>
+    </w:lvl>
+  </w:abstractNum>
+  <w:abstractNum w:abstractNumId="28" w15:restartNumberingAfterBreak="0">
     <w:nsid w:val="4306772B"/>
     <w:multiLevelType w:val="hybridMultilevel"/>
     <w:tmpl w:val="E18671BE"/>
@@ -8333,7 +10150,346 @@
       </w:rPr>
     </w:lvl>
   </w:abstractNum>
-  <w:abstractNum w:abstractNumId="24" w15:restartNumberingAfterBreak="0">
+  <w:abstractNum w:abstractNumId="29" w15:restartNumberingAfterBreak="0">
+    <w:nsid w:val="472B09B2"/>
+    <w:multiLevelType w:val="multilevel"/>
+    <w:tmpl w:val="2562A340"/>
+    <w:lvl w:ilvl="0">
+      <w:start w:val="1"/>
+      <w:numFmt w:val="decimal"/>
+      <w:lvlText w:val="%1."/>
+      <w:lvlJc w:val="left"/>
+      <w:pPr>
+        <w:tabs>
+          <w:tab w:val="num" w:pos="720"/>
+        </w:tabs>
+        <w:ind w:left="720" w:hanging="360"/>
+      </w:pPr>
+    </w:lvl>
+    <w:lvl w:ilvl="1" w:tentative="1">
+      <w:start w:val="1"/>
+      <w:numFmt w:val="decimal"/>
+      <w:lvlText w:val="%2."/>
+      <w:lvlJc w:val="left"/>
+      <w:pPr>
+        <w:tabs>
+          <w:tab w:val="num" w:pos="1440"/>
+        </w:tabs>
+        <w:ind w:left="1440" w:hanging="360"/>
+      </w:pPr>
+    </w:lvl>
+    <w:lvl w:ilvl="2" w:tentative="1">
+      <w:start w:val="1"/>
+      <w:numFmt w:val="decimal"/>
+      <w:lvlText w:val="%3."/>
+      <w:lvlJc w:val="left"/>
+      <w:pPr>
+        <w:tabs>
+          <w:tab w:val="num" w:pos="2160"/>
+        </w:tabs>
+        <w:ind w:left="2160" w:hanging="360"/>
+      </w:pPr>
+    </w:lvl>
+    <w:lvl w:ilvl="3" w:tentative="1">
+      <w:start w:val="1"/>
+      <w:numFmt w:val="decimal"/>
+      <w:lvlText w:val="%4."/>
+      <w:lvlJc w:val="left"/>
+      <w:pPr>
+        <w:tabs>
+          <w:tab w:val="num" w:pos="2880"/>
+        </w:tabs>
+        <w:ind w:left="2880" w:hanging="360"/>
+      </w:pPr>
+    </w:lvl>
+    <w:lvl w:ilvl="4" w:tentative="1">
+      <w:start w:val="1"/>
+      <w:numFmt w:val="decimal"/>
+      <w:lvlText w:val="%5."/>
+      <w:lvlJc w:val="left"/>
+      <w:pPr>
+        <w:tabs>
+          <w:tab w:val="num" w:pos="3600"/>
+        </w:tabs>
+        <w:ind w:left="3600" w:hanging="360"/>
+      </w:pPr>
+    </w:lvl>
+    <w:lvl w:ilvl="5" w:tentative="1">
+      <w:start w:val="1"/>
+      <w:numFmt w:val="decimal"/>
+      <w:lvlText w:val="%6."/>
+      <w:lvlJc w:val="left"/>
+      <w:pPr>
+        <w:tabs>
+          <w:tab w:val="num" w:pos="4320"/>
+        </w:tabs>
+        <w:ind w:left="4320" w:hanging="360"/>
+      </w:pPr>
+    </w:lvl>
+    <w:lvl w:ilvl="6" w:tentative="1">
+      <w:start w:val="1"/>
+      <w:numFmt w:val="decimal"/>
+      <w:lvlText w:val="%7."/>
+      <w:lvlJc w:val="left"/>
+      <w:pPr>
+        <w:tabs>
+          <w:tab w:val="num" w:pos="5040"/>
+        </w:tabs>
+        <w:ind w:left="5040" w:hanging="360"/>
+      </w:pPr>
+    </w:lvl>
+    <w:lvl w:ilvl="7" w:tentative="1">
+      <w:start w:val="1"/>
+      <w:numFmt w:val="decimal"/>
+      <w:lvlText w:val="%8."/>
+      <w:lvlJc w:val="left"/>
+      <w:pPr>
+        <w:tabs>
+          <w:tab w:val="num" w:pos="5760"/>
+        </w:tabs>
+        <w:ind w:left="5760" w:hanging="360"/>
+      </w:pPr>
+    </w:lvl>
+    <w:lvl w:ilvl="8" w:tentative="1">
+      <w:start w:val="1"/>
+      <w:numFmt w:val="decimal"/>
+      <w:lvlText w:val="%9."/>
+      <w:lvlJc w:val="left"/>
+      <w:pPr>
+        <w:tabs>
+          <w:tab w:val="num" w:pos="6480"/>
+        </w:tabs>
+        <w:ind w:left="6480" w:hanging="360"/>
+      </w:pPr>
+    </w:lvl>
+  </w:abstractNum>
+  <w:abstractNum w:abstractNumId="30" w15:restartNumberingAfterBreak="0">
+    <w:nsid w:val="47DF018F"/>
+    <w:multiLevelType w:val="multilevel"/>
+    <w:tmpl w:val="05CA52B2"/>
+    <w:lvl w:ilvl="0">
+      <w:start w:val="1"/>
+      <w:numFmt w:val="decimal"/>
+      <w:lvlText w:val="%1."/>
+      <w:lvlJc w:val="left"/>
+      <w:pPr>
+        <w:tabs>
+          <w:tab w:val="num" w:pos="720"/>
+        </w:tabs>
+        <w:ind w:left="720" w:hanging="360"/>
+      </w:pPr>
+    </w:lvl>
+    <w:lvl w:ilvl="1" w:tentative="1">
+      <w:start w:val="1"/>
+      <w:numFmt w:val="decimal"/>
+      <w:lvlText w:val="%2."/>
+      <w:lvlJc w:val="left"/>
+      <w:pPr>
+        <w:tabs>
+          <w:tab w:val="num" w:pos="1440"/>
+        </w:tabs>
+        <w:ind w:left="1440" w:hanging="360"/>
+      </w:pPr>
+    </w:lvl>
+    <w:lvl w:ilvl="2" w:tentative="1">
+      <w:start w:val="1"/>
+      <w:numFmt w:val="decimal"/>
+      <w:lvlText w:val="%3."/>
+      <w:lvlJc w:val="left"/>
+      <w:pPr>
+        <w:tabs>
+          <w:tab w:val="num" w:pos="2160"/>
+        </w:tabs>
+        <w:ind w:left="2160" w:hanging="360"/>
+      </w:pPr>
+    </w:lvl>
+    <w:lvl w:ilvl="3" w:tentative="1">
+      <w:start w:val="1"/>
+      <w:numFmt w:val="decimal"/>
+      <w:lvlText w:val="%4."/>
+      <w:lvlJc w:val="left"/>
+      <w:pPr>
+        <w:tabs>
+          <w:tab w:val="num" w:pos="2880"/>
+        </w:tabs>
+        <w:ind w:left="2880" w:hanging="360"/>
+      </w:pPr>
+    </w:lvl>
+    <w:lvl w:ilvl="4" w:tentative="1">
+      <w:start w:val="1"/>
+      <w:numFmt w:val="decimal"/>
+      <w:lvlText w:val="%5."/>
+      <w:lvlJc w:val="left"/>
+      <w:pPr>
+        <w:tabs>
+          <w:tab w:val="num" w:pos="3600"/>
+        </w:tabs>
+        <w:ind w:left="3600" w:hanging="360"/>
+      </w:pPr>
+    </w:lvl>
+    <w:lvl w:ilvl="5" w:tentative="1">
+      <w:start w:val="1"/>
+      <w:numFmt w:val="decimal"/>
+      <w:lvlText w:val="%6."/>
+      <w:lvlJc w:val="left"/>
+      <w:pPr>
+        <w:tabs>
+          <w:tab w:val="num" w:pos="4320"/>
+        </w:tabs>
+        <w:ind w:left="4320" w:hanging="360"/>
+      </w:pPr>
+    </w:lvl>
+    <w:lvl w:ilvl="6" w:tentative="1">
+      <w:start w:val="1"/>
+      <w:numFmt w:val="decimal"/>
+      <w:lvlText w:val="%7."/>
+      <w:lvlJc w:val="left"/>
+      <w:pPr>
+        <w:tabs>
+          <w:tab w:val="num" w:pos="5040"/>
+        </w:tabs>
+        <w:ind w:left="5040" w:hanging="360"/>
+      </w:pPr>
+    </w:lvl>
+    <w:lvl w:ilvl="7" w:tentative="1">
+      <w:start w:val="1"/>
+      <w:numFmt w:val="decimal"/>
+      <w:lvlText w:val="%8."/>
+      <w:lvlJc w:val="left"/>
+      <w:pPr>
+        <w:tabs>
+          <w:tab w:val="num" w:pos="5760"/>
+        </w:tabs>
+        <w:ind w:left="5760" w:hanging="360"/>
+      </w:pPr>
+    </w:lvl>
+    <w:lvl w:ilvl="8" w:tentative="1">
+      <w:start w:val="1"/>
+      <w:numFmt w:val="decimal"/>
+      <w:lvlText w:val="%9."/>
+      <w:lvlJc w:val="left"/>
+      <w:pPr>
+        <w:tabs>
+          <w:tab w:val="num" w:pos="6480"/>
+        </w:tabs>
+        <w:ind w:left="6480" w:hanging="360"/>
+      </w:pPr>
+    </w:lvl>
+  </w:abstractNum>
+  <w:abstractNum w:abstractNumId="31" w15:restartNumberingAfterBreak="0">
+    <w:nsid w:val="48FD56C6"/>
+    <w:multiLevelType w:val="multilevel"/>
+    <w:tmpl w:val="7BC22774"/>
+    <w:lvl w:ilvl="0">
+      <w:start w:val="1"/>
+      <w:numFmt w:val="decimal"/>
+      <w:lvlText w:val="%1."/>
+      <w:lvlJc w:val="left"/>
+      <w:pPr>
+        <w:tabs>
+          <w:tab w:val="num" w:pos="720"/>
+        </w:tabs>
+        <w:ind w:left="720" w:hanging="360"/>
+      </w:pPr>
+    </w:lvl>
+    <w:lvl w:ilvl="1" w:tentative="1">
+      <w:start w:val="1"/>
+      <w:numFmt w:val="decimal"/>
+      <w:lvlText w:val="%2."/>
+      <w:lvlJc w:val="left"/>
+      <w:pPr>
+        <w:tabs>
+          <w:tab w:val="num" w:pos="1440"/>
+        </w:tabs>
+        <w:ind w:left="1440" w:hanging="360"/>
+      </w:pPr>
+    </w:lvl>
+    <w:lvl w:ilvl="2" w:tentative="1">
+      <w:start w:val="1"/>
+      <w:numFmt w:val="decimal"/>
+      <w:lvlText w:val="%3."/>
+      <w:lvlJc w:val="left"/>
+      <w:pPr>
+        <w:tabs>
+          <w:tab w:val="num" w:pos="2160"/>
+        </w:tabs>
+        <w:ind w:left="2160" w:hanging="360"/>
+      </w:pPr>
+    </w:lvl>
+    <w:lvl w:ilvl="3" w:tentative="1">
+      <w:start w:val="1"/>
+      <w:numFmt w:val="decimal"/>
+      <w:lvlText w:val="%4."/>
+      <w:lvlJc w:val="left"/>
+      <w:pPr>
+        <w:tabs>
+          <w:tab w:val="num" w:pos="2880"/>
+        </w:tabs>
+        <w:ind w:left="2880" w:hanging="360"/>
+      </w:pPr>
+    </w:lvl>
+    <w:lvl w:ilvl="4" w:tentative="1">
+      <w:start w:val="1"/>
+      <w:numFmt w:val="decimal"/>
+      <w:lvlText w:val="%5."/>
+      <w:lvlJc w:val="left"/>
+      <w:pPr>
+        <w:tabs>
+          <w:tab w:val="num" w:pos="3600"/>
+        </w:tabs>
+        <w:ind w:left="3600" w:hanging="360"/>
+      </w:pPr>
+    </w:lvl>
+    <w:lvl w:ilvl="5" w:tentative="1">
+      <w:start w:val="1"/>
+      <w:numFmt w:val="decimal"/>
+      <w:lvlText w:val="%6."/>
+      <w:lvlJc w:val="left"/>
+      <w:pPr>
+        <w:tabs>
+          <w:tab w:val="num" w:pos="4320"/>
+        </w:tabs>
+        <w:ind w:left="4320" w:hanging="360"/>
+      </w:pPr>
+    </w:lvl>
+    <w:lvl w:ilvl="6" w:tentative="1">
+      <w:start w:val="1"/>
+      <w:numFmt w:val="decimal"/>
+      <w:lvlText w:val="%7."/>
+      <w:lvlJc w:val="left"/>
+      <w:pPr>
+        <w:tabs>
+          <w:tab w:val="num" w:pos="5040"/>
+        </w:tabs>
+        <w:ind w:left="5040" w:hanging="360"/>
+      </w:pPr>
+    </w:lvl>
+    <w:lvl w:ilvl="7" w:tentative="1">
+      <w:start w:val="1"/>
+      <w:numFmt w:val="decimal"/>
+      <w:lvlText w:val="%8."/>
+      <w:lvlJc w:val="left"/>
+      <w:pPr>
+        <w:tabs>
+          <w:tab w:val="num" w:pos="5760"/>
+        </w:tabs>
+        <w:ind w:left="5760" w:hanging="360"/>
+      </w:pPr>
+    </w:lvl>
+    <w:lvl w:ilvl="8" w:tentative="1">
+      <w:start w:val="1"/>
+      <w:numFmt w:val="decimal"/>
+      <w:lvlText w:val="%9."/>
+      <w:lvlJc w:val="left"/>
+      <w:pPr>
+        <w:tabs>
+          <w:tab w:val="num" w:pos="6480"/>
+        </w:tabs>
+        <w:ind w:left="6480" w:hanging="360"/>
+      </w:pPr>
+    </w:lvl>
+  </w:abstractNum>
+  <w:abstractNum w:abstractNumId="32" w15:restartNumberingAfterBreak="0">
     <w:nsid w:val="49224F5E"/>
     <w:multiLevelType w:val="hybridMultilevel"/>
     <w:tmpl w:val="3EF25212"/>
@@ -8450,7 +10606,120 @@
       </w:pPr>
     </w:lvl>
   </w:abstractNum>
-  <w:abstractNum w:abstractNumId="25" w15:restartNumberingAfterBreak="0">
+  <w:abstractNum w:abstractNumId="33" w15:restartNumberingAfterBreak="0">
+    <w:nsid w:val="4C465752"/>
+    <w:multiLevelType w:val="multilevel"/>
+    <w:tmpl w:val="6AEEB2F4"/>
+    <w:lvl w:ilvl="0">
+      <w:start w:val="1"/>
+      <w:numFmt w:val="decimal"/>
+      <w:lvlText w:val="%1."/>
+      <w:lvlJc w:val="left"/>
+      <w:pPr>
+        <w:tabs>
+          <w:tab w:val="num" w:pos="720"/>
+        </w:tabs>
+        <w:ind w:left="720" w:hanging="360"/>
+      </w:pPr>
+    </w:lvl>
+    <w:lvl w:ilvl="1" w:tentative="1">
+      <w:start w:val="1"/>
+      <w:numFmt w:val="decimal"/>
+      <w:lvlText w:val="%2."/>
+      <w:lvlJc w:val="left"/>
+      <w:pPr>
+        <w:tabs>
+          <w:tab w:val="num" w:pos="1440"/>
+        </w:tabs>
+        <w:ind w:left="1440" w:hanging="360"/>
+      </w:pPr>
+    </w:lvl>
+    <w:lvl w:ilvl="2" w:tentative="1">
+      <w:start w:val="1"/>
+      <w:numFmt w:val="decimal"/>
+      <w:lvlText w:val="%3."/>
+      <w:lvlJc w:val="left"/>
+      <w:pPr>
+        <w:tabs>
+          <w:tab w:val="num" w:pos="2160"/>
+        </w:tabs>
+        <w:ind w:left="2160" w:hanging="360"/>
+      </w:pPr>
+    </w:lvl>
+    <w:lvl w:ilvl="3" w:tentative="1">
+      <w:start w:val="1"/>
+      <w:numFmt w:val="decimal"/>
+      <w:lvlText w:val="%4."/>
+      <w:lvlJc w:val="left"/>
+      <w:pPr>
+        <w:tabs>
+          <w:tab w:val="num" w:pos="2880"/>
+        </w:tabs>
+        <w:ind w:left="2880" w:hanging="360"/>
+      </w:pPr>
+    </w:lvl>
+    <w:lvl w:ilvl="4" w:tentative="1">
+      <w:start w:val="1"/>
+      <w:numFmt w:val="decimal"/>
+      <w:lvlText w:val="%5."/>
+      <w:lvlJc w:val="left"/>
+      <w:pPr>
+        <w:tabs>
+          <w:tab w:val="num" w:pos="3600"/>
+        </w:tabs>
+        <w:ind w:left="3600" w:hanging="360"/>
+      </w:pPr>
+    </w:lvl>
+    <w:lvl w:ilvl="5" w:tentative="1">
+      <w:start w:val="1"/>
+      <w:numFmt w:val="decimal"/>
+      <w:lvlText w:val="%6."/>
+      <w:lvlJc w:val="left"/>
+      <w:pPr>
+        <w:tabs>
+          <w:tab w:val="num" w:pos="4320"/>
+        </w:tabs>
+        <w:ind w:left="4320" w:hanging="360"/>
+      </w:pPr>
+    </w:lvl>
+    <w:lvl w:ilvl="6" w:tentative="1">
+      <w:start w:val="1"/>
+      <w:numFmt w:val="decimal"/>
+      <w:lvlText w:val="%7."/>
+      <w:lvlJc w:val="left"/>
+      <w:pPr>
+        <w:tabs>
+          <w:tab w:val="num" w:pos="5040"/>
+        </w:tabs>
+        <w:ind w:left="5040" w:hanging="360"/>
+      </w:pPr>
+    </w:lvl>
+    <w:lvl w:ilvl="7" w:tentative="1">
+      <w:start w:val="1"/>
+      <w:numFmt w:val="decimal"/>
+      <w:lvlText w:val="%8."/>
+      <w:lvlJc w:val="left"/>
+      <w:pPr>
+        <w:tabs>
+          <w:tab w:val="num" w:pos="5760"/>
+        </w:tabs>
+        <w:ind w:left="5760" w:hanging="360"/>
+      </w:pPr>
+    </w:lvl>
+    <w:lvl w:ilvl="8" w:tentative="1">
+      <w:start w:val="1"/>
+      <w:numFmt w:val="decimal"/>
+      <w:lvlText w:val="%9."/>
+      <w:lvlJc w:val="left"/>
+      <w:pPr>
+        <w:tabs>
+          <w:tab w:val="num" w:pos="6480"/>
+        </w:tabs>
+        <w:ind w:left="6480" w:hanging="360"/>
+      </w:pPr>
+    </w:lvl>
+  </w:abstractNum>
+  <w:abstractNum w:abstractNumId="34" w15:restartNumberingAfterBreak="0">
     <w:nsid w:val="4C7A3422"/>
     <w:multiLevelType w:val="hybridMultilevel"/>
     <w:tmpl w:val="78F25912"/>
@@ -8590,7 +10859,120 @@
       </w:rPr>
     </w:lvl>
   </w:abstractNum>
-  <w:abstractNum w:abstractNumId="26" w15:restartNumberingAfterBreak="0">
+  <w:abstractNum w:abstractNumId="35" w15:restartNumberingAfterBreak="0">
+    <w:nsid w:val="4EB36353"/>
+    <w:multiLevelType w:val="multilevel"/>
+    <w:tmpl w:val="5BDC6F94"/>
+    <w:lvl w:ilvl="0">
+      <w:start w:val="1"/>
+      <w:numFmt w:val="decimal"/>
+      <w:lvlText w:val="%1."/>
+      <w:lvlJc w:val="left"/>
+      <w:pPr>
+        <w:tabs>
+          <w:tab w:val="num" w:pos="720"/>
+        </w:tabs>
+        <w:ind w:left="720" w:hanging="360"/>
+      </w:pPr>
+    </w:lvl>
+    <w:lvl w:ilvl="1" w:tentative="1">
+      <w:start w:val="1"/>
+      <w:numFmt w:val="decimal"/>
+      <w:lvlText w:val="%2."/>
+      <w:lvlJc w:val="left"/>
+      <w:pPr>
+        <w:tabs>
+          <w:tab w:val="num" w:pos="1440"/>
+        </w:tabs>
+        <w:ind w:left="1440" w:hanging="360"/>
+      </w:pPr>
+    </w:lvl>
+    <w:lvl w:ilvl="2" w:tentative="1">
+      <w:start w:val="1"/>
+      <w:numFmt w:val="decimal"/>
+      <w:lvlText w:val="%3."/>
+      <w:lvlJc w:val="left"/>
+      <w:pPr>
+        <w:tabs>
+          <w:tab w:val="num" w:pos="2160"/>
+        </w:tabs>
+        <w:ind w:left="2160" w:hanging="360"/>
+      </w:pPr>
+    </w:lvl>
+    <w:lvl w:ilvl="3" w:tentative="1">
+      <w:start w:val="1"/>
+      <w:numFmt w:val="decimal"/>
+      <w:lvlText w:val="%4."/>
+      <w:lvlJc w:val="left"/>
+      <w:pPr>
+        <w:tabs>
+          <w:tab w:val="num" w:pos="2880"/>
+        </w:tabs>
+        <w:ind w:left="2880" w:hanging="360"/>
+      </w:pPr>
+    </w:lvl>
+    <w:lvl w:ilvl="4" w:tentative="1">
+      <w:start w:val="1"/>
+      <w:numFmt w:val="decimal"/>
+      <w:lvlText w:val="%5."/>
+      <w:lvlJc w:val="left"/>
+      <w:pPr>
+        <w:tabs>
+          <w:tab w:val="num" w:pos="3600"/>
+        </w:tabs>
+        <w:ind w:left="3600" w:hanging="360"/>
+      </w:pPr>
+    </w:lvl>
+    <w:lvl w:ilvl="5" w:tentative="1">
+      <w:start w:val="1"/>
+      <w:numFmt w:val="decimal"/>
+      <w:lvlText w:val="%6."/>
+      <w:lvlJc w:val="left"/>
+      <w:pPr>
+        <w:tabs>
+          <w:tab w:val="num" w:pos="4320"/>
+        </w:tabs>
+        <w:ind w:left="4320" w:hanging="360"/>
+      </w:pPr>
+    </w:lvl>
+    <w:lvl w:ilvl="6" w:tentative="1">
+      <w:start w:val="1"/>
+      <w:numFmt w:val="decimal"/>
+      <w:lvlText w:val="%7."/>
+      <w:lvlJc w:val="left"/>
+      <w:pPr>
+        <w:tabs>
+          <w:tab w:val="num" w:pos="5040"/>
+        </w:tabs>
+        <w:ind w:left="5040" w:hanging="360"/>
+      </w:pPr>
+    </w:lvl>
+    <w:lvl w:ilvl="7" w:tentative="1">
+      <w:start w:val="1"/>
+      <w:numFmt w:val="decimal"/>
+      <w:lvlText w:val="%8."/>
+      <w:lvlJc w:val="left"/>
+      <w:pPr>
+        <w:tabs>
+          <w:tab w:val="num" w:pos="5760"/>
+        </w:tabs>
+        <w:ind w:left="5760" w:hanging="360"/>
+      </w:pPr>
+    </w:lvl>
+    <w:lvl w:ilvl="8" w:tentative="1">
+      <w:start w:val="1"/>
+      <w:numFmt w:val="decimal"/>
+      <w:lvlText w:val="%9."/>
+      <w:lvlJc w:val="left"/>
+      <w:pPr>
+        <w:tabs>
+          <w:tab w:val="num" w:pos="6480"/>
+        </w:tabs>
+        <w:ind w:left="6480" w:hanging="360"/>
+      </w:pPr>
+    </w:lvl>
+  </w:abstractNum>
+  <w:abstractNum w:abstractNumId="36" w15:restartNumberingAfterBreak="0">
     <w:nsid w:val="54FE6507"/>
     <w:multiLevelType w:val="multilevel"/>
     <w:tmpl w:val="1B7A5FB2"/>
@@ -8703,7 +11085,7 @@
       </w:pPr>
     </w:lvl>
   </w:abstractNum>
-  <w:abstractNum w:abstractNumId="27" w15:restartNumberingAfterBreak="0">
+  <w:abstractNum w:abstractNumId="37" w15:restartNumberingAfterBreak="0">
     <w:nsid w:val="56A4265B"/>
     <w:multiLevelType w:val="hybridMultilevel"/>
     <w:tmpl w:val="56E29AA6"/>
@@ -8789,7 +11171,7 @@
       </w:pPr>
     </w:lvl>
   </w:abstractNum>
-  <w:abstractNum w:abstractNumId="28" w15:restartNumberingAfterBreak="0">
+  <w:abstractNum w:abstractNumId="38" w15:restartNumberingAfterBreak="0">
     <w:nsid w:val="56D57945"/>
     <w:multiLevelType w:val="hybridMultilevel"/>
     <w:tmpl w:val="389ADFE8"/>
@@ -8929,7 +11311,120 @@
       </w:rPr>
     </w:lvl>
   </w:abstractNum>
-  <w:abstractNum w:abstractNumId="29" w15:restartNumberingAfterBreak="0">
+  <w:abstractNum w:abstractNumId="39" w15:restartNumberingAfterBreak="0">
+    <w:nsid w:val="61497991"/>
+    <w:multiLevelType w:val="multilevel"/>
+    <w:tmpl w:val="1F9287E8"/>
+    <w:lvl w:ilvl="0">
+      <w:start w:val="1"/>
+      <w:numFmt w:val="decimal"/>
+      <w:lvlText w:val="%1."/>
+      <w:lvlJc w:val="left"/>
+      <w:pPr>
+        <w:tabs>
+          <w:tab w:val="num" w:pos="720"/>
+        </w:tabs>
+        <w:ind w:left="720" w:hanging="360"/>
+      </w:pPr>
+    </w:lvl>
+    <w:lvl w:ilvl="1">
+      <w:start w:val="1"/>
+      <w:numFmt w:val="decimal"/>
+      <w:lvlText w:val="%2."/>
+      <w:lvlJc w:val="left"/>
+      <w:pPr>
+        <w:tabs>
+          <w:tab w:val="num" w:pos="1440"/>
+        </w:tabs>
+        <w:ind w:left="1440" w:hanging="360"/>
+      </w:pPr>
+    </w:lvl>
+    <w:lvl w:ilvl="2" w:tentative="1">
+      <w:start w:val="1"/>
+      <w:numFmt w:val="decimal"/>
+      <w:lvlText w:val="%3."/>
+      <w:lvlJc w:val="left"/>
+      <w:pPr>
+        <w:tabs>
+          <w:tab w:val="num" w:pos="2160"/>
+        </w:tabs>
+        <w:ind w:left="2160" w:hanging="360"/>
+      </w:pPr>
+    </w:lvl>
+    <w:lvl w:ilvl="3" w:tentative="1">
+      <w:start w:val="1"/>
+      <w:numFmt w:val="decimal"/>
+      <w:lvlText w:val="%4."/>
+      <w:lvlJc w:val="left"/>
+      <w:pPr>
+        <w:tabs>
+          <w:tab w:val="num" w:pos="2880"/>
+        </w:tabs>
+        <w:ind w:left="2880" w:hanging="360"/>
+      </w:pPr>
+    </w:lvl>
+    <w:lvl w:ilvl="4" w:tentative="1">
+      <w:start w:val="1"/>
+      <w:numFmt w:val="decimal"/>
+      <w:lvlText w:val="%5."/>
+      <w:lvlJc w:val="left"/>
+      <w:pPr>
+        <w:tabs>
+          <w:tab w:val="num" w:pos="3600"/>
+        </w:tabs>
+        <w:ind w:left="3600" w:hanging="360"/>
+      </w:pPr>
+    </w:lvl>
+    <w:lvl w:ilvl="5" w:tentative="1">
+      <w:start w:val="1"/>
+      <w:numFmt w:val="decimal"/>
+      <w:lvlText w:val="%6."/>
+      <w:lvlJc w:val="left"/>
+      <w:pPr>
+        <w:tabs>
+          <w:tab w:val="num" w:pos="4320"/>
+        </w:tabs>
+        <w:ind w:left="4320" w:hanging="360"/>
+      </w:pPr>
+    </w:lvl>
+    <w:lvl w:ilvl="6" w:tentative="1">
+      <w:start w:val="1"/>
+      <w:numFmt w:val="decimal"/>
+      <w:lvlText w:val="%7."/>
+      <w:lvlJc w:val="left"/>
+      <w:pPr>
+        <w:tabs>
+          <w:tab w:val="num" w:pos="5040"/>
+        </w:tabs>
+        <w:ind w:left="5040" w:hanging="360"/>
+      </w:pPr>
+    </w:lvl>
+    <w:lvl w:ilvl="7" w:tentative="1">
+      <w:start w:val="1"/>
+      <w:numFmt w:val="decimal"/>
+      <w:lvlText w:val="%8."/>
+      <w:lvlJc w:val="left"/>
+      <w:pPr>
+        <w:tabs>
+          <w:tab w:val="num" w:pos="5760"/>
+        </w:tabs>
+        <w:ind w:left="5760" w:hanging="360"/>
+      </w:pPr>
+    </w:lvl>
+    <w:lvl w:ilvl="8" w:tentative="1">
+      <w:start w:val="1"/>
+      <w:numFmt w:val="decimal"/>
+      <w:lvlText w:val="%9."/>
+      <w:lvlJc w:val="left"/>
+      <w:pPr>
+        <w:tabs>
+          <w:tab w:val="num" w:pos="6480"/>
+        </w:tabs>
+        <w:ind w:left="6480" w:hanging="360"/>
+      </w:pPr>
+    </w:lvl>
+  </w:abstractNum>
+  <w:abstractNum w:abstractNumId="40" w15:restartNumberingAfterBreak="0">
     <w:nsid w:val="6E2831B7"/>
     <w:multiLevelType w:val="hybridMultilevel"/>
     <w:tmpl w:val="F22AF908"/>
@@ -9069,7 +11564,7 @@
       </w:rPr>
     </w:lvl>
   </w:abstractNum>
-  <w:abstractNum w:abstractNumId="30" w15:restartNumberingAfterBreak="0">
+  <w:abstractNum w:abstractNumId="41" w15:restartNumberingAfterBreak="0">
     <w:nsid w:val="70054354"/>
     <w:multiLevelType w:val="multilevel"/>
     <w:tmpl w:val="6B306732"/>
@@ -9218,7 +11713,7 @@
       </w:rPr>
     </w:lvl>
   </w:abstractNum>
-  <w:abstractNum w:abstractNumId="31" w15:restartNumberingAfterBreak="0">
+  <w:abstractNum w:abstractNumId="42" w15:restartNumberingAfterBreak="0">
     <w:nsid w:val="71C73964"/>
     <w:multiLevelType w:val="multilevel"/>
     <w:tmpl w:val="3DF0B344"/>
@@ -9367,7 +11862,7 @@
       </w:rPr>
     </w:lvl>
   </w:abstractNum>
-  <w:abstractNum w:abstractNumId="32" w15:restartNumberingAfterBreak="0">
+  <w:abstractNum w:abstractNumId="43" w15:restartNumberingAfterBreak="0">
     <w:nsid w:val="73C634F4"/>
     <w:multiLevelType w:val="hybridMultilevel"/>
     <w:tmpl w:val="5BE6F5EC"/>
@@ -9505,6 +12000,119 @@
       <w:rPr>
         <w:rFonts w:ascii="Zapf Dingbats" w:hAnsi="Zapf Dingbats" w:hint="default"/>
       </w:rPr>
+    </w:lvl>
+  </w:abstractNum>
+  <w:abstractNum w:abstractNumId="44" w15:restartNumberingAfterBreak="0">
+    <w:nsid w:val="7C342826"/>
+    <w:multiLevelType w:val="multilevel"/>
+    <w:tmpl w:val="ECDC6410"/>
+    <w:lvl w:ilvl="0">
+      <w:start w:val="1"/>
+      <w:numFmt w:val="decimal"/>
+      <w:lvlText w:val="%1."/>
+      <w:lvlJc w:val="left"/>
+      <w:pPr>
+        <w:tabs>
+          <w:tab w:val="num" w:pos="720"/>
+        </w:tabs>
+        <w:ind w:left="720" w:hanging="360"/>
+      </w:pPr>
+    </w:lvl>
+    <w:lvl w:ilvl="1" w:tentative="1">
+      <w:start w:val="1"/>
+      <w:numFmt w:val="decimal"/>
+      <w:lvlText w:val="%2."/>
+      <w:lvlJc w:val="left"/>
+      <w:pPr>
+        <w:tabs>
+          <w:tab w:val="num" w:pos="1440"/>
+        </w:tabs>
+        <w:ind w:left="1440" w:hanging="360"/>
+      </w:pPr>
+    </w:lvl>
+    <w:lvl w:ilvl="2" w:tentative="1">
+      <w:start w:val="1"/>
+      <w:numFmt w:val="decimal"/>
+      <w:lvlText w:val="%3."/>
+      <w:lvlJc w:val="left"/>
+      <w:pPr>
+        <w:tabs>
+          <w:tab w:val="num" w:pos="2160"/>
+        </w:tabs>
+        <w:ind w:left="2160" w:hanging="360"/>
+      </w:pPr>
+    </w:lvl>
+    <w:lvl w:ilvl="3" w:tentative="1">
+      <w:start w:val="1"/>
+      <w:numFmt w:val="decimal"/>
+      <w:lvlText w:val="%4."/>
+      <w:lvlJc w:val="left"/>
+      <w:pPr>
+        <w:tabs>
+          <w:tab w:val="num" w:pos="2880"/>
+        </w:tabs>
+        <w:ind w:left="2880" w:hanging="360"/>
+      </w:pPr>
+    </w:lvl>
+    <w:lvl w:ilvl="4" w:tentative="1">
+      <w:start w:val="1"/>
+      <w:numFmt w:val="decimal"/>
+      <w:lvlText w:val="%5."/>
+      <w:lvlJc w:val="left"/>
+      <w:pPr>
+        <w:tabs>
+          <w:tab w:val="num" w:pos="3600"/>
+        </w:tabs>
+        <w:ind w:left="3600" w:hanging="360"/>
+      </w:pPr>
+    </w:lvl>
+    <w:lvl w:ilvl="5" w:tentative="1">
+      <w:start w:val="1"/>
+      <w:numFmt w:val="decimal"/>
+      <w:lvlText w:val="%6."/>
+      <w:lvlJc w:val="left"/>
+      <w:pPr>
+        <w:tabs>
+          <w:tab w:val="num" w:pos="4320"/>
+        </w:tabs>
+        <w:ind w:left="4320" w:hanging="360"/>
+      </w:pPr>
+    </w:lvl>
+    <w:lvl w:ilvl="6" w:tentative="1">
+      <w:start w:val="1"/>
+      <w:numFmt w:val="decimal"/>
+      <w:lvlText w:val="%7."/>
+      <w:lvlJc w:val="left"/>
+      <w:pPr>
+        <w:tabs>
+          <w:tab w:val="num" w:pos="5040"/>
+        </w:tabs>
+        <w:ind w:left="5040" w:hanging="360"/>
+      </w:pPr>
+    </w:lvl>
+    <w:lvl w:ilvl="7" w:tentative="1">
+      <w:start w:val="1"/>
+      <w:numFmt w:val="decimal"/>
+      <w:lvlText w:val="%8."/>
+      <w:lvlJc w:val="left"/>
+      <w:pPr>
+        <w:tabs>
+          <w:tab w:val="num" w:pos="5760"/>
+        </w:tabs>
+        <w:ind w:left="5760" w:hanging="360"/>
+      </w:pPr>
+    </w:lvl>
+    <w:lvl w:ilvl="8" w:tentative="1">
+      <w:start w:val="1"/>
+      <w:numFmt w:val="decimal"/>
+      <w:lvlText w:val="%9."/>
+      <w:lvlJc w:val="left"/>
+      <w:pPr>
+        <w:tabs>
+          <w:tab w:val="num" w:pos="6480"/>
+        </w:tabs>
+        <w:ind w:left="6480" w:hanging="360"/>
+      </w:pPr>
     </w:lvl>
   </w:abstractNum>
   <w:num w:numId="1" w16cid:durableId="1707288564">
@@ -9514,100 +12122,136 @@
     <w:abstractNumId w:val="0"/>
   </w:num>
   <w:num w:numId="3" w16cid:durableId="859274717">
-    <w:abstractNumId w:val="30"/>
+    <w:abstractNumId w:val="41"/>
   </w:num>
   <w:num w:numId="4" w16cid:durableId="811024939">
-    <w:abstractNumId w:val="16"/>
+    <w:abstractNumId w:val="20"/>
   </w:num>
   <w:num w:numId="5" w16cid:durableId="1764572772">
-    <w:abstractNumId w:val="11"/>
+    <w:abstractNumId w:val="13"/>
   </w:num>
   <w:num w:numId="6" w16cid:durableId="1967471340">
-    <w:abstractNumId w:val="3"/>
+    <w:abstractNumId w:val="4"/>
   </w:num>
   <w:num w:numId="7" w16cid:durableId="1238058337">
-    <w:abstractNumId w:val="29"/>
+    <w:abstractNumId w:val="40"/>
   </w:num>
   <w:num w:numId="8" w16cid:durableId="362751288">
-    <w:abstractNumId w:val="7"/>
+    <w:abstractNumId w:val="8"/>
   </w:num>
   <w:num w:numId="9" w16cid:durableId="914389730">
-    <w:abstractNumId w:val="31"/>
+    <w:abstractNumId w:val="42"/>
   </w:num>
   <w:num w:numId="10" w16cid:durableId="521167185">
+    <w:abstractNumId w:val="6"/>
+  </w:num>
+  <w:num w:numId="11" w16cid:durableId="258804026">
+    <w:abstractNumId w:val="23"/>
+  </w:num>
+  <w:num w:numId="12" w16cid:durableId="1040475089">
     <w:abstractNumId w:val="5"/>
   </w:num>
-  <w:num w:numId="11" w16cid:durableId="258804026">
-    <w:abstractNumId w:val="19"/>
-  </w:num>
-  <w:num w:numId="12" w16cid:durableId="1040475089">
-    <w:abstractNumId w:val="4"/>
-  </w:num>
   <w:num w:numId="13" w16cid:durableId="1698198333">
-    <w:abstractNumId w:val="24"/>
+    <w:abstractNumId w:val="32"/>
   </w:num>
   <w:num w:numId="14" w16cid:durableId="696542499">
-    <w:abstractNumId w:val="12"/>
+    <w:abstractNumId w:val="14"/>
   </w:num>
   <w:num w:numId="15" w16cid:durableId="219824331">
-    <w:abstractNumId w:val="17"/>
+    <w:abstractNumId w:val="21"/>
   </w:num>
   <w:num w:numId="16" w16cid:durableId="1467696923">
-    <w:abstractNumId w:val="9"/>
+    <w:abstractNumId w:val="11"/>
   </w:num>
   <w:num w:numId="17" w16cid:durableId="825825195">
     <w:abstractNumId w:val="2"/>
   </w:num>
   <w:num w:numId="18" w16cid:durableId="1517768412">
-    <w:abstractNumId w:val="32"/>
+    <w:abstractNumId w:val="43"/>
   </w:num>
   <w:num w:numId="19" w16cid:durableId="380596038">
-    <w:abstractNumId w:val="15"/>
+    <w:abstractNumId w:val="19"/>
   </w:num>
   <w:num w:numId="20" w16cid:durableId="1492601605">
     <w:abstractNumId w:val="1"/>
   </w:num>
   <w:num w:numId="21" w16cid:durableId="21715630">
+    <w:abstractNumId w:val="38"/>
+  </w:num>
+  <w:num w:numId="22" w16cid:durableId="1156650450">
+    <w:abstractNumId w:val="34"/>
+  </w:num>
+  <w:num w:numId="23" w16cid:durableId="913508832">
     <w:abstractNumId w:val="28"/>
   </w:num>
-  <w:num w:numId="22" w16cid:durableId="1156650450">
+  <w:num w:numId="24" w16cid:durableId="2140492289">
+    <w:abstractNumId w:val="16"/>
+  </w:num>
+  <w:num w:numId="25" w16cid:durableId="766462524">
+    <w:abstractNumId w:val="36"/>
+  </w:num>
+  <w:num w:numId="26" w16cid:durableId="399519694">
+    <w:abstractNumId w:val="7"/>
+  </w:num>
+  <w:num w:numId="27" w16cid:durableId="598491311">
+    <w:abstractNumId w:val="26"/>
+  </w:num>
+  <w:num w:numId="28" w16cid:durableId="797063066">
+    <w:abstractNumId w:val="10"/>
+  </w:num>
+  <w:num w:numId="29" w16cid:durableId="1376154861">
+    <w:abstractNumId w:val="12"/>
+  </w:num>
+  <w:num w:numId="30" w16cid:durableId="939183">
+    <w:abstractNumId w:val="17"/>
+  </w:num>
+  <w:num w:numId="31" w16cid:durableId="178930930">
+    <w:abstractNumId w:val="24"/>
+  </w:num>
+  <w:num w:numId="32" w16cid:durableId="739718094">
+    <w:abstractNumId w:val="22"/>
+  </w:num>
+  <w:num w:numId="33" w16cid:durableId="483594731">
     <w:abstractNumId w:val="25"/>
   </w:num>
-  <w:num w:numId="23" w16cid:durableId="913508832">
-    <w:abstractNumId w:val="23"/>
+  <w:num w:numId="34" w16cid:durableId="1366055803">
+    <w:abstractNumId w:val="37"/>
   </w:num>
-  <w:num w:numId="24" w16cid:durableId="2140492289">
-    <w:abstractNumId w:val="13"/>
+  <w:num w:numId="35" w16cid:durableId="939528537">
+    <w:abstractNumId w:val="15"/>
   </w:num>
-  <w:num w:numId="25" w16cid:durableId="766462524">
-    <w:abstractNumId w:val="26"/>
+  <w:num w:numId="36" w16cid:durableId="906111840">
+    <w:abstractNumId w:val="44"/>
   </w:num>
-  <w:num w:numId="26" w16cid:durableId="399519694">
-    <w:abstractNumId w:val="6"/>
-  </w:num>
-  <w:num w:numId="27" w16cid:durableId="598491311">
-    <w:abstractNumId w:val="22"/>
-  </w:num>
-  <w:num w:numId="28" w16cid:durableId="797063066">
-    <w:abstractNumId w:val="8"/>
-  </w:num>
-  <w:num w:numId="29" w16cid:durableId="1376154861">
-    <w:abstractNumId w:val="10"/>
-  </w:num>
-  <w:num w:numId="30" w16cid:durableId="939183">
-    <w:abstractNumId w:val="14"/>
-  </w:num>
-  <w:num w:numId="31" w16cid:durableId="178930930">
-    <w:abstractNumId w:val="20"/>
-  </w:num>
-  <w:num w:numId="32" w16cid:durableId="739718094">
+  <w:num w:numId="37" w16cid:durableId="1113748364">
     <w:abstractNumId w:val="18"/>
   </w:num>
-  <w:num w:numId="33" w16cid:durableId="483594731">
-    <w:abstractNumId w:val="21"/>
+  <w:num w:numId="38" w16cid:durableId="187763517">
+    <w:abstractNumId w:val="30"/>
   </w:num>
-  <w:num w:numId="34" w16cid:durableId="1366055803">
+  <w:num w:numId="39" w16cid:durableId="1354112444">
+    <w:abstractNumId w:val="9"/>
+  </w:num>
+  <w:num w:numId="40" w16cid:durableId="2019769114">
+    <w:abstractNumId w:val="3"/>
+  </w:num>
+  <w:num w:numId="41" w16cid:durableId="628822441">
+    <w:abstractNumId w:val="35"/>
+  </w:num>
+  <w:num w:numId="42" w16cid:durableId="670332340">
+    <w:abstractNumId w:val="29"/>
+  </w:num>
+  <w:num w:numId="43" w16cid:durableId="1215967820">
+    <w:abstractNumId w:val="33"/>
+  </w:num>
+  <w:num w:numId="44" w16cid:durableId="1475635920">
+    <w:abstractNumId w:val="39"/>
+  </w:num>
+  <w:num w:numId="45" w16cid:durableId="1853643530">
     <w:abstractNumId w:val="27"/>
+  </w:num>
+  <w:num w:numId="46" w16cid:durableId="1395197665">
+    <w:abstractNumId w:val="31"/>
   </w:num>
 </w:numbering>
 </file>
@@ -10207,7 +12851,6 @@
   <w:style w:type="character" w:default="1" w:styleId="DefaultParagraphFont">
     <w:name w:val="Default Paragraph Font"/>
     <w:uiPriority w:val="1"/>
-    <w:semiHidden/>
     <w:unhideWhenUsed/>
   </w:style>
   <w:style w:type="table" w:default="1" w:styleId="TableNormal">

--- a/External/Documentation/Group 2 -Requirements Specification.docx
+++ b/External/Documentation/Group 2 -Requirements Specification.docx
@@ -161,7 +161,6 @@
                   <w:dataBinding w:prefixMappings="xmlns:ns0='http://schemas.openxmlformats.org/package/2006/metadata/core-properties' xmlns:ns1='http://purl.org/dc/elements/1.1/'" w:xpath="/ns0:coreProperties[1]/ns1:title[1]" w:storeItemID="{6C3C8BC8-F283-45AE-878A-BAB7291924A1}"/>
                   <w:text/>
                 </w:sdtPr>
-                <w:sdtEndPr/>
                 <w:sdtContent>
                   <w:p>
                     <w:pPr>
@@ -200,7 +199,6 @@
                 <w:dataBinding w:prefixMappings="xmlns:ns0='http://schemas.openxmlformats.org/package/2006/metadata/core-properties' xmlns:ns1='http://purl.org/dc/elements/1.1/'" w:xpath="/ns0:coreProperties[1]/ns1:subject[1]" w:storeItemID="{6C3C8BC8-F283-45AE-878A-BAB7291924A1}"/>
                 <w:text/>
               </w:sdtPr>
-              <w:sdtEndPr/>
               <w:sdtContent>
                 <w:tc>
                   <w:tcPr>
@@ -263,7 +261,6 @@
                   <w:dataBinding w:prefixMappings="xmlns:ns0='http://schemas.openxmlformats.org/package/2006/metadata/core-properties' xmlns:ns1='http://purl.org/dc/elements/1.1/'" w:xpath="/ns0:coreProperties[1]/ns1:creator[1]" w:storeItemID="{6C3C8BC8-F283-45AE-878A-BAB7291924A1}"/>
                   <w:text/>
                 </w:sdtPr>
-                <w:sdtEndPr/>
                 <w:sdtContent>
                   <w:p>
                     <w:pPr>
@@ -298,17 +295,8 @@
                         <w:color w:val="4F81BD" w:themeColor="accent1"/>
                         <w:lang w:val="en-IE"/>
                       </w:rPr>
-                      <w:t xml:space="preserve">g Savage, Karl Miller, Aisha </w:t>
+                      <w:t>g Savage, Karl Miller, Aisha Ntuli</w:t>
                     </w:r>
-                    <w:proofErr w:type="spellStart"/>
-                    <w:r>
-                      <w:rPr>
-                        <w:color w:val="4F81BD" w:themeColor="accent1"/>
-                        <w:lang w:val="en-IE"/>
-                      </w:rPr>
-                      <w:t>Ntuli</w:t>
-                    </w:r>
-                    <w:proofErr w:type="spellEnd"/>
                   </w:p>
                 </w:sdtContent>
               </w:sdt>
@@ -327,7 +315,6 @@
                     <w:calendar w:val="gregorian"/>
                   </w:date>
                 </w:sdtPr>
-                <w:sdtEndPr/>
                 <w:sdtContent>
                   <w:p>
                     <w:pPr>
@@ -4464,86 +4451,10 @@
     </w:p>
     <w:p>
       <w:pPr>
-        <w:ind w:left="576"/>
-        <w:rPr>
-          <w:lang w:val="en-IE"/>
-        </w:rPr>
-      </w:pPr>
-    </w:p>
-    <w:p>
-      <w:pPr>
-        <w:rPr>
-          <w:b/>
-          <w:lang w:val="en-IE"/>
-        </w:rPr>
-      </w:pPr>
-      <w:r>
-        <w:rPr>
-          <w:b/>
-          <w:lang w:val="en-IE"/>
-        </w:rPr>
-        <w:t>List further functional requirements here</w:t>
-      </w:r>
-      <w:r>
-        <w:rPr>
-          <w:b/>
-          <w:lang w:val="en-IE"/>
-        </w:rPr>
-        <w:t>,</w:t>
-      </w:r>
-      <w:r>
-        <w:rPr>
-          <w:b/>
-          <w:lang w:val="en-IE"/>
-        </w:rPr>
-        <w:t xml:space="preserve"> </w:t>
-      </w:r>
-      <w:r>
-        <w:rPr>
-          <w:b/>
-          <w:lang w:val="en-IE"/>
-        </w:rPr>
-        <w:t>u</w:t>
-      </w:r>
-      <w:r>
-        <w:rPr>
-          <w:b/>
-          <w:lang w:val="en-IE"/>
-        </w:rPr>
-        <w:t>sing the same structure as for Requirements 1 &amp; 2.</w:t>
-      </w:r>
-      <w:r>
-        <w:rPr>
-          <w:b/>
-          <w:lang w:val="en-IE"/>
-        </w:rPr>
-        <w:t xml:space="preserve"> Most systems would have at least five main requirements.</w:t>
-      </w:r>
-    </w:p>
-    <w:p>
-      <w:pPr>
-        <w:spacing w:before="0" w:after="0"/>
-        <w:jc w:val="left"/>
-        <w:rPr>
-          <w:b/>
-          <w:lang w:val="en-IE"/>
-        </w:rPr>
-      </w:pPr>
-      <w:r>
-        <w:rPr>
-          <w:b/>
-          <w:lang w:val="en-IE"/>
-        </w:rPr>
-        <w:br w:type="page"/>
-      </w:r>
-    </w:p>
-    <w:p>
-      <w:pPr>
         <w:pStyle w:val="Heading2"/>
       </w:pPr>
       <w:bookmarkStart w:id="10" w:name="_Toc316977402"/>
       <w:r>
-        <w:lastRenderedPageBreak/>
         <w:t>Non-Functional Requirements</w:t>
       </w:r>
       <w:bookmarkEnd w:id="10"/>
@@ -5145,19 +5056,48 @@
       </w:pPr>
       <w:bookmarkStart w:id="21" w:name="_Toc316977415"/>
       <w:r>
+        <w:lastRenderedPageBreak/>
         <w:t>System Architecture</w:t>
       </w:r>
       <w:bookmarkEnd w:id="21"/>
     </w:p>
     <w:p>
       <w:r>
-        <w:t xml:space="preserve">Provide a </w:t>
-      </w:r>
-      <w:r>
-        <w:t>high-level</w:t>
-      </w:r>
-      <w:r>
-        <w:t xml:space="preserve"> architecture diagram to illustrate how the different parts/technologies of your system work together</w:t>
+        <w:drawing>
+          <wp:inline distT="0" distB="0" distL="0" distR="0" wp14:anchorId="11E0ED65" wp14:editId="06D99265">
+            <wp:extent cx="5486400" cy="4613910"/>
+            <wp:effectExtent l="0" t="0" r="0" b="0"/>
+            <wp:docPr id="6" name="Picture 6"/>
+            <wp:cNvGraphicFramePr>
+              <a:graphicFrameLocks xmlns:a="http://schemas.openxmlformats.org/drawingml/2006/main" noChangeAspect="1"/>
+            </wp:cNvGraphicFramePr>
+            <a:graphic xmlns:a="http://schemas.openxmlformats.org/drawingml/2006/main">
+              <a:graphicData uri="http://schemas.openxmlformats.org/drawingml/2006/picture">
+                <pic:pic xmlns:pic="http://schemas.openxmlformats.org/drawingml/2006/picture">
+                  <pic:nvPicPr>
+                    <pic:cNvPr id="1" name=""/>
+                    <pic:cNvPicPr/>
+                  </pic:nvPicPr>
+                  <pic:blipFill>
+                    <a:blip r:embed="rId15"/>
+                    <a:stretch>
+                      <a:fillRect/>
+                    </a:stretch>
+                  </pic:blipFill>
+                  <pic:spPr>
+                    <a:xfrm>
+                      <a:off x="0" y="0"/>
+                      <a:ext cx="5486400" cy="4613910"/>
+                    </a:xfrm>
+                    <a:prstGeom prst="rect">
+                      <a:avLst/>
+                    </a:prstGeom>
+                  </pic:spPr>
+                </pic:pic>
+              </a:graphicData>
+            </a:graphic>
+          </wp:inline>
+        </w:drawing>
       </w:r>
     </w:p>
     <w:p>
@@ -5178,11 +5118,21 @@
     </w:p>
     <w:p>
       <w:r>
-        <w:t>This section describes how the system could evolve over time</w:t>
-      </w:r>
-      <w:r>
-        <w:t>.</w:t>
-      </w:r>
+        <w:t xml:space="preserve">Over time, the difficulty will increase (more customers, reduced total customer patience, </w:t>
+      </w:r>
+      <w:proofErr w:type="spellStart"/>
+      <w:r>
+        <w:t>etc</w:t>
+      </w:r>
+      <w:proofErr w:type="spellEnd"/>
+      <w:r>
+        <w:t xml:space="preserve">). As the game progresses, difficulty will continue to increase until the player gets a game </w:t>
+      </w:r>
+      <w:proofErr w:type="gramStart"/>
+      <w:r>
+        <w:t>over</w:t>
+      </w:r>
+      <w:proofErr w:type="gramEnd"/>
     </w:p>
     <w:p>
       <w:pPr>
@@ -5193,8 +5143,8 @@
     </w:p>
     <w:p/>
     <w:sectPr>
-      <w:headerReference w:type="default" r:id="rId15"/>
-      <w:footerReference w:type="default" r:id="rId16"/>
+      <w:headerReference w:type="default" r:id="rId16"/>
+      <w:footerReference w:type="default" r:id="rId17"/>
       <w:pgSz w:w="12240" w:h="15840"/>
       <w:pgMar w:top="1440" w:right="1800" w:bottom="1440" w:left="1800" w:header="720" w:footer="720" w:gutter="0"/>
       <w:pgNumType w:start="0"/>
@@ -10803,67 +10753,6 @@
 </file>
 
 <file path=customXml/item2.xml><?xml version="1.0" encoding="utf-8"?>
-<p:properties xmlns:p="http://schemas.microsoft.com/office/2006/metadata/properties" xmlns:xsi="http://www.w3.org/2001/XMLSchema-instance" xmlns:pc="http://schemas.microsoft.com/office/infopath/2007/PartnerControls">
-  <documentManagement>
-    <Teams_Channel_Section_Location xmlns="ac56161a-35a2-4bac-99b6-8739237dc4f6" xsi:nil="true"/>
-    <Invited_Students xmlns="ac56161a-35a2-4bac-99b6-8739237dc4f6" xsi:nil="true"/>
-    <Distribution_Groups xmlns="ac56161a-35a2-4bac-99b6-8739237dc4f6" xsi:nil="true"/>
-    <Math_Settings xmlns="ac56161a-35a2-4bac-99b6-8739237dc4f6" xsi:nil="true"/>
-    <FolderType xmlns="ac56161a-35a2-4bac-99b6-8739237dc4f6" xsi:nil="true"/>
-    <Teachers xmlns="ac56161a-35a2-4bac-99b6-8739237dc4f6">
-      <UserInfo>
-        <DisplayName/>
-        <AccountId xsi:nil="true"/>
-        <AccountType/>
-      </UserInfo>
-    </Teachers>
-    <Student_Groups xmlns="ac56161a-35a2-4bac-99b6-8739237dc4f6">
-      <UserInfo>
-        <DisplayName/>
-        <AccountId xsi:nil="true"/>
-        <AccountType/>
-      </UserInfo>
-    </Student_Groups>
-    <Self_Registration_Enabled xmlns="ac56161a-35a2-4bac-99b6-8739237dc4f6" xsi:nil="true"/>
-    <CultureName xmlns="ac56161a-35a2-4bac-99b6-8739237dc4f6" xsi:nil="true"/>
-    <Students xmlns="ac56161a-35a2-4bac-99b6-8739237dc4f6">
-      <UserInfo>
-        <DisplayName/>
-        <AccountId xsi:nil="true"/>
-        <AccountType/>
-      </UserInfo>
-    </Students>
-    <Is_Collaboration_Space_Locked xmlns="ac56161a-35a2-4bac-99b6-8739237dc4f6" xsi:nil="true"/>
-    <LMS_Mappings xmlns="ac56161a-35a2-4bac-99b6-8739237dc4f6" xsi:nil="true"/>
-    <IsNotebookLocked xmlns="ac56161a-35a2-4bac-99b6-8739237dc4f6" xsi:nil="true"/>
-    <Owner xmlns="ac56161a-35a2-4bac-99b6-8739237dc4f6">
-      <UserInfo>
-        <DisplayName/>
-        <AccountId xsi:nil="true"/>
-        <AccountType/>
-      </UserInfo>
-    </Owner>
-    <Has_Teacher_Only_SectionGroup xmlns="ac56161a-35a2-4bac-99b6-8739237dc4f6" xsi:nil="true"/>
-    <DefaultSectionNames xmlns="ac56161a-35a2-4bac-99b6-8739237dc4f6" xsi:nil="true"/>
-    <AppVersion xmlns="ac56161a-35a2-4bac-99b6-8739237dc4f6" xsi:nil="true"/>
-    <TeamsChannelId xmlns="ac56161a-35a2-4bac-99b6-8739237dc4f6" xsi:nil="true"/>
-    <Invited_Teachers xmlns="ac56161a-35a2-4bac-99b6-8739237dc4f6" xsi:nil="true"/>
-    <NotebookType xmlns="ac56161a-35a2-4bac-99b6-8739237dc4f6" xsi:nil="true"/>
-    <Templates xmlns="ac56161a-35a2-4bac-99b6-8739237dc4f6" xsi:nil="true"/>
-  </documentManagement>
-</p:properties>
-</file>
-
-<file path=customXml/item3.xml><?xml version="1.0" encoding="utf-8"?>
-<?mso-contentType ?>
-<FormTemplates xmlns="http://schemas.microsoft.com/sharepoint/v3/contenttype/forms">
-  <Display>DocumentLibraryForm</Display>
-  <Edit>DocumentLibraryForm</Edit>
-  <New>DocumentLibraryForm</New>
-</FormTemplates>
-</file>
-
-<file path=customXml/item4.xml><?xml version="1.0" encoding="utf-8"?>
 <ct:contentTypeSchema xmlns:ct="http://schemas.microsoft.com/office/2006/metadata/contentType" xmlns:ma="http://schemas.microsoft.com/office/2006/metadata/properties/metaAttributes" ct:_="" ma:_="" ma:contentTypeName="Document" ma:contentTypeID="0x0101003EE04D916D7611488AA759BAA9A37716" ma:contentTypeVersion="34" ma:contentTypeDescription="Create a new document." ma:contentTypeScope="" ma:versionID="da43fd5ae1f7ae53ffd28d894363bfb4">
   <xsd:schema xmlns:xsd="http://www.w3.org/2001/XMLSchema" xmlns:xs="http://www.w3.org/2001/XMLSchema" xmlns:p="http://schemas.microsoft.com/office/2006/metadata/properties" xmlns:ns3="05ee331b-510f-4173-a5cc-a06d55a316fd" xmlns:ns4="ac56161a-35a2-4bac-99b6-8739237dc4f6" targetNamespace="http://schemas.microsoft.com/office/2006/metadata/properties" ma:root="true" ma:fieldsID="0e753ad016b352eaafbd0268c41c2a23" ns3:_="" ns4:_="">
     <xsd:import namespace="05ee331b-510f-4173-a5cc-a06d55a316fd"/>
@@ -11280,6 +11169,67 @@
 </ct:contentTypeSchema>
 </file>
 
+<file path=customXml/item3.xml><?xml version="1.0" encoding="utf-8"?>
+<?mso-contentType ?>
+<FormTemplates xmlns="http://schemas.microsoft.com/sharepoint/v3/contenttype/forms">
+  <Display>DocumentLibraryForm</Display>
+  <Edit>DocumentLibraryForm</Edit>
+  <New>DocumentLibraryForm</New>
+</FormTemplates>
+</file>
+
+<file path=customXml/item4.xml><?xml version="1.0" encoding="utf-8"?>
+<p:properties xmlns:p="http://schemas.microsoft.com/office/2006/metadata/properties" xmlns:xsi="http://www.w3.org/2001/XMLSchema-instance" xmlns:pc="http://schemas.microsoft.com/office/infopath/2007/PartnerControls">
+  <documentManagement>
+    <Teams_Channel_Section_Location xmlns="ac56161a-35a2-4bac-99b6-8739237dc4f6" xsi:nil="true"/>
+    <Invited_Students xmlns="ac56161a-35a2-4bac-99b6-8739237dc4f6" xsi:nil="true"/>
+    <Distribution_Groups xmlns="ac56161a-35a2-4bac-99b6-8739237dc4f6" xsi:nil="true"/>
+    <Math_Settings xmlns="ac56161a-35a2-4bac-99b6-8739237dc4f6" xsi:nil="true"/>
+    <FolderType xmlns="ac56161a-35a2-4bac-99b6-8739237dc4f6" xsi:nil="true"/>
+    <Teachers xmlns="ac56161a-35a2-4bac-99b6-8739237dc4f6">
+      <UserInfo>
+        <DisplayName/>
+        <AccountId xsi:nil="true"/>
+        <AccountType/>
+      </UserInfo>
+    </Teachers>
+    <Student_Groups xmlns="ac56161a-35a2-4bac-99b6-8739237dc4f6">
+      <UserInfo>
+        <DisplayName/>
+        <AccountId xsi:nil="true"/>
+        <AccountType/>
+      </UserInfo>
+    </Student_Groups>
+    <Self_Registration_Enabled xmlns="ac56161a-35a2-4bac-99b6-8739237dc4f6" xsi:nil="true"/>
+    <CultureName xmlns="ac56161a-35a2-4bac-99b6-8739237dc4f6" xsi:nil="true"/>
+    <Students xmlns="ac56161a-35a2-4bac-99b6-8739237dc4f6">
+      <UserInfo>
+        <DisplayName/>
+        <AccountId xsi:nil="true"/>
+        <AccountType/>
+      </UserInfo>
+    </Students>
+    <Is_Collaboration_Space_Locked xmlns="ac56161a-35a2-4bac-99b6-8739237dc4f6" xsi:nil="true"/>
+    <LMS_Mappings xmlns="ac56161a-35a2-4bac-99b6-8739237dc4f6" xsi:nil="true"/>
+    <IsNotebookLocked xmlns="ac56161a-35a2-4bac-99b6-8739237dc4f6" xsi:nil="true"/>
+    <Owner xmlns="ac56161a-35a2-4bac-99b6-8739237dc4f6">
+      <UserInfo>
+        <DisplayName/>
+        <AccountId xsi:nil="true"/>
+        <AccountType/>
+      </UserInfo>
+    </Owner>
+    <Has_Teacher_Only_SectionGroup xmlns="ac56161a-35a2-4bac-99b6-8739237dc4f6" xsi:nil="true"/>
+    <DefaultSectionNames xmlns="ac56161a-35a2-4bac-99b6-8739237dc4f6" xsi:nil="true"/>
+    <AppVersion xmlns="ac56161a-35a2-4bac-99b6-8739237dc4f6" xsi:nil="true"/>
+    <TeamsChannelId xmlns="ac56161a-35a2-4bac-99b6-8739237dc4f6" xsi:nil="true"/>
+    <Invited_Teachers xmlns="ac56161a-35a2-4bac-99b6-8739237dc4f6" xsi:nil="true"/>
+    <NotebookType xmlns="ac56161a-35a2-4bac-99b6-8739237dc4f6" xsi:nil="true"/>
+    <Templates xmlns="ac56161a-35a2-4bac-99b6-8739237dc4f6" xsi:nil="true"/>
+  </documentManagement>
+</p:properties>
+</file>
+
 <file path=customXml/itemProps1.xml><?xml version="1.0" encoding="utf-8"?>
 <ds:datastoreItem xmlns:ds="http://schemas.openxmlformats.org/officeDocument/2006/customXml" ds:itemID="{55AF091B-3C7A-41E3-B477-F2FDAA23CFDA}">
   <ds:schemaRefs>
@@ -11289,24 +11239,6 @@
 </file>
 
 <file path=customXml/itemProps2.xml><?xml version="1.0" encoding="utf-8"?>
-<ds:datastoreItem xmlns:ds="http://schemas.openxmlformats.org/officeDocument/2006/customXml" ds:itemID="{C1C8246D-B576-4E67-B19C-D74045E283FF}">
-  <ds:schemaRefs>
-    <ds:schemaRef ds:uri="http://schemas.microsoft.com/office/2006/metadata/properties"/>
-    <ds:schemaRef ds:uri="http://schemas.microsoft.com/office/infopath/2007/PartnerControls"/>
-    <ds:schemaRef ds:uri="ac56161a-35a2-4bac-99b6-8739237dc4f6"/>
-  </ds:schemaRefs>
-</ds:datastoreItem>
-</file>
-
-<file path=customXml/itemProps3.xml><?xml version="1.0" encoding="utf-8"?>
-<ds:datastoreItem xmlns:ds="http://schemas.openxmlformats.org/officeDocument/2006/customXml" ds:itemID="{BD0BEC67-B71D-4AA0-90D4-EB17F80E8D33}">
-  <ds:schemaRefs>
-    <ds:schemaRef ds:uri="http://schemas.microsoft.com/sharepoint/v3/contenttype/forms"/>
-  </ds:schemaRefs>
-</ds:datastoreItem>
-</file>
-
-<file path=customXml/itemProps4.xml><?xml version="1.0" encoding="utf-8"?>
 <ds:datastoreItem xmlns:ds="http://schemas.openxmlformats.org/officeDocument/2006/customXml" ds:itemID="{D8A1CF41-9C82-4BAE-958A-5AA485FCC768}">
   <ds:schemaRefs>
     <ds:schemaRef ds:uri="http://schemas.microsoft.com/office/2006/metadata/contentType"/>
@@ -11323,4 +11255,22 @@
     <ds:schemaRef ds:uri="http://schemas.microsoft.com/internal/obd"/>
   </ds:schemaRefs>
 </ds:datastoreItem>
+</file>
+
+<file path=customXml/itemProps3.xml><?xml version="1.0" encoding="utf-8"?>
+<ds:datastoreItem xmlns:ds="http://schemas.openxmlformats.org/officeDocument/2006/customXml" ds:itemID="{BD0BEC67-B71D-4AA0-90D4-EB17F80E8D33}">
+  <ds:schemaRefs>
+    <ds:schemaRef ds:uri="http://schemas.microsoft.com/sharepoint/v3/contenttype/forms"/>
+  </ds:schemaRefs>
+</ds:datastoreItem>
+</file>
+
+<file path=customXml/itemProps4.xml><?xml version="1.0" encoding="utf-8"?>
+<ds:datastoreItem xmlns:ds="http://schemas.openxmlformats.org/officeDocument/2006/customXml" ds:itemID="{C1C8246D-B576-4E67-B19C-D74045E283FF}">
+  <ds:schemaRefs>
+    <ds:schemaRef ds:uri="http://schemas.microsoft.com/office/2006/metadata/properties"/>
+    <ds:schemaRef ds:uri="http://schemas.microsoft.com/office/infopath/2007/PartnerControls"/>
+    <ds:schemaRef ds:uri="ac56161a-35a2-4bac-99b6-8739237dc4f6"/>
+  </ds:schemaRefs>
+</ds:datastoreItem>
 </file>
--- a/External/Documentation/Group 2 -Requirements Specification.docx
+++ b/External/Documentation/Group 2 -Requirements Specification.docx
@@ -221,7 +221,7 @@
                       <w:rPr>
                         <w:rFonts w:asciiTheme="majorHAnsi" w:eastAsiaTheme="majorEastAsia" w:hAnsiTheme="majorHAnsi" w:cstheme="majorBidi"/>
                       </w:rPr>
-                      <w:t>[Type the document subtitle]</w:t>
+                      <w:t xml:space="preserve">     </w:t>
                     </w:r>
                   </w:p>
                 </w:tc>
@@ -5063,6 +5063,9 @@
     </w:p>
     <w:p>
       <w:r>
+        <w:rPr>
+          <w:noProof/>
+        </w:rPr>
         <w:drawing>
           <wp:inline distT="0" distB="0" distL="0" distR="0" wp14:anchorId="11E0ED65" wp14:editId="06D99265">
             <wp:extent cx="5486400" cy="4613910"/>
@@ -11170,15 +11173,6 @@
 </file>
 
 <file path=customXml/item3.xml><?xml version="1.0" encoding="utf-8"?>
-<?mso-contentType ?>
-<FormTemplates xmlns="http://schemas.microsoft.com/sharepoint/v3/contenttype/forms">
-  <Display>DocumentLibraryForm</Display>
-  <Edit>DocumentLibraryForm</Edit>
-  <New>DocumentLibraryForm</New>
-</FormTemplates>
-</file>
-
-<file path=customXml/item4.xml><?xml version="1.0" encoding="utf-8"?>
 <p:properties xmlns:p="http://schemas.microsoft.com/office/2006/metadata/properties" xmlns:xsi="http://www.w3.org/2001/XMLSchema-instance" xmlns:pc="http://schemas.microsoft.com/office/infopath/2007/PartnerControls">
   <documentManagement>
     <Teams_Channel_Section_Location xmlns="ac56161a-35a2-4bac-99b6-8739237dc4f6" xsi:nil="true"/>
@@ -11230,6 +11224,15 @@
 </p:properties>
 </file>
 
+<file path=customXml/item4.xml><?xml version="1.0" encoding="utf-8"?>
+<?mso-contentType ?>
+<FormTemplates xmlns="http://schemas.microsoft.com/sharepoint/v3/contenttype/forms">
+  <Display>DocumentLibraryForm</Display>
+  <Edit>DocumentLibraryForm</Edit>
+  <New>DocumentLibraryForm</New>
+</FormTemplates>
+</file>
+
 <file path=customXml/itemProps1.xml><?xml version="1.0" encoding="utf-8"?>
 <ds:datastoreItem xmlns:ds="http://schemas.openxmlformats.org/officeDocument/2006/customXml" ds:itemID="{55AF091B-3C7A-41E3-B477-F2FDAA23CFDA}">
   <ds:schemaRefs>
@@ -11258,14 +11261,6 @@
 </file>
 
 <file path=customXml/itemProps3.xml><?xml version="1.0" encoding="utf-8"?>
-<ds:datastoreItem xmlns:ds="http://schemas.openxmlformats.org/officeDocument/2006/customXml" ds:itemID="{BD0BEC67-B71D-4AA0-90D4-EB17F80E8D33}">
-  <ds:schemaRefs>
-    <ds:schemaRef ds:uri="http://schemas.microsoft.com/sharepoint/v3/contenttype/forms"/>
-  </ds:schemaRefs>
-</ds:datastoreItem>
-</file>
-
-<file path=customXml/itemProps4.xml><?xml version="1.0" encoding="utf-8"?>
 <ds:datastoreItem xmlns:ds="http://schemas.openxmlformats.org/officeDocument/2006/customXml" ds:itemID="{C1C8246D-B576-4E67-B19C-D74045E283FF}">
   <ds:schemaRefs>
     <ds:schemaRef ds:uri="http://schemas.microsoft.com/office/2006/metadata/properties"/>
@@ -11273,4 +11268,12 @@
     <ds:schemaRef ds:uri="ac56161a-35a2-4bac-99b6-8739237dc4f6"/>
   </ds:schemaRefs>
 </ds:datastoreItem>
+</file>
+
+<file path=customXml/itemProps4.xml><?xml version="1.0" encoding="utf-8"?>
+<ds:datastoreItem xmlns:ds="http://schemas.openxmlformats.org/officeDocument/2006/customXml" ds:itemID="{BD0BEC67-B71D-4AA0-90D4-EB17F80E8D33}">
+  <ds:schemaRefs>
+    <ds:schemaRef ds:uri="http://schemas.microsoft.com/sharepoint/v3/contenttype/forms"/>
+  </ds:schemaRefs>
+</ds:datastoreItem>
 </file>